--- a/android/doc/Android厂商APP帐号功能接入.docx
+++ b/android/doc/Android厂商APP帐号功能接入.docx
@@ -39,7 +39,23 @@
           <w:rFonts w:ascii="微软雅黑" w:eastAsia="微软雅黑" w:hAnsi="微软雅黑"/>
           <w:szCs w:val="21"/>
         </w:rPr>
-        <w:t>TVS（Tencent Voice Service）开放平台的帐号验证和Token传递流程仿照AVS（Alexa Voice Service）的验证流程来进行的。</w:t>
+        <w:t>TVS（Tencent Voice Service）开放平台的</w:t>
+      </w:r>
+      <w:proofErr w:type="gramStart"/>
+      <w:r>
+        <w:rPr>
+          <w:rFonts w:ascii="微软雅黑" w:eastAsia="微软雅黑" w:hAnsi="微软雅黑"/>
+          <w:szCs w:val="21"/>
+        </w:rPr>
+        <w:t>帐号</w:t>
+      </w:r>
+      <w:proofErr w:type="gramEnd"/>
+      <w:r>
+        <w:rPr>
+          <w:rFonts w:ascii="微软雅黑" w:eastAsia="微软雅黑" w:hAnsi="微软雅黑"/>
+          <w:szCs w:val="21"/>
+        </w:rPr>
+        <w:t>验证和Token传递流程仿照AVS（Alexa Voice Service）的验证流程来进行的。</w:t>
       </w:r>
     </w:p>
     <w:p>
@@ -143,7 +159,23 @@
           <w:rFonts w:ascii="微软雅黑" w:eastAsia="微软雅黑" w:hAnsi="微软雅黑"/>
           <w:szCs w:val="21"/>
         </w:rPr>
-        <w:t>APP-微信开放平台-TVS后台-TVS音箱-TVS验证流程</w:t>
+        <w:t>APP-</w:t>
+      </w:r>
+      <w:proofErr w:type="gramStart"/>
+      <w:r>
+        <w:rPr>
+          <w:rFonts w:ascii="微软雅黑" w:eastAsia="微软雅黑" w:hAnsi="微软雅黑"/>
+          <w:szCs w:val="21"/>
+        </w:rPr>
+        <w:t>微信开放</w:t>
+      </w:r>
+      <w:proofErr w:type="gramEnd"/>
+      <w:r>
+        <w:rPr>
+          <w:rFonts w:ascii="微软雅黑" w:eastAsia="微软雅黑" w:hAnsi="微软雅黑"/>
+          <w:szCs w:val="21"/>
+        </w:rPr>
+        <w:t>平台-TVS后台-TVS音箱-TVS验证流程</w:t>
       </w:r>
     </w:p>
     <w:p>
@@ -404,11 +436,19 @@
         </w:rPr>
         <w:t>在</w:t>
       </w:r>
-      <w:r>
-        <w:rPr>
-          <w:rFonts w:ascii="微软雅黑" w:eastAsia="微软雅黑" w:hAnsi="微软雅黑"/>
-        </w:rPr>
-        <w:t>微信开放平台</w:t>
+      <w:proofErr w:type="gramStart"/>
+      <w:r>
+        <w:rPr>
+          <w:rFonts w:ascii="微软雅黑" w:eastAsia="微软雅黑" w:hAnsi="微软雅黑"/>
+        </w:rPr>
+        <w:t>微信开放</w:t>
+      </w:r>
+      <w:proofErr w:type="gramEnd"/>
+      <w:r>
+        <w:rPr>
+          <w:rFonts w:ascii="微软雅黑" w:eastAsia="微软雅黑" w:hAnsi="微软雅黑"/>
+        </w:rPr>
+        <w:t>平台</w:t>
       </w:r>
       <w:r>
         <w:rPr>
@@ -420,7 +460,21 @@
         <w:rPr>
           <w:rFonts w:ascii="微软雅黑" w:eastAsia="微软雅黑" w:hAnsi="微软雅黑"/>
         </w:rPr>
-        <w:t>QQ互联平台注册AppId。微信开放平台注册成功后提供AppId、AppSecret、应用主包名；QQ互联平台注册成功后提供AppId。</w:t>
+        <w:t>QQ互联平台注册AppId。</w:t>
+      </w:r>
+      <w:proofErr w:type="gramStart"/>
+      <w:r>
+        <w:rPr>
+          <w:rFonts w:ascii="微软雅黑" w:eastAsia="微软雅黑" w:hAnsi="微软雅黑"/>
+        </w:rPr>
+        <w:t>微信开放</w:t>
+      </w:r>
+      <w:proofErr w:type="gramEnd"/>
+      <w:r>
+        <w:rPr>
+          <w:rFonts w:ascii="微软雅黑" w:eastAsia="微软雅黑" w:hAnsi="微软雅黑"/>
+        </w:rPr>
+        <w:t>平台注册成功后提供AppId、AppSecret、应用主包名；QQ互联平台注册成功后提供AppId。</w:t>
       </w:r>
     </w:p>
     <w:p>
@@ -477,7 +531,21 @@
         <w:rPr>
           <w:rFonts w:ascii="微软雅黑" w:eastAsia="微软雅黑" w:hAnsi="微软雅黑"/>
         </w:rPr>
-        <w:t>1）确保defaultConfig下的applicationId为微信开放平台下注册的包名。</w:t>
+        <w:t>1）确保defaultConfig下的applicationId为</w:t>
+      </w:r>
+      <w:proofErr w:type="gramStart"/>
+      <w:r>
+        <w:rPr>
+          <w:rFonts w:ascii="微软雅黑" w:eastAsia="微软雅黑" w:hAnsi="微软雅黑"/>
+        </w:rPr>
+        <w:t>微信开放</w:t>
+      </w:r>
+      <w:proofErr w:type="gramEnd"/>
+      <w:r>
+        <w:rPr>
+          <w:rFonts w:ascii="微软雅黑" w:eastAsia="微软雅黑" w:hAnsi="微软雅黑"/>
+        </w:rPr>
+        <w:t>平台下注册的包名。</w:t>
       </w:r>
     </w:p>
     <w:p>
@@ -496,7 +564,134 @@
         <w:rPr>
           <w:rFonts w:ascii="微软雅黑" w:eastAsia="微软雅黑" w:hAnsi="微软雅黑"/>
         </w:rPr>
-        <w:t>2）确保signingConfigs目录下storeFile.file参数路径正确，keyAlias、keyPassword、storePassword均与微信开放平台下签名参数一致。</w:t>
+        <w:t>2</w:t>
+      </w:r>
+      <w:r>
+        <w:rPr>
+          <w:rFonts w:ascii="微软雅黑" w:eastAsia="微软雅黑" w:hAnsi="微软雅黑"/>
+        </w:rPr>
+        <w:t>）配置dependencies</w:t>
+      </w:r>
+    </w:p>
+    <w:p>
+      <w:pPr>
+        <w:rPr>
+          <w:rFonts w:ascii="微软雅黑" w:eastAsia="微软雅黑" w:hAnsi="微软雅黑"/>
+        </w:rPr>
+      </w:pPr>
+      <w:r>
+        <w:rPr>
+          <w:rFonts w:ascii="微软雅黑" w:eastAsia="微软雅黑" w:hAnsi="微软雅黑"/>
+        </w:rPr>
+        <w:t>compile (name: tvsloginlib-XXX-release, ext:'aar')</w:t>
+      </w:r>
+    </w:p>
+    <w:p>
+      <w:pPr>
+        <w:rPr>
+          <w:rFonts w:ascii="微软雅黑" w:eastAsia="微软雅黑" w:hAnsi="微软雅黑"/>
+        </w:rPr>
+      </w:pPr>
+      <w:r>
+        <w:rPr>
+          <w:rFonts w:ascii="微软雅黑" w:eastAsia="微软雅黑" w:hAnsi="微软雅黑"/>
+        </w:rPr>
+        <w:t>compile '</w:t>
+      </w:r>
+      <w:proofErr w:type="gramStart"/>
+      <w:r>
+        <w:rPr>
+          <w:rFonts w:ascii="微软雅黑" w:eastAsia="微软雅黑" w:hAnsi="微软雅黑"/>
+        </w:rPr>
+        <w:t>com.android</w:t>
+      </w:r>
+      <w:proofErr w:type="gramEnd"/>
+      <w:r>
+        <w:rPr>
+          <w:rFonts w:ascii="微软雅黑" w:eastAsia="微软雅黑" w:hAnsi="微软雅黑"/>
+        </w:rPr>
+        <w:t>.support:design:xx.x.0'</w:t>
+      </w:r>
+    </w:p>
+    <w:p>
+      <w:pPr>
+        <w:rPr>
+          <w:rFonts w:ascii="微软雅黑" w:eastAsia="微软雅黑" w:hAnsi="微软雅黑"/>
+        </w:rPr>
+      </w:pPr>
+      <w:r>
+        <w:rPr>
+          <w:rFonts w:ascii="微软雅黑" w:eastAsia="微软雅黑" w:hAnsi="微软雅黑"/>
+        </w:rPr>
+        <w:t>compile '</w:t>
+      </w:r>
+      <w:proofErr w:type="gramStart"/>
+      <w:r>
+        <w:rPr>
+          <w:rFonts w:ascii="微软雅黑" w:eastAsia="微软雅黑" w:hAnsi="微软雅黑"/>
+        </w:rPr>
+        <w:t>com.tencent.mm.opensdk</w:t>
+      </w:r>
+      <w:proofErr w:type="gramEnd"/>
+      <w:r>
+        <w:rPr>
+          <w:rFonts w:ascii="微软雅黑" w:eastAsia="微软雅黑" w:hAnsi="微软雅黑"/>
+        </w:rPr>
+        <w:t>:wechat-sdk-android-with-mta:1.0.2'</w:t>
+      </w:r>
+    </w:p>
+    <w:p>
+      <w:pPr>
+        <w:rPr>
+          <w:rFonts w:ascii="微软雅黑" w:eastAsia="微软雅黑" w:hAnsi="微软雅黑"/>
+        </w:rPr>
+      </w:pPr>
+      <w:r>
+        <w:rPr>
+          <w:rFonts w:ascii="微软雅黑" w:eastAsia="微软雅黑" w:hAnsi="微软雅黑"/>
+        </w:rPr>
+        <w:t>compile '</w:t>
+      </w:r>
+      <w:proofErr w:type="gramStart"/>
+      <w:r>
+        <w:rPr>
+          <w:rFonts w:ascii="微软雅黑" w:eastAsia="微软雅黑" w:hAnsi="微软雅黑"/>
+        </w:rPr>
+        <w:t>com.google</w:t>
+      </w:r>
+      <w:proofErr w:type="gramEnd"/>
+      <w:r>
+        <w:rPr>
+          <w:rFonts w:ascii="微软雅黑" w:eastAsia="微软雅黑" w:hAnsi="微软雅黑"/>
+        </w:rPr>
+        <w:t>.code.gson:gson:2.8.1'</w:t>
+      </w:r>
+    </w:p>
+    <w:p>
+      <w:pPr>
+        <w:rPr>
+          <w:rFonts w:ascii="微软雅黑" w:eastAsia="微软雅黑" w:hAnsi="微软雅黑"/>
+        </w:rPr>
+      </w:pPr>
+      <w:r>
+        <w:rPr>
+          <w:rFonts w:ascii="微软雅黑" w:eastAsia="微软雅黑" w:hAnsi="微软雅黑"/>
+        </w:rPr>
+        <w:t>compile '</w:t>
+      </w:r>
+      <w:proofErr w:type="gramStart"/>
+      <w:r>
+        <w:rPr>
+          <w:rFonts w:ascii="微软雅黑" w:eastAsia="微软雅黑" w:hAnsi="微软雅黑"/>
+        </w:rPr>
+        <w:t>com.squareup</w:t>
+      </w:r>
+      <w:proofErr w:type="gramEnd"/>
+      <w:r>
+        <w:rPr>
+          <w:rFonts w:ascii="微软雅黑" w:eastAsia="微软雅黑" w:hAnsi="微软雅黑"/>
+        </w:rPr>
+        <w:t>.okhttp3:okhttp:3.8.1'</w:t>
       </w:r>
     </w:p>
     <w:p>
@@ -515,59 +710,13 @@
         <w:rPr>
           <w:rFonts w:ascii="微软雅黑" w:eastAsia="微软雅黑" w:hAnsi="微软雅黑"/>
         </w:rPr>
-        <w:t>3）配置dependencies</w:t>
-      </w:r>
-    </w:p>
-    <w:p>
-      <w:pPr>
-        <w:rPr>
-          <w:rFonts w:ascii="微软雅黑" w:eastAsia="微软雅黑" w:hAnsi="微软雅黑"/>
-        </w:rPr>
-      </w:pPr>
-      <w:r>
-        <w:rPr>
-          <w:rFonts w:ascii="微软雅黑" w:eastAsia="微软雅黑" w:hAnsi="微软雅黑"/>
-        </w:rPr>
-        <w:t>compile (name: tvsloginlib-XXX-release, ext:'aar')</w:t>
-      </w:r>
-    </w:p>
-    <w:p>
-      <w:pPr>
-        <w:rPr>
-          <w:rFonts w:ascii="微软雅黑" w:eastAsia="微软雅黑" w:hAnsi="微软雅黑"/>
-        </w:rPr>
-      </w:pPr>
-      <w:r>
-        <w:rPr>
-          <w:rFonts w:ascii="微软雅黑" w:eastAsia="微软雅黑" w:hAnsi="微软雅黑"/>
-        </w:rPr>
-        <w:t>compile 'com.android.support:design:xx.x.0'</w:t>
-      </w:r>
-    </w:p>
-    <w:p>
-      <w:pPr>
-        <w:rPr>
-          <w:rFonts w:ascii="微软雅黑" w:eastAsia="微软雅黑" w:hAnsi="微软雅黑"/>
-        </w:rPr>
-      </w:pPr>
-      <w:r>
-        <w:rPr>
-          <w:rFonts w:ascii="微软雅黑" w:eastAsia="微软雅黑" w:hAnsi="微软雅黑"/>
-        </w:rPr>
-        <w:t>compile 'com.tencent.mm.opensdk:wechat-sdk-android-with-mta:1.0.2'</w:t>
-      </w:r>
-    </w:p>
-    <w:p>
-      <w:pPr>
-        <w:rPr>
-          <w:rFonts w:ascii="微软雅黑" w:eastAsia="微软雅黑" w:hAnsi="微软雅黑"/>
-        </w:rPr>
-      </w:pPr>
-      <w:r>
-        <w:rPr>
-          <w:rFonts w:ascii="微软雅黑" w:eastAsia="微软雅黑" w:hAnsi="微软雅黑"/>
-        </w:rPr>
-        <w:t>compile 'com.google.code.gson:gson:2.8.1'</w:t>
+        <w:t>3</w:t>
+      </w:r>
+      <w:r>
+        <w:rPr>
+          <w:rFonts w:ascii="微软雅黑" w:eastAsia="微软雅黑" w:hAnsi="微软雅黑"/>
+        </w:rPr>
+        <w:t>）配置flatDir</w:t>
       </w:r>
     </w:p>
     <w:p>
@@ -581,7 +730,59 @@
           <w:rFonts w:ascii="微软雅黑" w:eastAsia="微软雅黑" w:hAnsi="微软雅黑"/>
         </w:rPr>
         <w:lastRenderedPageBreak/>
-        <w:t>compile 'com.squareup.okhttp3:okhttp:3.8.1'</w:t>
+        <w:t>repositories {</w:t>
+      </w:r>
+    </w:p>
+    <w:p>
+      <w:pPr>
+        <w:rPr>
+          <w:rFonts w:ascii="微软雅黑" w:eastAsia="微软雅黑" w:hAnsi="微软雅黑"/>
+        </w:rPr>
+      </w:pPr>
+      <w:r>
+        <w:rPr>
+          <w:rFonts w:ascii="微软雅黑" w:eastAsia="微软雅黑" w:hAnsi="微软雅黑"/>
+        </w:rPr>
+        <w:t xml:space="preserve">    flatDir {</w:t>
+      </w:r>
+    </w:p>
+    <w:p>
+      <w:pPr>
+        <w:rPr>
+          <w:rFonts w:ascii="微软雅黑" w:eastAsia="微软雅黑" w:hAnsi="微软雅黑"/>
+        </w:rPr>
+      </w:pPr>
+      <w:r>
+        <w:rPr>
+          <w:rFonts w:ascii="微软雅黑" w:eastAsia="微软雅黑" w:hAnsi="微软雅黑"/>
+        </w:rPr>
+        <w:t xml:space="preserve">        dirs 'libs'</w:t>
+      </w:r>
+    </w:p>
+    <w:p>
+      <w:pPr>
+        <w:rPr>
+          <w:rFonts w:ascii="微软雅黑" w:eastAsia="微软雅黑" w:hAnsi="微软雅黑"/>
+        </w:rPr>
+      </w:pPr>
+      <w:r>
+        <w:rPr>
+          <w:rFonts w:ascii="微软雅黑" w:eastAsia="微软雅黑" w:hAnsi="微软雅黑"/>
+        </w:rPr>
+        <w:t xml:space="preserve">    }</w:t>
+      </w:r>
+    </w:p>
+    <w:p>
+      <w:pPr>
+        <w:rPr>
+          <w:rFonts w:ascii="微软雅黑" w:eastAsia="微软雅黑" w:hAnsi="微软雅黑"/>
+        </w:rPr>
+      </w:pPr>
+      <w:r>
+        <w:rPr>
+          <w:rFonts w:ascii="微软雅黑" w:eastAsia="微软雅黑" w:hAnsi="微软雅黑"/>
+        </w:rPr>
+        <w:t>}</w:t>
       </w:r>
     </w:p>
     <w:p>
@@ -600,7 +801,46 @@
         <w:rPr>
           <w:rFonts w:ascii="微软雅黑" w:eastAsia="微软雅黑" w:hAnsi="微软雅黑"/>
         </w:rPr>
-        <w:t>4）配置flatDir</w:t>
+        <w:t>4</w:t>
+      </w:r>
+      <w:r>
+        <w:rPr>
+          <w:rFonts w:ascii="微软雅黑" w:eastAsia="微软雅黑" w:hAnsi="微软雅黑"/>
+        </w:rPr>
+        <w:t>）确保minSdkVersion大于等于15。</w:t>
+      </w:r>
+    </w:p>
+    <w:p>
+      <w:pPr>
+        <w:rPr>
+          <w:rFonts w:ascii="微软雅黑" w:eastAsia="微软雅黑" w:hAnsi="微软雅黑"/>
+        </w:rPr>
+      </w:pPr>
+      <w:r>
+        <w:rPr>
+          <w:rFonts w:ascii="微软雅黑" w:eastAsia="微软雅黑" w:hAnsi="微软雅黑" w:hint="eastAsia"/>
+        </w:rPr>
+        <w:t>（</w:t>
+      </w:r>
+      <w:r>
+        <w:rPr>
+          <w:rFonts w:ascii="微软雅黑" w:eastAsia="微软雅黑" w:hAnsi="微软雅黑"/>
+        </w:rPr>
+        <w:t>5</w:t>
+      </w:r>
+      <w:bookmarkStart w:id="0" w:name="_GoBack"/>
+      <w:bookmarkEnd w:id="0"/>
+      <w:r>
+        <w:rPr>
+          <w:rFonts w:ascii="微软雅黑" w:eastAsia="微软雅黑" w:hAnsi="微软雅黑" w:hint="eastAsia"/>
+        </w:rPr>
+        <w:t>）</w:t>
+      </w:r>
+      <w:r>
+        <w:rPr>
+          <w:rFonts w:ascii="微软雅黑" w:eastAsia="微软雅黑" w:hAnsi="微软雅黑"/>
+        </w:rPr>
+        <w:t>如有别的module需要引用这个aar所在的module，需要在另一个module的gradle里配置如下</w:t>
       </w:r>
     </w:p>
     <w:p>
@@ -639,7 +879,21 @@
         <w:rPr>
           <w:rFonts w:ascii="微软雅黑" w:eastAsia="微软雅黑" w:hAnsi="微软雅黑"/>
         </w:rPr>
-        <w:t xml:space="preserve">        dirs 'libs'</w:t>
+        <w:t xml:space="preserve">        dirs project(</w:t>
+      </w:r>
+      <w:proofErr w:type="gramStart"/>
+      <w:r>
+        <w:rPr>
+          <w:rFonts w:ascii="微软雅黑" w:eastAsia="微软雅黑" w:hAnsi="微软雅黑"/>
+        </w:rPr>
+        <w:t>':[</w:t>
+      </w:r>
+      <w:proofErr w:type="gramEnd"/>
+      <w:r>
+        <w:rPr>
+          <w:rFonts w:ascii="微软雅黑" w:eastAsia="微软雅黑" w:hAnsi="微软雅黑"/>
+        </w:rPr>
+        <w:t>aarmodulename]').file('libs')</w:t>
       </w:r>
     </w:p>
     <w:p>
@@ -676,6 +930,70 @@
       </w:pPr>
       <w:r>
         <w:rPr>
+          <w:rFonts w:ascii="微软雅黑" w:eastAsia="微软雅黑" w:hAnsi="微软雅黑"/>
+        </w:rPr>
+        <w:t>3、aar配置</w:t>
+      </w:r>
+    </w:p>
+    <w:p>
+      <w:pPr>
+        <w:rPr>
+          <w:rFonts w:ascii="微软雅黑" w:eastAsia="微软雅黑" w:hAnsi="微软雅黑"/>
+        </w:rPr>
+      </w:pPr>
+      <w:r>
+        <w:rPr>
+          <w:rFonts w:ascii="微软雅黑" w:eastAsia="微软雅黑" w:hAnsi="微软雅黑" w:hint="eastAsia"/>
+        </w:rPr>
+        <w:t>将</w:t>
+      </w:r>
+      <w:r>
+        <w:rPr>
+          <w:rFonts w:ascii="微软雅黑" w:eastAsia="微软雅黑" w:hAnsi="微软雅黑"/>
+        </w:rPr>
+        <w:t>tvsloginlib-XXX-release.aar放入app\libs目录下。</w:t>
+      </w:r>
+    </w:p>
+    <w:p>
+      <w:pPr>
+        <w:rPr>
+          <w:rFonts w:ascii="微软雅黑" w:eastAsia="微软雅黑" w:hAnsi="微软雅黑"/>
+        </w:rPr>
+      </w:pPr>
+      <w:r>
+        <w:rPr>
+          <w:rFonts w:ascii="微软雅黑" w:eastAsia="微软雅黑" w:hAnsi="微软雅黑"/>
+        </w:rPr>
+        <w:t>4、Manifest配置</w:t>
+      </w:r>
+    </w:p>
+    <w:p>
+      <w:pPr>
+        <w:rPr>
+          <w:rFonts w:ascii="微软雅黑" w:eastAsia="微软雅黑" w:hAnsi="微软雅黑"/>
+        </w:rPr>
+      </w:pPr>
+      <w:r>
+        <w:rPr>
+          <w:rFonts w:ascii="微软雅黑" w:eastAsia="微软雅黑" w:hAnsi="微软雅黑" w:hint="eastAsia"/>
+        </w:rPr>
+        <w:t>打开工程</w:t>
+      </w:r>
+      <w:r>
+        <w:rPr>
+          <w:rFonts w:ascii="微软雅黑" w:eastAsia="微软雅黑" w:hAnsi="微软雅黑"/>
+        </w:rPr>
+        <w:t>AndroidManifest.xml</w:t>
+      </w:r>
+    </w:p>
+    <w:p>
+      <w:pPr>
+        <w:rPr>
+          <w:rFonts w:ascii="微软雅黑" w:eastAsia="微软雅黑" w:hAnsi="微软雅黑"/>
+        </w:rPr>
+      </w:pPr>
+      <w:r>
+        <w:rPr>
           <w:rFonts w:ascii="微软雅黑" w:eastAsia="微软雅黑" w:hAnsi="微软雅黑" w:hint="eastAsia"/>
         </w:rPr>
         <w:t>（</w:t>
@@ -684,155 +1002,21 @@
         <w:rPr>
           <w:rFonts w:ascii="微软雅黑" w:eastAsia="微软雅黑" w:hAnsi="微软雅黑"/>
         </w:rPr>
-        <w:t>5）确保minSdkVersion大于等于15。</w:t>
-      </w:r>
-    </w:p>
-    <w:p>
-      <w:pPr>
-        <w:rPr>
-          <w:rFonts w:ascii="微软雅黑" w:eastAsia="微软雅黑" w:hAnsi="微软雅黑"/>
-        </w:rPr>
-      </w:pPr>
-      <w:r>
-        <w:rPr>
-          <w:rFonts w:ascii="微软雅黑" w:eastAsia="微软雅黑" w:hAnsi="微软雅黑" w:hint="eastAsia"/>
-        </w:rPr>
-        <w:t>（6）</w:t>
-      </w:r>
-      <w:r>
-        <w:rPr>
-          <w:rFonts w:ascii="微软雅黑" w:eastAsia="微软雅黑" w:hAnsi="微软雅黑"/>
-        </w:rPr>
-        <w:t>如有别的module需要引用这个aar所在的module，需要在另一个module的gradle里配置如下</w:t>
-      </w:r>
-    </w:p>
-    <w:p>
-      <w:pPr>
-        <w:rPr>
-          <w:rFonts w:ascii="微软雅黑" w:eastAsia="微软雅黑" w:hAnsi="微软雅黑"/>
-        </w:rPr>
-      </w:pPr>
-      <w:r>
-        <w:rPr>
-          <w:rFonts w:ascii="微软雅黑" w:eastAsia="微软雅黑" w:hAnsi="微软雅黑"/>
-        </w:rPr>
-        <w:t>repositories {</w:t>
-      </w:r>
-    </w:p>
-    <w:p>
-      <w:pPr>
-        <w:rPr>
-          <w:rFonts w:ascii="微软雅黑" w:eastAsia="微软雅黑" w:hAnsi="微软雅黑"/>
-        </w:rPr>
-      </w:pPr>
-      <w:r>
-        <w:rPr>
-          <w:rFonts w:ascii="微软雅黑" w:eastAsia="微软雅黑" w:hAnsi="微软雅黑"/>
-        </w:rPr>
-        <w:t xml:space="preserve">    flatDir {</w:t>
-      </w:r>
-    </w:p>
-    <w:p>
-      <w:pPr>
-        <w:rPr>
-          <w:rFonts w:ascii="微软雅黑" w:eastAsia="微软雅黑" w:hAnsi="微软雅黑"/>
-        </w:rPr>
-      </w:pPr>
-      <w:r>
-        <w:rPr>
-          <w:rFonts w:ascii="微软雅黑" w:eastAsia="微软雅黑" w:hAnsi="微软雅黑"/>
-        </w:rPr>
-        <w:t xml:space="preserve">        dirs project(':[aarmodulename]').file('libs')</w:t>
-      </w:r>
-    </w:p>
-    <w:p>
-      <w:pPr>
-        <w:rPr>
-          <w:rFonts w:ascii="微软雅黑" w:eastAsia="微软雅黑" w:hAnsi="微软雅黑"/>
-        </w:rPr>
-      </w:pPr>
-      <w:r>
-        <w:rPr>
-          <w:rFonts w:ascii="微软雅黑" w:eastAsia="微软雅黑" w:hAnsi="微软雅黑"/>
-        </w:rPr>
-        <w:t xml:space="preserve">    }</w:t>
-      </w:r>
-    </w:p>
-    <w:p>
-      <w:pPr>
-        <w:rPr>
-          <w:rFonts w:ascii="微软雅黑" w:eastAsia="微软雅黑" w:hAnsi="微软雅黑"/>
-        </w:rPr>
-      </w:pPr>
-      <w:r>
-        <w:rPr>
-          <w:rFonts w:ascii="微软雅黑" w:eastAsia="微软雅黑" w:hAnsi="微软雅黑"/>
-        </w:rPr>
-        <w:t>}</w:t>
-      </w:r>
-    </w:p>
-    <w:p>
-      <w:pPr>
-        <w:rPr>
-          <w:rFonts w:ascii="微软雅黑" w:eastAsia="微软雅黑" w:hAnsi="微软雅黑"/>
-        </w:rPr>
-      </w:pPr>
-      <w:r>
-        <w:rPr>
-          <w:rFonts w:ascii="微软雅黑" w:eastAsia="微软雅黑" w:hAnsi="微软雅黑"/>
-        </w:rPr>
-        <w:t>3、aar配置</w:t>
-      </w:r>
-    </w:p>
-    <w:p>
-      <w:pPr>
-        <w:rPr>
-          <w:rFonts w:ascii="微软雅黑" w:eastAsia="微软雅黑" w:hAnsi="微软雅黑"/>
-        </w:rPr>
-      </w:pPr>
-      <w:r>
-        <w:rPr>
-          <w:rFonts w:ascii="微软雅黑" w:eastAsia="微软雅黑" w:hAnsi="微软雅黑" w:hint="eastAsia"/>
-        </w:rPr>
-        <w:t>将</w:t>
-      </w:r>
-      <w:r>
-        <w:rPr>
-          <w:rFonts w:ascii="微软雅黑" w:eastAsia="微软雅黑" w:hAnsi="微软雅黑"/>
-        </w:rPr>
-        <w:t>tvsloginlib-XXX-release.aar放入app\libs目录下。</w:t>
-      </w:r>
-    </w:p>
-    <w:p>
-      <w:pPr>
-        <w:rPr>
-          <w:rFonts w:ascii="微软雅黑" w:eastAsia="微软雅黑" w:hAnsi="微软雅黑"/>
-        </w:rPr>
-      </w:pPr>
-      <w:r>
-        <w:rPr>
-          <w:rFonts w:ascii="微软雅黑" w:eastAsia="微软雅黑" w:hAnsi="微软雅黑"/>
-        </w:rPr>
-        <w:t>4、Manifest配置</w:t>
-      </w:r>
-    </w:p>
-    <w:p>
-      <w:pPr>
-        <w:rPr>
-          <w:rFonts w:ascii="微软雅黑" w:eastAsia="微软雅黑" w:hAnsi="微软雅黑"/>
-        </w:rPr>
-      </w:pPr>
-      <w:r>
-        <w:rPr>
-          <w:rFonts w:ascii="微软雅黑" w:eastAsia="微软雅黑" w:hAnsi="微软雅黑" w:hint="eastAsia"/>
-        </w:rPr>
-        <w:t>打开工程</w:t>
-      </w:r>
-      <w:r>
-        <w:rPr>
-          <w:rFonts w:ascii="微软雅黑" w:eastAsia="微软雅黑" w:hAnsi="微软雅黑"/>
-        </w:rPr>
-        <w:t>AndroidManifest.xml</w:t>
+        <w:t>1）确保package名称与</w:t>
+      </w:r>
+      <w:proofErr w:type="gramStart"/>
+      <w:r>
+        <w:rPr>
+          <w:rFonts w:ascii="微软雅黑" w:eastAsia="微软雅黑" w:hAnsi="微软雅黑"/>
+        </w:rPr>
+        <w:t>微信开放</w:t>
+      </w:r>
+      <w:proofErr w:type="gramEnd"/>
+      <w:r>
+        <w:rPr>
+          <w:rFonts w:ascii="微软雅黑" w:eastAsia="微软雅黑" w:hAnsi="微软雅黑"/>
+        </w:rPr>
+        <w:t>平台下注册的包名一致。</w:t>
       </w:r>
     </w:p>
     <w:p>
@@ -851,25 +1035,6 @@
         <w:rPr>
           <w:rFonts w:ascii="微软雅黑" w:eastAsia="微软雅黑" w:hAnsi="微软雅黑"/>
         </w:rPr>
-        <w:t>1）确保package名称与微信开放平台下注册的包名一致。</w:t>
-      </w:r>
-    </w:p>
-    <w:p>
-      <w:pPr>
-        <w:rPr>
-          <w:rFonts w:ascii="微软雅黑" w:eastAsia="微软雅黑" w:hAnsi="微软雅黑"/>
-        </w:rPr>
-      </w:pPr>
-      <w:r>
-        <w:rPr>
-          <w:rFonts w:ascii="微软雅黑" w:eastAsia="微软雅黑" w:hAnsi="微软雅黑" w:hint="eastAsia"/>
-        </w:rPr>
-        <w:t>（</w:t>
-      </w:r>
-      <w:r>
-        <w:rPr>
-          <w:rFonts w:ascii="微软雅黑" w:eastAsia="微软雅黑" w:hAnsi="微软雅黑"/>
-        </w:rPr>
         <w:t>2）将application的name改为com.tencent.ai.tvs.LoginApplication，或自定义的继承自LoginApplication的Application类，</w:t>
       </w:r>
       <w:r>
@@ -882,7 +1047,21 @@
         <w:rPr>
           <w:rFonts w:ascii="微软雅黑" w:eastAsia="微软雅黑" w:hAnsi="微软雅黑"/>
         </w:rPr>
-        <w:t>添加android:exported=”true”属性。</w:t>
+        <w:t>添加android:exported=</w:t>
+      </w:r>
+      <w:proofErr w:type="gramStart"/>
+      <w:r>
+        <w:rPr>
+          <w:rFonts w:ascii="微软雅黑" w:eastAsia="微软雅黑" w:hAnsi="微软雅黑"/>
+        </w:rPr>
+        <w:t>”</w:t>
+      </w:r>
+      <w:proofErr w:type="gramEnd"/>
+      <w:r>
+        <w:rPr>
+          <w:rFonts w:ascii="微软雅黑" w:eastAsia="微软雅黑" w:hAnsi="微软雅黑"/>
+        </w:rPr>
+        <w:t>true”属性。</w:t>
       </w:r>
     </w:p>
     <w:p>
@@ -907,7 +1086,6 @@
           <w:sz w:val="28"/>
           <w:szCs w:val="28"/>
         </w:rPr>
-        <w:lastRenderedPageBreak/>
         <w:t>TVSSDK</w:t>
       </w:r>
       <w:r>
@@ -969,6 +1147,7 @@
         <w:rPr>
           <w:rFonts w:ascii="微软雅黑" w:eastAsia="微软雅黑" w:hAnsi="微软雅黑" w:hint="eastAsia"/>
         </w:rPr>
+        <w:lastRenderedPageBreak/>
         <w:t>TVS</w:t>
       </w:r>
       <w:r>
@@ -1043,11 +1222,19 @@
         </w:rPr>
         <w:t xml:space="preserve">LoginProxy </w:t>
       </w:r>
-      <w:r>
-        <w:rPr>
-          <w:rFonts w:ascii="微软雅黑" w:eastAsia="微软雅黑" w:hAnsi="微软雅黑"/>
-        </w:rPr>
-        <w:t>getInstance(String appIdWx, String appIdQQOpen</w:t>
+      <w:proofErr w:type="gramStart"/>
+      <w:r>
+        <w:rPr>
+          <w:rFonts w:ascii="微软雅黑" w:eastAsia="微软雅黑" w:hAnsi="微软雅黑"/>
+        </w:rPr>
+        <w:t>getInstance(</w:t>
+      </w:r>
+      <w:proofErr w:type="gramEnd"/>
+      <w:r>
+        <w:rPr>
+          <w:rFonts w:ascii="微软雅黑" w:eastAsia="微软雅黑" w:hAnsi="微软雅黑"/>
+        </w:rPr>
+        <w:t>String appIdWx, String appIdQQOpen</w:t>
       </w:r>
       <w:r>
         <w:rPr>
@@ -1091,7 +1278,14 @@
         <w:rPr>
           <w:rFonts w:ascii="微软雅黑" w:eastAsia="微软雅黑" w:hAnsi="微软雅黑" w:hint="eastAsia"/>
         </w:rPr>
-        <w:t>：传入微信</w:t>
+        <w:t>：传</w:t>
+      </w:r>
+      <w:proofErr w:type="gramStart"/>
+      <w:r>
+        <w:rPr>
+          <w:rFonts w:ascii="微软雅黑" w:eastAsia="微软雅黑" w:hAnsi="微软雅黑" w:hint="eastAsia"/>
+        </w:rPr>
+        <w:t>入微信</w:t>
       </w:r>
       <w:r>
         <w:rPr>
@@ -1099,6 +1293,7 @@
         </w:rPr>
         <w:t>开放</w:t>
       </w:r>
+      <w:proofErr w:type="gramEnd"/>
       <w:r>
         <w:rPr>
           <w:rFonts w:ascii="微软雅黑" w:eastAsia="微软雅黑" w:hAnsi="微软雅黑" w:hint="eastAsia"/>
@@ -1214,20 +1409,48 @@
         <w:rPr>
           <w:rFonts w:ascii="微软雅黑" w:eastAsia="微软雅黑" w:hAnsi="微软雅黑" w:hint="eastAsia"/>
         </w:rPr>
-        <w:t>（适用于扫码登录场景）</w:t>
-      </w:r>
-    </w:p>
-    <w:p>
-      <w:pPr>
-        <w:rPr>
-          <w:rFonts w:ascii="微软雅黑" w:eastAsia="微软雅黑" w:hAnsi="微软雅黑"/>
-        </w:rPr>
-      </w:pPr>
-      <w:r>
-        <w:rPr>
-          <w:rFonts w:ascii="微软雅黑" w:eastAsia="微软雅黑" w:hAnsi="微软雅黑"/>
-        </w:rPr>
-        <w:t>static LoginProxy getWebInstance(String appidWxWeb, String appIdQQOpenWeb, Context context)</w:t>
+        <w:t>（</w:t>
+      </w:r>
+      <w:proofErr w:type="gramStart"/>
+      <w:r>
+        <w:rPr>
+          <w:rFonts w:ascii="微软雅黑" w:eastAsia="微软雅黑" w:hAnsi="微软雅黑" w:hint="eastAsia"/>
+        </w:rPr>
+        <w:t>适用于扫码登录</w:t>
+      </w:r>
+      <w:proofErr w:type="gramEnd"/>
+      <w:r>
+        <w:rPr>
+          <w:rFonts w:ascii="微软雅黑" w:eastAsia="微软雅黑" w:hAnsi="微软雅黑" w:hint="eastAsia"/>
+        </w:rPr>
+        <w:t>场景）</w:t>
+      </w:r>
+    </w:p>
+    <w:p>
+      <w:pPr>
+        <w:rPr>
+          <w:rFonts w:ascii="微软雅黑" w:eastAsia="微软雅黑" w:hAnsi="微软雅黑"/>
+        </w:rPr>
+      </w:pPr>
+      <w:r>
+        <w:rPr>
+          <w:rFonts w:ascii="微软雅黑" w:eastAsia="微软雅黑" w:hAnsi="微软雅黑"/>
+        </w:rPr>
+        <w:t xml:space="preserve">static LoginProxy </w:t>
+      </w:r>
+      <w:proofErr w:type="gramStart"/>
+      <w:r>
+        <w:rPr>
+          <w:rFonts w:ascii="微软雅黑" w:eastAsia="微软雅黑" w:hAnsi="微软雅黑"/>
+        </w:rPr>
+        <w:t>getWebInstance(</w:t>
+      </w:r>
+      <w:proofErr w:type="gramEnd"/>
+      <w:r>
+        <w:rPr>
+          <w:rFonts w:ascii="微软雅黑" w:eastAsia="微软雅黑" w:hAnsi="微软雅黑"/>
+        </w:rPr>
+        <w:t>String appidWxWeb, String appIdQQOpenWeb, Context context)</w:t>
       </w:r>
     </w:p>
     <w:p>
@@ -1259,7 +1482,14 @@
         <w:rPr>
           <w:rFonts w:ascii="微软雅黑" w:eastAsia="微软雅黑" w:hAnsi="微软雅黑" w:hint="eastAsia"/>
         </w:rPr>
-        <w:t>：传入微信</w:t>
+        <w:t>：传</w:t>
+      </w:r>
+      <w:proofErr w:type="gramStart"/>
+      <w:r>
+        <w:rPr>
+          <w:rFonts w:ascii="微软雅黑" w:eastAsia="微软雅黑" w:hAnsi="微软雅黑" w:hint="eastAsia"/>
+        </w:rPr>
+        <w:t>入微信</w:t>
       </w:r>
       <w:r>
         <w:rPr>
@@ -1267,6 +1497,7 @@
         </w:rPr>
         <w:t>开放</w:t>
       </w:r>
+      <w:proofErr w:type="gramEnd"/>
       <w:r>
         <w:rPr>
           <w:rFonts w:ascii="微软雅黑" w:eastAsia="微软雅黑" w:hAnsi="微软雅黑" w:hint="eastAsia"/>
@@ -1313,7 +1544,35 @@
         <w:rPr>
           <w:rFonts w:ascii="微软雅黑" w:eastAsia="微软雅黑" w:hAnsi="微软雅黑" w:hint="eastAsia"/>
         </w:rPr>
-        <w:t>默认为腾讯叮当Web版应用appId</w:t>
+        <w:t>默认</w:t>
+      </w:r>
+      <w:proofErr w:type="gramStart"/>
+      <w:r>
+        <w:rPr>
+          <w:rFonts w:ascii="微软雅黑" w:eastAsia="微软雅黑" w:hAnsi="微软雅黑" w:hint="eastAsia"/>
+        </w:rPr>
+        <w:t>为腾讯叮</w:t>
+      </w:r>
+      <w:proofErr w:type="gramEnd"/>
+      <w:r>
+        <w:rPr>
+          <w:rFonts w:ascii="微软雅黑" w:eastAsia="微软雅黑" w:hAnsi="微软雅黑" w:hint="eastAsia"/>
+        </w:rPr>
+        <w:t>当Web</w:t>
+      </w:r>
+      <w:proofErr w:type="gramStart"/>
+      <w:r>
+        <w:rPr>
+          <w:rFonts w:ascii="微软雅黑" w:eastAsia="微软雅黑" w:hAnsi="微软雅黑" w:hint="eastAsia"/>
+        </w:rPr>
+        <w:t>版应</w:t>
+      </w:r>
+      <w:proofErr w:type="gramEnd"/>
+      <w:r>
+        <w:rPr>
+          <w:rFonts w:ascii="微软雅黑" w:eastAsia="微软雅黑" w:hAnsi="微软雅黑" w:hint="eastAsia"/>
+        </w:rPr>
+        <w:t>用appId</w:t>
       </w:r>
     </w:p>
     <w:p>
@@ -1394,117 +1653,740 @@
         </w:rPr>
         <w:t>或</w:t>
       </w:r>
-      <w:r>
-        <w:rPr>
-          <w:rFonts w:ascii="微软雅黑" w:eastAsia="微软雅黑" w:hAnsi="微软雅黑"/>
-        </w:rPr>
-        <w:t>””</w:t>
-      </w:r>
-      <w:r>
-        <w:rPr>
-          <w:rFonts w:ascii="微软雅黑" w:eastAsia="微软雅黑" w:hAnsi="微软雅黑" w:hint="eastAsia"/>
-        </w:rPr>
-        <w:t>默认为腾讯叮当Web版应用appId</w:t>
-      </w:r>
-    </w:p>
-    <w:p>
-      <w:pPr>
-        <w:rPr>
-          <w:rFonts w:ascii="微软雅黑" w:eastAsia="微软雅黑" w:hAnsi="微软雅黑"/>
-        </w:rPr>
-      </w:pPr>
-      <w:r>
-        <w:rPr>
-          <w:rFonts w:ascii="微软雅黑" w:eastAsia="微软雅黑" w:hAnsi="微软雅黑"/>
+      <w:proofErr w:type="gramStart"/>
+      <w:r>
+        <w:rPr>
+          <w:rFonts w:ascii="微软雅黑" w:eastAsia="微软雅黑" w:hAnsi="微软雅黑"/>
+        </w:rPr>
+        <w:t>”</w:t>
+      </w:r>
+      <w:proofErr w:type="gramEnd"/>
+      <w:r>
+        <w:rPr>
+          <w:rFonts w:ascii="微软雅黑" w:eastAsia="微软雅黑" w:hAnsi="微软雅黑"/>
+        </w:rPr>
+        <w:t>”</w:t>
+      </w:r>
+      <w:r>
+        <w:rPr>
+          <w:rFonts w:ascii="微软雅黑" w:eastAsia="微软雅黑" w:hAnsi="微软雅黑" w:hint="eastAsia"/>
+        </w:rPr>
+        <w:t>默认</w:t>
+      </w:r>
+      <w:proofErr w:type="gramStart"/>
+      <w:r>
+        <w:rPr>
+          <w:rFonts w:ascii="微软雅黑" w:eastAsia="微软雅黑" w:hAnsi="微软雅黑" w:hint="eastAsia"/>
+        </w:rPr>
+        <w:t>为腾讯叮</w:t>
+      </w:r>
+      <w:proofErr w:type="gramEnd"/>
+      <w:r>
+        <w:rPr>
+          <w:rFonts w:ascii="微软雅黑" w:eastAsia="微软雅黑" w:hAnsi="微软雅黑" w:hint="eastAsia"/>
+        </w:rPr>
+        <w:t>当Web</w:t>
+      </w:r>
+      <w:proofErr w:type="gramStart"/>
+      <w:r>
+        <w:rPr>
+          <w:rFonts w:ascii="微软雅黑" w:eastAsia="微软雅黑" w:hAnsi="微软雅黑" w:hint="eastAsia"/>
+        </w:rPr>
+        <w:t>版应</w:t>
+      </w:r>
+      <w:proofErr w:type="gramEnd"/>
+      <w:r>
+        <w:rPr>
+          <w:rFonts w:ascii="微软雅黑" w:eastAsia="微软雅黑" w:hAnsi="微软雅黑" w:hint="eastAsia"/>
+        </w:rPr>
+        <w:t>用appId</w:t>
+      </w:r>
+    </w:p>
+    <w:p>
+      <w:pPr>
+        <w:rPr>
+          <w:rFonts w:ascii="微软雅黑" w:eastAsia="微软雅黑" w:hAnsi="微软雅黑"/>
+        </w:rPr>
+      </w:pPr>
+      <w:r>
+        <w:rPr>
+          <w:rFonts w:ascii="微软雅黑" w:eastAsia="微软雅黑" w:hAnsi="微软雅黑"/>
+        </w:rPr>
+        <w:t>context</w:t>
+      </w:r>
+      <w:r>
+        <w:rPr>
+          <w:rFonts w:ascii="微软雅黑" w:eastAsia="微软雅黑" w:hAnsi="微软雅黑" w:hint="eastAsia"/>
+        </w:rPr>
+        <w:t>：传入Application</w:t>
+      </w:r>
+      <w:r>
+        <w:rPr>
+          <w:rFonts w:ascii="微软雅黑" w:eastAsia="微软雅黑" w:hAnsi="微软雅黑"/>
+        </w:rPr>
+        <w:t xml:space="preserve"> Context</w:t>
+      </w:r>
+    </w:p>
+    <w:p>
+      <w:pPr>
+        <w:rPr>
+          <w:rFonts w:ascii="微软雅黑" w:eastAsia="微软雅黑" w:hAnsi="微软雅黑"/>
+        </w:rPr>
+      </w:pPr>
+    </w:p>
+    <w:p>
+      <w:pPr>
+        <w:rPr>
+          <w:rFonts w:ascii="微软雅黑" w:eastAsia="微软雅黑" w:hAnsi="微软雅黑"/>
+          <w:b/>
+        </w:rPr>
+      </w:pPr>
+      <w:r>
+        <w:rPr>
+          <w:rFonts w:ascii="微软雅黑" w:eastAsia="微软雅黑" w:hAnsi="微软雅黑"/>
+          <w:b/>
         </w:rPr>
         <w:lastRenderedPageBreak/>
+        <w:t>get</w:t>
+      </w:r>
+      <w:r>
+        <w:rPr>
+          <w:rFonts w:ascii="微软雅黑" w:eastAsia="微软雅黑" w:hAnsi="微软雅黑"/>
+          <w:b/>
+        </w:rPr>
+        <w:t>InfoManager</w:t>
+      </w:r>
+    </w:p>
+    <w:p>
+      <w:pPr>
+        <w:rPr>
+          <w:rFonts w:ascii="微软雅黑" w:eastAsia="微软雅黑" w:hAnsi="微软雅黑"/>
+        </w:rPr>
+      </w:pPr>
+      <w:r>
+        <w:rPr>
+          <w:rFonts w:ascii="微软雅黑" w:eastAsia="微软雅黑" w:hAnsi="微软雅黑" w:hint="eastAsia"/>
+        </w:rPr>
+        <w:t>获取</w:t>
+      </w:r>
+      <w:r>
+        <w:rPr>
+          <w:rFonts w:ascii="微软雅黑" w:eastAsia="微软雅黑" w:hAnsi="微软雅黑" w:hint="eastAsia"/>
+        </w:rPr>
+        <w:t>Login</w:t>
+      </w:r>
+      <w:r>
+        <w:rPr>
+          <w:rFonts w:ascii="微软雅黑" w:eastAsia="微软雅黑" w:hAnsi="微软雅黑" w:hint="eastAsia"/>
+        </w:rPr>
+        <w:t>InfoManager实例</w:t>
+      </w:r>
+    </w:p>
+    <w:p>
+      <w:pPr>
+        <w:rPr>
+          <w:rFonts w:ascii="微软雅黑" w:eastAsia="微软雅黑" w:hAnsi="微软雅黑"/>
+        </w:rPr>
+      </w:pPr>
+    </w:p>
+    <w:p>
+      <w:pPr>
+        <w:rPr>
+          <w:rFonts w:ascii="微软雅黑" w:eastAsia="微软雅黑" w:hAnsi="微软雅黑"/>
+        </w:rPr>
+      </w:pPr>
+      <w:r>
+        <w:rPr>
+          <w:rFonts w:ascii="微软雅黑" w:eastAsia="微软雅黑" w:hAnsi="微软雅黑"/>
+        </w:rPr>
+        <w:t xml:space="preserve">LoginInfoManager </w:t>
+      </w:r>
+      <w:proofErr w:type="gramStart"/>
+      <w:r>
+        <w:rPr>
+          <w:rFonts w:ascii="微软雅黑" w:eastAsia="微软雅黑" w:hAnsi="微软雅黑"/>
+        </w:rPr>
+        <w:t>getInfoManager(</w:t>
+      </w:r>
+      <w:proofErr w:type="gramEnd"/>
+      <w:r>
+        <w:rPr>
+          <w:rFonts w:ascii="微软雅黑" w:eastAsia="微软雅黑" w:hAnsi="微软雅黑"/>
+        </w:rPr>
+        <w:t>ELoginPlatform platform)</w:t>
+      </w:r>
+    </w:p>
+    <w:p>
+      <w:pPr>
+        <w:rPr>
+          <w:rFonts w:ascii="微软雅黑" w:eastAsia="微软雅黑" w:hAnsi="微软雅黑"/>
+        </w:rPr>
+      </w:pPr>
+      <w:r>
+        <w:rPr>
+          <w:rFonts w:ascii="微软雅黑" w:eastAsia="微软雅黑" w:hAnsi="微软雅黑" w:hint="eastAsia"/>
+        </w:rPr>
+        <w:t>参数</w:t>
+      </w:r>
+    </w:p>
+    <w:p>
+      <w:pPr>
+        <w:rPr>
+          <w:rFonts w:ascii="微软雅黑" w:eastAsia="微软雅黑" w:hAnsi="微软雅黑"/>
+        </w:rPr>
+      </w:pPr>
+      <w:r>
+        <w:rPr>
+          <w:rFonts w:ascii="微软雅黑" w:eastAsia="微软雅黑" w:hAnsi="微软雅黑" w:hint="eastAsia"/>
+        </w:rPr>
+        <w:t>platform：传入需要获取哪个</w:t>
+      </w:r>
+      <w:proofErr w:type="gramStart"/>
+      <w:r>
+        <w:rPr>
+          <w:rFonts w:ascii="微软雅黑" w:eastAsia="微软雅黑" w:hAnsi="微软雅黑" w:hint="eastAsia"/>
+        </w:rPr>
+        <w:t>帐号</w:t>
+      </w:r>
+      <w:proofErr w:type="gramEnd"/>
+      <w:r>
+        <w:rPr>
+          <w:rFonts w:ascii="微软雅黑" w:eastAsia="微软雅黑" w:hAnsi="微软雅黑" w:hint="eastAsia"/>
+        </w:rPr>
+        <w:t>平台的登录信息</w:t>
+      </w:r>
+    </w:p>
+    <w:p>
+      <w:pPr>
+        <w:rPr>
+          <w:rFonts w:ascii="微软雅黑" w:eastAsia="微软雅黑" w:hAnsi="微软雅黑"/>
+        </w:rPr>
+      </w:pPr>
+    </w:p>
+    <w:p>
+      <w:pPr>
+        <w:rPr>
+          <w:rFonts w:ascii="微软雅黑" w:eastAsia="微软雅黑" w:hAnsi="微软雅黑"/>
+          <w:b/>
+        </w:rPr>
+      </w:pPr>
+      <w:r>
+        <w:rPr>
+          <w:rFonts w:ascii="微软雅黑" w:eastAsia="微软雅黑" w:hAnsi="微软雅黑"/>
+          <w:b/>
+        </w:rPr>
+        <w:t>request</w:t>
+      </w:r>
+      <w:r>
+        <w:rPr>
+          <w:rFonts w:ascii="微软雅黑" w:eastAsia="微软雅黑" w:hAnsi="微软雅黑"/>
+          <w:b/>
+        </w:rPr>
+        <w:t>Login</w:t>
+      </w:r>
+    </w:p>
+    <w:p>
+      <w:pPr>
+        <w:rPr>
+          <w:rFonts w:ascii="微软雅黑" w:eastAsia="微软雅黑" w:hAnsi="微软雅黑"/>
+        </w:rPr>
+      </w:pPr>
+      <w:r>
+        <w:rPr>
+          <w:rFonts w:ascii="微软雅黑" w:eastAsia="微软雅黑" w:hAnsi="微软雅黑" w:hint="eastAsia"/>
+        </w:rPr>
+        <w:t>请求TVS登录</w:t>
+      </w:r>
+    </w:p>
+    <w:p>
+      <w:pPr>
+        <w:rPr>
+          <w:rFonts w:ascii="微软雅黑" w:eastAsia="微软雅黑" w:hAnsi="微软雅黑"/>
+        </w:rPr>
+      </w:pPr>
+      <w:r>
+        <w:rPr>
+          <w:rFonts w:ascii="微软雅黑" w:eastAsia="微软雅黑" w:hAnsi="微软雅黑"/>
+        </w:rPr>
+        <w:t xml:space="preserve">void </w:t>
+      </w:r>
+      <w:proofErr w:type="gramStart"/>
+      <w:r>
+        <w:rPr>
+          <w:rFonts w:ascii="微软雅黑" w:eastAsia="微软雅黑" w:hAnsi="微软雅黑"/>
+        </w:rPr>
+        <w:t>requestLogin(</w:t>
+      </w:r>
+      <w:proofErr w:type="gramEnd"/>
+      <w:r>
+        <w:rPr>
+          <w:rFonts w:ascii="微软雅黑" w:eastAsia="微软雅黑" w:hAnsi="微软雅黑"/>
+        </w:rPr>
+        <w:t>ELoginPlatform platform, String productId, String dsn, Activity activity)</w:t>
+      </w:r>
+    </w:p>
+    <w:p>
+      <w:pPr>
+        <w:rPr>
+          <w:rFonts w:ascii="微软雅黑" w:eastAsia="微软雅黑" w:hAnsi="微软雅黑"/>
+        </w:rPr>
+      </w:pPr>
+      <w:r>
+        <w:rPr>
+          <w:rFonts w:ascii="微软雅黑" w:eastAsia="微软雅黑" w:hAnsi="微软雅黑" w:hint="eastAsia"/>
+        </w:rPr>
+        <w:t>参数</w:t>
+      </w:r>
+    </w:p>
+    <w:p>
+      <w:pPr>
+        <w:rPr>
+          <w:rFonts w:ascii="微软雅黑" w:eastAsia="微软雅黑" w:hAnsi="微软雅黑"/>
+        </w:rPr>
+      </w:pPr>
+      <w:r>
+        <w:rPr>
+          <w:rFonts w:ascii="微软雅黑" w:eastAsia="微软雅黑" w:hAnsi="微软雅黑" w:hint="eastAsia"/>
+        </w:rPr>
+        <w:t>platform：传入需要登录哪个</w:t>
+      </w:r>
+      <w:proofErr w:type="gramStart"/>
+      <w:r>
+        <w:rPr>
+          <w:rFonts w:ascii="微软雅黑" w:eastAsia="微软雅黑" w:hAnsi="微软雅黑" w:hint="eastAsia"/>
+        </w:rPr>
+        <w:t>帐号</w:t>
+      </w:r>
+      <w:proofErr w:type="gramEnd"/>
+      <w:r>
+        <w:rPr>
+          <w:rFonts w:ascii="微软雅黑" w:eastAsia="微软雅黑" w:hAnsi="微软雅黑" w:hint="eastAsia"/>
+        </w:rPr>
+        <w:t>平台</w:t>
+      </w:r>
+    </w:p>
+    <w:p>
+      <w:pPr>
+        <w:rPr>
+          <w:rFonts w:ascii="微软雅黑" w:eastAsia="微软雅黑" w:hAnsi="微软雅黑"/>
+        </w:rPr>
+      </w:pPr>
+      <w:r>
+        <w:rPr>
+          <w:rFonts w:ascii="微软雅黑" w:eastAsia="微软雅黑" w:hAnsi="微软雅黑"/>
+        </w:rPr>
+        <w:t>productId</w:t>
+      </w:r>
+      <w:r>
+        <w:rPr>
+          <w:rFonts w:ascii="微软雅黑" w:eastAsia="微软雅黑" w:hAnsi="微软雅黑" w:hint="eastAsia"/>
+        </w:rPr>
+        <w:t>：设备的productId</w:t>
+      </w:r>
+    </w:p>
+    <w:p>
+      <w:pPr>
+        <w:rPr>
+          <w:rFonts w:ascii="微软雅黑" w:eastAsia="微软雅黑" w:hAnsi="微软雅黑"/>
+        </w:rPr>
+      </w:pPr>
+      <w:r>
+        <w:rPr>
+          <w:rFonts w:ascii="微软雅黑" w:eastAsia="微软雅黑" w:hAnsi="微软雅黑"/>
+        </w:rPr>
+        <w:t>dsn</w:t>
+      </w:r>
+      <w:r>
+        <w:rPr>
+          <w:rFonts w:ascii="微软雅黑" w:eastAsia="微软雅黑" w:hAnsi="微软雅黑" w:hint="eastAsia"/>
+        </w:rPr>
+        <w:t>：设备的序列号</w:t>
+      </w:r>
+    </w:p>
+    <w:p>
+      <w:pPr>
+        <w:rPr>
+          <w:rFonts w:ascii="微软雅黑" w:eastAsia="微软雅黑" w:hAnsi="微软雅黑"/>
+        </w:rPr>
+      </w:pPr>
+      <w:r>
+        <w:rPr>
+          <w:rFonts w:ascii="微软雅黑" w:eastAsia="微软雅黑" w:hAnsi="微软雅黑" w:hint="eastAsia"/>
+        </w:rPr>
+        <w:t>activity：登录Activity实例</w:t>
+      </w:r>
+    </w:p>
+    <w:p>
+      <w:pPr>
+        <w:rPr>
+          <w:rFonts w:ascii="微软雅黑" w:eastAsia="微软雅黑" w:hAnsi="微软雅黑"/>
+        </w:rPr>
+      </w:pPr>
+    </w:p>
+    <w:p>
+      <w:pPr>
+        <w:rPr>
+          <w:rFonts w:ascii="微软雅黑" w:eastAsia="微软雅黑" w:hAnsi="微软雅黑"/>
+          <w:b/>
+        </w:rPr>
+      </w:pPr>
+      <w:r>
+        <w:rPr>
+          <w:rFonts w:ascii="微软雅黑" w:eastAsia="微软雅黑" w:hAnsi="微软雅黑"/>
+          <w:b/>
+        </w:rPr>
+        <w:t>requestTokenVerify</w:t>
+      </w:r>
+    </w:p>
+    <w:p>
+      <w:pPr>
+        <w:rPr>
+          <w:rFonts w:ascii="微软雅黑" w:eastAsia="微软雅黑" w:hAnsi="微软雅黑"/>
+        </w:rPr>
+      </w:pPr>
+      <w:r>
+        <w:rPr>
+          <w:rFonts w:ascii="微软雅黑" w:eastAsia="微软雅黑" w:hAnsi="微软雅黑" w:hint="eastAsia"/>
+        </w:rPr>
+        <w:t>请求</w:t>
+      </w:r>
+      <w:r>
+        <w:rPr>
+          <w:rFonts w:ascii="微软雅黑" w:eastAsia="微软雅黑" w:hAnsi="微软雅黑"/>
+        </w:rPr>
+        <w:t>验票刷票</w:t>
+      </w:r>
+    </w:p>
+    <w:p>
+      <w:pPr>
+        <w:rPr>
+          <w:rFonts w:ascii="微软雅黑" w:eastAsia="微软雅黑" w:hAnsi="微软雅黑"/>
+        </w:rPr>
+      </w:pPr>
+      <w:r>
+        <w:rPr>
+          <w:rFonts w:ascii="微软雅黑" w:eastAsia="微软雅黑" w:hAnsi="微软雅黑"/>
+        </w:rPr>
+        <w:t xml:space="preserve">void </w:t>
+      </w:r>
+      <w:proofErr w:type="gramStart"/>
+      <w:r>
+        <w:rPr>
+          <w:rFonts w:ascii="微软雅黑" w:eastAsia="微软雅黑" w:hAnsi="微软雅黑"/>
+        </w:rPr>
+        <w:t>requestTokenVerify(</w:t>
+      </w:r>
+      <w:proofErr w:type="gramEnd"/>
+      <w:r>
+        <w:rPr>
+          <w:rFonts w:ascii="微软雅黑" w:eastAsia="微软雅黑" w:hAnsi="微软雅黑"/>
+        </w:rPr>
+        <w:t>ELoginPlatform platform, String productId, String dsn)</w:t>
+      </w:r>
+    </w:p>
+    <w:p>
+      <w:pPr>
+        <w:rPr>
+          <w:rFonts w:ascii="微软雅黑" w:eastAsia="微软雅黑" w:hAnsi="微软雅黑"/>
+        </w:rPr>
+      </w:pPr>
+      <w:r>
+        <w:rPr>
+          <w:rFonts w:ascii="微软雅黑" w:eastAsia="微软雅黑" w:hAnsi="微软雅黑" w:hint="eastAsia"/>
+        </w:rPr>
+        <w:t>参数</w:t>
+      </w:r>
+    </w:p>
+    <w:p>
+      <w:pPr>
+        <w:rPr>
+          <w:rFonts w:ascii="微软雅黑" w:eastAsia="微软雅黑" w:hAnsi="微软雅黑"/>
+        </w:rPr>
+      </w:pPr>
+      <w:r>
+        <w:rPr>
+          <w:rFonts w:ascii="微软雅黑" w:eastAsia="微软雅黑" w:hAnsi="微软雅黑" w:hint="eastAsia"/>
+        </w:rPr>
+        <w:t>platform：</w:t>
+      </w:r>
+      <w:r>
+        <w:rPr>
+          <w:rFonts w:ascii="微软雅黑" w:eastAsia="微软雅黑" w:hAnsi="微软雅黑" w:hint="eastAsia"/>
+        </w:rPr>
+        <w:t>传入在</w:t>
+      </w:r>
+      <w:r>
+        <w:rPr>
+          <w:rFonts w:ascii="微软雅黑" w:eastAsia="微软雅黑" w:hAnsi="微软雅黑" w:hint="eastAsia"/>
+        </w:rPr>
+        <w:t>哪个</w:t>
+      </w:r>
+      <w:proofErr w:type="gramStart"/>
+      <w:r>
+        <w:rPr>
+          <w:rFonts w:ascii="微软雅黑" w:eastAsia="微软雅黑" w:hAnsi="微软雅黑" w:hint="eastAsia"/>
+        </w:rPr>
+        <w:t>帐号</w:t>
+      </w:r>
+      <w:proofErr w:type="gramEnd"/>
+      <w:r>
+        <w:rPr>
+          <w:rFonts w:ascii="微软雅黑" w:eastAsia="微软雅黑" w:hAnsi="微软雅黑" w:hint="eastAsia"/>
+        </w:rPr>
+        <w:t>平台</w:t>
+      </w:r>
+      <w:r>
+        <w:rPr>
+          <w:rFonts w:ascii="微软雅黑" w:eastAsia="微软雅黑" w:hAnsi="微软雅黑" w:hint="eastAsia"/>
+        </w:rPr>
+        <w:t>验票刷票</w:t>
+      </w:r>
+    </w:p>
+    <w:p>
+      <w:pPr>
+        <w:rPr>
+          <w:rFonts w:ascii="微软雅黑" w:eastAsia="微软雅黑" w:hAnsi="微软雅黑"/>
+        </w:rPr>
+      </w:pPr>
+      <w:r>
+        <w:rPr>
+          <w:rFonts w:ascii="微软雅黑" w:eastAsia="微软雅黑" w:hAnsi="微软雅黑"/>
+        </w:rPr>
+        <w:lastRenderedPageBreak/>
+        <w:t>productId</w:t>
+      </w:r>
+      <w:r>
+        <w:rPr>
+          <w:rFonts w:ascii="微软雅黑" w:eastAsia="微软雅黑" w:hAnsi="微软雅黑" w:hint="eastAsia"/>
+        </w:rPr>
+        <w:t>：设备的productId</w:t>
+      </w:r>
+    </w:p>
+    <w:p>
+      <w:pPr>
+        <w:rPr>
+          <w:rFonts w:ascii="微软雅黑" w:eastAsia="微软雅黑" w:hAnsi="微软雅黑"/>
+        </w:rPr>
+      </w:pPr>
+      <w:r>
+        <w:rPr>
+          <w:rFonts w:ascii="微软雅黑" w:eastAsia="微软雅黑" w:hAnsi="微软雅黑"/>
+        </w:rPr>
+        <w:t>dsn</w:t>
+      </w:r>
+      <w:r>
+        <w:rPr>
+          <w:rFonts w:ascii="微软雅黑" w:eastAsia="微软雅黑" w:hAnsi="微软雅黑" w:hint="eastAsia"/>
+        </w:rPr>
+        <w:t>：设备的序列号</w:t>
+      </w:r>
+    </w:p>
+    <w:p>
+      <w:pPr>
+        <w:rPr>
+          <w:rFonts w:ascii="微软雅黑" w:eastAsia="微软雅黑" w:hAnsi="微软雅黑"/>
+        </w:rPr>
+      </w:pPr>
+    </w:p>
+    <w:p>
+      <w:pPr>
+        <w:rPr>
+          <w:rFonts w:ascii="微软雅黑" w:eastAsia="微软雅黑" w:hAnsi="微软雅黑"/>
+          <w:b/>
+        </w:rPr>
+      </w:pPr>
+      <w:r>
+        <w:rPr>
+          <w:rFonts w:ascii="微软雅黑" w:eastAsia="微软雅黑" w:hAnsi="微软雅黑" w:hint="eastAsia"/>
+          <w:b/>
+        </w:rPr>
+        <w:t>isToken</w:t>
+      </w:r>
+      <w:r>
+        <w:rPr>
+          <w:rFonts w:ascii="微软雅黑" w:eastAsia="微软雅黑" w:hAnsi="微软雅黑"/>
+          <w:b/>
+        </w:rPr>
+        <w:t>Exist</w:t>
+      </w:r>
+    </w:p>
+    <w:p>
+      <w:pPr>
+        <w:rPr>
+          <w:rFonts w:ascii="微软雅黑" w:eastAsia="微软雅黑" w:hAnsi="微软雅黑"/>
+        </w:rPr>
+      </w:pPr>
+      <w:r>
+        <w:rPr>
+          <w:rFonts w:ascii="微软雅黑" w:eastAsia="微软雅黑" w:hAnsi="微软雅黑" w:hint="eastAsia"/>
+        </w:rPr>
+        <w:t>判断</w:t>
+      </w:r>
+      <w:r>
+        <w:rPr>
+          <w:rFonts w:ascii="微软雅黑" w:eastAsia="微软雅黑" w:hAnsi="微软雅黑" w:hint="eastAsia"/>
+        </w:rPr>
+        <w:t>Token信息存在与否</w:t>
+      </w:r>
+    </w:p>
+    <w:p>
+      <w:pPr>
+        <w:rPr>
+          <w:rFonts w:ascii="微软雅黑" w:eastAsia="微软雅黑" w:hAnsi="微软雅黑"/>
+        </w:rPr>
+      </w:pPr>
+      <w:r>
+        <w:rPr>
+          <w:rFonts w:ascii="微软雅黑" w:eastAsia="微软雅黑" w:hAnsi="微软雅黑"/>
+        </w:rPr>
+        <w:t xml:space="preserve">boolean </w:t>
+      </w:r>
+      <w:proofErr w:type="gramStart"/>
+      <w:r>
+        <w:rPr>
+          <w:rFonts w:ascii="微软雅黑" w:eastAsia="微软雅黑" w:hAnsi="微软雅黑"/>
+        </w:rPr>
+        <w:t>isTokenExist(</w:t>
+      </w:r>
+      <w:proofErr w:type="gramEnd"/>
+      <w:r>
+        <w:rPr>
+          <w:rFonts w:ascii="微软雅黑" w:eastAsia="微软雅黑" w:hAnsi="微软雅黑"/>
+        </w:rPr>
+        <w:t>ELoginPlatform platform, Context context)</w:t>
+      </w:r>
+    </w:p>
+    <w:p>
+      <w:pPr>
+        <w:rPr>
+          <w:rFonts w:ascii="微软雅黑" w:eastAsia="微软雅黑" w:hAnsi="微软雅黑"/>
+        </w:rPr>
+      </w:pPr>
+      <w:r>
+        <w:rPr>
+          <w:rFonts w:ascii="微软雅黑" w:eastAsia="微软雅黑" w:hAnsi="微软雅黑" w:hint="eastAsia"/>
+        </w:rPr>
+        <w:t>参数</w:t>
+      </w:r>
+    </w:p>
+    <w:p>
+      <w:pPr>
+        <w:rPr>
+          <w:rFonts w:ascii="微软雅黑" w:eastAsia="微软雅黑" w:hAnsi="微软雅黑"/>
+        </w:rPr>
+      </w:pPr>
+      <w:r>
+        <w:rPr>
+          <w:rFonts w:ascii="微软雅黑" w:eastAsia="微软雅黑" w:hAnsi="微软雅黑" w:hint="eastAsia"/>
+        </w:rPr>
+        <w:t>platform</w:t>
+      </w:r>
+      <w:r>
+        <w:rPr>
+          <w:rFonts w:ascii="微软雅黑" w:eastAsia="微软雅黑" w:hAnsi="微软雅黑" w:hint="eastAsia"/>
+        </w:rPr>
+        <w:t>：传入需要判断哪个</w:t>
+      </w:r>
+      <w:proofErr w:type="gramStart"/>
+      <w:r>
+        <w:rPr>
+          <w:rFonts w:ascii="微软雅黑" w:eastAsia="微软雅黑" w:hAnsi="微软雅黑" w:hint="eastAsia"/>
+        </w:rPr>
+        <w:t>帐号</w:t>
+      </w:r>
+      <w:proofErr w:type="gramEnd"/>
+      <w:r>
+        <w:rPr>
+          <w:rFonts w:ascii="微软雅黑" w:eastAsia="微软雅黑" w:hAnsi="微软雅黑" w:hint="eastAsia"/>
+        </w:rPr>
+        <w:t>平台票据</w:t>
+      </w:r>
+      <w:r>
+        <w:rPr>
+          <w:rFonts w:ascii="微软雅黑" w:eastAsia="微软雅黑" w:hAnsi="微软雅黑"/>
+        </w:rPr>
+        <w:t>信息是否存在</w:t>
+      </w:r>
+    </w:p>
+    <w:p>
+      <w:pPr>
+        <w:rPr>
+          <w:rFonts w:ascii="微软雅黑" w:eastAsia="微软雅黑" w:hAnsi="微软雅黑"/>
+        </w:rPr>
+      </w:pPr>
+      <w:r>
+        <w:rPr>
+          <w:rFonts w:ascii="微软雅黑" w:eastAsia="微软雅黑" w:hAnsi="微软雅黑" w:hint="eastAsia"/>
+        </w:rPr>
         <w:t>context</w:t>
       </w:r>
       <w:r>
         <w:rPr>
-          <w:rFonts w:ascii="微软雅黑" w:eastAsia="微软雅黑" w:hAnsi="微软雅黑" w:hint="eastAsia"/>
-        </w:rPr>
-        <w:t>：传入Application</w:t>
-      </w:r>
-      <w:r>
-        <w:rPr>
-          <w:rFonts w:ascii="微软雅黑" w:eastAsia="微软雅黑" w:hAnsi="微软雅黑"/>
-        </w:rPr>
-        <w:t xml:space="preserve"> Context</w:t>
-      </w:r>
-    </w:p>
-    <w:p>
-      <w:pPr>
-        <w:rPr>
-          <w:rFonts w:ascii="微软雅黑" w:eastAsia="微软雅黑" w:hAnsi="微软雅黑"/>
-        </w:rPr>
-      </w:pPr>
-    </w:p>
-    <w:p>
-      <w:pPr>
-        <w:rPr>
-          <w:rFonts w:ascii="微软雅黑" w:eastAsia="微软雅黑" w:hAnsi="微软雅黑"/>
-          <w:b/>
-        </w:rPr>
-      </w:pPr>
-      <w:r>
-        <w:rPr>
-          <w:rFonts w:ascii="微软雅黑" w:eastAsia="微软雅黑" w:hAnsi="微软雅黑"/>
-          <w:b/>
-        </w:rPr>
-        <w:t>get</w:t>
-      </w:r>
-      <w:r>
-        <w:rPr>
-          <w:rFonts w:ascii="微软雅黑" w:eastAsia="微软雅黑" w:hAnsi="微软雅黑"/>
-          <w:b/>
-        </w:rPr>
-        <w:t>InfoManager</w:t>
-      </w:r>
-    </w:p>
-    <w:p>
-      <w:pPr>
-        <w:rPr>
-          <w:rFonts w:ascii="微软雅黑" w:eastAsia="微软雅黑" w:hAnsi="微软雅黑"/>
-        </w:rPr>
-      </w:pPr>
-      <w:r>
-        <w:rPr>
-          <w:rFonts w:ascii="微软雅黑" w:eastAsia="微软雅黑" w:hAnsi="微软雅黑" w:hint="eastAsia"/>
-        </w:rPr>
-        <w:t>获取</w:t>
-      </w:r>
-      <w:r>
-        <w:rPr>
-          <w:rFonts w:ascii="微软雅黑" w:eastAsia="微软雅黑" w:hAnsi="微软雅黑" w:hint="eastAsia"/>
-        </w:rPr>
-        <w:t>Login</w:t>
-      </w:r>
-      <w:r>
-        <w:rPr>
-          <w:rFonts w:ascii="微软雅黑" w:eastAsia="微软雅黑" w:hAnsi="微软雅黑" w:hint="eastAsia"/>
-        </w:rPr>
-        <w:t>InfoManager实例</w:t>
-      </w:r>
-    </w:p>
-    <w:p>
-      <w:pPr>
-        <w:rPr>
-          <w:rFonts w:ascii="微软雅黑" w:eastAsia="微软雅黑" w:hAnsi="微软雅黑"/>
-        </w:rPr>
-      </w:pPr>
-    </w:p>
-    <w:p>
-      <w:pPr>
-        <w:rPr>
-          <w:rFonts w:ascii="微软雅黑" w:eastAsia="微软雅黑" w:hAnsi="微软雅黑"/>
-        </w:rPr>
-      </w:pPr>
-      <w:r>
-        <w:rPr>
-          <w:rFonts w:ascii="微软雅黑" w:eastAsia="微软雅黑" w:hAnsi="微软雅黑"/>
-        </w:rPr>
-        <w:t>LoginInfoManager getInfoManager(ELoginPlatform platform)</w:t>
+          <w:rFonts w:ascii="微软雅黑" w:eastAsia="微软雅黑" w:hAnsi="微软雅黑"/>
+        </w:rPr>
+        <w:t>：当前应用上下文</w:t>
+      </w:r>
+    </w:p>
+    <w:p>
+      <w:pPr>
+        <w:rPr>
+          <w:rFonts w:ascii="微软雅黑" w:eastAsia="微软雅黑" w:hAnsi="微软雅黑"/>
+        </w:rPr>
+      </w:pPr>
+    </w:p>
+    <w:p>
+      <w:pPr>
+        <w:rPr>
+          <w:rFonts w:ascii="微软雅黑" w:eastAsia="微软雅黑" w:hAnsi="微软雅黑"/>
+          <w:b/>
+        </w:rPr>
+      </w:pPr>
+      <w:r>
+        <w:rPr>
+          <w:rFonts w:ascii="微软雅黑" w:eastAsia="微软雅黑" w:hAnsi="微软雅黑"/>
+          <w:b/>
+        </w:rPr>
+        <w:t>clearToken</w:t>
+      </w:r>
+    </w:p>
+    <w:p>
+      <w:pPr>
+        <w:rPr>
+          <w:rFonts w:ascii="微软雅黑" w:eastAsia="微软雅黑" w:hAnsi="微软雅黑"/>
+        </w:rPr>
+      </w:pPr>
+      <w:r>
+        <w:rPr>
+          <w:rFonts w:ascii="微软雅黑" w:eastAsia="微软雅黑" w:hAnsi="微软雅黑" w:hint="eastAsia"/>
+        </w:rPr>
+        <w:t>清除Token信息，用于注销</w:t>
+      </w:r>
+    </w:p>
+    <w:p>
+      <w:pPr>
+        <w:rPr>
+          <w:rFonts w:ascii="微软雅黑" w:eastAsia="微软雅黑" w:hAnsi="微软雅黑"/>
+        </w:rPr>
+      </w:pPr>
+      <w:r>
+        <w:rPr>
+          <w:rFonts w:ascii="微软雅黑" w:eastAsia="微软雅黑" w:hAnsi="微软雅黑"/>
+        </w:rPr>
+        <w:t xml:space="preserve">void </w:t>
+      </w:r>
+      <w:proofErr w:type="gramStart"/>
+      <w:r>
+        <w:rPr>
+          <w:rFonts w:ascii="微软雅黑" w:eastAsia="微软雅黑" w:hAnsi="微软雅黑"/>
+        </w:rPr>
+        <w:t>clearToken(</w:t>
+      </w:r>
+      <w:proofErr w:type="gramEnd"/>
+      <w:r>
+        <w:rPr>
+          <w:rFonts w:ascii="微软雅黑" w:eastAsia="微软雅黑" w:hAnsi="微软雅黑"/>
+        </w:rPr>
+        <w:t>ELoginPlatform platform, Context context)</w:t>
       </w:r>
     </w:p>
     <w:p>
@@ -1530,193 +2412,601 @@
         <w:rPr>
           <w:rFonts w:ascii="微软雅黑" w:eastAsia="微软雅黑" w:hAnsi="微软雅黑" w:hint="eastAsia"/>
         </w:rPr>
-        <w:t>platform：传入需要获取哪个帐号平台的登录信息</w:t>
-      </w:r>
-    </w:p>
-    <w:p>
-      <w:pPr>
-        <w:rPr>
-          <w:rFonts w:ascii="微软雅黑" w:eastAsia="微软雅黑" w:hAnsi="微软雅黑"/>
-        </w:rPr>
-      </w:pPr>
-    </w:p>
-    <w:p>
-      <w:pPr>
-        <w:rPr>
-          <w:rFonts w:ascii="微软雅黑" w:eastAsia="微软雅黑" w:hAnsi="微软雅黑"/>
-          <w:b/>
-        </w:rPr>
-      </w:pPr>
-      <w:r>
-        <w:rPr>
-          <w:rFonts w:ascii="微软雅黑" w:eastAsia="微软雅黑" w:hAnsi="微软雅黑"/>
-          <w:b/>
+        <w:t>platform：传入</w:t>
+      </w:r>
+      <w:r>
+        <w:rPr>
+          <w:rFonts w:ascii="微软雅黑" w:eastAsia="微软雅黑" w:hAnsi="微软雅黑" w:hint="eastAsia"/>
+        </w:rPr>
+        <w:t>需要清除</w:t>
+      </w:r>
+      <w:r>
+        <w:rPr>
+          <w:rFonts w:ascii="微软雅黑" w:eastAsia="微软雅黑" w:hAnsi="微软雅黑"/>
+        </w:rPr>
+        <w:t>哪个</w:t>
+      </w:r>
+      <w:proofErr w:type="gramStart"/>
+      <w:r>
+        <w:rPr>
+          <w:rFonts w:ascii="微软雅黑" w:eastAsia="微软雅黑" w:hAnsi="微软雅黑"/>
+        </w:rPr>
+        <w:t>帐号</w:t>
+      </w:r>
+      <w:proofErr w:type="gramEnd"/>
+      <w:r>
+        <w:rPr>
+          <w:rFonts w:ascii="微软雅黑" w:eastAsia="微软雅黑" w:hAnsi="微软雅黑"/>
+        </w:rPr>
+        <w:t>平台</w:t>
+      </w:r>
+      <w:r>
+        <w:rPr>
+          <w:rFonts w:ascii="微软雅黑" w:eastAsia="微软雅黑" w:hAnsi="微软雅黑" w:hint="eastAsia"/>
+        </w:rPr>
+        <w:t>的</w:t>
+      </w:r>
+      <w:r>
+        <w:rPr>
+          <w:rFonts w:ascii="微软雅黑" w:eastAsia="微软雅黑" w:hAnsi="微软雅黑"/>
+        </w:rPr>
+        <w:t>票据信息</w:t>
+      </w:r>
+    </w:p>
+    <w:p>
+      <w:pPr>
+        <w:rPr>
+          <w:rFonts w:ascii="微软雅黑" w:eastAsia="微软雅黑" w:hAnsi="微软雅黑"/>
+        </w:rPr>
+      </w:pPr>
+      <w:r>
+        <w:rPr>
+          <w:rFonts w:ascii="微软雅黑" w:eastAsia="微软雅黑" w:hAnsi="微软雅黑" w:hint="eastAsia"/>
+        </w:rPr>
+        <w:t>context</w:t>
+      </w:r>
+      <w:r>
+        <w:rPr>
+          <w:rFonts w:ascii="微软雅黑" w:eastAsia="微软雅黑" w:hAnsi="微软雅黑"/>
+        </w:rPr>
+        <w:t>：当前应用上下文</w:t>
+      </w:r>
+    </w:p>
+    <w:p>
+      <w:pPr>
+        <w:rPr>
+          <w:rFonts w:ascii="微软雅黑" w:eastAsia="微软雅黑" w:hAnsi="微软雅黑"/>
+        </w:rPr>
+      </w:pPr>
+    </w:p>
+    <w:p>
+      <w:pPr>
+        <w:rPr>
+          <w:rFonts w:ascii="微软雅黑" w:eastAsia="微软雅黑" w:hAnsi="微软雅黑"/>
+          <w:b/>
+        </w:rPr>
+      </w:pPr>
+      <w:r>
+        <w:rPr>
+          <w:rFonts w:ascii="微软雅黑" w:eastAsia="微软雅黑" w:hAnsi="微软雅黑"/>
+          <w:b/>
+        </w:rPr>
+        <w:t>setOwnActivity</w:t>
+      </w:r>
+    </w:p>
+    <w:p>
+      <w:pPr>
+        <w:rPr>
+          <w:rFonts w:ascii="微软雅黑" w:eastAsia="微软雅黑" w:hAnsi="微软雅黑"/>
+        </w:rPr>
+      </w:pPr>
+      <w:r>
+        <w:rPr>
+          <w:rFonts w:ascii="微软雅黑" w:eastAsia="微软雅黑" w:hAnsi="微软雅黑" w:hint="eastAsia"/>
+        </w:rPr>
+        <w:t>设置Wup接口调用所属的Activity，用于WUPResp与UI线程进行同步</w:t>
+      </w:r>
+    </w:p>
+    <w:p>
+      <w:pPr>
+        <w:rPr>
+          <w:rFonts w:ascii="微软雅黑" w:eastAsia="微软雅黑" w:hAnsi="微软雅黑"/>
+        </w:rPr>
+      </w:pPr>
+      <w:r>
+        <w:rPr>
+          <w:rFonts w:ascii="微软雅黑" w:eastAsia="微软雅黑" w:hAnsi="微软雅黑"/>
+        </w:rPr>
+        <w:t xml:space="preserve">void </w:t>
+      </w:r>
+      <w:proofErr w:type="gramStart"/>
+      <w:r>
+        <w:rPr>
+          <w:rFonts w:ascii="微软雅黑" w:eastAsia="微软雅黑" w:hAnsi="微软雅黑"/>
+        </w:rPr>
+        <w:t>setOwnActivity(</w:t>
+      </w:r>
+      <w:proofErr w:type="gramEnd"/>
+      <w:r>
+        <w:rPr>
+          <w:rFonts w:ascii="微软雅黑" w:eastAsia="微软雅黑" w:hAnsi="微软雅黑"/>
+        </w:rPr>
+        <w:t>Activity activity)</w:t>
+      </w:r>
+    </w:p>
+    <w:p>
+      <w:pPr>
+        <w:rPr>
+          <w:rFonts w:ascii="微软雅黑" w:eastAsia="微软雅黑" w:hAnsi="微软雅黑"/>
+        </w:rPr>
+      </w:pPr>
+      <w:r>
+        <w:rPr>
+          <w:rFonts w:ascii="微软雅黑" w:eastAsia="微软雅黑" w:hAnsi="微软雅黑" w:hint="eastAsia"/>
+        </w:rPr>
+        <w:t>参数</w:t>
+      </w:r>
+    </w:p>
+    <w:p>
+      <w:pPr>
+        <w:rPr>
+          <w:rFonts w:ascii="微软雅黑" w:eastAsia="微软雅黑" w:hAnsi="微软雅黑"/>
+        </w:rPr>
+      </w:pPr>
+      <w:r>
+        <w:rPr>
+          <w:rFonts w:ascii="微软雅黑" w:eastAsia="微软雅黑" w:hAnsi="微软雅黑"/>
+        </w:rPr>
+        <w:t>activity</w:t>
+      </w:r>
+      <w:r>
+        <w:rPr>
+          <w:rFonts w:ascii="微软雅黑" w:eastAsia="微软雅黑" w:hAnsi="微软雅黑" w:hint="eastAsia"/>
+        </w:rPr>
+        <w:t>：传入用于授权后回调的Activity</w:t>
+      </w:r>
+    </w:p>
+    <w:p>
+      <w:pPr>
+        <w:rPr>
+          <w:rFonts w:ascii="微软雅黑" w:eastAsia="微软雅黑" w:hAnsi="微软雅黑"/>
+        </w:rPr>
+      </w:pPr>
+    </w:p>
+    <w:p>
+      <w:pPr>
+        <w:rPr>
+          <w:rFonts w:ascii="微软雅黑" w:eastAsia="微软雅黑" w:hAnsi="微软雅黑"/>
+          <w:b/>
+        </w:rPr>
+      </w:pPr>
+      <w:r>
+        <w:rPr>
+          <w:rFonts w:ascii="微软雅黑" w:eastAsia="微软雅黑" w:hAnsi="微软雅黑"/>
+          <w:b/>
+        </w:rPr>
+        <w:t>setAuthorizeListener</w:t>
+      </w:r>
+    </w:p>
+    <w:p>
+      <w:pPr>
+        <w:rPr>
+          <w:rFonts w:ascii="微软雅黑" w:eastAsia="微软雅黑" w:hAnsi="微软雅黑"/>
+        </w:rPr>
+      </w:pPr>
+      <w:r>
+        <w:rPr>
+          <w:rFonts w:ascii="微软雅黑" w:eastAsia="微软雅黑" w:hAnsi="微软雅黑" w:hint="eastAsia"/>
+        </w:rPr>
+        <w:t>设置</w:t>
+      </w:r>
+      <w:r>
+        <w:rPr>
+          <w:rFonts w:ascii="微软雅黑" w:eastAsia="微软雅黑" w:hAnsi="微软雅黑" w:hint="eastAsia"/>
+        </w:rPr>
+        <w:t>票</w:t>
+      </w:r>
+      <w:r>
+        <w:rPr>
+          <w:rFonts w:ascii="微软雅黑" w:eastAsia="微软雅黑" w:hAnsi="微软雅黑" w:hint="eastAsia"/>
+        </w:rPr>
+        <w:t>据验证</w:t>
+      </w:r>
+      <w:r>
+        <w:rPr>
+          <w:rFonts w:ascii="微软雅黑" w:eastAsia="微软雅黑" w:hAnsi="微软雅黑" w:hint="eastAsia"/>
+        </w:rPr>
+        <w:t>监听器</w:t>
+      </w:r>
+    </w:p>
+    <w:p>
+      <w:pPr>
+        <w:rPr>
+          <w:rFonts w:ascii="微软雅黑" w:eastAsia="微软雅黑" w:hAnsi="微软雅黑"/>
+        </w:rPr>
+      </w:pPr>
+      <w:r>
+        <w:rPr>
+          <w:rFonts w:ascii="微软雅黑" w:eastAsia="微软雅黑" w:hAnsi="微软雅黑"/>
+        </w:rPr>
+        <w:t xml:space="preserve">void </w:t>
+      </w:r>
+      <w:r>
+        <w:rPr>
+          <w:rFonts w:ascii="微软雅黑" w:eastAsia="微软雅黑" w:hAnsi="微软雅黑"/>
+        </w:rPr>
+        <w:t xml:space="preserve">setAuthorizeListener </w:t>
+      </w:r>
+      <w:r>
+        <w:rPr>
+          <w:rFonts w:ascii="微软雅黑" w:eastAsia="微软雅黑" w:hAnsi="微软雅黑"/>
+        </w:rPr>
+        <w:t>(</w:t>
+      </w:r>
+      <w:r>
+        <w:rPr>
+          <w:rFonts w:ascii="微软雅黑" w:eastAsia="微软雅黑" w:hAnsi="微软雅黑"/>
+        </w:rPr>
+        <w:t>AuthorizeListener</w:t>
+      </w:r>
+      <w:r>
+        <w:rPr>
+          <w:rFonts w:ascii="微软雅黑" w:eastAsia="微软雅黑" w:hAnsi="微软雅黑"/>
+        </w:rPr>
+        <w:t xml:space="preserve"> </w:t>
+      </w:r>
+      <w:r>
+        <w:rPr>
+          <w:rFonts w:ascii="微软雅黑" w:eastAsia="微软雅黑" w:hAnsi="微软雅黑"/>
+        </w:rPr>
+        <w:t>listener)</w:t>
+      </w:r>
+    </w:p>
+    <w:p>
+      <w:pPr>
+        <w:rPr>
+          <w:rFonts w:ascii="微软雅黑" w:eastAsia="微软雅黑" w:hAnsi="微软雅黑"/>
+        </w:rPr>
+      </w:pPr>
+      <w:r>
+        <w:rPr>
+          <w:rFonts w:ascii="微软雅黑" w:eastAsia="微软雅黑" w:hAnsi="微软雅黑" w:hint="eastAsia"/>
+        </w:rPr>
+        <w:t>参数</w:t>
+      </w:r>
+    </w:p>
+    <w:p>
+      <w:pPr>
+        <w:rPr>
+          <w:rFonts w:ascii="微软雅黑" w:eastAsia="微软雅黑" w:hAnsi="微软雅黑"/>
+        </w:rPr>
+      </w:pPr>
+      <w:r>
+        <w:rPr>
+          <w:rFonts w:ascii="微软雅黑" w:eastAsia="微软雅黑" w:hAnsi="微软雅黑"/>
+        </w:rPr>
+        <w:t>listener</w:t>
+      </w:r>
+      <w:r>
+        <w:rPr>
+          <w:rFonts w:ascii="微软雅黑" w:eastAsia="微软雅黑" w:hAnsi="微软雅黑" w:hint="eastAsia"/>
+        </w:rPr>
+        <w:t>：</w:t>
+      </w:r>
+      <w:r>
+        <w:rPr>
+          <w:rFonts w:ascii="微软雅黑" w:eastAsia="微软雅黑" w:hAnsi="微软雅黑"/>
+        </w:rPr>
+        <w:t>AuthorizeListener</w:t>
+      </w:r>
+      <w:r>
+        <w:rPr>
+          <w:rFonts w:ascii="微软雅黑" w:eastAsia="微软雅黑" w:hAnsi="微软雅黑" w:hint="eastAsia"/>
+        </w:rPr>
+        <w:t>实例</w:t>
+      </w:r>
+    </w:p>
+    <w:p>
+      <w:pPr>
+        <w:rPr>
+          <w:rFonts w:ascii="微软雅黑" w:eastAsia="微软雅黑" w:hAnsi="微软雅黑"/>
+        </w:rPr>
+      </w:pPr>
+    </w:p>
+    <w:p>
+      <w:pPr>
+        <w:rPr>
+          <w:rFonts w:ascii="微软雅黑" w:eastAsia="微软雅黑" w:hAnsi="微软雅黑"/>
+          <w:b/>
+        </w:rPr>
+      </w:pPr>
+      <w:r>
+        <w:rPr>
+          <w:rFonts w:ascii="微软雅黑" w:eastAsia="微软雅黑" w:hAnsi="微软雅黑" w:hint="eastAsia"/>
+          <w:b/>
+        </w:rPr>
+        <w:t>handle</w:t>
+      </w:r>
+      <w:r>
+        <w:rPr>
+          <w:rFonts w:ascii="微软雅黑" w:eastAsia="微软雅黑" w:hAnsi="微软雅黑"/>
+          <w:b/>
+        </w:rPr>
+        <w:t>QQOpenIntent</w:t>
+      </w:r>
+    </w:p>
+    <w:p>
+      <w:pPr>
+        <w:rPr>
+          <w:rFonts w:ascii="微软雅黑" w:eastAsia="微软雅黑" w:hAnsi="微软雅黑"/>
+        </w:rPr>
+      </w:pPr>
+      <w:r>
+        <w:rPr>
+          <w:rFonts w:ascii="微软雅黑" w:eastAsia="微软雅黑" w:hAnsi="微软雅黑" w:hint="eastAsia"/>
+        </w:rPr>
+        <w:t>QQ登录</w:t>
+      </w:r>
+      <w:proofErr w:type="gramStart"/>
+      <w:r>
+        <w:rPr>
+          <w:rFonts w:ascii="微软雅黑" w:eastAsia="微软雅黑" w:hAnsi="微软雅黑" w:hint="eastAsia"/>
+        </w:rPr>
+        <w:t>帐号</w:t>
+      </w:r>
+      <w:proofErr w:type="gramEnd"/>
+      <w:r>
+        <w:rPr>
+          <w:rFonts w:ascii="微软雅黑" w:eastAsia="微软雅黑" w:hAnsi="微软雅黑" w:hint="eastAsia"/>
+        </w:rPr>
+        <w:t>信息回调</w:t>
+      </w:r>
+    </w:p>
+    <w:p>
+      <w:pPr>
+        <w:rPr>
+          <w:rFonts w:ascii="微软雅黑" w:eastAsia="微软雅黑" w:hAnsi="微软雅黑"/>
+        </w:rPr>
+      </w:pPr>
+      <w:r>
+        <w:rPr>
+          <w:rFonts w:ascii="微软雅黑" w:eastAsia="微软雅黑" w:hAnsi="微软雅黑"/>
+        </w:rPr>
+        <w:t xml:space="preserve">void </w:t>
+      </w:r>
+      <w:proofErr w:type="gramStart"/>
+      <w:r>
+        <w:rPr>
+          <w:rFonts w:ascii="微软雅黑" w:eastAsia="微软雅黑" w:hAnsi="微软雅黑"/>
+        </w:rPr>
+        <w:t>handleQQOpenIntent(</w:t>
+      </w:r>
+      <w:proofErr w:type="gramEnd"/>
+      <w:r>
+        <w:rPr>
+          <w:rFonts w:ascii="微软雅黑" w:eastAsia="微软雅黑" w:hAnsi="微软雅黑"/>
+        </w:rPr>
+        <w:t>int requestCode, int resultCode, Intent data)</w:t>
+      </w:r>
+    </w:p>
+    <w:p>
+      <w:pPr>
+        <w:rPr>
+          <w:rFonts w:ascii="微软雅黑" w:eastAsia="微软雅黑" w:hAnsi="微软雅黑"/>
+        </w:rPr>
+      </w:pPr>
+      <w:r>
+        <w:rPr>
+          <w:rFonts w:ascii="微软雅黑" w:eastAsia="微软雅黑" w:hAnsi="微软雅黑" w:hint="eastAsia"/>
+        </w:rPr>
+        <w:t>参数</w:t>
+      </w:r>
+    </w:p>
+    <w:p>
+      <w:pPr>
+        <w:rPr>
+          <w:rFonts w:ascii="微软雅黑" w:eastAsia="微软雅黑" w:hAnsi="微软雅黑"/>
+        </w:rPr>
+      </w:pPr>
+      <w:r>
+        <w:rPr>
+          <w:rFonts w:ascii="微软雅黑" w:eastAsia="微软雅黑" w:hAnsi="微软雅黑" w:hint="eastAsia"/>
         </w:rPr>
         <w:t>request</w:t>
       </w:r>
       <w:r>
         <w:rPr>
           <w:rFonts w:ascii="微软雅黑" w:eastAsia="微软雅黑" w:hAnsi="微软雅黑"/>
-          <w:b/>
-        </w:rPr>
-        <w:t>Login</w:t>
-      </w:r>
-    </w:p>
-    <w:p>
-      <w:pPr>
-        <w:rPr>
-          <w:rFonts w:ascii="微软雅黑" w:eastAsia="微软雅黑" w:hAnsi="微软雅黑"/>
-        </w:rPr>
-      </w:pPr>
-      <w:r>
-        <w:rPr>
-          <w:rFonts w:ascii="微软雅黑" w:eastAsia="微软雅黑" w:hAnsi="微软雅黑" w:hint="eastAsia"/>
-        </w:rPr>
-        <w:t>请求TVS登录</w:t>
-      </w:r>
-    </w:p>
-    <w:p>
-      <w:pPr>
-        <w:rPr>
-          <w:rFonts w:ascii="微软雅黑" w:eastAsia="微软雅黑" w:hAnsi="微软雅黑"/>
-        </w:rPr>
-      </w:pPr>
-      <w:r>
-        <w:rPr>
-          <w:rFonts w:ascii="微软雅黑" w:eastAsia="微软雅黑" w:hAnsi="微软雅黑"/>
-        </w:rPr>
-        <w:t>void requestLogin(ELoginPlatform platform, String productId, String dsn, Activity activity)</w:t>
-      </w:r>
-    </w:p>
-    <w:p>
-      <w:pPr>
-        <w:rPr>
-          <w:rFonts w:ascii="微软雅黑" w:eastAsia="微软雅黑" w:hAnsi="微软雅黑"/>
-        </w:rPr>
-      </w:pPr>
-      <w:r>
-        <w:rPr>
-          <w:rFonts w:ascii="微软雅黑" w:eastAsia="微软雅黑" w:hAnsi="微软雅黑" w:hint="eastAsia"/>
-        </w:rPr>
-        <w:t>参数</w:t>
-      </w:r>
-    </w:p>
-    <w:p>
-      <w:pPr>
-        <w:rPr>
-          <w:rFonts w:ascii="微软雅黑" w:eastAsia="微软雅黑" w:hAnsi="微软雅黑"/>
-        </w:rPr>
-      </w:pPr>
-      <w:r>
-        <w:rPr>
-          <w:rFonts w:ascii="微软雅黑" w:eastAsia="微软雅黑" w:hAnsi="微软雅黑" w:hint="eastAsia"/>
-        </w:rPr>
-        <w:t>platform：传入需要登录哪个帐号平台</w:t>
-      </w:r>
-    </w:p>
-    <w:p>
-      <w:pPr>
-        <w:rPr>
-          <w:rFonts w:ascii="微软雅黑" w:eastAsia="微软雅黑" w:hAnsi="微软雅黑"/>
-        </w:rPr>
-      </w:pPr>
-      <w:r>
-        <w:rPr>
-          <w:rFonts w:ascii="微软雅黑" w:eastAsia="微软雅黑" w:hAnsi="微软雅黑"/>
-        </w:rPr>
-        <w:t>productId</w:t>
-      </w:r>
-      <w:r>
-        <w:rPr>
-          <w:rFonts w:ascii="微软雅黑" w:eastAsia="微软雅黑" w:hAnsi="微软雅黑" w:hint="eastAsia"/>
-        </w:rPr>
-        <w:t>：设备的productId</w:t>
-      </w:r>
-    </w:p>
-    <w:p>
-      <w:pPr>
-        <w:rPr>
-          <w:rFonts w:ascii="微软雅黑" w:eastAsia="微软雅黑" w:hAnsi="微软雅黑"/>
-        </w:rPr>
-      </w:pPr>
-      <w:r>
-        <w:rPr>
-          <w:rFonts w:ascii="微软雅黑" w:eastAsia="微软雅黑" w:hAnsi="微软雅黑"/>
-        </w:rPr>
-        <w:t>dsn</w:t>
-      </w:r>
-      <w:r>
-        <w:rPr>
-          <w:rFonts w:ascii="微软雅黑" w:eastAsia="微软雅黑" w:hAnsi="微软雅黑" w:hint="eastAsia"/>
-        </w:rPr>
-        <w:t>：设备的序列号</w:t>
-      </w:r>
-    </w:p>
-    <w:p>
-      <w:pPr>
-        <w:rPr>
-          <w:rFonts w:ascii="微软雅黑" w:eastAsia="微软雅黑" w:hAnsi="微软雅黑"/>
-        </w:rPr>
-      </w:pPr>
-      <w:r>
-        <w:rPr>
-          <w:rFonts w:ascii="微软雅黑" w:eastAsia="微软雅黑" w:hAnsi="微软雅黑" w:hint="eastAsia"/>
-        </w:rPr>
-        <w:t>activity：登录Activity实例</w:t>
-      </w:r>
-    </w:p>
-    <w:p>
-      <w:pPr>
-        <w:rPr>
-          <w:rFonts w:ascii="微软雅黑" w:eastAsia="微软雅黑" w:hAnsi="微软雅黑"/>
-        </w:rPr>
-      </w:pPr>
-    </w:p>
-    <w:p>
-      <w:pPr>
-        <w:rPr>
-          <w:rFonts w:ascii="微软雅黑" w:eastAsia="微软雅黑" w:hAnsi="微软雅黑"/>
-          <w:b/>
-        </w:rPr>
-      </w:pPr>
-      <w:r>
-        <w:rPr>
-          <w:rFonts w:ascii="微软雅黑" w:eastAsia="微软雅黑" w:hAnsi="微软雅黑"/>
-          <w:b/>
-        </w:rPr>
-        <w:t>requestTokenVerify</w:t>
-      </w:r>
-    </w:p>
-    <w:p>
-      <w:pPr>
-        <w:rPr>
-          <w:rFonts w:ascii="微软雅黑" w:eastAsia="微软雅黑" w:hAnsi="微软雅黑"/>
-        </w:rPr>
-      </w:pPr>
-      <w:r>
-        <w:rPr>
-          <w:rFonts w:ascii="微软雅黑" w:eastAsia="微软雅黑" w:hAnsi="微软雅黑" w:hint="eastAsia"/>
-        </w:rPr>
-        <w:t>请求</w:t>
-      </w:r>
-      <w:r>
-        <w:rPr>
-          <w:rFonts w:ascii="微软雅黑" w:eastAsia="微软雅黑" w:hAnsi="微软雅黑"/>
-        </w:rPr>
-        <w:t>验票刷票</w:t>
-      </w:r>
-    </w:p>
-    <w:p>
-      <w:pPr>
-        <w:rPr>
-          <w:rFonts w:ascii="微软雅黑" w:eastAsia="微软雅黑" w:hAnsi="微软雅黑"/>
-        </w:rPr>
-      </w:pPr>
-      <w:r>
-        <w:rPr>
-          <w:rFonts w:ascii="微软雅黑" w:eastAsia="微软雅黑" w:hAnsi="微软雅黑"/>
-        </w:rPr>
-        <w:t>void requestTokenVerify(ELoginPlatform platform, String productId, String dsn)</w:t>
+        </w:rPr>
+        <w:t>Code</w:t>
+      </w:r>
+      <w:r>
+        <w:rPr>
+          <w:rFonts w:ascii="微软雅黑" w:eastAsia="微软雅黑" w:hAnsi="微软雅黑" w:hint="eastAsia"/>
+        </w:rPr>
+        <w:t>：Activity跳转请求Code，确认返回数据是哪个Activity的</w:t>
+      </w:r>
+    </w:p>
+    <w:p>
+      <w:pPr>
+        <w:rPr>
+          <w:rFonts w:ascii="微软雅黑" w:eastAsia="微软雅黑" w:hAnsi="微软雅黑"/>
+        </w:rPr>
+      </w:pPr>
+      <w:r>
+        <w:rPr>
+          <w:rFonts w:ascii="微软雅黑" w:eastAsia="微软雅黑" w:hAnsi="微软雅黑" w:hint="eastAsia"/>
+        </w:rPr>
+        <w:t>resultCode：子Activity通过setResult返回的code</w:t>
+      </w:r>
+    </w:p>
+    <w:p>
+      <w:pPr>
+        <w:rPr>
+          <w:rFonts w:ascii="微软雅黑" w:eastAsia="微软雅黑" w:hAnsi="微软雅黑"/>
+        </w:rPr>
+      </w:pPr>
+      <w:r>
+        <w:rPr>
+          <w:rFonts w:ascii="微软雅黑" w:eastAsia="微软雅黑" w:hAnsi="微软雅黑"/>
+        </w:rPr>
+        <w:t>data</w:t>
+      </w:r>
+      <w:r>
+        <w:rPr>
+          <w:rFonts w:ascii="微软雅黑" w:eastAsia="微软雅黑" w:hAnsi="微软雅黑" w:hint="eastAsia"/>
+        </w:rPr>
+        <w:t>：Intent对象，带有返回的数据</w:t>
+      </w:r>
+    </w:p>
+    <w:p>
+      <w:pPr>
+        <w:rPr>
+          <w:rFonts w:ascii="微软雅黑" w:eastAsia="微软雅黑" w:hAnsi="微软雅黑"/>
+        </w:rPr>
+      </w:pPr>
+    </w:p>
+    <w:p>
+      <w:pPr>
+        <w:rPr>
+          <w:rFonts w:ascii="微软雅黑" w:eastAsia="微软雅黑" w:hAnsi="微软雅黑"/>
+          <w:b/>
+        </w:rPr>
+      </w:pPr>
+      <w:r>
+        <w:rPr>
+          <w:rFonts w:ascii="微软雅黑" w:eastAsia="微软雅黑" w:hAnsi="微软雅黑" w:hint="eastAsia"/>
+          <w:b/>
+        </w:rPr>
+        <w:t>handle</w:t>
+      </w:r>
+      <w:r>
+        <w:rPr>
+          <w:rFonts w:ascii="微软雅黑" w:eastAsia="微软雅黑" w:hAnsi="微软雅黑"/>
+          <w:b/>
+        </w:rPr>
+        <w:t>QQOpen</w:t>
+      </w:r>
+      <w:r>
+        <w:rPr>
+          <w:rFonts w:ascii="微软雅黑" w:eastAsia="微软雅黑" w:hAnsi="微软雅黑"/>
+          <w:b/>
+        </w:rPr>
+        <w:t>UserInfo</w:t>
+      </w:r>
+    </w:p>
+    <w:p>
+      <w:pPr>
+        <w:rPr>
+          <w:rFonts w:ascii="微软雅黑" w:eastAsia="微软雅黑" w:hAnsi="微软雅黑"/>
+        </w:rPr>
+      </w:pPr>
+      <w:r>
+        <w:rPr>
+          <w:rFonts w:ascii="微软雅黑" w:eastAsia="微软雅黑" w:hAnsi="微软雅黑" w:hint="eastAsia"/>
+        </w:rPr>
+        <w:t>QQ登录用户信息回调</w:t>
+      </w:r>
+    </w:p>
+    <w:p>
+      <w:pPr>
+        <w:rPr>
+          <w:rFonts w:ascii="微软雅黑" w:eastAsia="微软雅黑" w:hAnsi="微软雅黑"/>
+        </w:rPr>
+      </w:pPr>
+      <w:r>
+        <w:rPr>
+          <w:rFonts w:ascii="微软雅黑" w:eastAsia="微软雅黑" w:hAnsi="微软雅黑"/>
+        </w:rPr>
+        <w:t xml:space="preserve">void </w:t>
+      </w:r>
+      <w:proofErr w:type="gramStart"/>
+      <w:r>
+        <w:rPr>
+          <w:rFonts w:ascii="微软雅黑" w:eastAsia="微软雅黑" w:hAnsi="微软雅黑"/>
+        </w:rPr>
+        <w:t>handleQQOpenIntent(</w:t>
+      </w:r>
+      <w:proofErr w:type="gramEnd"/>
+      <w:r>
+        <w:rPr>
+          <w:rFonts w:ascii="微软雅黑" w:eastAsia="微软雅黑" w:hAnsi="微软雅黑"/>
+        </w:rPr>
+        <w:t>)</w:t>
+      </w:r>
+    </w:p>
+    <w:p>
+      <w:pPr>
+        <w:rPr>
+          <w:rFonts w:ascii="微软雅黑" w:eastAsia="微软雅黑" w:hAnsi="微软雅黑"/>
+        </w:rPr>
+      </w:pPr>
+    </w:p>
+    <w:p>
+      <w:pPr>
+        <w:rPr>
+          <w:rFonts w:ascii="微软雅黑" w:eastAsia="微软雅黑" w:hAnsi="微软雅黑"/>
+          <w:b/>
+        </w:rPr>
+      </w:pPr>
+      <w:r>
+        <w:rPr>
+          <w:rFonts w:ascii="微软雅黑" w:eastAsia="微软雅黑" w:hAnsi="微软雅黑" w:hint="eastAsia"/>
+          <w:b/>
+        </w:rPr>
+        <w:t>getClientId</w:t>
+      </w:r>
+    </w:p>
+    <w:p>
+      <w:pPr>
+        <w:rPr>
+          <w:rFonts w:ascii="微软雅黑" w:eastAsia="微软雅黑" w:hAnsi="微软雅黑"/>
+        </w:rPr>
+      </w:pPr>
+      <w:r>
+        <w:rPr>
+          <w:rFonts w:ascii="微软雅黑" w:eastAsia="微软雅黑" w:hAnsi="微软雅黑" w:hint="eastAsia"/>
+        </w:rPr>
+        <w:t>获取用于对齐AVS</w:t>
+      </w:r>
+      <w:r>
+        <w:rPr>
+          <w:rFonts w:ascii="微软雅黑" w:eastAsia="微软雅黑" w:hAnsi="微软雅黑" w:hint="eastAsia"/>
+        </w:rPr>
+        <w:t>厂商</w:t>
+      </w:r>
+      <w:r>
+        <w:rPr>
+          <w:rFonts w:ascii="微软雅黑" w:eastAsia="微软雅黑" w:hAnsi="微软雅黑" w:hint="eastAsia"/>
+        </w:rPr>
+        <w:t>信息的ClientId</w:t>
+      </w:r>
+    </w:p>
+    <w:p>
+      <w:pPr>
+        <w:rPr>
+          <w:rFonts w:ascii="微软雅黑" w:eastAsia="微软雅黑" w:hAnsi="微软雅黑"/>
+        </w:rPr>
+      </w:pPr>
+      <w:r>
+        <w:rPr>
+          <w:rFonts w:ascii="微软雅黑" w:eastAsia="微软雅黑" w:hAnsi="微软雅黑"/>
+        </w:rPr>
+        <w:t xml:space="preserve">String </w:t>
+      </w:r>
+      <w:proofErr w:type="gramStart"/>
+      <w:r>
+        <w:rPr>
+          <w:rFonts w:ascii="微软雅黑" w:eastAsia="微软雅黑" w:hAnsi="微软雅黑"/>
+        </w:rPr>
+        <w:t>getClientId(</w:t>
+      </w:r>
+      <w:proofErr w:type="gramEnd"/>
+      <w:r>
+        <w:rPr>
+          <w:rFonts w:ascii="微软雅黑" w:eastAsia="微软雅黑" w:hAnsi="微软雅黑"/>
+        </w:rPr>
+        <w:t>ELoginPlatform platform)</w:t>
       </w:r>
     </w:p>
     <w:p>
@@ -1743,124 +3033,157 @@
         <w:rPr>
           <w:rFonts w:ascii="微软雅黑" w:eastAsia="微软雅黑" w:hAnsi="微软雅黑" w:hint="eastAsia"/>
         </w:rPr>
-        <w:t>platform：</w:t>
-      </w:r>
-      <w:r>
-        <w:rPr>
-          <w:rFonts w:ascii="微软雅黑" w:eastAsia="微软雅黑" w:hAnsi="微软雅黑" w:hint="eastAsia"/>
-        </w:rPr>
-        <w:t>传入在</w:t>
-      </w:r>
-      <w:r>
-        <w:rPr>
-          <w:rFonts w:ascii="微软雅黑" w:eastAsia="微软雅黑" w:hAnsi="微软雅黑" w:hint="eastAsia"/>
-        </w:rPr>
-        <w:t>哪个帐号平台</w:t>
-      </w:r>
-      <w:r>
-        <w:rPr>
-          <w:rFonts w:ascii="微软雅黑" w:eastAsia="微软雅黑" w:hAnsi="微软雅黑" w:hint="eastAsia"/>
-        </w:rPr>
-        <w:t>验票刷票</w:t>
-      </w:r>
-    </w:p>
-    <w:p>
-      <w:pPr>
-        <w:rPr>
-          <w:rFonts w:ascii="微软雅黑" w:eastAsia="微软雅黑" w:hAnsi="微软雅黑"/>
-        </w:rPr>
-      </w:pPr>
-      <w:r>
-        <w:rPr>
-          <w:rFonts w:ascii="微软雅黑" w:eastAsia="微软雅黑" w:hAnsi="微软雅黑"/>
-        </w:rPr>
-        <w:t>productId</w:t>
-      </w:r>
-      <w:r>
-        <w:rPr>
-          <w:rFonts w:ascii="微软雅黑" w:eastAsia="微软雅黑" w:hAnsi="微软雅黑" w:hint="eastAsia"/>
-        </w:rPr>
-        <w:t>：设备的productId</w:t>
-      </w:r>
-    </w:p>
-    <w:p>
-      <w:pPr>
-        <w:rPr>
-          <w:rFonts w:ascii="微软雅黑" w:eastAsia="微软雅黑" w:hAnsi="微软雅黑"/>
-        </w:rPr>
-      </w:pPr>
-      <w:r>
-        <w:rPr>
-          <w:rFonts w:ascii="微软雅黑" w:eastAsia="微软雅黑" w:hAnsi="微软雅黑"/>
-        </w:rPr>
-        <w:t>dsn</w:t>
-      </w:r>
-      <w:r>
-        <w:rPr>
-          <w:rFonts w:ascii="微软雅黑" w:eastAsia="微软雅黑" w:hAnsi="微软雅黑" w:hint="eastAsia"/>
-        </w:rPr>
-        <w:t>：设备的序列号</w:t>
-      </w:r>
-    </w:p>
-    <w:p>
-      <w:pPr>
-        <w:rPr>
-          <w:rFonts w:ascii="微软雅黑" w:eastAsia="微软雅黑" w:hAnsi="微软雅黑"/>
-        </w:rPr>
-      </w:pPr>
-    </w:p>
-    <w:p>
-      <w:pPr>
-        <w:rPr>
-          <w:rFonts w:ascii="微软雅黑" w:eastAsia="微软雅黑" w:hAnsi="微软雅黑"/>
-          <w:b/>
-        </w:rPr>
-      </w:pPr>
-      <w:r>
-        <w:rPr>
-          <w:rFonts w:ascii="微软雅黑" w:eastAsia="微软雅黑" w:hAnsi="微软雅黑" w:hint="eastAsia"/>
-          <w:b/>
-        </w:rPr>
-        <w:t>isToken</w:t>
-      </w:r>
-      <w:r>
-        <w:rPr>
-          <w:rFonts w:ascii="微软雅黑" w:eastAsia="微软雅黑" w:hAnsi="微软雅黑"/>
-          <w:b/>
-        </w:rPr>
-        <w:t>Exist</w:t>
-      </w:r>
-    </w:p>
-    <w:p>
-      <w:pPr>
-        <w:rPr>
-          <w:rFonts w:ascii="微软雅黑" w:eastAsia="微软雅黑" w:hAnsi="微软雅黑"/>
-        </w:rPr>
-      </w:pPr>
-      <w:r>
-        <w:rPr>
-          <w:rFonts w:ascii="微软雅黑" w:eastAsia="微软雅黑" w:hAnsi="微软雅黑" w:hint="eastAsia"/>
-        </w:rPr>
-        <w:t>判断</w:t>
-      </w:r>
-      <w:r>
-        <w:rPr>
-          <w:rFonts w:ascii="微软雅黑" w:eastAsia="微软雅黑" w:hAnsi="微软雅黑" w:hint="eastAsia"/>
-        </w:rPr>
-        <w:t>Token信息存在与否</w:t>
-      </w:r>
-    </w:p>
-    <w:p>
-      <w:pPr>
-        <w:rPr>
-          <w:rFonts w:ascii="微软雅黑" w:eastAsia="微软雅黑" w:hAnsi="微软雅黑"/>
-        </w:rPr>
-      </w:pPr>
-      <w:r>
-        <w:rPr>
-          <w:rFonts w:ascii="微软雅黑" w:eastAsia="微软雅黑" w:hAnsi="微软雅黑"/>
-        </w:rPr>
-        <w:t>boolean isTokenExist(ELoginPlatform platform, Context context)</w:t>
+        <w:t>platform：获取哪个登录平台的信息</w:t>
+      </w:r>
+    </w:p>
+    <w:p>
+      <w:pPr>
+        <w:rPr>
+          <w:rFonts w:ascii="微软雅黑" w:eastAsia="微软雅黑" w:hAnsi="微软雅黑"/>
+        </w:rPr>
+      </w:pPr>
+    </w:p>
+    <w:p>
+      <w:pPr>
+        <w:rPr>
+          <w:rFonts w:ascii="微软雅黑" w:eastAsia="微软雅黑" w:hAnsi="微软雅黑"/>
+          <w:b/>
+        </w:rPr>
+      </w:pPr>
+      <w:r>
+        <w:rPr>
+          <w:rFonts w:ascii="微软雅黑" w:eastAsia="微软雅黑" w:hAnsi="微软雅黑"/>
+          <w:b/>
+        </w:rPr>
+        <w:t>getUserId</w:t>
+      </w:r>
+    </w:p>
+    <w:p>
+      <w:pPr>
+        <w:rPr>
+          <w:rFonts w:ascii="微软雅黑" w:eastAsia="微软雅黑" w:hAnsi="微软雅黑"/>
+        </w:rPr>
+      </w:pPr>
+      <w:r>
+        <w:rPr>
+          <w:rFonts w:ascii="微软雅黑" w:eastAsia="微软雅黑" w:hAnsi="微软雅黑" w:hint="eastAsia"/>
+        </w:rPr>
+        <w:t>获</w:t>
+      </w:r>
+      <w:r>
+        <w:rPr>
+          <w:rFonts w:ascii="微软雅黑" w:eastAsia="微软雅黑" w:hAnsi="微软雅黑" w:hint="eastAsia"/>
+        </w:rPr>
+        <w:t>取用户Id</w:t>
+      </w:r>
+    </w:p>
+    <w:p>
+      <w:pPr>
+        <w:rPr>
+          <w:rFonts w:ascii="微软雅黑" w:eastAsia="微软雅黑" w:hAnsi="微软雅黑"/>
+        </w:rPr>
+      </w:pPr>
+      <w:r>
+        <w:rPr>
+          <w:rFonts w:ascii="微软雅黑" w:eastAsia="微软雅黑" w:hAnsi="微软雅黑"/>
+        </w:rPr>
+        <w:t xml:space="preserve">String </w:t>
+      </w:r>
+      <w:proofErr w:type="gramStart"/>
+      <w:r>
+        <w:rPr>
+          <w:rFonts w:ascii="微软雅黑" w:eastAsia="微软雅黑" w:hAnsi="微软雅黑" w:hint="eastAsia"/>
+        </w:rPr>
+        <w:t>getUserId</w:t>
+      </w:r>
+      <w:r>
+        <w:rPr>
+          <w:rFonts w:ascii="微软雅黑" w:eastAsia="微软雅黑" w:hAnsi="微软雅黑"/>
+        </w:rPr>
+        <w:t>(</w:t>
+      </w:r>
+      <w:proofErr w:type="gramEnd"/>
+      <w:r>
+        <w:rPr>
+          <w:rFonts w:ascii="微软雅黑" w:eastAsia="微软雅黑" w:hAnsi="微软雅黑"/>
+        </w:rPr>
+        <w:t>)</w:t>
+      </w:r>
+    </w:p>
+    <w:p>
+      <w:pPr>
+        <w:rPr>
+          <w:rFonts w:ascii="微软雅黑" w:eastAsia="微软雅黑" w:hAnsi="微软雅黑"/>
+        </w:rPr>
+      </w:pPr>
+    </w:p>
+    <w:p>
+      <w:pPr>
+        <w:rPr>
+          <w:rFonts w:ascii="微软雅黑" w:eastAsia="微软雅黑" w:hAnsi="微软雅黑"/>
+          <w:b/>
+        </w:rPr>
+      </w:pPr>
+      <w:r>
+        <w:rPr>
+          <w:rFonts w:ascii="微软雅黑" w:eastAsia="微软雅黑" w:hAnsi="微软雅黑"/>
+          <w:b/>
+        </w:rPr>
+        <w:t>setLoginEnv</w:t>
+      </w:r>
+    </w:p>
+    <w:p>
+      <w:pPr>
+        <w:rPr>
+          <w:rFonts w:ascii="微软雅黑" w:eastAsia="微软雅黑" w:hAnsi="微软雅黑"/>
+        </w:rPr>
+      </w:pPr>
+      <w:r>
+        <w:rPr>
+          <w:rFonts w:ascii="微软雅黑" w:eastAsia="微软雅黑" w:hAnsi="微软雅黑" w:hint="eastAsia"/>
+        </w:rPr>
+        <w:t>设置</w:t>
+      </w:r>
+      <w:proofErr w:type="gramStart"/>
+      <w:r>
+        <w:rPr>
+          <w:rFonts w:ascii="微软雅黑" w:eastAsia="微软雅黑" w:hAnsi="微软雅黑" w:hint="eastAsia"/>
+        </w:rPr>
+        <w:t>帐号</w:t>
+      </w:r>
+      <w:proofErr w:type="gramEnd"/>
+      <w:r>
+        <w:rPr>
+          <w:rFonts w:ascii="微软雅黑" w:eastAsia="微软雅黑" w:hAnsi="微软雅黑" w:hint="eastAsia"/>
+        </w:rPr>
+        <w:t>后台环境</w:t>
+      </w:r>
+    </w:p>
+    <w:p>
+      <w:pPr>
+        <w:rPr>
+          <w:rFonts w:ascii="微软雅黑" w:eastAsia="微软雅黑" w:hAnsi="微软雅黑"/>
+        </w:rPr>
+      </w:pPr>
+      <w:r>
+        <w:rPr>
+          <w:rFonts w:ascii="微软雅黑" w:eastAsia="微软雅黑" w:hAnsi="微软雅黑"/>
+        </w:rPr>
+        <w:t xml:space="preserve">void </w:t>
+      </w:r>
+      <w:proofErr w:type="gramStart"/>
+      <w:r>
+        <w:rPr>
+          <w:rFonts w:ascii="微软雅黑" w:eastAsia="微软雅黑" w:hAnsi="微软雅黑"/>
+        </w:rPr>
+        <w:t>setLoginEnv(</w:t>
+      </w:r>
+      <w:proofErr w:type="gramEnd"/>
+      <w:r>
+        <w:rPr>
+          <w:rFonts w:ascii="微软雅黑" w:eastAsia="微软雅黑" w:hAnsi="微软雅黑"/>
+        </w:rPr>
+        <w:t>ELoginEnv env)</w:t>
       </w:r>
     </w:p>
     <w:p>
@@ -1886,86 +3209,115 @@
         <w:rPr>
           <w:rFonts w:ascii="微软雅黑" w:eastAsia="微软雅黑" w:hAnsi="微软雅黑" w:hint="eastAsia"/>
         </w:rPr>
-        <w:t>platform</w:t>
-      </w:r>
-      <w:r>
-        <w:rPr>
-          <w:rFonts w:ascii="微软雅黑" w:eastAsia="微软雅黑" w:hAnsi="微软雅黑" w:hint="eastAsia"/>
-        </w:rPr>
-        <w:t>：传入需要判断哪个帐号平台票据</w:t>
-      </w:r>
-      <w:r>
-        <w:rPr>
-          <w:rFonts w:ascii="微软雅黑" w:eastAsia="微软雅黑" w:hAnsi="微软雅黑"/>
-        </w:rPr>
-        <w:t>信息是否存在</w:t>
-      </w:r>
-    </w:p>
-    <w:p>
-      <w:pPr>
-        <w:rPr>
-          <w:rFonts w:ascii="微软雅黑" w:eastAsia="微软雅黑" w:hAnsi="微软雅黑"/>
-        </w:rPr>
-      </w:pPr>
-      <w:r>
-        <w:rPr>
-          <w:rFonts w:ascii="微软雅黑" w:eastAsia="微软雅黑" w:hAnsi="微软雅黑" w:hint="eastAsia"/>
-        </w:rPr>
-        <w:t>context</w:t>
-      </w:r>
-      <w:r>
-        <w:rPr>
-          <w:rFonts w:ascii="微软雅黑" w:eastAsia="微软雅黑" w:hAnsi="微软雅黑"/>
-        </w:rPr>
-        <w:t>：当前应用上下文</w:t>
-      </w:r>
-    </w:p>
-    <w:p>
-      <w:pPr>
-        <w:rPr>
-          <w:rFonts w:ascii="微软雅黑" w:eastAsia="微软雅黑" w:hAnsi="微软雅黑"/>
-        </w:rPr>
-      </w:pPr>
-    </w:p>
-    <w:p>
-      <w:pPr>
-        <w:rPr>
-          <w:rFonts w:ascii="微软雅黑" w:eastAsia="微软雅黑" w:hAnsi="微软雅黑"/>
-          <w:b/>
-        </w:rPr>
-      </w:pPr>
-      <w:r>
-        <w:rPr>
-          <w:rFonts w:ascii="微软雅黑" w:eastAsia="微软雅黑" w:hAnsi="微软雅黑"/>
-          <w:b/>
-        </w:rPr>
-        <w:t>clearToken</w:t>
-      </w:r>
-    </w:p>
-    <w:p>
-      <w:pPr>
-        <w:rPr>
-          <w:rFonts w:ascii="微软雅黑" w:eastAsia="微软雅黑" w:hAnsi="微软雅黑"/>
-        </w:rPr>
-      </w:pPr>
-      <w:r>
-        <w:rPr>
-          <w:rFonts w:ascii="微软雅黑" w:eastAsia="微软雅黑" w:hAnsi="微软雅黑" w:hint="eastAsia"/>
-        </w:rPr>
-        <w:t>清除Token信息，用于注销</w:t>
-      </w:r>
-    </w:p>
-    <w:p>
-      <w:pPr>
-        <w:rPr>
-          <w:rFonts w:ascii="微软雅黑" w:eastAsia="微软雅黑" w:hAnsi="微软雅黑"/>
-        </w:rPr>
-      </w:pPr>
-      <w:r>
-        <w:rPr>
-          <w:rFonts w:ascii="微软雅黑" w:eastAsia="微软雅黑" w:hAnsi="微软雅黑"/>
-        </w:rPr>
-        <w:t>void clearToken(ELoginPlatform platform, Context context)</w:t>
+        <w:t>env：</w:t>
+      </w:r>
+      <w:proofErr w:type="gramStart"/>
+      <w:r>
+        <w:rPr>
+          <w:rFonts w:ascii="微软雅黑" w:eastAsia="微软雅黑" w:hAnsi="微软雅黑" w:hint="eastAsia"/>
+        </w:rPr>
+        <w:t>帐号</w:t>
+      </w:r>
+      <w:proofErr w:type="gramEnd"/>
+      <w:r>
+        <w:rPr>
+          <w:rFonts w:ascii="微软雅黑" w:eastAsia="微软雅黑" w:hAnsi="微软雅黑" w:hint="eastAsia"/>
+        </w:rPr>
+        <w:t>后台</w:t>
+      </w:r>
+      <w:r>
+        <w:rPr>
+          <w:rFonts w:ascii="微软雅黑" w:eastAsia="微软雅黑" w:hAnsi="微软雅黑" w:hint="eastAsia"/>
+        </w:rPr>
+        <w:t>环境</w:t>
+      </w:r>
+      <w:r>
+        <w:rPr>
+          <w:rFonts w:ascii="微软雅黑" w:eastAsia="微软雅黑" w:hAnsi="微软雅黑" w:hint="eastAsia"/>
+        </w:rPr>
+        <w:t>类型</w:t>
+      </w:r>
+    </w:p>
+    <w:p>
+      <w:pPr>
+        <w:rPr>
+          <w:rFonts w:ascii="微软雅黑" w:eastAsia="微软雅黑" w:hAnsi="微软雅黑"/>
+        </w:rPr>
+      </w:pPr>
+    </w:p>
+    <w:p>
+      <w:pPr>
+        <w:rPr>
+          <w:rFonts w:ascii="微软雅黑" w:eastAsia="微软雅黑" w:hAnsi="微软雅黑"/>
+          <w:b/>
+        </w:rPr>
+      </w:pPr>
+      <w:r>
+        <w:rPr>
+          <w:rFonts w:ascii="微软雅黑" w:eastAsia="微软雅黑" w:hAnsi="微软雅黑"/>
+          <w:b/>
+        </w:rPr>
+        <w:t>set</w:t>
+      </w:r>
+      <w:r>
+        <w:rPr>
+          <w:rFonts w:ascii="微软雅黑" w:eastAsia="微软雅黑" w:hAnsi="微软雅黑" w:hint="eastAsia"/>
+          <w:b/>
+        </w:rPr>
+        <w:t>User</w:t>
+      </w:r>
+      <w:r>
+        <w:rPr>
+          <w:rFonts w:ascii="微软雅黑" w:eastAsia="微软雅黑" w:hAnsi="微软雅黑"/>
+          <w:b/>
+        </w:rPr>
+        <w:t>CenterEnv</w:t>
+      </w:r>
+    </w:p>
+    <w:p>
+      <w:pPr>
+        <w:rPr>
+          <w:rFonts w:ascii="微软雅黑" w:eastAsia="微软雅黑" w:hAnsi="微软雅黑"/>
+        </w:rPr>
+      </w:pPr>
+      <w:r>
+        <w:rPr>
+          <w:rFonts w:ascii="微软雅黑" w:eastAsia="微软雅黑" w:hAnsi="微软雅黑" w:hint="eastAsia"/>
+        </w:rPr>
+        <w:t>设置</w:t>
+      </w:r>
+      <w:r>
+        <w:rPr>
+          <w:rFonts w:ascii="微软雅黑" w:eastAsia="微软雅黑" w:hAnsi="微软雅黑" w:hint="eastAsia"/>
+        </w:rPr>
+        <w:t>用户中心网络环境</w:t>
+      </w:r>
+    </w:p>
+    <w:p>
+      <w:pPr>
+        <w:rPr>
+          <w:rFonts w:ascii="微软雅黑" w:eastAsia="微软雅黑" w:hAnsi="微软雅黑"/>
+        </w:rPr>
+      </w:pPr>
+      <w:r>
+        <w:rPr>
+          <w:rFonts w:ascii="微软雅黑" w:eastAsia="微软雅黑" w:hAnsi="微软雅黑"/>
+        </w:rPr>
+        <w:t xml:space="preserve">void </w:t>
+      </w:r>
+      <w:proofErr w:type="gramStart"/>
+      <w:r>
+        <w:rPr>
+          <w:rFonts w:ascii="微软雅黑" w:eastAsia="微软雅黑" w:hAnsi="微软雅黑"/>
+        </w:rPr>
+        <w:t>setUserCenterEnv(</w:t>
+      </w:r>
+      <w:proofErr w:type="gramEnd"/>
+      <w:r>
+        <w:rPr>
+          <w:rFonts w:ascii="微软雅黑" w:eastAsia="微软雅黑" w:hAnsi="微软雅黑"/>
+        </w:rPr>
+        <w:t>ELoginEnv env)</w:t>
       </w:r>
     </w:p>
     <w:p>
@@ -1991,98 +3343,81 @@
         <w:rPr>
           <w:rFonts w:ascii="微软雅黑" w:eastAsia="微软雅黑" w:hAnsi="微软雅黑" w:hint="eastAsia"/>
         </w:rPr>
-        <w:t>platform：传入</w:t>
-      </w:r>
-      <w:r>
-        <w:rPr>
-          <w:rFonts w:ascii="微软雅黑" w:eastAsia="微软雅黑" w:hAnsi="微软雅黑" w:hint="eastAsia"/>
-        </w:rPr>
-        <w:t>需要清除</w:t>
-      </w:r>
-      <w:r>
-        <w:rPr>
-          <w:rFonts w:ascii="微软雅黑" w:eastAsia="微软雅黑" w:hAnsi="微软雅黑"/>
-        </w:rPr>
-        <w:t>哪个帐号平台</w:t>
-      </w:r>
-      <w:r>
-        <w:rPr>
-          <w:rFonts w:ascii="微软雅黑" w:eastAsia="微软雅黑" w:hAnsi="微软雅黑" w:hint="eastAsia"/>
-        </w:rPr>
-        <w:t>的</w:t>
-      </w:r>
-      <w:r>
-        <w:rPr>
-          <w:rFonts w:ascii="微软雅黑" w:eastAsia="微软雅黑" w:hAnsi="微软雅黑"/>
-        </w:rPr>
-        <w:t>票据信息</w:t>
-      </w:r>
-    </w:p>
-    <w:p>
-      <w:pPr>
-        <w:rPr>
-          <w:rFonts w:ascii="微软雅黑" w:eastAsia="微软雅黑" w:hAnsi="微软雅黑"/>
-        </w:rPr>
-      </w:pPr>
-      <w:r>
-        <w:rPr>
-          <w:rFonts w:ascii="微软雅黑" w:eastAsia="微软雅黑" w:hAnsi="微软雅黑" w:hint="eastAsia"/>
-        </w:rPr>
-        <w:t>context</w:t>
-      </w:r>
-      <w:r>
-        <w:rPr>
-          <w:rFonts w:ascii="微软雅黑" w:eastAsia="微软雅黑" w:hAnsi="微软雅黑"/>
-        </w:rPr>
-        <w:t>：当前应用上下文</w:t>
-      </w:r>
-    </w:p>
-    <w:p>
-      <w:pPr>
-        <w:rPr>
-          <w:rFonts w:ascii="微软雅黑" w:eastAsia="微软雅黑" w:hAnsi="微软雅黑"/>
-        </w:rPr>
-      </w:pPr>
-    </w:p>
-    <w:p>
-      <w:pPr>
-        <w:rPr>
-          <w:rFonts w:ascii="微软雅黑" w:eastAsia="微软雅黑" w:hAnsi="微软雅黑"/>
-          <w:b/>
-        </w:rPr>
-      </w:pPr>
-      <w:r>
-        <w:rPr>
-          <w:rFonts w:ascii="微软雅黑" w:eastAsia="微软雅黑" w:hAnsi="微软雅黑"/>
-          <w:b/>
-        </w:rPr>
-        <w:t>setOwnActivity</w:t>
-      </w:r>
-    </w:p>
-    <w:p>
-      <w:pPr>
-        <w:rPr>
-          <w:rFonts w:ascii="微软雅黑" w:eastAsia="微软雅黑" w:hAnsi="微软雅黑"/>
-        </w:rPr>
-      </w:pPr>
-      <w:r>
-        <w:rPr>
-          <w:rFonts w:ascii="微软雅黑" w:eastAsia="微软雅黑" w:hAnsi="微软雅黑" w:hint="eastAsia"/>
-        </w:rPr>
-        <w:t>设置Wup接口调用所属的Activity，用于WUPResp与UI线程进行同步</w:t>
-      </w:r>
-    </w:p>
-    <w:p>
-      <w:pPr>
-        <w:rPr>
-          <w:rFonts w:ascii="微软雅黑" w:eastAsia="微软雅黑" w:hAnsi="微软雅黑"/>
-        </w:rPr>
-      </w:pPr>
-      <w:r>
-        <w:rPr>
-          <w:rFonts w:ascii="微软雅黑" w:eastAsia="微软雅黑" w:hAnsi="微软雅黑"/>
-        </w:rPr>
-        <w:t>void setOwnActivity(Activity activity)</w:t>
+        <w:t>env：</w:t>
+      </w:r>
+      <w:r>
+        <w:rPr>
+          <w:rFonts w:ascii="微软雅黑" w:eastAsia="微软雅黑" w:hAnsi="微软雅黑" w:hint="eastAsia"/>
+        </w:rPr>
+        <w:t>用户中心网络环境</w:t>
+      </w:r>
+      <w:r>
+        <w:rPr>
+          <w:rFonts w:ascii="微软雅黑" w:eastAsia="微软雅黑" w:hAnsi="微软雅黑" w:hint="eastAsia"/>
+        </w:rPr>
+        <w:t>类型</w:t>
+      </w:r>
+    </w:p>
+    <w:p>
+      <w:pPr>
+        <w:rPr>
+          <w:rFonts w:ascii="微软雅黑" w:eastAsia="微软雅黑" w:hAnsi="微软雅黑"/>
+        </w:rPr>
+      </w:pPr>
+    </w:p>
+    <w:p>
+      <w:pPr>
+        <w:rPr>
+          <w:rFonts w:ascii="微软雅黑" w:eastAsia="微软雅黑" w:hAnsi="微软雅黑"/>
+          <w:b/>
+        </w:rPr>
+      </w:pPr>
+      <w:r>
+        <w:rPr>
+          <w:rFonts w:ascii="微软雅黑" w:eastAsia="微软雅黑" w:hAnsi="微软雅黑"/>
+          <w:b/>
+        </w:rPr>
+        <w:t>requestGetCaptcha</w:t>
+      </w:r>
+    </w:p>
+    <w:p>
+      <w:pPr>
+        <w:rPr>
+          <w:rFonts w:ascii="微软雅黑" w:eastAsia="微软雅黑" w:hAnsi="微软雅黑"/>
+        </w:rPr>
+      </w:pPr>
+      <w:r>
+        <w:rPr>
+          <w:rFonts w:ascii="微软雅黑" w:eastAsia="微软雅黑" w:hAnsi="微软雅黑" w:hint="eastAsia"/>
+        </w:rPr>
+        <w:t>获取手机号短信验证码</w:t>
+      </w:r>
+    </w:p>
+    <w:p>
+      <w:pPr>
+        <w:rPr>
+          <w:rFonts w:ascii="微软雅黑" w:eastAsia="微软雅黑" w:hAnsi="微软雅黑"/>
+        </w:rPr>
+      </w:pPr>
+      <w:r>
+        <w:rPr>
+          <w:rFonts w:ascii="微软雅黑" w:eastAsia="微软雅黑" w:hAnsi="微软雅黑"/>
+        </w:rPr>
+        <w:t xml:space="preserve">void </w:t>
+      </w:r>
+      <w:proofErr w:type="gramStart"/>
+      <w:r>
+        <w:rPr>
+          <w:rFonts w:ascii="微软雅黑" w:eastAsia="微软雅黑" w:hAnsi="微软雅黑"/>
+        </w:rPr>
+        <w:t>requestGetCaptcha(</w:t>
+      </w:r>
+      <w:proofErr w:type="gramEnd"/>
+      <w:r>
+        <w:rPr>
+          <w:rFonts w:ascii="微软雅黑" w:eastAsia="微软雅黑" w:hAnsi="微软雅黑"/>
+        </w:rPr>
+        <w:t>ELoginPlatform platform, String phoneNumber)</w:t>
       </w:r>
     </w:p>
     <w:p>
@@ -2107,6 +3442,1682 @@
       </w:pPr>
       <w:r>
         <w:rPr>
+          <w:rFonts w:ascii="微软雅黑" w:eastAsia="微软雅黑" w:hAnsi="微软雅黑" w:hint="eastAsia"/>
+        </w:rPr>
+        <w:t>platform：</w:t>
+      </w:r>
+      <w:proofErr w:type="gramStart"/>
+      <w:r>
+        <w:rPr>
+          <w:rFonts w:ascii="微软雅黑" w:eastAsia="微软雅黑" w:hAnsi="微软雅黑" w:hint="eastAsia"/>
+        </w:rPr>
+        <w:t>帐号</w:t>
+      </w:r>
+      <w:proofErr w:type="gramEnd"/>
+      <w:r>
+        <w:rPr>
+          <w:rFonts w:ascii="微软雅黑" w:eastAsia="微软雅黑" w:hAnsi="微软雅黑" w:hint="eastAsia"/>
+        </w:rPr>
+        <w:t>类型</w:t>
+      </w:r>
+    </w:p>
+    <w:p>
+      <w:pPr>
+        <w:rPr>
+          <w:rFonts w:ascii="微软雅黑" w:eastAsia="微软雅黑" w:hAnsi="微软雅黑"/>
+        </w:rPr>
+      </w:pPr>
+      <w:r>
+        <w:rPr>
+          <w:rFonts w:ascii="微软雅黑" w:eastAsia="微软雅黑" w:hAnsi="微软雅黑" w:hint="eastAsia"/>
+        </w:rPr>
+        <w:t>phoneNumber：需要绑定的手机号</w:t>
+      </w:r>
+    </w:p>
+    <w:p>
+      <w:pPr>
+        <w:rPr>
+          <w:rFonts w:ascii="微软雅黑" w:eastAsia="微软雅黑" w:hAnsi="微软雅黑"/>
+        </w:rPr>
+      </w:pPr>
+    </w:p>
+    <w:p>
+      <w:pPr>
+        <w:rPr>
+          <w:rFonts w:ascii="微软雅黑" w:eastAsia="微软雅黑" w:hAnsi="微软雅黑"/>
+          <w:b/>
+        </w:rPr>
+      </w:pPr>
+      <w:r>
+        <w:rPr>
+          <w:rFonts w:ascii="微软雅黑" w:eastAsia="微软雅黑" w:hAnsi="微软雅黑"/>
+          <w:b/>
+        </w:rPr>
+        <w:t>requestBindPhoneNumber</w:t>
+      </w:r>
+    </w:p>
+    <w:p>
+      <w:pPr>
+        <w:rPr>
+          <w:rFonts w:ascii="微软雅黑" w:eastAsia="微软雅黑" w:hAnsi="微软雅黑"/>
+        </w:rPr>
+      </w:pPr>
+      <w:r>
+        <w:rPr>
+          <w:rFonts w:ascii="微软雅黑" w:eastAsia="微软雅黑" w:hAnsi="微软雅黑" w:hint="eastAsia"/>
+        </w:rPr>
+        <w:t>绑定手机号</w:t>
+      </w:r>
+    </w:p>
+    <w:p>
+      <w:pPr>
+        <w:rPr>
+          <w:rFonts w:ascii="微软雅黑" w:eastAsia="微软雅黑" w:hAnsi="微软雅黑"/>
+        </w:rPr>
+      </w:pPr>
+      <w:r>
+        <w:rPr>
+          <w:rFonts w:ascii="微软雅黑" w:eastAsia="微软雅黑" w:hAnsi="微软雅黑"/>
+        </w:rPr>
+        <w:t xml:space="preserve">void </w:t>
+      </w:r>
+      <w:proofErr w:type="gramStart"/>
+      <w:r>
+        <w:rPr>
+          <w:rFonts w:ascii="微软雅黑" w:eastAsia="微软雅黑" w:hAnsi="微软雅黑"/>
+        </w:rPr>
+        <w:t>requestBindPhoneNumber(</w:t>
+      </w:r>
+      <w:proofErr w:type="gramEnd"/>
+      <w:r>
+        <w:rPr>
+          <w:rFonts w:ascii="微软雅黑" w:eastAsia="微软雅黑" w:hAnsi="微软雅黑"/>
+        </w:rPr>
+        <w:t>ELoginPlatform platform, String phoneNumber, String captcha)</w:t>
+      </w:r>
+    </w:p>
+    <w:p>
+      <w:pPr>
+        <w:rPr>
+          <w:rFonts w:ascii="微软雅黑" w:eastAsia="微软雅黑" w:hAnsi="微软雅黑"/>
+        </w:rPr>
+      </w:pPr>
+      <w:r>
+        <w:rPr>
+          <w:rFonts w:ascii="微软雅黑" w:eastAsia="微软雅黑" w:hAnsi="微软雅黑" w:hint="eastAsia"/>
+        </w:rPr>
+        <w:t>参数</w:t>
+      </w:r>
+    </w:p>
+    <w:p>
+      <w:pPr>
+        <w:rPr>
+          <w:rFonts w:ascii="微软雅黑" w:eastAsia="微软雅黑" w:hAnsi="微软雅黑"/>
+        </w:rPr>
+      </w:pPr>
+      <w:r>
+        <w:rPr>
+          <w:rFonts w:ascii="微软雅黑" w:eastAsia="微软雅黑" w:hAnsi="微软雅黑" w:hint="eastAsia"/>
+        </w:rPr>
+        <w:t>platform：</w:t>
+      </w:r>
+      <w:proofErr w:type="gramStart"/>
+      <w:r>
+        <w:rPr>
+          <w:rFonts w:ascii="微软雅黑" w:eastAsia="微软雅黑" w:hAnsi="微软雅黑" w:hint="eastAsia"/>
+        </w:rPr>
+        <w:t>帐号</w:t>
+      </w:r>
+      <w:proofErr w:type="gramEnd"/>
+      <w:r>
+        <w:rPr>
+          <w:rFonts w:ascii="微软雅黑" w:eastAsia="微软雅黑" w:hAnsi="微软雅黑" w:hint="eastAsia"/>
+        </w:rPr>
+        <w:t>类型</w:t>
+      </w:r>
+    </w:p>
+    <w:p>
+      <w:pPr>
+        <w:rPr>
+          <w:rFonts w:ascii="微软雅黑" w:eastAsia="微软雅黑" w:hAnsi="微软雅黑"/>
+        </w:rPr>
+      </w:pPr>
+      <w:r>
+        <w:rPr>
+          <w:rFonts w:ascii="微软雅黑" w:eastAsia="微软雅黑" w:hAnsi="微软雅黑" w:hint="eastAsia"/>
+        </w:rPr>
+        <w:t>phoneNumber：需要绑定的手机号</w:t>
+      </w:r>
+    </w:p>
+    <w:p>
+      <w:pPr>
+        <w:rPr>
+          <w:rFonts w:ascii="微软雅黑" w:eastAsia="微软雅黑" w:hAnsi="微软雅黑"/>
+        </w:rPr>
+      </w:pPr>
+      <w:r>
+        <w:rPr>
+          <w:rFonts w:ascii="微软雅黑" w:eastAsia="微软雅黑" w:hAnsi="微软雅黑" w:hint="eastAsia"/>
+        </w:rPr>
+        <w:t>captcha：手机验证码</w:t>
+      </w:r>
+    </w:p>
+    <w:p>
+      <w:pPr>
+        <w:rPr>
+          <w:rFonts w:ascii="微软雅黑" w:eastAsia="微软雅黑" w:hAnsi="微软雅黑"/>
+        </w:rPr>
+      </w:pPr>
+    </w:p>
+    <w:p>
+      <w:pPr>
+        <w:rPr>
+          <w:rFonts w:ascii="微软雅黑" w:eastAsia="微软雅黑" w:hAnsi="微软雅黑"/>
+          <w:b/>
+        </w:rPr>
+      </w:pPr>
+      <w:r>
+        <w:rPr>
+          <w:rFonts w:ascii="微软雅黑" w:eastAsia="微软雅黑" w:hAnsi="微软雅黑" w:hint="eastAsia"/>
+          <w:b/>
+        </w:rPr>
+        <w:t>is</w:t>
+      </w:r>
+      <w:r>
+        <w:rPr>
+          <w:rFonts w:ascii="微软雅黑" w:eastAsia="微软雅黑" w:hAnsi="微软雅黑"/>
+          <w:b/>
+        </w:rPr>
+        <w:t>LocationOpValid</w:t>
+      </w:r>
+    </w:p>
+    <w:p>
+      <w:pPr>
+        <w:rPr>
+          <w:rFonts w:ascii="微软雅黑" w:eastAsia="微软雅黑" w:hAnsi="微软雅黑"/>
+        </w:rPr>
+      </w:pPr>
+      <w:r>
+        <w:rPr>
+          <w:rFonts w:ascii="微软雅黑" w:eastAsia="微软雅黑" w:hAnsi="微软雅黑" w:hint="eastAsia"/>
+        </w:rPr>
+        <w:t>地址操作是否合法</w:t>
+      </w:r>
+    </w:p>
+    <w:p>
+      <w:pPr>
+        <w:rPr>
+          <w:rFonts w:ascii="微软雅黑" w:eastAsia="微软雅黑" w:hAnsi="微软雅黑"/>
+        </w:rPr>
+      </w:pPr>
+      <w:r>
+        <w:rPr>
+          <w:rFonts w:ascii="微软雅黑" w:eastAsia="微软雅黑" w:hAnsi="微软雅黑"/>
+        </w:rPr>
+        <w:t xml:space="preserve">boolean </w:t>
+      </w:r>
+      <w:proofErr w:type="gramStart"/>
+      <w:r>
+        <w:rPr>
+          <w:rFonts w:ascii="微软雅黑" w:eastAsia="微软雅黑" w:hAnsi="微软雅黑"/>
+        </w:rPr>
+        <w:t>isLocationOpValid(</w:t>
+      </w:r>
+      <w:proofErr w:type="gramEnd"/>
+      <w:r>
+        <w:rPr>
+          <w:rFonts w:ascii="微软雅黑" w:eastAsia="微软雅黑" w:hAnsi="微软雅黑"/>
+        </w:rPr>
+        <w:t>ELoginPlatform platform)</w:t>
+      </w:r>
+    </w:p>
+    <w:p>
+      <w:pPr>
+        <w:rPr>
+          <w:rFonts w:ascii="微软雅黑" w:eastAsia="微软雅黑" w:hAnsi="微软雅黑"/>
+        </w:rPr>
+      </w:pPr>
+      <w:r>
+        <w:rPr>
+          <w:rFonts w:ascii="微软雅黑" w:eastAsia="微软雅黑" w:hAnsi="微软雅黑" w:hint="eastAsia"/>
+        </w:rPr>
+        <w:t>参数</w:t>
+      </w:r>
+    </w:p>
+    <w:p>
+      <w:pPr>
+        <w:rPr>
+          <w:rFonts w:ascii="微软雅黑" w:eastAsia="微软雅黑" w:hAnsi="微软雅黑"/>
+        </w:rPr>
+      </w:pPr>
+      <w:r>
+        <w:rPr>
+          <w:rFonts w:ascii="微软雅黑" w:eastAsia="微软雅黑" w:hAnsi="微软雅黑" w:hint="eastAsia"/>
+        </w:rPr>
+        <w:t>platform：</w:t>
+      </w:r>
+      <w:proofErr w:type="gramStart"/>
+      <w:r>
+        <w:rPr>
+          <w:rFonts w:ascii="微软雅黑" w:eastAsia="微软雅黑" w:hAnsi="微软雅黑" w:hint="eastAsia"/>
+        </w:rPr>
+        <w:t>帐号</w:t>
+      </w:r>
+      <w:proofErr w:type="gramEnd"/>
+      <w:r>
+        <w:rPr>
+          <w:rFonts w:ascii="微软雅黑" w:eastAsia="微软雅黑" w:hAnsi="微软雅黑" w:hint="eastAsia"/>
+        </w:rPr>
+        <w:t>类型</w:t>
+      </w:r>
+    </w:p>
+    <w:p>
+      <w:pPr>
+        <w:rPr>
+          <w:rFonts w:ascii="微软雅黑" w:eastAsia="微软雅黑" w:hAnsi="微软雅黑"/>
+        </w:rPr>
+      </w:pPr>
+      <w:r>
+        <w:rPr>
+          <w:rFonts w:ascii="微软雅黑" w:eastAsia="微软雅黑" w:hAnsi="微软雅黑" w:hint="eastAsia"/>
+        </w:rPr>
+        <w:t>返回值</w:t>
+      </w:r>
+    </w:p>
+    <w:p>
+      <w:pPr>
+        <w:rPr>
+          <w:rFonts w:ascii="微软雅黑" w:eastAsia="微软雅黑" w:hAnsi="微软雅黑"/>
+        </w:rPr>
+      </w:pPr>
+      <w:r>
+        <w:rPr>
+          <w:rFonts w:ascii="微软雅黑" w:eastAsia="微软雅黑" w:hAnsi="微软雅黑" w:hint="eastAsia"/>
+        </w:rPr>
+        <w:t>true：合法，可以进行地址操作</w:t>
+      </w:r>
+    </w:p>
+    <w:p>
+      <w:pPr>
+        <w:rPr>
+          <w:rFonts w:ascii="微软雅黑" w:eastAsia="微软雅黑" w:hAnsi="微软雅黑"/>
+        </w:rPr>
+      </w:pPr>
+      <w:r>
+        <w:rPr>
+          <w:rFonts w:ascii="微软雅黑" w:eastAsia="微软雅黑" w:hAnsi="微软雅黑" w:hint="eastAsia"/>
+        </w:rPr>
+        <w:t>false：非法，不可进行地址操作</w:t>
+      </w:r>
+    </w:p>
+    <w:p>
+      <w:pPr>
+        <w:rPr>
+          <w:rFonts w:ascii="微软雅黑" w:eastAsia="微软雅黑" w:hAnsi="微软雅黑"/>
+        </w:rPr>
+      </w:pPr>
+    </w:p>
+    <w:p>
+      <w:pPr>
+        <w:rPr>
+          <w:rFonts w:ascii="微软雅黑" w:eastAsia="微软雅黑" w:hAnsi="微软雅黑"/>
+          <w:b/>
+        </w:rPr>
+      </w:pPr>
+      <w:r>
+        <w:rPr>
+          <w:rFonts w:ascii="微软雅黑" w:eastAsia="微软雅黑" w:hAnsi="微软雅黑"/>
+          <w:b/>
+        </w:rPr>
+        <w:lastRenderedPageBreak/>
+        <w:t>requestBindLocation</w:t>
+      </w:r>
+    </w:p>
+    <w:p>
+      <w:pPr>
+        <w:rPr>
+          <w:rFonts w:ascii="微软雅黑" w:eastAsia="微软雅黑" w:hAnsi="微软雅黑"/>
+        </w:rPr>
+      </w:pPr>
+      <w:r>
+        <w:rPr>
+          <w:rFonts w:ascii="微软雅黑" w:eastAsia="微软雅黑" w:hAnsi="微软雅黑" w:hint="eastAsia"/>
+        </w:rPr>
+        <w:t>常用地址绑定操作</w:t>
+      </w:r>
+    </w:p>
+    <w:p>
+      <w:pPr>
+        <w:rPr>
+          <w:rFonts w:ascii="微软雅黑" w:eastAsia="微软雅黑" w:hAnsi="微软雅黑"/>
+        </w:rPr>
+      </w:pPr>
+      <w:r>
+        <w:rPr>
+          <w:rFonts w:ascii="微软雅黑" w:eastAsia="微软雅黑" w:hAnsi="微软雅黑"/>
+        </w:rPr>
+        <w:t xml:space="preserve">void </w:t>
+      </w:r>
+      <w:proofErr w:type="gramStart"/>
+      <w:r>
+        <w:rPr>
+          <w:rFonts w:ascii="微软雅黑" w:eastAsia="微软雅黑" w:hAnsi="微软雅黑"/>
+        </w:rPr>
+        <w:t>requestBindLocation(</w:t>
+      </w:r>
+      <w:proofErr w:type="gramEnd"/>
+      <w:r>
+        <w:rPr>
+          <w:rFonts w:ascii="微软雅黑" w:eastAsia="微软雅黑" w:hAnsi="微软雅黑"/>
+        </w:rPr>
+        <w:t>ELoginPlatform platform, LocationInfo homeLocationInfo, LocationInfo companyLocationInfo)</w:t>
+      </w:r>
+    </w:p>
+    <w:p>
+      <w:pPr>
+        <w:rPr>
+          <w:rFonts w:ascii="微软雅黑" w:eastAsia="微软雅黑" w:hAnsi="微软雅黑"/>
+        </w:rPr>
+      </w:pPr>
+      <w:r>
+        <w:rPr>
+          <w:rFonts w:ascii="微软雅黑" w:eastAsia="微软雅黑" w:hAnsi="微软雅黑" w:hint="eastAsia"/>
+        </w:rPr>
+        <w:t>参数</w:t>
+      </w:r>
+    </w:p>
+    <w:p>
+      <w:pPr>
+        <w:rPr>
+          <w:rFonts w:ascii="微软雅黑" w:eastAsia="微软雅黑" w:hAnsi="微软雅黑"/>
+        </w:rPr>
+      </w:pPr>
+      <w:r>
+        <w:rPr>
+          <w:rFonts w:ascii="微软雅黑" w:eastAsia="微软雅黑" w:hAnsi="微软雅黑" w:hint="eastAsia"/>
+        </w:rPr>
+        <w:t>platform：</w:t>
+      </w:r>
+      <w:proofErr w:type="gramStart"/>
+      <w:r>
+        <w:rPr>
+          <w:rFonts w:ascii="微软雅黑" w:eastAsia="微软雅黑" w:hAnsi="微软雅黑" w:hint="eastAsia"/>
+        </w:rPr>
+        <w:t>帐号</w:t>
+      </w:r>
+      <w:proofErr w:type="gramEnd"/>
+      <w:r>
+        <w:rPr>
+          <w:rFonts w:ascii="微软雅黑" w:eastAsia="微软雅黑" w:hAnsi="微软雅黑" w:hint="eastAsia"/>
+        </w:rPr>
+        <w:t>类型</w:t>
+      </w:r>
+    </w:p>
+    <w:p>
+      <w:pPr>
+        <w:rPr>
+          <w:rFonts w:ascii="微软雅黑" w:eastAsia="微软雅黑" w:hAnsi="微软雅黑"/>
+        </w:rPr>
+      </w:pPr>
+      <w:r>
+        <w:rPr>
+          <w:rFonts w:ascii="微软雅黑" w:eastAsia="微软雅黑" w:hAnsi="微软雅黑"/>
+        </w:rPr>
+        <w:t>homeLocationInfo</w:t>
+      </w:r>
+      <w:r>
+        <w:rPr>
+          <w:rFonts w:ascii="微软雅黑" w:eastAsia="微软雅黑" w:hAnsi="微软雅黑" w:hint="eastAsia"/>
+        </w:rPr>
+        <w:t>：常用地址（家庭）信息</w:t>
+      </w:r>
+    </w:p>
+    <w:p>
+      <w:pPr>
+        <w:rPr>
+          <w:rFonts w:ascii="微软雅黑" w:eastAsia="微软雅黑" w:hAnsi="微软雅黑"/>
+        </w:rPr>
+      </w:pPr>
+      <w:r>
+        <w:rPr>
+          <w:rFonts w:ascii="微软雅黑" w:eastAsia="微软雅黑" w:hAnsi="微软雅黑" w:hint="eastAsia"/>
+        </w:rPr>
+        <w:t>company</w:t>
+      </w:r>
+      <w:r>
+        <w:rPr>
+          <w:rFonts w:ascii="微软雅黑" w:eastAsia="微软雅黑" w:hAnsi="微软雅黑"/>
+        </w:rPr>
+        <w:t>LocationInfo</w:t>
+      </w:r>
+      <w:r>
+        <w:rPr>
+          <w:rFonts w:ascii="微软雅黑" w:eastAsia="微软雅黑" w:hAnsi="微软雅黑" w:hint="eastAsia"/>
+        </w:rPr>
+        <w:t>：常用地址（</w:t>
+      </w:r>
+      <w:r>
+        <w:rPr>
+          <w:rFonts w:ascii="微软雅黑" w:eastAsia="微软雅黑" w:hAnsi="微软雅黑" w:hint="eastAsia"/>
+        </w:rPr>
+        <w:t>公司</w:t>
+      </w:r>
+      <w:r>
+        <w:rPr>
+          <w:rFonts w:ascii="微软雅黑" w:eastAsia="微软雅黑" w:hAnsi="微软雅黑" w:hint="eastAsia"/>
+        </w:rPr>
+        <w:t>）信息</w:t>
+      </w:r>
+    </w:p>
+    <w:p>
+      <w:pPr>
+        <w:rPr>
+          <w:rFonts w:ascii="微软雅黑" w:eastAsia="微软雅黑" w:hAnsi="微软雅黑"/>
+        </w:rPr>
+      </w:pPr>
+    </w:p>
+    <w:p>
+      <w:pPr>
+        <w:rPr>
+          <w:rFonts w:ascii="微软雅黑" w:eastAsia="微软雅黑" w:hAnsi="微软雅黑"/>
+          <w:b/>
+        </w:rPr>
+      </w:pPr>
+      <w:r>
+        <w:rPr>
+          <w:rFonts w:ascii="微软雅黑" w:eastAsia="微软雅黑" w:hAnsi="微软雅黑"/>
+          <w:b/>
+        </w:rPr>
+        <w:t>requestQueryLocation</w:t>
+      </w:r>
+    </w:p>
+    <w:p>
+      <w:pPr>
+        <w:rPr>
+          <w:rFonts w:ascii="微软雅黑" w:eastAsia="微软雅黑" w:hAnsi="微软雅黑"/>
+        </w:rPr>
+      </w:pPr>
+      <w:r>
+        <w:rPr>
+          <w:rFonts w:ascii="微软雅黑" w:eastAsia="微软雅黑" w:hAnsi="微软雅黑" w:hint="eastAsia"/>
+        </w:rPr>
+        <w:t>常用地址</w:t>
+      </w:r>
+      <w:r>
+        <w:rPr>
+          <w:rFonts w:ascii="微软雅黑" w:eastAsia="微软雅黑" w:hAnsi="微软雅黑" w:hint="eastAsia"/>
+        </w:rPr>
+        <w:t>查询</w:t>
+      </w:r>
+      <w:r>
+        <w:rPr>
+          <w:rFonts w:ascii="微软雅黑" w:eastAsia="微软雅黑" w:hAnsi="微软雅黑" w:hint="eastAsia"/>
+        </w:rPr>
+        <w:t>操作</w:t>
+      </w:r>
+    </w:p>
+    <w:p>
+      <w:pPr>
+        <w:rPr>
+          <w:rFonts w:ascii="微软雅黑" w:eastAsia="微软雅黑" w:hAnsi="微软雅黑"/>
+        </w:rPr>
+      </w:pPr>
+      <w:r>
+        <w:rPr>
+          <w:rFonts w:ascii="微软雅黑" w:eastAsia="微软雅黑" w:hAnsi="微软雅黑"/>
+        </w:rPr>
+        <w:t xml:space="preserve">void </w:t>
+      </w:r>
+      <w:proofErr w:type="gramStart"/>
+      <w:r>
+        <w:rPr>
+          <w:rFonts w:ascii="微软雅黑" w:eastAsia="微软雅黑" w:hAnsi="微软雅黑"/>
+        </w:rPr>
+        <w:t>requestQueryLocation(</w:t>
+      </w:r>
+      <w:proofErr w:type="gramEnd"/>
+      <w:r>
+        <w:rPr>
+          <w:rFonts w:ascii="微软雅黑" w:eastAsia="微软雅黑" w:hAnsi="微软雅黑"/>
+        </w:rPr>
+        <w:t>ELoginPlatform platform)</w:t>
+      </w:r>
+    </w:p>
+    <w:p>
+      <w:pPr>
+        <w:rPr>
+          <w:rFonts w:ascii="微软雅黑" w:eastAsia="微软雅黑" w:hAnsi="微软雅黑"/>
+        </w:rPr>
+      </w:pPr>
+      <w:r>
+        <w:rPr>
+          <w:rFonts w:ascii="微软雅黑" w:eastAsia="微软雅黑" w:hAnsi="微软雅黑" w:hint="eastAsia"/>
+        </w:rPr>
+        <w:t>参数</w:t>
+      </w:r>
+    </w:p>
+    <w:p>
+      <w:pPr>
+        <w:rPr>
+          <w:rFonts w:ascii="微软雅黑" w:eastAsia="微软雅黑" w:hAnsi="微软雅黑"/>
+        </w:rPr>
+      </w:pPr>
+      <w:r>
+        <w:rPr>
+          <w:rFonts w:ascii="微软雅黑" w:eastAsia="微软雅黑" w:hAnsi="微软雅黑" w:hint="eastAsia"/>
+        </w:rPr>
+        <w:t>platform：</w:t>
+      </w:r>
+      <w:proofErr w:type="gramStart"/>
+      <w:r>
+        <w:rPr>
+          <w:rFonts w:ascii="微软雅黑" w:eastAsia="微软雅黑" w:hAnsi="微软雅黑" w:hint="eastAsia"/>
+        </w:rPr>
+        <w:t>帐号</w:t>
+      </w:r>
+      <w:proofErr w:type="gramEnd"/>
+      <w:r>
+        <w:rPr>
+          <w:rFonts w:ascii="微软雅黑" w:eastAsia="微软雅黑" w:hAnsi="微软雅黑" w:hint="eastAsia"/>
+        </w:rPr>
+        <w:t>类型</w:t>
+      </w:r>
+    </w:p>
+    <w:p>
+      <w:pPr>
+        <w:rPr>
+          <w:rFonts w:ascii="微软雅黑" w:eastAsia="微软雅黑" w:hAnsi="微软雅黑"/>
+        </w:rPr>
+      </w:pPr>
+    </w:p>
+    <w:p>
+      <w:pPr>
+        <w:rPr>
+          <w:rFonts w:ascii="微软雅黑" w:eastAsia="微软雅黑" w:hAnsi="微软雅黑"/>
+          <w:b/>
+        </w:rPr>
+      </w:pPr>
+      <w:r>
+        <w:rPr>
+          <w:rFonts w:ascii="微软雅黑" w:eastAsia="微软雅黑" w:hAnsi="微软雅黑"/>
+          <w:b/>
+        </w:rPr>
+        <w:t>setBindingListener</w:t>
+      </w:r>
+    </w:p>
+    <w:p>
+      <w:pPr>
+        <w:rPr>
+          <w:rFonts w:ascii="微软雅黑" w:eastAsia="微软雅黑" w:hAnsi="微软雅黑"/>
+        </w:rPr>
+      </w:pPr>
+      <w:r>
+        <w:rPr>
+          <w:rFonts w:ascii="微软雅黑" w:eastAsia="微软雅黑" w:hAnsi="微软雅黑" w:hint="eastAsia"/>
+        </w:rPr>
+        <w:t>设置绑定信息监听器</w:t>
+      </w:r>
+    </w:p>
+    <w:p>
+      <w:pPr>
+        <w:rPr>
+          <w:rFonts w:ascii="微软雅黑" w:eastAsia="微软雅黑" w:hAnsi="微软雅黑"/>
+        </w:rPr>
+      </w:pPr>
+      <w:r>
+        <w:rPr>
+          <w:rFonts w:ascii="微软雅黑" w:eastAsia="微软雅黑" w:hAnsi="微软雅黑"/>
+        </w:rPr>
+        <w:t xml:space="preserve">void </w:t>
+      </w:r>
+      <w:proofErr w:type="gramStart"/>
+      <w:r>
+        <w:rPr>
+          <w:rFonts w:ascii="微软雅黑" w:eastAsia="微软雅黑" w:hAnsi="微软雅黑"/>
+        </w:rPr>
+        <w:t>setBindingListener(</w:t>
+      </w:r>
+      <w:proofErr w:type="gramEnd"/>
+      <w:r>
+        <w:rPr>
+          <w:rFonts w:ascii="微软雅黑" w:eastAsia="微软雅黑" w:hAnsi="微软雅黑"/>
+        </w:rPr>
+        <w:t>BindingListener listener)</w:t>
+      </w:r>
+    </w:p>
+    <w:p>
+      <w:pPr>
+        <w:rPr>
+          <w:rFonts w:ascii="微软雅黑" w:eastAsia="微软雅黑" w:hAnsi="微软雅黑"/>
+        </w:rPr>
+      </w:pPr>
+      <w:r>
+        <w:rPr>
+          <w:rFonts w:ascii="微软雅黑" w:eastAsia="微软雅黑" w:hAnsi="微软雅黑" w:hint="eastAsia"/>
+        </w:rPr>
+        <w:t>参数</w:t>
+      </w:r>
+    </w:p>
+    <w:p>
+      <w:pPr>
+        <w:rPr>
+          <w:rFonts w:ascii="微软雅黑" w:eastAsia="微软雅黑" w:hAnsi="微软雅黑"/>
+        </w:rPr>
+      </w:pPr>
+      <w:r>
+        <w:rPr>
+          <w:rFonts w:ascii="微软雅黑" w:eastAsia="微软雅黑" w:hAnsi="微软雅黑" w:hint="eastAsia"/>
+        </w:rPr>
+        <w:t>listener：绑定信息监听器</w:t>
+      </w:r>
+    </w:p>
+    <w:p>
+      <w:pPr>
+        <w:rPr>
+          <w:rFonts w:ascii="微软雅黑" w:eastAsia="微软雅黑" w:hAnsi="微软雅黑"/>
+        </w:rPr>
+      </w:pPr>
+    </w:p>
+    <w:p>
+      <w:pPr>
+        <w:rPr>
+          <w:rFonts w:ascii="微软雅黑" w:eastAsia="微软雅黑" w:hAnsi="微软雅黑"/>
+          <w:b/>
+        </w:rPr>
+      </w:pPr>
+      <w:r>
+        <w:rPr>
+          <w:rFonts w:ascii="微软雅黑" w:eastAsia="微软雅黑" w:hAnsi="微软雅黑"/>
+          <w:b/>
+        </w:rPr>
+        <w:t>toUserCenter</w:t>
+      </w:r>
+    </w:p>
+    <w:p>
+      <w:pPr>
+        <w:rPr>
+          <w:rFonts w:ascii="微软雅黑" w:eastAsia="微软雅黑" w:hAnsi="微软雅黑"/>
+        </w:rPr>
+      </w:pPr>
+      <w:r>
+        <w:rPr>
+          <w:rFonts w:ascii="微软雅黑" w:eastAsia="微软雅黑" w:hAnsi="微软雅黑" w:hint="eastAsia"/>
+        </w:rPr>
+        <w:lastRenderedPageBreak/>
+        <w:t>跳转用户中心页面</w:t>
+      </w:r>
+      <w:r>
+        <w:rPr>
+          <w:rFonts w:ascii="微软雅黑" w:eastAsia="微软雅黑" w:hAnsi="微软雅黑" w:hint="eastAsia"/>
+        </w:rPr>
+        <w:t>（</w:t>
+      </w:r>
+      <w:proofErr w:type="gramStart"/>
+      <w:r>
+        <w:rPr>
+          <w:rFonts w:ascii="微软雅黑" w:eastAsia="微软雅黑" w:hAnsi="微软雅黑" w:hint="eastAsia"/>
+        </w:rPr>
+        <w:t>不</w:t>
+      </w:r>
+      <w:proofErr w:type="gramEnd"/>
+      <w:r>
+        <w:rPr>
+          <w:rFonts w:ascii="微软雅黑" w:eastAsia="微软雅黑" w:hAnsi="微软雅黑" w:hint="eastAsia"/>
+        </w:rPr>
+        <w:t>带回调）</w:t>
+      </w:r>
+    </w:p>
+    <w:p>
+      <w:pPr>
+        <w:rPr>
+          <w:rFonts w:ascii="微软雅黑" w:eastAsia="微软雅黑" w:hAnsi="微软雅黑"/>
+        </w:rPr>
+      </w:pPr>
+      <w:r>
+        <w:rPr>
+          <w:rFonts w:ascii="微软雅黑" w:eastAsia="微软雅黑" w:hAnsi="微软雅黑"/>
+        </w:rPr>
+        <w:t xml:space="preserve">void </w:t>
+      </w:r>
+      <w:proofErr w:type="gramStart"/>
+      <w:r>
+        <w:rPr>
+          <w:rFonts w:ascii="微软雅黑" w:eastAsia="微软雅黑" w:hAnsi="微软雅黑"/>
+        </w:rPr>
+        <w:t>toUserCenter(</w:t>
+      </w:r>
+      <w:proofErr w:type="gramEnd"/>
+      <w:r>
+        <w:rPr>
+          <w:rFonts w:ascii="微软雅黑" w:eastAsia="微软雅黑" w:hAnsi="微软雅黑"/>
+        </w:rPr>
+        <w:t>EUserAttrType type, DeviceManager deviceManager)</w:t>
+      </w:r>
+    </w:p>
+    <w:p>
+      <w:pPr>
+        <w:rPr>
+          <w:rFonts w:ascii="微软雅黑" w:eastAsia="微软雅黑" w:hAnsi="微软雅黑"/>
+        </w:rPr>
+      </w:pPr>
+      <w:r>
+        <w:rPr>
+          <w:rFonts w:ascii="微软雅黑" w:eastAsia="微软雅黑" w:hAnsi="微软雅黑" w:hint="eastAsia"/>
+        </w:rPr>
+        <w:t>参数</w:t>
+      </w:r>
+    </w:p>
+    <w:p>
+      <w:pPr>
+        <w:rPr>
+          <w:rFonts w:ascii="微软雅黑" w:eastAsia="微软雅黑" w:hAnsi="微软雅黑"/>
+        </w:rPr>
+      </w:pPr>
+      <w:r>
+        <w:rPr>
+          <w:rFonts w:ascii="微软雅黑" w:eastAsia="微软雅黑" w:hAnsi="微软雅黑" w:hint="eastAsia"/>
+        </w:rPr>
+        <w:t>type：H</w:t>
+      </w:r>
+      <w:r>
+        <w:rPr>
+          <w:rFonts w:ascii="微软雅黑" w:eastAsia="微软雅黑" w:hAnsi="微软雅黑"/>
+        </w:rPr>
+        <w:t>5</w:t>
+      </w:r>
+      <w:r>
+        <w:rPr>
+          <w:rFonts w:ascii="微软雅黑" w:eastAsia="微软雅黑" w:hAnsi="微软雅黑" w:hint="eastAsia"/>
+        </w:rPr>
+        <w:t>页面类型</w:t>
+      </w:r>
+    </w:p>
+    <w:p>
+      <w:pPr>
+        <w:rPr>
+          <w:rFonts w:ascii="微软雅黑" w:eastAsia="微软雅黑" w:hAnsi="微软雅黑"/>
+        </w:rPr>
+      </w:pPr>
+      <w:r>
+        <w:rPr>
+          <w:rFonts w:ascii="微软雅黑" w:eastAsia="微软雅黑" w:hAnsi="微软雅黑" w:hint="eastAsia"/>
+        </w:rPr>
+        <w:t>deviceManager：设备信息类型</w:t>
+      </w:r>
+    </w:p>
+    <w:p>
+      <w:pPr>
+        <w:rPr>
+          <w:rFonts w:ascii="微软雅黑" w:eastAsia="微软雅黑" w:hAnsi="微软雅黑"/>
+        </w:rPr>
+      </w:pPr>
+    </w:p>
+    <w:p>
+      <w:pPr>
+        <w:rPr>
+          <w:rFonts w:ascii="微软雅黑" w:eastAsia="微软雅黑" w:hAnsi="微软雅黑"/>
+          <w:b/>
+        </w:rPr>
+      </w:pPr>
+      <w:r>
+        <w:rPr>
+          <w:rFonts w:ascii="微软雅黑" w:eastAsia="微软雅黑" w:hAnsi="微软雅黑"/>
+          <w:b/>
+        </w:rPr>
+        <w:t>toUserCenter</w:t>
+      </w:r>
+    </w:p>
+    <w:p>
+      <w:pPr>
+        <w:rPr>
+          <w:rFonts w:ascii="微软雅黑" w:eastAsia="微软雅黑" w:hAnsi="微软雅黑"/>
+        </w:rPr>
+      </w:pPr>
+      <w:r>
+        <w:rPr>
+          <w:rFonts w:ascii="微软雅黑" w:eastAsia="微软雅黑" w:hAnsi="微软雅黑" w:hint="eastAsia"/>
+        </w:rPr>
+        <w:t>跳转用户中心页面（带回调）</w:t>
+      </w:r>
+    </w:p>
+    <w:p>
+      <w:pPr>
+        <w:rPr>
+          <w:rFonts w:ascii="微软雅黑" w:eastAsia="微软雅黑" w:hAnsi="微软雅黑"/>
+        </w:rPr>
+      </w:pPr>
+      <w:r>
+        <w:rPr>
+          <w:rFonts w:ascii="微软雅黑" w:eastAsia="微软雅黑" w:hAnsi="微软雅黑"/>
+        </w:rPr>
+        <w:t xml:space="preserve">void </w:t>
+      </w:r>
+      <w:proofErr w:type="gramStart"/>
+      <w:r>
+        <w:rPr>
+          <w:rFonts w:ascii="微软雅黑" w:eastAsia="微软雅黑" w:hAnsi="微软雅黑"/>
+        </w:rPr>
+        <w:t>toUserCenter(</w:t>
+      </w:r>
+      <w:proofErr w:type="gramEnd"/>
+      <w:r>
+        <w:rPr>
+          <w:rFonts w:ascii="微软雅黑" w:eastAsia="微软雅黑" w:hAnsi="微软雅黑"/>
+        </w:rPr>
+        <w:t>EUserAttrType type, DeviceManager deviceManager, UserCenterStateListener listener)</w:t>
+      </w:r>
+    </w:p>
+    <w:p>
+      <w:pPr>
+        <w:rPr>
+          <w:rFonts w:ascii="微软雅黑" w:eastAsia="微软雅黑" w:hAnsi="微软雅黑"/>
+        </w:rPr>
+      </w:pPr>
+      <w:r>
+        <w:rPr>
+          <w:rFonts w:ascii="微软雅黑" w:eastAsia="微软雅黑" w:hAnsi="微软雅黑" w:hint="eastAsia"/>
+        </w:rPr>
+        <w:t>参数</w:t>
+      </w:r>
+    </w:p>
+    <w:p>
+      <w:pPr>
+        <w:rPr>
+          <w:rFonts w:ascii="微软雅黑" w:eastAsia="微软雅黑" w:hAnsi="微软雅黑"/>
+        </w:rPr>
+      </w:pPr>
+      <w:r>
+        <w:rPr>
+          <w:rFonts w:ascii="微软雅黑" w:eastAsia="微软雅黑" w:hAnsi="微软雅黑" w:hint="eastAsia"/>
+        </w:rPr>
+        <w:t>type：H</w:t>
+      </w:r>
+      <w:r>
+        <w:rPr>
+          <w:rFonts w:ascii="微软雅黑" w:eastAsia="微软雅黑" w:hAnsi="微软雅黑"/>
+        </w:rPr>
+        <w:t>5</w:t>
+      </w:r>
+      <w:r>
+        <w:rPr>
+          <w:rFonts w:ascii="微软雅黑" w:eastAsia="微软雅黑" w:hAnsi="微软雅黑" w:hint="eastAsia"/>
+        </w:rPr>
+        <w:t>页面类型</w:t>
+      </w:r>
+    </w:p>
+    <w:p>
+      <w:pPr>
+        <w:rPr>
+          <w:rFonts w:ascii="微软雅黑" w:eastAsia="微软雅黑" w:hAnsi="微软雅黑"/>
+        </w:rPr>
+      </w:pPr>
+      <w:r>
+        <w:rPr>
+          <w:rFonts w:ascii="微软雅黑" w:eastAsia="微软雅黑" w:hAnsi="微软雅黑" w:hint="eastAsia"/>
+        </w:rPr>
+        <w:t>deviceManager：设备信息类型</w:t>
+      </w:r>
+    </w:p>
+    <w:p>
+      <w:pPr>
+        <w:rPr>
+          <w:rFonts w:ascii="微软雅黑" w:eastAsia="微软雅黑" w:hAnsi="微软雅黑"/>
+        </w:rPr>
+      </w:pPr>
+      <w:r>
+        <w:rPr>
+          <w:rFonts w:ascii="微软雅黑" w:eastAsia="微软雅黑" w:hAnsi="微软雅黑"/>
+        </w:rPr>
+        <w:t>listener</w:t>
+      </w:r>
+      <w:r>
+        <w:rPr>
+          <w:rFonts w:ascii="微软雅黑" w:eastAsia="微软雅黑" w:hAnsi="微软雅黑" w:hint="eastAsia"/>
+        </w:rPr>
+        <w:t>：用户中心</w:t>
+      </w:r>
+      <w:proofErr w:type="gramStart"/>
+      <w:r>
+        <w:rPr>
+          <w:rFonts w:ascii="微软雅黑" w:eastAsia="微软雅黑" w:hAnsi="微软雅黑" w:hint="eastAsia"/>
+        </w:rPr>
+        <w:t>帐号</w:t>
+      </w:r>
+      <w:proofErr w:type="gramEnd"/>
+      <w:r>
+        <w:rPr>
+          <w:rFonts w:ascii="微软雅黑" w:eastAsia="微软雅黑" w:hAnsi="微软雅黑" w:hint="eastAsia"/>
+        </w:rPr>
+        <w:t>状态回调</w:t>
+      </w:r>
+    </w:p>
+    <w:p>
+      <w:pPr>
+        <w:rPr>
+          <w:rFonts w:ascii="微软雅黑" w:eastAsia="微软雅黑" w:hAnsi="微软雅黑"/>
+        </w:rPr>
+      </w:pPr>
+    </w:p>
+    <w:p>
+      <w:pPr>
+        <w:rPr>
+          <w:rFonts w:ascii="微软雅黑" w:eastAsia="微软雅黑" w:hAnsi="微软雅黑"/>
+          <w:b/>
+        </w:rPr>
+      </w:pPr>
+      <w:r>
+        <w:rPr>
+          <w:rFonts w:ascii="微软雅黑" w:eastAsia="微软雅黑" w:hAnsi="微软雅黑"/>
+          <w:b/>
+        </w:rPr>
+        <w:t>requestSetPushMapInfoEx</w:t>
+      </w:r>
+    </w:p>
+    <w:p>
+      <w:pPr>
+        <w:rPr>
+          <w:rFonts w:ascii="微软雅黑" w:eastAsia="微软雅黑" w:hAnsi="微软雅黑"/>
+        </w:rPr>
+      </w:pPr>
+      <w:r>
+        <w:rPr>
+          <w:rFonts w:ascii="微软雅黑" w:eastAsia="微软雅黑" w:hAnsi="微软雅黑" w:hint="eastAsia"/>
+        </w:rPr>
+        <w:t>设置推送绑定接口</w:t>
+      </w:r>
+    </w:p>
+    <w:p>
+      <w:pPr>
+        <w:rPr>
+          <w:rFonts w:ascii="微软雅黑" w:eastAsia="微软雅黑" w:hAnsi="微软雅黑"/>
+        </w:rPr>
+      </w:pPr>
+      <w:r>
+        <w:rPr>
+          <w:rFonts w:ascii="微软雅黑" w:eastAsia="微软雅黑" w:hAnsi="微软雅黑"/>
+        </w:rPr>
+        <w:t xml:space="preserve">void </w:t>
+      </w:r>
+      <w:proofErr w:type="gramStart"/>
+      <w:r>
+        <w:rPr>
+          <w:rFonts w:ascii="微软雅黑" w:eastAsia="微软雅黑" w:hAnsi="微软雅黑"/>
+        </w:rPr>
+        <w:t>requestSetPushMapInfoEx(</w:t>
+      </w:r>
+      <w:proofErr w:type="gramEnd"/>
+      <w:r>
+        <w:rPr>
+          <w:rFonts w:ascii="微软雅黑" w:eastAsia="微软雅黑" w:hAnsi="微软雅黑"/>
+        </w:rPr>
+        <w:t>ELoginPlatform platform, PushInfoManager pushInfoManager, DeviceManager deviceManager)</w:t>
+      </w:r>
+    </w:p>
+    <w:p>
+      <w:pPr>
+        <w:rPr>
+          <w:rFonts w:ascii="微软雅黑" w:eastAsia="微软雅黑" w:hAnsi="微软雅黑"/>
+        </w:rPr>
+      </w:pPr>
+      <w:r>
+        <w:rPr>
+          <w:rFonts w:ascii="微软雅黑" w:eastAsia="微软雅黑" w:hAnsi="微软雅黑" w:hint="eastAsia"/>
+        </w:rPr>
+        <w:t>参数</w:t>
+      </w:r>
+    </w:p>
+    <w:p>
+      <w:pPr>
+        <w:rPr>
+          <w:rFonts w:ascii="微软雅黑" w:eastAsia="微软雅黑" w:hAnsi="微软雅黑"/>
+        </w:rPr>
+      </w:pPr>
+      <w:r>
+        <w:rPr>
+          <w:rFonts w:ascii="微软雅黑" w:eastAsia="微软雅黑" w:hAnsi="微软雅黑"/>
+        </w:rPr>
+        <w:t>platform</w:t>
+      </w:r>
+      <w:r>
+        <w:rPr>
+          <w:rFonts w:ascii="微软雅黑" w:eastAsia="微软雅黑" w:hAnsi="微软雅黑" w:hint="eastAsia"/>
+        </w:rPr>
+        <w:t>：</w:t>
+      </w:r>
+      <w:proofErr w:type="gramStart"/>
+      <w:r>
+        <w:rPr>
+          <w:rFonts w:ascii="微软雅黑" w:eastAsia="微软雅黑" w:hAnsi="微软雅黑" w:hint="eastAsia"/>
+        </w:rPr>
+        <w:t>帐号</w:t>
+      </w:r>
+      <w:proofErr w:type="gramEnd"/>
+      <w:r>
+        <w:rPr>
+          <w:rFonts w:ascii="微软雅黑" w:eastAsia="微软雅黑" w:hAnsi="微软雅黑" w:hint="eastAsia"/>
+        </w:rPr>
+        <w:t>类型</w:t>
+      </w:r>
+    </w:p>
+    <w:p>
+      <w:pPr>
+        <w:rPr>
+          <w:rFonts w:ascii="微软雅黑" w:eastAsia="微软雅黑" w:hAnsi="微软雅黑"/>
+        </w:rPr>
+      </w:pPr>
+      <w:r>
+        <w:rPr>
+          <w:rFonts w:ascii="微软雅黑" w:eastAsia="微软雅黑" w:hAnsi="微软雅黑" w:hint="eastAsia"/>
+        </w:rPr>
+        <w:t>pushInfoManager：推送信息管理器</w:t>
+      </w:r>
+    </w:p>
+    <w:p>
+      <w:pPr>
+        <w:rPr>
+          <w:rFonts w:ascii="微软雅黑" w:eastAsia="微软雅黑" w:hAnsi="微软雅黑"/>
+        </w:rPr>
+      </w:pPr>
+      <w:r>
+        <w:rPr>
+          <w:rFonts w:ascii="微软雅黑" w:eastAsia="微软雅黑" w:hAnsi="微软雅黑" w:hint="eastAsia"/>
+        </w:rPr>
+        <w:lastRenderedPageBreak/>
+        <w:t>deviceManager：设备信息管理器</w:t>
+      </w:r>
+    </w:p>
+    <w:p>
+      <w:pPr>
+        <w:rPr>
+          <w:rFonts w:ascii="微软雅黑" w:eastAsia="微软雅黑" w:hAnsi="微软雅黑"/>
+        </w:rPr>
+      </w:pPr>
+    </w:p>
+    <w:p>
+      <w:pPr>
+        <w:rPr>
+          <w:rFonts w:ascii="微软雅黑" w:eastAsia="微软雅黑" w:hAnsi="微软雅黑"/>
+          <w:b/>
+        </w:rPr>
+      </w:pPr>
+      <w:r>
+        <w:rPr>
+          <w:rFonts w:ascii="微软雅黑" w:eastAsia="微软雅黑" w:hAnsi="微软雅黑"/>
+          <w:b/>
+        </w:rPr>
+        <w:t>request</w:t>
+      </w:r>
+      <w:r>
+        <w:rPr>
+          <w:rFonts w:ascii="微软雅黑" w:eastAsia="微软雅黑" w:hAnsi="微软雅黑"/>
+          <w:b/>
+        </w:rPr>
+        <w:t>DelPushMapInfo</w:t>
+      </w:r>
+    </w:p>
+    <w:p>
+      <w:pPr>
+        <w:rPr>
+          <w:rFonts w:ascii="微软雅黑" w:eastAsia="微软雅黑" w:hAnsi="微软雅黑"/>
+        </w:rPr>
+      </w:pPr>
+      <w:r>
+        <w:rPr>
+          <w:rFonts w:ascii="微软雅黑" w:eastAsia="微软雅黑" w:hAnsi="微软雅黑" w:hint="eastAsia"/>
+        </w:rPr>
+        <w:t>解除设备推送绑定接口</w:t>
+      </w:r>
+    </w:p>
+    <w:p>
+      <w:pPr>
+        <w:rPr>
+          <w:rFonts w:ascii="微软雅黑" w:eastAsia="微软雅黑" w:hAnsi="微软雅黑"/>
+        </w:rPr>
+      </w:pPr>
+      <w:r>
+        <w:rPr>
+          <w:rFonts w:ascii="微软雅黑" w:eastAsia="微软雅黑" w:hAnsi="微软雅黑"/>
+        </w:rPr>
+        <w:t xml:space="preserve">void </w:t>
+      </w:r>
+      <w:proofErr w:type="gramStart"/>
+      <w:r>
+        <w:rPr>
+          <w:rFonts w:ascii="微软雅黑" w:eastAsia="微软雅黑" w:hAnsi="微软雅黑"/>
+        </w:rPr>
+        <w:t>requestDelPushMapInfo(</w:t>
+      </w:r>
+      <w:proofErr w:type="gramEnd"/>
+      <w:r>
+        <w:rPr>
+          <w:rFonts w:ascii="微软雅黑" w:eastAsia="微软雅黑" w:hAnsi="微软雅黑"/>
+        </w:rPr>
+        <w:t>ELoginPlatform platform, PushInfoManager pushInfoManager, DeviceManager deviceManager)</w:t>
+      </w:r>
+    </w:p>
+    <w:p>
+      <w:pPr>
+        <w:rPr>
+          <w:rFonts w:ascii="微软雅黑" w:eastAsia="微软雅黑" w:hAnsi="微软雅黑"/>
+        </w:rPr>
+      </w:pPr>
+      <w:r>
+        <w:rPr>
+          <w:rFonts w:ascii="微软雅黑" w:eastAsia="微软雅黑" w:hAnsi="微软雅黑" w:hint="eastAsia"/>
+        </w:rPr>
+        <w:t>参数</w:t>
+      </w:r>
+    </w:p>
+    <w:p>
+      <w:pPr>
+        <w:rPr>
+          <w:rFonts w:ascii="微软雅黑" w:eastAsia="微软雅黑" w:hAnsi="微软雅黑"/>
+        </w:rPr>
+      </w:pPr>
+      <w:r>
+        <w:rPr>
+          <w:rFonts w:ascii="微软雅黑" w:eastAsia="微软雅黑" w:hAnsi="微软雅黑"/>
+        </w:rPr>
+        <w:t>platform</w:t>
+      </w:r>
+      <w:r>
+        <w:rPr>
+          <w:rFonts w:ascii="微软雅黑" w:eastAsia="微软雅黑" w:hAnsi="微软雅黑" w:hint="eastAsia"/>
+        </w:rPr>
+        <w:t>：</w:t>
+      </w:r>
+      <w:proofErr w:type="gramStart"/>
+      <w:r>
+        <w:rPr>
+          <w:rFonts w:ascii="微软雅黑" w:eastAsia="微软雅黑" w:hAnsi="微软雅黑" w:hint="eastAsia"/>
+        </w:rPr>
+        <w:t>帐号</w:t>
+      </w:r>
+      <w:proofErr w:type="gramEnd"/>
+      <w:r>
+        <w:rPr>
+          <w:rFonts w:ascii="微软雅黑" w:eastAsia="微软雅黑" w:hAnsi="微软雅黑" w:hint="eastAsia"/>
+        </w:rPr>
+        <w:t>类型</w:t>
+      </w:r>
+    </w:p>
+    <w:p>
+      <w:pPr>
+        <w:rPr>
+          <w:rFonts w:ascii="微软雅黑" w:eastAsia="微软雅黑" w:hAnsi="微软雅黑"/>
+        </w:rPr>
+      </w:pPr>
+      <w:r>
+        <w:rPr>
+          <w:rFonts w:ascii="微软雅黑" w:eastAsia="微软雅黑" w:hAnsi="微软雅黑" w:hint="eastAsia"/>
+        </w:rPr>
+        <w:t>pushInfoManager：推送信息管理器</w:t>
+      </w:r>
+    </w:p>
+    <w:p>
+      <w:pPr>
+        <w:rPr>
+          <w:rFonts w:ascii="微软雅黑" w:eastAsia="微软雅黑" w:hAnsi="微软雅黑"/>
+        </w:rPr>
+      </w:pPr>
+      <w:r>
+        <w:rPr>
+          <w:rFonts w:ascii="微软雅黑" w:eastAsia="微软雅黑" w:hAnsi="微软雅黑" w:hint="eastAsia"/>
+        </w:rPr>
+        <w:t>deviceManager：设备信息管理器</w:t>
+      </w:r>
+    </w:p>
+    <w:p>
+      <w:pPr>
+        <w:rPr>
+          <w:rFonts w:ascii="微软雅黑" w:eastAsia="微软雅黑" w:hAnsi="微软雅黑"/>
+        </w:rPr>
+      </w:pPr>
+    </w:p>
+    <w:p>
+      <w:pPr>
+        <w:rPr>
+          <w:rFonts w:ascii="微软雅黑" w:eastAsia="微软雅黑" w:hAnsi="微软雅黑"/>
+          <w:b/>
+        </w:rPr>
+      </w:pPr>
+      <w:r>
+        <w:rPr>
+          <w:rFonts w:ascii="微软雅黑" w:eastAsia="微软雅黑" w:hAnsi="微软雅黑"/>
+          <w:b/>
+        </w:rPr>
+        <w:t>requestGetPushDeviceInfo</w:t>
+      </w:r>
+    </w:p>
+    <w:p>
+      <w:pPr>
+        <w:rPr>
+          <w:rFonts w:ascii="微软雅黑" w:eastAsia="微软雅黑" w:hAnsi="微软雅黑"/>
+        </w:rPr>
+      </w:pPr>
+      <w:r>
+        <w:rPr>
+          <w:rFonts w:ascii="微软雅黑" w:eastAsia="微软雅黑" w:hAnsi="微软雅黑"/>
+        </w:rPr>
+        <w:t xml:space="preserve">void </w:t>
+      </w:r>
+      <w:proofErr w:type="gramStart"/>
+      <w:r>
+        <w:rPr>
+          <w:rFonts w:ascii="微软雅黑" w:eastAsia="微软雅黑" w:hAnsi="微软雅黑"/>
+        </w:rPr>
+        <w:t>requestGetPushDeviceInfo(</w:t>
+      </w:r>
+      <w:proofErr w:type="gramEnd"/>
+      <w:r>
+        <w:rPr>
+          <w:rFonts w:ascii="微软雅黑" w:eastAsia="微软雅黑" w:hAnsi="微软雅黑"/>
+        </w:rPr>
+        <w:t>ELoginPlatform platform)</w:t>
+      </w:r>
+    </w:p>
+    <w:p>
+      <w:pPr>
+        <w:rPr>
+          <w:rFonts w:ascii="微软雅黑" w:eastAsia="微软雅黑" w:hAnsi="微软雅黑"/>
+        </w:rPr>
+      </w:pPr>
+      <w:r>
+        <w:rPr>
+          <w:rFonts w:ascii="微软雅黑" w:eastAsia="微软雅黑" w:hAnsi="微软雅黑" w:hint="eastAsia"/>
+        </w:rPr>
+        <w:t>参数</w:t>
+      </w:r>
+    </w:p>
+    <w:p>
+      <w:pPr>
+        <w:rPr>
+          <w:rFonts w:ascii="微软雅黑" w:eastAsia="微软雅黑" w:hAnsi="微软雅黑"/>
+        </w:rPr>
+      </w:pPr>
+      <w:r>
+        <w:rPr>
+          <w:rFonts w:ascii="微软雅黑" w:eastAsia="微软雅黑" w:hAnsi="微软雅黑"/>
+        </w:rPr>
+        <w:t>platform</w:t>
+      </w:r>
+      <w:r>
+        <w:rPr>
+          <w:rFonts w:ascii="微软雅黑" w:eastAsia="微软雅黑" w:hAnsi="微软雅黑" w:hint="eastAsia"/>
+        </w:rPr>
+        <w:t>：</w:t>
+      </w:r>
+      <w:proofErr w:type="gramStart"/>
+      <w:r>
+        <w:rPr>
+          <w:rFonts w:ascii="微软雅黑" w:eastAsia="微软雅黑" w:hAnsi="微软雅黑" w:hint="eastAsia"/>
+        </w:rPr>
+        <w:t>帐号</w:t>
+      </w:r>
+      <w:proofErr w:type="gramEnd"/>
+      <w:r>
+        <w:rPr>
+          <w:rFonts w:ascii="微软雅黑" w:eastAsia="微软雅黑" w:hAnsi="微软雅黑" w:hint="eastAsia"/>
+        </w:rPr>
+        <w:t>类型</w:t>
+      </w:r>
+    </w:p>
+    <w:p>
+      <w:pPr>
+        <w:rPr>
+          <w:rFonts w:ascii="微软雅黑" w:eastAsia="微软雅黑" w:hAnsi="微软雅黑"/>
+        </w:rPr>
+      </w:pPr>
+    </w:p>
+    <w:p>
+      <w:pPr>
+        <w:rPr>
+          <w:rFonts w:ascii="微软雅黑" w:eastAsia="微软雅黑" w:hAnsi="微软雅黑"/>
+          <w:b/>
+        </w:rPr>
+      </w:pPr>
+      <w:r>
+        <w:rPr>
+          <w:rFonts w:ascii="微软雅黑" w:eastAsia="微软雅黑" w:hAnsi="微软雅黑"/>
+          <w:b/>
+        </w:rPr>
+        <w:t>getMemberStatus</w:t>
+      </w:r>
+    </w:p>
+    <w:p>
+      <w:pPr>
+        <w:rPr>
+          <w:rFonts w:ascii="微软雅黑" w:eastAsia="微软雅黑" w:hAnsi="微软雅黑"/>
+        </w:rPr>
+      </w:pPr>
+      <w:r>
+        <w:rPr>
+          <w:rFonts w:ascii="微软雅黑" w:eastAsia="微软雅黑" w:hAnsi="微软雅黑" w:hint="eastAsia"/>
+        </w:rPr>
+        <w:t>获取设备领取会员信息接口</w:t>
+      </w:r>
+    </w:p>
+    <w:p>
+      <w:pPr>
+        <w:rPr>
+          <w:rFonts w:ascii="微软雅黑" w:eastAsia="微软雅黑" w:hAnsi="微软雅黑"/>
+        </w:rPr>
+      </w:pPr>
+      <w:r>
+        <w:rPr>
+          <w:rFonts w:ascii="微软雅黑" w:eastAsia="微软雅黑" w:hAnsi="微软雅黑"/>
+        </w:rPr>
+        <w:t xml:space="preserve">void </w:t>
+      </w:r>
+      <w:proofErr w:type="gramStart"/>
+      <w:r>
+        <w:rPr>
+          <w:rFonts w:ascii="微软雅黑" w:eastAsia="微软雅黑" w:hAnsi="微软雅黑"/>
+        </w:rPr>
+        <w:t>getMemberStatus(</w:t>
+      </w:r>
+      <w:proofErr w:type="gramEnd"/>
+      <w:r>
+        <w:rPr>
+          <w:rFonts w:ascii="微软雅黑" w:eastAsia="微软雅黑" w:hAnsi="微软雅黑"/>
+        </w:rPr>
+        <w:t>ELoginPlatform platform, DeviceManager deviceManager)</w:t>
+      </w:r>
+    </w:p>
+    <w:p>
+      <w:pPr>
+        <w:rPr>
+          <w:rFonts w:ascii="微软雅黑" w:eastAsia="微软雅黑" w:hAnsi="微软雅黑"/>
+        </w:rPr>
+      </w:pPr>
+      <w:r>
+        <w:rPr>
+          <w:rFonts w:ascii="微软雅黑" w:eastAsia="微软雅黑" w:hAnsi="微软雅黑" w:hint="eastAsia"/>
+        </w:rPr>
+        <w:t>参数</w:t>
+      </w:r>
+    </w:p>
+    <w:p>
+      <w:pPr>
+        <w:rPr>
+          <w:rFonts w:ascii="微软雅黑" w:eastAsia="微软雅黑" w:hAnsi="微软雅黑"/>
+        </w:rPr>
+      </w:pPr>
+      <w:r>
+        <w:rPr>
+          <w:rFonts w:ascii="微软雅黑" w:eastAsia="微软雅黑" w:hAnsi="微软雅黑"/>
+        </w:rPr>
+        <w:t>platform</w:t>
+      </w:r>
+      <w:r>
+        <w:rPr>
+          <w:rFonts w:ascii="微软雅黑" w:eastAsia="微软雅黑" w:hAnsi="微软雅黑" w:hint="eastAsia"/>
+        </w:rPr>
+        <w:t>：</w:t>
+      </w:r>
+      <w:proofErr w:type="gramStart"/>
+      <w:r>
+        <w:rPr>
+          <w:rFonts w:ascii="微软雅黑" w:eastAsia="微软雅黑" w:hAnsi="微软雅黑" w:hint="eastAsia"/>
+        </w:rPr>
+        <w:t>帐号</w:t>
+      </w:r>
+      <w:proofErr w:type="gramEnd"/>
+      <w:r>
+        <w:rPr>
+          <w:rFonts w:ascii="微软雅黑" w:eastAsia="微软雅黑" w:hAnsi="微软雅黑" w:hint="eastAsia"/>
+        </w:rPr>
+        <w:t>类型</w:t>
+      </w:r>
+    </w:p>
+    <w:p>
+      <w:pPr>
+        <w:rPr>
+          <w:rFonts w:ascii="微软雅黑" w:eastAsia="微软雅黑" w:hAnsi="微软雅黑"/>
+        </w:rPr>
+      </w:pPr>
+      <w:r>
+        <w:rPr>
+          <w:rFonts w:ascii="微软雅黑" w:eastAsia="微软雅黑" w:hAnsi="微软雅黑"/>
+        </w:rPr>
+        <w:t>deviceManager</w:t>
+      </w:r>
+      <w:r>
+        <w:rPr>
+          <w:rFonts w:ascii="微软雅黑" w:eastAsia="微软雅黑" w:hAnsi="微软雅黑" w:hint="eastAsia"/>
+        </w:rPr>
+        <w:t>：设备信息管理器</w:t>
+      </w:r>
+    </w:p>
+    <w:p>
+      <w:pPr>
+        <w:rPr>
+          <w:rFonts w:ascii="微软雅黑" w:eastAsia="微软雅黑" w:hAnsi="微软雅黑"/>
+        </w:rPr>
+      </w:pPr>
+    </w:p>
+    <w:p>
+      <w:pPr>
+        <w:rPr>
+          <w:rFonts w:ascii="微软雅黑" w:eastAsia="微软雅黑" w:hAnsi="微软雅黑"/>
+          <w:b/>
+        </w:rPr>
+      </w:pPr>
+      <w:r>
+        <w:rPr>
+          <w:rFonts w:ascii="微软雅黑" w:eastAsia="微软雅黑" w:hAnsi="微软雅黑"/>
+          <w:b/>
+        </w:rPr>
+        <w:t>isWXAppInstalled</w:t>
+      </w:r>
+    </w:p>
+    <w:p>
+      <w:pPr>
+        <w:rPr>
+          <w:rFonts w:ascii="微软雅黑" w:eastAsia="微软雅黑" w:hAnsi="微软雅黑"/>
+        </w:rPr>
+      </w:pPr>
+      <w:r>
+        <w:rPr>
+          <w:rFonts w:ascii="微软雅黑" w:eastAsia="微软雅黑" w:hAnsi="微软雅黑" w:hint="eastAsia"/>
+        </w:rPr>
+        <w:t>判断手机是否安装微信</w:t>
+      </w:r>
+    </w:p>
+    <w:p>
+      <w:pPr>
+        <w:rPr>
+          <w:rFonts w:ascii="微软雅黑" w:eastAsia="微软雅黑" w:hAnsi="微软雅黑"/>
+        </w:rPr>
+      </w:pPr>
+      <w:r>
+        <w:rPr>
+          <w:rFonts w:ascii="微软雅黑" w:eastAsia="微软雅黑" w:hAnsi="微软雅黑"/>
+        </w:rPr>
+        <w:t xml:space="preserve">boolean </w:t>
+      </w:r>
+      <w:proofErr w:type="gramStart"/>
+      <w:r>
+        <w:rPr>
+          <w:rFonts w:ascii="微软雅黑" w:eastAsia="微软雅黑" w:hAnsi="微软雅黑"/>
+        </w:rPr>
+        <w:t>isWXAppInstalled(</w:t>
+      </w:r>
+      <w:proofErr w:type="gramEnd"/>
+      <w:r>
+        <w:rPr>
+          <w:rFonts w:ascii="微软雅黑" w:eastAsia="微软雅黑" w:hAnsi="微软雅黑"/>
+        </w:rPr>
+        <w:t>)</w:t>
+      </w:r>
+    </w:p>
+    <w:p>
+      <w:pPr>
+        <w:rPr>
+          <w:rFonts w:ascii="微软雅黑" w:eastAsia="微软雅黑" w:hAnsi="微软雅黑"/>
+        </w:rPr>
+      </w:pPr>
+    </w:p>
+    <w:p>
+      <w:pPr>
+        <w:rPr>
+          <w:rFonts w:ascii="微软雅黑" w:eastAsia="微软雅黑" w:hAnsi="微软雅黑"/>
+          <w:b/>
+        </w:rPr>
+      </w:pPr>
+      <w:r>
+        <w:rPr>
+          <w:rFonts w:ascii="微软雅黑" w:eastAsia="微软雅黑" w:hAnsi="微软雅黑"/>
+          <w:b/>
+        </w:rPr>
+        <w:t>isWXAppSupportAPI</w:t>
+      </w:r>
+    </w:p>
+    <w:p>
+      <w:pPr>
+        <w:rPr>
+          <w:rFonts w:ascii="微软雅黑" w:eastAsia="微软雅黑" w:hAnsi="微软雅黑"/>
+        </w:rPr>
+      </w:pPr>
+      <w:r>
+        <w:rPr>
+          <w:rFonts w:ascii="微软雅黑" w:eastAsia="微软雅黑" w:hAnsi="微软雅黑" w:hint="eastAsia"/>
+        </w:rPr>
+        <w:t>判断</w:t>
+      </w:r>
+      <w:proofErr w:type="gramStart"/>
+      <w:r>
+        <w:rPr>
+          <w:rFonts w:ascii="微软雅黑" w:eastAsia="微软雅黑" w:hAnsi="微软雅黑" w:hint="eastAsia"/>
+        </w:rPr>
+        <w:t>手机</w:t>
+      </w:r>
+      <w:r>
+        <w:rPr>
+          <w:rFonts w:ascii="微软雅黑" w:eastAsia="微软雅黑" w:hAnsi="微软雅黑" w:hint="eastAsia"/>
+        </w:rPr>
+        <w:t>微信</w:t>
+      </w:r>
+      <w:proofErr w:type="gramEnd"/>
+      <w:r>
+        <w:rPr>
+          <w:rFonts w:ascii="微软雅黑" w:eastAsia="微软雅黑" w:hAnsi="微软雅黑" w:hint="eastAsia"/>
+        </w:rPr>
+        <w:t>App版本是否支持登录</w:t>
+      </w:r>
+    </w:p>
+    <w:p>
+      <w:pPr>
+        <w:rPr>
+          <w:rFonts w:ascii="微软雅黑" w:eastAsia="微软雅黑" w:hAnsi="微软雅黑"/>
+        </w:rPr>
+      </w:pPr>
+      <w:r>
+        <w:rPr>
+          <w:rFonts w:ascii="微软雅黑" w:eastAsia="微软雅黑" w:hAnsi="微软雅黑"/>
+        </w:rPr>
+        <w:t xml:space="preserve">boolean </w:t>
+      </w:r>
+      <w:proofErr w:type="gramStart"/>
+      <w:r>
+        <w:rPr>
+          <w:rFonts w:ascii="微软雅黑" w:eastAsia="微软雅黑" w:hAnsi="微软雅黑"/>
+        </w:rPr>
+        <w:t>isWXAppSupportAPI(</w:t>
+      </w:r>
+      <w:proofErr w:type="gramEnd"/>
+      <w:r>
+        <w:rPr>
+          <w:rFonts w:ascii="微软雅黑" w:eastAsia="微软雅黑" w:hAnsi="微软雅黑"/>
+        </w:rPr>
+        <w:t>)</w:t>
+      </w:r>
+    </w:p>
+    <w:p>
+      <w:pPr>
+        <w:rPr>
+          <w:rFonts w:ascii="微软雅黑" w:eastAsia="微软雅黑" w:hAnsi="微软雅黑"/>
+        </w:rPr>
+      </w:pPr>
+    </w:p>
+    <w:p>
+      <w:pPr>
+        <w:rPr>
+          <w:rFonts w:ascii="微软雅黑" w:eastAsia="微软雅黑" w:hAnsi="微软雅黑"/>
+          <w:b/>
+        </w:rPr>
+      </w:pPr>
+      <w:r>
+        <w:rPr>
+          <w:rFonts w:ascii="微软雅黑" w:eastAsia="微软雅黑" w:hAnsi="微软雅黑"/>
+          <w:b/>
+        </w:rPr>
+        <w:t>requestQRLogin</w:t>
+      </w:r>
+    </w:p>
+    <w:p>
+      <w:pPr>
+        <w:rPr>
+          <w:rFonts w:ascii="微软雅黑" w:eastAsia="微软雅黑" w:hAnsi="微软雅黑"/>
+        </w:rPr>
+      </w:pPr>
+      <w:proofErr w:type="gramStart"/>
+      <w:r>
+        <w:rPr>
+          <w:rFonts w:ascii="微软雅黑" w:eastAsia="微软雅黑" w:hAnsi="微软雅黑" w:hint="eastAsia"/>
+        </w:rPr>
+        <w:t>请求扫码登录</w:t>
+      </w:r>
+      <w:proofErr w:type="gramEnd"/>
+    </w:p>
+    <w:p>
+      <w:pPr>
+        <w:rPr>
+          <w:rFonts w:ascii="微软雅黑" w:eastAsia="微软雅黑" w:hAnsi="微软雅黑"/>
+        </w:rPr>
+      </w:pPr>
+      <w:r>
+        <w:rPr>
+          <w:rFonts w:ascii="微软雅黑" w:eastAsia="微软雅黑" w:hAnsi="微软雅黑"/>
+        </w:rPr>
+        <w:t xml:space="preserve">void </w:t>
+      </w:r>
+      <w:proofErr w:type="gramStart"/>
+      <w:r>
+        <w:rPr>
+          <w:rFonts w:ascii="微软雅黑" w:eastAsia="微软雅黑" w:hAnsi="微软雅黑"/>
+        </w:rPr>
+        <w:t>requestQRLogin(</w:t>
+      </w:r>
+      <w:proofErr w:type="gramEnd"/>
+      <w:r>
+        <w:rPr>
+          <w:rFonts w:ascii="微软雅黑" w:eastAsia="微软雅黑" w:hAnsi="微软雅黑"/>
+        </w:rPr>
+        <w:t>Activity activity, QRStateListener listener)</w:t>
+      </w:r>
+    </w:p>
+    <w:p>
+      <w:pPr>
+        <w:rPr>
+          <w:rFonts w:ascii="微软雅黑" w:eastAsia="微软雅黑" w:hAnsi="微软雅黑"/>
+        </w:rPr>
+      </w:pPr>
+      <w:r>
+        <w:rPr>
+          <w:rFonts w:ascii="微软雅黑" w:eastAsia="微软雅黑" w:hAnsi="微软雅黑" w:hint="eastAsia"/>
+        </w:rPr>
+        <w:t>参数</w:t>
+      </w:r>
+    </w:p>
+    <w:p>
+      <w:pPr>
+        <w:rPr>
+          <w:rFonts w:ascii="微软雅黑" w:eastAsia="微软雅黑" w:hAnsi="微软雅黑"/>
+        </w:rPr>
+      </w:pPr>
+      <w:r>
+        <w:rPr>
           <w:rFonts w:ascii="微软雅黑" w:eastAsia="微软雅黑" w:hAnsi="微软雅黑"/>
         </w:rPr>
         <w:t>activity</w:t>
@@ -2115,60 +5126,122 @@
         <w:rPr>
           <w:rFonts w:ascii="微软雅黑" w:eastAsia="微软雅黑" w:hAnsi="微软雅黑" w:hint="eastAsia"/>
         </w:rPr>
-        <w:t>：传入用于授权后回调的Activity</w:t>
-      </w:r>
-    </w:p>
-    <w:p>
-      <w:pPr>
-        <w:rPr>
-          <w:rFonts w:ascii="微软雅黑" w:eastAsia="微软雅黑" w:hAnsi="微软雅黑"/>
-        </w:rPr>
-      </w:pPr>
-    </w:p>
-    <w:p>
-      <w:pPr>
-        <w:rPr>
-          <w:rFonts w:ascii="微软雅黑" w:eastAsia="微软雅黑" w:hAnsi="微软雅黑"/>
-          <w:b/>
-        </w:rPr>
-      </w:pPr>
-      <w:r>
-        <w:rPr>
-          <w:rFonts w:ascii="微软雅黑" w:eastAsia="微软雅黑" w:hAnsi="微软雅黑"/>
-          <w:b/>
-        </w:rPr>
-        <w:t>setAuthorizeListener</w:t>
-      </w:r>
-    </w:p>
-    <w:p>
-      <w:pPr>
-        <w:rPr>
-          <w:rFonts w:ascii="微软雅黑" w:eastAsia="微软雅黑" w:hAnsi="微软雅黑"/>
-        </w:rPr>
-      </w:pPr>
-      <w:r>
-        <w:rPr>
-          <w:rFonts w:ascii="微软雅黑" w:eastAsia="微软雅黑" w:hAnsi="微软雅黑" w:hint="eastAsia"/>
-        </w:rPr>
-        <w:t>设置</w:t>
-      </w:r>
-      <w:r>
-        <w:rPr>
-          <w:rFonts w:ascii="微软雅黑" w:eastAsia="微软雅黑" w:hAnsi="微软雅黑" w:hint="eastAsia"/>
-        </w:rPr>
-        <w:t>票</w:t>
-      </w:r>
-      <w:r>
-        <w:rPr>
-          <w:rFonts w:ascii="微软雅黑" w:eastAsia="微软雅黑" w:hAnsi="微软雅黑" w:hint="eastAsia"/>
-        </w:rPr>
-        <w:t>据验证</w:t>
-      </w:r>
-      <w:r>
-        <w:rPr>
-          <w:rFonts w:ascii="微软雅黑" w:eastAsia="微软雅黑" w:hAnsi="微软雅黑" w:hint="eastAsia"/>
-        </w:rPr>
-        <w:t>监听器</w:t>
+        <w:t>：</w:t>
+      </w:r>
+      <w:r>
+        <w:rPr>
+          <w:rFonts w:ascii="微软雅黑" w:eastAsia="微软雅黑" w:hAnsi="微软雅黑" w:hint="eastAsia"/>
+        </w:rPr>
+        <w:t>传入需要</w:t>
+      </w:r>
+      <w:proofErr w:type="gramStart"/>
+      <w:r>
+        <w:rPr>
+          <w:rFonts w:ascii="微软雅黑" w:eastAsia="微软雅黑" w:hAnsi="微软雅黑" w:hint="eastAsia"/>
+        </w:rPr>
+        <w:t>接受扫码回调</w:t>
+      </w:r>
+      <w:proofErr w:type="gramEnd"/>
+      <w:r>
+        <w:rPr>
+          <w:rFonts w:ascii="微软雅黑" w:eastAsia="微软雅黑" w:hAnsi="微软雅黑" w:hint="eastAsia"/>
+        </w:rPr>
+        <w:t>的Activity实例</w:t>
+      </w:r>
+    </w:p>
+    <w:p>
+      <w:pPr>
+        <w:rPr>
+          <w:rFonts w:ascii="微软雅黑" w:eastAsia="微软雅黑" w:hAnsi="微软雅黑"/>
+        </w:rPr>
+      </w:pPr>
+      <w:r>
+        <w:rPr>
+          <w:rFonts w:ascii="微软雅黑" w:eastAsia="微软雅黑" w:hAnsi="微软雅黑"/>
+        </w:rPr>
+        <w:t>listener</w:t>
+      </w:r>
+      <w:r>
+        <w:rPr>
+          <w:rFonts w:ascii="微软雅黑" w:eastAsia="微软雅黑" w:hAnsi="微软雅黑" w:hint="eastAsia"/>
+        </w:rPr>
+        <w:t>：</w:t>
+      </w:r>
+      <w:proofErr w:type="gramStart"/>
+      <w:r>
+        <w:rPr>
+          <w:rFonts w:ascii="微软雅黑" w:eastAsia="微软雅黑" w:hAnsi="微软雅黑" w:hint="eastAsia"/>
+        </w:rPr>
+        <w:t>扫码登录</w:t>
+      </w:r>
+      <w:proofErr w:type="gramEnd"/>
+      <w:r>
+        <w:rPr>
+          <w:rFonts w:ascii="微软雅黑" w:eastAsia="微软雅黑" w:hAnsi="微软雅黑" w:hint="eastAsia"/>
+        </w:rPr>
+        <w:t>回调监听器</w:t>
+      </w:r>
+    </w:p>
+    <w:p>
+      <w:pPr>
+        <w:rPr>
+          <w:rFonts w:ascii="微软雅黑" w:eastAsia="微软雅黑" w:hAnsi="微软雅黑"/>
+        </w:rPr>
+      </w:pPr>
+    </w:p>
+    <w:p>
+      <w:pPr>
+        <w:rPr>
+          <w:rFonts w:ascii="微软雅黑" w:eastAsia="微软雅黑" w:hAnsi="微软雅黑"/>
+          <w:b/>
+        </w:rPr>
+      </w:pPr>
+      <w:r>
+        <w:rPr>
+          <w:rFonts w:ascii="微软雅黑" w:eastAsia="微软雅黑" w:hAnsi="微软雅黑" w:hint="eastAsia"/>
+          <w:b/>
+        </w:rPr>
+        <w:t>t</w:t>
+      </w:r>
+      <w:r>
+        <w:rPr>
+          <w:rFonts w:ascii="微软雅黑" w:eastAsia="微软雅黑" w:hAnsi="微软雅黑"/>
+          <w:b/>
+        </w:rPr>
+        <w:t>vsAuth</w:t>
+      </w:r>
+    </w:p>
+    <w:p>
+      <w:pPr>
+        <w:rPr>
+          <w:rFonts w:ascii="微软雅黑" w:eastAsia="微软雅黑" w:hAnsi="微软雅黑"/>
+        </w:rPr>
+      </w:pPr>
+      <w:r>
+        <w:rPr>
+          <w:rFonts w:ascii="微软雅黑" w:eastAsia="微软雅黑" w:hAnsi="微软雅黑" w:hint="eastAsia"/>
+        </w:rPr>
+        <w:t>请求授权到TVS叮当平台</w:t>
+      </w:r>
+      <w:r>
+        <w:rPr>
+          <w:rFonts w:ascii="微软雅黑" w:eastAsia="微软雅黑" w:hAnsi="微软雅黑" w:hint="eastAsia"/>
+        </w:rPr>
+        <w:t>（</w:t>
+      </w:r>
+      <w:proofErr w:type="gramStart"/>
+      <w:r>
+        <w:rPr>
+          <w:rFonts w:ascii="微软雅黑" w:eastAsia="微软雅黑" w:hAnsi="微软雅黑" w:hint="eastAsia"/>
+        </w:rPr>
+        <w:t>包括微信授权</w:t>
+      </w:r>
+      <w:proofErr w:type="gramEnd"/>
+      <w:r>
+        <w:rPr>
+          <w:rFonts w:ascii="微软雅黑" w:eastAsia="微软雅黑" w:hAnsi="微软雅黑" w:hint="eastAsia"/>
+        </w:rPr>
+        <w:t>、刷票；QQ授权）</w:t>
       </w:r>
     </w:p>
     <w:p>
@@ -2183,61 +5256,45 @@
         </w:rPr>
         <w:t xml:space="preserve">void </w:t>
       </w:r>
-      <w:r>
-        <w:rPr>
-          <w:rFonts w:ascii="微软雅黑" w:eastAsia="微软雅黑" w:hAnsi="微软雅黑"/>
-        </w:rPr>
-        <w:t xml:space="preserve">setAuthorizeListener </w:t>
-      </w:r>
-      <w:r>
-        <w:rPr>
-          <w:rFonts w:ascii="微软雅黑" w:eastAsia="微软雅黑" w:hAnsi="微软雅黑"/>
-        </w:rPr>
-        <w:t>(</w:t>
-      </w:r>
-      <w:r>
-        <w:rPr>
-          <w:rFonts w:ascii="微软雅黑" w:eastAsia="微软雅黑" w:hAnsi="微软雅黑"/>
-        </w:rPr>
-        <w:t>AuthorizeListener</w:t>
-      </w:r>
-      <w:r>
-        <w:rPr>
-          <w:rFonts w:ascii="微软雅黑" w:eastAsia="微软雅黑" w:hAnsi="微软雅黑"/>
-        </w:rPr>
-        <w:t xml:space="preserve"> </w:t>
-      </w:r>
-      <w:r>
-        <w:rPr>
-          <w:rFonts w:ascii="微软雅黑" w:eastAsia="微软雅黑" w:hAnsi="微软雅黑"/>
-        </w:rPr>
-        <w:t>listener)</w:t>
-      </w:r>
-    </w:p>
-    <w:p>
-      <w:pPr>
-        <w:rPr>
-          <w:rFonts w:ascii="微软雅黑" w:eastAsia="微软雅黑" w:hAnsi="微软雅黑"/>
-        </w:rPr>
-      </w:pPr>
-      <w:r>
-        <w:rPr>
-          <w:rFonts w:ascii="微软雅黑" w:eastAsia="微软雅黑" w:hAnsi="微软雅黑" w:hint="eastAsia"/>
-        </w:rPr>
-        <w:t>参数</w:t>
-      </w:r>
-    </w:p>
-    <w:p>
-      <w:pPr>
-        <w:rPr>
-          <w:rFonts w:ascii="微软雅黑" w:eastAsia="微软雅黑" w:hAnsi="微软雅黑"/>
-        </w:rPr>
-      </w:pPr>
-      <w:r>
-        <w:rPr>
-          <w:rFonts w:ascii="微软雅黑" w:eastAsia="微软雅黑" w:hAnsi="微软雅黑"/>
-        </w:rPr>
-        <w:t>listener</w:t>
+      <w:proofErr w:type="gramStart"/>
+      <w:r>
+        <w:rPr>
+          <w:rFonts w:ascii="微软雅黑" w:eastAsia="微软雅黑" w:hAnsi="微软雅黑"/>
+        </w:rPr>
+        <w:t>tvsAuth(</w:t>
+      </w:r>
+      <w:proofErr w:type="gramEnd"/>
+      <w:r>
+        <w:rPr>
+          <w:rFonts w:ascii="微软雅黑" w:eastAsia="微软雅黑" w:hAnsi="微软雅黑"/>
+        </w:rPr>
+        <w:t>ELoginPlatform platform, String acctRet);</w:t>
+      </w:r>
+    </w:p>
+    <w:p>
+      <w:pPr>
+        <w:rPr>
+          <w:rFonts w:ascii="微软雅黑" w:eastAsia="微软雅黑" w:hAnsi="微软雅黑"/>
+        </w:rPr>
+      </w:pPr>
+      <w:r>
+        <w:rPr>
+          <w:rFonts w:ascii="微软雅黑" w:eastAsia="微软雅黑" w:hAnsi="微软雅黑" w:hint="eastAsia"/>
+        </w:rPr>
+        <w:t>参数：</w:t>
+      </w:r>
+    </w:p>
+    <w:p>
+      <w:pPr>
+        <w:rPr>
+          <w:rFonts w:ascii="微软雅黑" w:eastAsia="微软雅黑" w:hAnsi="微软雅黑"/>
+        </w:rPr>
+      </w:pPr>
+      <w:r>
+        <w:rPr>
+          <w:rFonts w:ascii="微软雅黑" w:eastAsia="微软雅黑" w:hAnsi="微软雅黑"/>
+        </w:rPr>
+        <w:t>platform</w:t>
       </w:r>
       <w:r>
         <w:rPr>
@@ -2245,168 +5302,89 @@
         </w:rPr>
         <w:t>：</w:t>
       </w:r>
-      <w:r>
-        <w:rPr>
-          <w:rFonts w:ascii="微软雅黑" w:eastAsia="微软雅黑" w:hAnsi="微软雅黑"/>
-        </w:rPr>
-        <w:t>AuthorizeListener</w:t>
-      </w:r>
-      <w:r>
-        <w:rPr>
-          <w:rFonts w:ascii="微软雅黑" w:eastAsia="微软雅黑" w:hAnsi="微软雅黑" w:hint="eastAsia"/>
-        </w:rPr>
-        <w:t>实例</w:t>
-      </w:r>
-    </w:p>
-    <w:p>
-      <w:pPr>
-        <w:rPr>
-          <w:rFonts w:ascii="微软雅黑" w:eastAsia="微软雅黑" w:hAnsi="微软雅黑"/>
-        </w:rPr>
-      </w:pPr>
-    </w:p>
-    <w:p>
-      <w:pPr>
-        <w:rPr>
-          <w:rFonts w:ascii="微软雅黑" w:eastAsia="微软雅黑" w:hAnsi="微软雅黑"/>
-          <w:b/>
-        </w:rPr>
-      </w:pPr>
-      <w:r>
-        <w:rPr>
-          <w:rFonts w:ascii="微软雅黑" w:eastAsia="微软雅黑" w:hAnsi="微软雅黑" w:hint="eastAsia"/>
-          <w:b/>
-        </w:rPr>
-        <w:t>handle</w:t>
-      </w:r>
-      <w:r>
-        <w:rPr>
-          <w:rFonts w:ascii="微软雅黑" w:eastAsia="微软雅黑" w:hAnsi="微软雅黑"/>
-          <w:b/>
-        </w:rPr>
-        <w:t>QQOpenIntent</w:t>
-      </w:r>
-    </w:p>
-    <w:p>
-      <w:pPr>
-        <w:rPr>
-          <w:rFonts w:ascii="微软雅黑" w:eastAsia="微软雅黑" w:hAnsi="微软雅黑"/>
-        </w:rPr>
-      </w:pPr>
-      <w:r>
-        <w:rPr>
-          <w:rFonts w:ascii="微软雅黑" w:eastAsia="微软雅黑" w:hAnsi="微软雅黑" w:hint="eastAsia"/>
-        </w:rPr>
-        <w:t>QQ登录帐号信息回调</w:t>
-      </w:r>
-    </w:p>
-    <w:p>
-      <w:pPr>
-        <w:rPr>
-          <w:rFonts w:ascii="微软雅黑" w:eastAsia="微软雅黑" w:hAnsi="微软雅黑"/>
-        </w:rPr>
-      </w:pPr>
-      <w:r>
-        <w:rPr>
-          <w:rFonts w:ascii="微软雅黑" w:eastAsia="微软雅黑" w:hAnsi="微软雅黑"/>
-        </w:rPr>
-        <w:t>void handleQQOpenIntent(int requestCode, int resultCode, Intent data)</w:t>
-      </w:r>
-    </w:p>
-    <w:p>
-      <w:pPr>
-        <w:rPr>
-          <w:rFonts w:ascii="微软雅黑" w:eastAsia="微软雅黑" w:hAnsi="微软雅黑"/>
-        </w:rPr>
-      </w:pPr>
-      <w:r>
-        <w:rPr>
-          <w:rFonts w:ascii="微软雅黑" w:eastAsia="微软雅黑" w:hAnsi="微软雅黑" w:hint="eastAsia"/>
-        </w:rPr>
-        <w:t>参数</w:t>
-      </w:r>
-    </w:p>
-    <w:p>
-      <w:pPr>
-        <w:rPr>
-          <w:rFonts w:ascii="微软雅黑" w:eastAsia="微软雅黑" w:hAnsi="微软雅黑"/>
-        </w:rPr>
-      </w:pPr>
-      <w:r>
-        <w:rPr>
-          <w:rFonts w:ascii="微软雅黑" w:eastAsia="微软雅黑" w:hAnsi="微软雅黑" w:hint="eastAsia"/>
-        </w:rPr>
-        <w:t>request</w:t>
-      </w:r>
-      <w:r>
-        <w:rPr>
-          <w:rFonts w:ascii="微软雅黑" w:eastAsia="微软雅黑" w:hAnsi="微软雅黑"/>
-        </w:rPr>
-        <w:t>Code</w:t>
-      </w:r>
-      <w:r>
-        <w:rPr>
-          <w:rFonts w:ascii="微软雅黑" w:eastAsia="微软雅黑" w:hAnsi="微软雅黑" w:hint="eastAsia"/>
-        </w:rPr>
-        <w:t>：Activity跳转请求Code，确认返回数据是哪个Activity的</w:t>
-      </w:r>
-    </w:p>
-    <w:p>
-      <w:pPr>
-        <w:rPr>
-          <w:rFonts w:ascii="微软雅黑" w:eastAsia="微软雅黑" w:hAnsi="微软雅黑"/>
-        </w:rPr>
-      </w:pPr>
-      <w:r>
-        <w:rPr>
-          <w:rFonts w:ascii="微软雅黑" w:eastAsia="微软雅黑" w:hAnsi="微软雅黑" w:hint="eastAsia"/>
-        </w:rPr>
-        <w:t>resultCode：子Activity通过setResult返回的code</w:t>
-      </w:r>
-    </w:p>
-    <w:p>
-      <w:pPr>
-        <w:rPr>
-          <w:rFonts w:ascii="微软雅黑" w:eastAsia="微软雅黑" w:hAnsi="微软雅黑"/>
-        </w:rPr>
-      </w:pPr>
-      <w:r>
-        <w:rPr>
-          <w:rFonts w:ascii="微软雅黑" w:eastAsia="微软雅黑" w:hAnsi="微软雅黑"/>
-        </w:rPr>
-        <w:t>data</w:t>
-      </w:r>
-      <w:r>
-        <w:rPr>
-          <w:rFonts w:ascii="微软雅黑" w:eastAsia="微软雅黑" w:hAnsi="微软雅黑" w:hint="eastAsia"/>
-        </w:rPr>
-        <w:t>：Intent对象，带有返回的数据</w:t>
-      </w:r>
-    </w:p>
-    <w:p>
-      <w:pPr>
-        <w:rPr>
-          <w:rFonts w:ascii="微软雅黑" w:eastAsia="微软雅黑" w:hAnsi="微软雅黑"/>
-        </w:rPr>
-      </w:pPr>
-    </w:p>
-    <w:p>
-      <w:pPr>
-        <w:rPr>
-          <w:rFonts w:ascii="微软雅黑" w:eastAsia="微软雅黑" w:hAnsi="微软雅黑"/>
-          <w:b/>
-        </w:rPr>
-      </w:pPr>
-      <w:r>
-        <w:rPr>
-          <w:rFonts w:ascii="微软雅黑" w:eastAsia="微软雅黑" w:hAnsi="微软雅黑" w:hint="eastAsia"/>
-          <w:b/>
-        </w:rPr>
-        <w:t>handle</w:t>
-      </w:r>
-      <w:r>
-        <w:rPr>
-          <w:rFonts w:ascii="微软雅黑" w:eastAsia="微软雅黑" w:hAnsi="微软雅黑"/>
+      <w:proofErr w:type="gramStart"/>
+      <w:r>
+        <w:rPr>
+          <w:rFonts w:ascii="微软雅黑" w:eastAsia="微软雅黑" w:hAnsi="微软雅黑" w:hint="eastAsia"/>
+        </w:rPr>
+        <w:t>帐号</w:t>
+      </w:r>
+      <w:proofErr w:type="gramEnd"/>
+      <w:r>
+        <w:rPr>
+          <w:rFonts w:ascii="微软雅黑" w:eastAsia="微软雅黑" w:hAnsi="微软雅黑" w:hint="eastAsia"/>
+        </w:rPr>
+        <w:t>类型</w:t>
+      </w:r>
+    </w:p>
+    <w:p>
+      <w:pPr>
+        <w:rPr>
+          <w:rFonts w:ascii="微软雅黑" w:eastAsia="微软雅黑" w:hAnsi="微软雅黑"/>
+        </w:rPr>
+      </w:pPr>
+      <w:r>
+        <w:rPr>
+          <w:rFonts w:ascii="微软雅黑" w:eastAsia="微软雅黑" w:hAnsi="微软雅黑" w:hint="eastAsia"/>
+        </w:rPr>
+        <w:t>acct</w:t>
+      </w:r>
+      <w:r>
+        <w:rPr>
+          <w:rFonts w:ascii="微软雅黑" w:eastAsia="微软雅黑" w:hAnsi="微软雅黑"/>
+        </w:rPr>
+        <w:t>Ret</w:t>
+      </w:r>
+      <w:r>
+        <w:rPr>
+          <w:rFonts w:ascii="微软雅黑" w:eastAsia="微软雅黑" w:hAnsi="微软雅黑" w:hint="eastAsia"/>
+        </w:rPr>
+        <w:t>：</w:t>
+      </w:r>
+      <w:r>
+        <w:rPr>
+          <w:rFonts w:ascii="微软雅黑" w:eastAsia="微软雅黑" w:hAnsi="微软雅黑" w:hint="eastAsia"/>
+        </w:rPr>
+        <w:t>官方</w:t>
+      </w:r>
+      <w:r>
+        <w:rPr>
+          <w:rFonts w:ascii="微软雅黑" w:eastAsia="微软雅黑" w:hAnsi="微软雅黑" w:hint="eastAsia"/>
+        </w:rPr>
+        <w:t>授权返回Json字段</w:t>
+      </w:r>
+    </w:p>
+    <w:p>
+      <w:pPr>
+        <w:rPr>
+          <w:rFonts w:ascii="微软雅黑" w:eastAsia="微软雅黑" w:hAnsi="微软雅黑"/>
+        </w:rPr>
+      </w:pPr>
+    </w:p>
+    <w:p>
+      <w:pPr>
+        <w:rPr>
+          <w:rFonts w:ascii="微软雅黑" w:eastAsia="微软雅黑" w:hAnsi="微软雅黑"/>
+          <w:b/>
+        </w:rPr>
+      </w:pPr>
+      <w:r>
+        <w:rPr>
+          <w:rFonts w:ascii="微软雅黑" w:eastAsia="微软雅黑" w:hAnsi="微软雅黑" w:hint="eastAsia"/>
+          <w:b/>
+        </w:rPr>
+        <w:t>t</w:t>
+      </w:r>
+      <w:r>
+        <w:rPr>
+          <w:rFonts w:ascii="微软雅黑" w:eastAsia="微软雅黑" w:hAnsi="微软雅黑"/>
+          <w:b/>
+        </w:rPr>
+        <w:t>vs</w:t>
+      </w:r>
+      <w:r>
+        <w:rPr>
+          <w:rFonts w:ascii="微软雅黑" w:eastAsia="微软雅黑" w:hAnsi="微软雅黑" w:hint="eastAsia"/>
           <w:b/>
         </w:rPr>
         <w:t>QQOpen</w:t>
@@ -2416,2138 +5394,221 @@
           <w:rFonts w:ascii="微软雅黑" w:eastAsia="微软雅黑" w:hAnsi="微软雅黑"/>
           <w:b/>
         </w:rPr>
-        <w:t>UserInfo</w:t>
-      </w:r>
-    </w:p>
-    <w:p>
-      <w:pPr>
-        <w:rPr>
-          <w:rFonts w:ascii="微软雅黑" w:eastAsia="微软雅黑" w:hAnsi="微软雅黑"/>
-        </w:rPr>
-      </w:pPr>
-      <w:r>
-        <w:rPr>
-          <w:rFonts w:ascii="微软雅黑" w:eastAsia="微软雅黑" w:hAnsi="微软雅黑" w:hint="eastAsia"/>
-        </w:rPr>
-        <w:t>QQ登录用户信息回调</w:t>
-      </w:r>
-    </w:p>
-    <w:p>
-      <w:pPr>
-        <w:rPr>
-          <w:rFonts w:ascii="微软雅黑" w:eastAsia="微软雅黑" w:hAnsi="微软雅黑"/>
-        </w:rPr>
-      </w:pPr>
-      <w:r>
-        <w:rPr>
-          <w:rFonts w:ascii="微软雅黑" w:eastAsia="微软雅黑" w:hAnsi="微软雅黑"/>
-        </w:rPr>
-        <w:t>void handleQQOpenIntent()</w:t>
-      </w:r>
-    </w:p>
-    <w:p>
-      <w:pPr>
-        <w:rPr>
-          <w:rFonts w:ascii="微软雅黑" w:eastAsia="微软雅黑" w:hAnsi="微软雅黑"/>
-        </w:rPr>
-      </w:pPr>
-    </w:p>
-    <w:p>
-      <w:pPr>
-        <w:rPr>
-          <w:rFonts w:ascii="微软雅黑" w:eastAsia="微软雅黑" w:hAnsi="微软雅黑"/>
-          <w:b/>
-        </w:rPr>
-      </w:pPr>
-      <w:r>
-        <w:rPr>
-          <w:rFonts w:ascii="微软雅黑" w:eastAsia="微软雅黑" w:hAnsi="微软雅黑" w:hint="eastAsia"/>
-          <w:b/>
-        </w:rPr>
-        <w:t>getClientId</w:t>
-      </w:r>
-    </w:p>
-    <w:p>
-      <w:pPr>
-        <w:rPr>
-          <w:rFonts w:ascii="微软雅黑" w:eastAsia="微软雅黑" w:hAnsi="微软雅黑"/>
-        </w:rPr>
-      </w:pPr>
-      <w:r>
-        <w:rPr>
-          <w:rFonts w:ascii="微软雅黑" w:eastAsia="微软雅黑" w:hAnsi="微软雅黑" w:hint="eastAsia"/>
-        </w:rPr>
-        <w:lastRenderedPageBreak/>
-        <w:t>获取用于对齐AVS</w:t>
-      </w:r>
-      <w:r>
-        <w:rPr>
-          <w:rFonts w:ascii="微软雅黑" w:eastAsia="微软雅黑" w:hAnsi="微软雅黑" w:hint="eastAsia"/>
-        </w:rPr>
-        <w:t>厂商</w:t>
-      </w:r>
-      <w:r>
-        <w:rPr>
-          <w:rFonts w:ascii="微软雅黑" w:eastAsia="微软雅黑" w:hAnsi="微软雅黑" w:hint="eastAsia"/>
-        </w:rPr>
-        <w:t>信息的ClientId</w:t>
-      </w:r>
-    </w:p>
-    <w:p>
-      <w:pPr>
-        <w:rPr>
-          <w:rFonts w:ascii="微软雅黑" w:eastAsia="微软雅黑" w:hAnsi="微软雅黑"/>
-        </w:rPr>
-      </w:pPr>
-      <w:r>
-        <w:rPr>
-          <w:rFonts w:ascii="微软雅黑" w:eastAsia="微软雅黑" w:hAnsi="微软雅黑"/>
-        </w:rPr>
-        <w:t>String getClientId(ELoginPlatform platform)</w:t>
-      </w:r>
-    </w:p>
-    <w:p>
-      <w:pPr>
-        <w:rPr>
-          <w:rFonts w:ascii="微软雅黑" w:eastAsia="微软雅黑" w:hAnsi="微软雅黑"/>
-        </w:rPr>
-      </w:pPr>
-      <w:r>
-        <w:rPr>
-          <w:rFonts w:ascii="微软雅黑" w:eastAsia="微软雅黑" w:hAnsi="微软雅黑" w:hint="eastAsia"/>
-        </w:rPr>
-        <w:t>参数</w:t>
-      </w:r>
-    </w:p>
-    <w:p>
-      <w:pPr>
-        <w:rPr>
-          <w:rFonts w:ascii="微软雅黑" w:eastAsia="微软雅黑" w:hAnsi="微软雅黑"/>
-        </w:rPr>
-      </w:pPr>
-      <w:r>
-        <w:rPr>
-          <w:rFonts w:ascii="微软雅黑" w:eastAsia="微软雅黑" w:hAnsi="微软雅黑" w:hint="eastAsia"/>
-        </w:rPr>
-        <w:t>platform：获取哪个登录平台的信息</w:t>
-      </w:r>
-    </w:p>
-    <w:p>
-      <w:pPr>
-        <w:rPr>
-          <w:rFonts w:ascii="微软雅黑" w:eastAsia="微软雅黑" w:hAnsi="微软雅黑"/>
-        </w:rPr>
-      </w:pPr>
-    </w:p>
-    <w:p>
-      <w:pPr>
-        <w:rPr>
-          <w:rFonts w:ascii="微软雅黑" w:eastAsia="微软雅黑" w:hAnsi="微软雅黑"/>
-          <w:b/>
-        </w:rPr>
-      </w:pPr>
-      <w:r>
-        <w:rPr>
-          <w:rFonts w:ascii="微软雅黑" w:eastAsia="微软雅黑" w:hAnsi="微软雅黑"/>
-          <w:b/>
-        </w:rPr>
-        <w:t>getUserId</w:t>
-      </w:r>
-    </w:p>
-    <w:p>
-      <w:pPr>
-        <w:rPr>
-          <w:rFonts w:ascii="微软雅黑" w:eastAsia="微软雅黑" w:hAnsi="微软雅黑"/>
-        </w:rPr>
-      </w:pPr>
-      <w:r>
-        <w:rPr>
-          <w:rFonts w:ascii="微软雅黑" w:eastAsia="微软雅黑" w:hAnsi="微软雅黑" w:hint="eastAsia"/>
-        </w:rPr>
-        <w:t>获</w:t>
-      </w:r>
-      <w:r>
-        <w:rPr>
-          <w:rFonts w:ascii="微软雅黑" w:eastAsia="微软雅黑" w:hAnsi="微软雅黑" w:hint="eastAsia"/>
-        </w:rPr>
-        <w:t>取用户Id</w:t>
-      </w:r>
-    </w:p>
-    <w:p>
-      <w:pPr>
-        <w:rPr>
-          <w:rFonts w:ascii="微软雅黑" w:eastAsia="微软雅黑" w:hAnsi="微软雅黑"/>
-        </w:rPr>
-      </w:pPr>
-      <w:r>
-        <w:rPr>
-          <w:rFonts w:ascii="微软雅黑" w:eastAsia="微软雅黑" w:hAnsi="微软雅黑"/>
-        </w:rPr>
-        <w:t xml:space="preserve">String </w:t>
-      </w:r>
-      <w:r>
-        <w:rPr>
-          <w:rFonts w:ascii="微软雅黑" w:eastAsia="微软雅黑" w:hAnsi="微软雅黑" w:hint="eastAsia"/>
-        </w:rPr>
-        <w:t>getUserId</w:t>
-      </w:r>
-      <w:r>
-        <w:rPr>
-          <w:rFonts w:ascii="微软雅黑" w:eastAsia="微软雅黑" w:hAnsi="微软雅黑"/>
-        </w:rPr>
-        <w:t>(</w:t>
-      </w:r>
-      <w:r>
-        <w:rPr>
-          <w:rFonts w:ascii="微软雅黑" w:eastAsia="微软雅黑" w:hAnsi="微软雅黑"/>
-        </w:rPr>
-        <w:t>)</w:t>
-      </w:r>
-    </w:p>
-    <w:p>
-      <w:pPr>
-        <w:rPr>
-          <w:rFonts w:ascii="微软雅黑" w:eastAsia="微软雅黑" w:hAnsi="微软雅黑"/>
-        </w:rPr>
-      </w:pPr>
-    </w:p>
-    <w:p>
-      <w:pPr>
-        <w:rPr>
-          <w:rFonts w:ascii="微软雅黑" w:eastAsia="微软雅黑" w:hAnsi="微软雅黑"/>
-          <w:b/>
-        </w:rPr>
-      </w:pPr>
-      <w:r>
-        <w:rPr>
-          <w:rFonts w:ascii="微软雅黑" w:eastAsia="微软雅黑" w:hAnsi="微软雅黑"/>
-          <w:b/>
-        </w:rPr>
-        <w:t>setLoginEnv</w:t>
-      </w:r>
-    </w:p>
-    <w:p>
-      <w:pPr>
-        <w:rPr>
-          <w:rFonts w:ascii="微软雅黑" w:eastAsia="微软雅黑" w:hAnsi="微软雅黑"/>
-        </w:rPr>
-      </w:pPr>
-      <w:r>
-        <w:rPr>
-          <w:rFonts w:ascii="微软雅黑" w:eastAsia="微软雅黑" w:hAnsi="微软雅黑" w:hint="eastAsia"/>
-        </w:rPr>
-        <w:t>设置帐号后台环境</w:t>
-      </w:r>
-    </w:p>
-    <w:p>
-      <w:pPr>
-        <w:rPr>
-          <w:rFonts w:ascii="微软雅黑" w:eastAsia="微软雅黑" w:hAnsi="微软雅黑"/>
-        </w:rPr>
-      </w:pPr>
-      <w:r>
-        <w:rPr>
-          <w:rFonts w:ascii="微软雅黑" w:eastAsia="微软雅黑" w:hAnsi="微软雅黑"/>
-        </w:rPr>
-        <w:t>void setLoginEnv(ELoginEnv env)</w:t>
-      </w:r>
-    </w:p>
-    <w:p>
-      <w:pPr>
-        <w:rPr>
-          <w:rFonts w:ascii="微软雅黑" w:eastAsia="微软雅黑" w:hAnsi="微软雅黑"/>
-        </w:rPr>
-      </w:pPr>
-      <w:r>
-        <w:rPr>
-          <w:rFonts w:ascii="微软雅黑" w:eastAsia="微软雅黑" w:hAnsi="微软雅黑" w:hint="eastAsia"/>
-        </w:rPr>
-        <w:t>参数</w:t>
-      </w:r>
-    </w:p>
-    <w:p>
-      <w:pPr>
-        <w:rPr>
-          <w:rFonts w:ascii="微软雅黑" w:eastAsia="微软雅黑" w:hAnsi="微软雅黑"/>
-        </w:rPr>
-      </w:pPr>
-      <w:r>
-        <w:rPr>
-          <w:rFonts w:ascii="微软雅黑" w:eastAsia="微软雅黑" w:hAnsi="微软雅黑" w:hint="eastAsia"/>
-        </w:rPr>
-        <w:t>env：帐号后台</w:t>
-      </w:r>
-      <w:r>
-        <w:rPr>
-          <w:rFonts w:ascii="微软雅黑" w:eastAsia="微软雅黑" w:hAnsi="微软雅黑" w:hint="eastAsia"/>
-        </w:rPr>
-        <w:t>环境</w:t>
-      </w:r>
+        <w:t>Verify</w:t>
+      </w:r>
+    </w:p>
+    <w:p>
+      <w:pPr>
+        <w:rPr>
+          <w:rFonts w:ascii="微软雅黑" w:eastAsia="微软雅黑" w:hAnsi="微软雅黑"/>
+        </w:rPr>
+      </w:pPr>
+      <w:r>
+        <w:rPr>
+          <w:rFonts w:ascii="微软雅黑" w:eastAsia="微软雅黑" w:hAnsi="微软雅黑" w:hint="eastAsia"/>
+        </w:rPr>
+        <w:t>请求验证QQ互联登录票据</w:t>
+      </w:r>
+    </w:p>
+    <w:p>
+      <w:pPr>
+        <w:rPr>
+          <w:rFonts w:ascii="微软雅黑" w:eastAsia="微软雅黑" w:hAnsi="微软雅黑"/>
+        </w:rPr>
+      </w:pPr>
+      <w:r>
+        <w:rPr>
+          <w:rFonts w:ascii="微软雅黑" w:eastAsia="微软雅黑" w:hAnsi="微软雅黑"/>
+        </w:rPr>
+        <w:t xml:space="preserve">void </w:t>
+      </w:r>
+      <w:proofErr w:type="gramStart"/>
+      <w:r>
+        <w:rPr>
+          <w:rFonts w:ascii="微软雅黑" w:eastAsia="微软雅黑" w:hAnsi="微软雅黑"/>
+        </w:rPr>
+        <w:t>tvsQQOpenVerify(</w:t>
+      </w:r>
+      <w:proofErr w:type="gramEnd"/>
+      <w:r>
+        <w:rPr>
+          <w:rFonts w:ascii="微软雅黑" w:eastAsia="微软雅黑" w:hAnsi="微软雅黑"/>
+        </w:rPr>
+        <w:t>String appId, String openID, String accessToken);</w:t>
+      </w:r>
+    </w:p>
+    <w:p>
+      <w:pPr>
+        <w:rPr>
+          <w:rFonts w:ascii="微软雅黑" w:eastAsia="微软雅黑" w:hAnsi="微软雅黑"/>
+        </w:rPr>
+      </w:pPr>
+      <w:r>
+        <w:rPr>
+          <w:rFonts w:ascii="微软雅黑" w:eastAsia="微软雅黑" w:hAnsi="微软雅黑" w:hint="eastAsia"/>
+        </w:rPr>
+        <w:t>参数：</w:t>
+      </w:r>
+    </w:p>
+    <w:p>
+      <w:pPr>
+        <w:rPr>
+          <w:rFonts w:ascii="微软雅黑" w:eastAsia="微软雅黑" w:hAnsi="微软雅黑"/>
+        </w:rPr>
+      </w:pPr>
+      <w:r>
+        <w:rPr>
+          <w:rFonts w:ascii="微软雅黑" w:eastAsia="微软雅黑" w:hAnsi="微软雅黑" w:hint="eastAsia"/>
+        </w:rPr>
+        <w:t>appid：QQ互联Appid</w:t>
+      </w:r>
+    </w:p>
+    <w:p>
+      <w:pPr>
+        <w:rPr>
+          <w:rFonts w:ascii="微软雅黑" w:eastAsia="微软雅黑" w:hAnsi="微软雅黑"/>
+        </w:rPr>
+      </w:pPr>
+      <w:r>
+        <w:rPr>
+          <w:rFonts w:ascii="微软雅黑" w:eastAsia="微软雅黑" w:hAnsi="微软雅黑" w:hint="eastAsia"/>
+        </w:rPr>
+        <w:t>openID：QQ互联登录的OpenID</w:t>
+      </w:r>
+    </w:p>
+    <w:p>
+      <w:pPr>
+        <w:rPr>
+          <w:rFonts w:ascii="微软雅黑" w:eastAsia="微软雅黑" w:hAnsi="微软雅黑"/>
+        </w:rPr>
+      </w:pPr>
+      <w:r>
+        <w:rPr>
+          <w:rFonts w:ascii="微软雅黑" w:eastAsia="微软雅黑" w:hAnsi="微软雅黑" w:hint="eastAsia"/>
+        </w:rPr>
+        <w:t>accessToken：QQ互联登录的票据信息</w:t>
+      </w:r>
+    </w:p>
+    <w:p>
+      <w:pPr>
+        <w:rPr>
+          <w:rFonts w:ascii="微软雅黑" w:eastAsia="微软雅黑" w:hAnsi="微软雅黑"/>
+        </w:rPr>
+      </w:pPr>
+    </w:p>
+    <w:p>
+      <w:pPr>
+        <w:rPr>
+          <w:rFonts w:ascii="微软雅黑" w:eastAsia="微软雅黑" w:hAnsi="微软雅黑"/>
+          <w:b/>
+        </w:rPr>
+      </w:pPr>
+      <w:r>
+        <w:rPr>
+          <w:rFonts w:ascii="微软雅黑" w:eastAsia="微软雅黑" w:hAnsi="微软雅黑"/>
+          <w:b/>
+        </w:rPr>
+        <w:t>tvsSetUser</w:t>
+      </w:r>
+    </w:p>
+    <w:p>
+      <w:pPr>
+        <w:rPr>
+          <w:rFonts w:ascii="微软雅黑" w:eastAsia="微软雅黑" w:hAnsi="微软雅黑"/>
+        </w:rPr>
+      </w:pPr>
+      <w:r>
+        <w:rPr>
+          <w:rFonts w:ascii="微软雅黑" w:eastAsia="微软雅黑" w:hAnsi="微软雅黑" w:hint="eastAsia"/>
+        </w:rPr>
+        <w:t>设置登录</w:t>
+      </w:r>
+      <w:proofErr w:type="gramStart"/>
+      <w:r>
+        <w:rPr>
+          <w:rFonts w:ascii="微软雅黑" w:eastAsia="微软雅黑" w:hAnsi="微软雅黑" w:hint="eastAsia"/>
+        </w:rPr>
+        <w:t>帐号</w:t>
+      </w:r>
+      <w:proofErr w:type="gramEnd"/>
+      <w:r>
+        <w:rPr>
+          <w:rFonts w:ascii="微软雅黑" w:eastAsia="微软雅黑" w:hAnsi="微软雅黑" w:hint="eastAsia"/>
+        </w:rPr>
+        <w:t>的用户信息</w:t>
+      </w:r>
+    </w:p>
+    <w:p>
+      <w:pPr>
+        <w:rPr>
+          <w:rFonts w:ascii="微软雅黑" w:eastAsia="微软雅黑" w:hAnsi="微软雅黑"/>
+        </w:rPr>
+      </w:pPr>
+      <w:r>
+        <w:rPr>
+          <w:rFonts w:ascii="微软雅黑" w:eastAsia="微软雅黑" w:hAnsi="微软雅黑"/>
+        </w:rPr>
+        <w:t xml:space="preserve">void </w:t>
+      </w:r>
+      <w:proofErr w:type="gramStart"/>
+      <w:r>
+        <w:rPr>
+          <w:rFonts w:ascii="微软雅黑" w:eastAsia="微软雅黑" w:hAnsi="微软雅黑"/>
+        </w:rPr>
+        <w:t>tvsSetUser(</w:t>
+      </w:r>
+      <w:proofErr w:type="gramEnd"/>
+      <w:r>
+        <w:rPr>
+          <w:rFonts w:ascii="微软雅黑" w:eastAsia="微软雅黑" w:hAnsi="微软雅黑"/>
+        </w:rPr>
+        <w:t>ELoginPlatform platform, String userRet);</w:t>
+      </w:r>
+    </w:p>
+    <w:p>
+      <w:pPr>
+        <w:rPr>
+          <w:rFonts w:ascii="微软雅黑" w:eastAsia="微软雅黑" w:hAnsi="微软雅黑"/>
+        </w:rPr>
+      </w:pPr>
+      <w:r>
+        <w:rPr>
+          <w:rFonts w:ascii="微软雅黑" w:eastAsia="微软雅黑" w:hAnsi="微软雅黑" w:hint="eastAsia"/>
+        </w:rPr>
+        <w:t>参数：</w:t>
+      </w:r>
+    </w:p>
+    <w:p>
+      <w:pPr>
+        <w:rPr>
+          <w:rFonts w:ascii="微软雅黑" w:eastAsia="微软雅黑" w:hAnsi="微软雅黑"/>
+        </w:rPr>
+      </w:pPr>
+      <w:r>
+        <w:rPr>
+          <w:rFonts w:ascii="微软雅黑" w:eastAsia="微软雅黑" w:hAnsi="微软雅黑"/>
+        </w:rPr>
+        <w:t>platform</w:t>
+      </w:r>
+      <w:r>
+        <w:rPr>
+          <w:rFonts w:ascii="微软雅黑" w:eastAsia="微软雅黑" w:hAnsi="微软雅黑" w:hint="eastAsia"/>
+        </w:rPr>
+        <w:t>：</w:t>
+      </w:r>
+      <w:proofErr w:type="gramStart"/>
+      <w:r>
+        <w:rPr>
+          <w:rFonts w:ascii="微软雅黑" w:eastAsia="微软雅黑" w:hAnsi="微软雅黑" w:hint="eastAsia"/>
+        </w:rPr>
+        <w:t>帐号</w:t>
+      </w:r>
+      <w:proofErr w:type="gramEnd"/>
       <w:r>
         <w:rPr>
           <w:rFonts w:ascii="微软雅黑" w:eastAsia="微软雅黑" w:hAnsi="微软雅黑" w:hint="eastAsia"/>
         </w:rPr>
         <w:t>类型</w:t>
-      </w:r>
-    </w:p>
-    <w:p>
-      <w:pPr>
-        <w:rPr>
-          <w:rFonts w:ascii="微软雅黑" w:eastAsia="微软雅黑" w:hAnsi="微软雅黑"/>
-        </w:rPr>
-      </w:pPr>
-    </w:p>
-    <w:p>
-      <w:pPr>
-        <w:rPr>
-          <w:rFonts w:ascii="微软雅黑" w:eastAsia="微软雅黑" w:hAnsi="微软雅黑"/>
-          <w:b/>
-        </w:rPr>
-      </w:pPr>
-      <w:r>
-        <w:rPr>
-          <w:rFonts w:ascii="微软雅黑" w:eastAsia="微软雅黑" w:hAnsi="微软雅黑"/>
-          <w:b/>
-        </w:rPr>
-        <w:t>set</w:t>
-      </w:r>
-      <w:r>
-        <w:rPr>
-          <w:rFonts w:ascii="微软雅黑" w:eastAsia="微软雅黑" w:hAnsi="微软雅黑" w:hint="eastAsia"/>
-          <w:b/>
-        </w:rPr>
-        <w:t>User</w:t>
-      </w:r>
-      <w:r>
-        <w:rPr>
-          <w:rFonts w:ascii="微软雅黑" w:eastAsia="微软雅黑" w:hAnsi="微软雅黑"/>
-          <w:b/>
-        </w:rPr>
-        <w:t>CenterEnv</w:t>
-      </w:r>
-    </w:p>
-    <w:p>
-      <w:pPr>
-        <w:rPr>
-          <w:rFonts w:ascii="微软雅黑" w:eastAsia="微软雅黑" w:hAnsi="微软雅黑"/>
-        </w:rPr>
-      </w:pPr>
-      <w:r>
-        <w:rPr>
-          <w:rFonts w:ascii="微软雅黑" w:eastAsia="微软雅黑" w:hAnsi="微软雅黑" w:hint="eastAsia"/>
-        </w:rPr>
-        <w:t>设置</w:t>
-      </w:r>
-      <w:r>
-        <w:rPr>
-          <w:rFonts w:ascii="微软雅黑" w:eastAsia="微软雅黑" w:hAnsi="微软雅黑" w:hint="eastAsia"/>
-        </w:rPr>
-        <w:t>用户中心网络环境</w:t>
-      </w:r>
-    </w:p>
-    <w:p>
-      <w:pPr>
-        <w:rPr>
-          <w:rFonts w:ascii="微软雅黑" w:eastAsia="微软雅黑" w:hAnsi="微软雅黑"/>
-        </w:rPr>
-      </w:pPr>
-      <w:r>
-        <w:rPr>
-          <w:rFonts w:ascii="微软雅黑" w:eastAsia="微软雅黑" w:hAnsi="微软雅黑"/>
-        </w:rPr>
-        <w:t>void setUserCenterEnv(ELoginEnv env)</w:t>
-      </w:r>
-    </w:p>
-    <w:p>
-      <w:pPr>
-        <w:rPr>
-          <w:rFonts w:ascii="微软雅黑" w:eastAsia="微软雅黑" w:hAnsi="微软雅黑"/>
-        </w:rPr>
-      </w:pPr>
-      <w:r>
-        <w:rPr>
-          <w:rFonts w:ascii="微软雅黑" w:eastAsia="微软雅黑" w:hAnsi="微软雅黑" w:hint="eastAsia"/>
-        </w:rPr>
-        <w:t>参数</w:t>
-      </w:r>
-    </w:p>
-    <w:p>
-      <w:pPr>
-        <w:rPr>
-          <w:rFonts w:ascii="微软雅黑" w:eastAsia="微软雅黑" w:hAnsi="微软雅黑"/>
-        </w:rPr>
-      </w:pPr>
-      <w:r>
-        <w:rPr>
-          <w:rFonts w:ascii="微软雅黑" w:eastAsia="微软雅黑" w:hAnsi="微软雅黑" w:hint="eastAsia"/>
-        </w:rPr>
-        <w:t>env：</w:t>
-      </w:r>
-      <w:r>
-        <w:rPr>
-          <w:rFonts w:ascii="微软雅黑" w:eastAsia="微软雅黑" w:hAnsi="微软雅黑" w:hint="eastAsia"/>
-        </w:rPr>
-        <w:t>用户中心网络环境</w:t>
-      </w:r>
-      <w:r>
-        <w:rPr>
-          <w:rFonts w:ascii="微软雅黑" w:eastAsia="微软雅黑" w:hAnsi="微软雅黑" w:hint="eastAsia"/>
-        </w:rPr>
-        <w:t>类型</w:t>
-      </w:r>
-    </w:p>
-    <w:p>
-      <w:pPr>
-        <w:rPr>
-          <w:rFonts w:ascii="微软雅黑" w:eastAsia="微软雅黑" w:hAnsi="微软雅黑"/>
-        </w:rPr>
-      </w:pPr>
-    </w:p>
-    <w:p>
-      <w:pPr>
-        <w:rPr>
-          <w:rFonts w:ascii="微软雅黑" w:eastAsia="微软雅黑" w:hAnsi="微软雅黑"/>
-          <w:b/>
-        </w:rPr>
-      </w:pPr>
-      <w:r>
-        <w:rPr>
-          <w:rFonts w:ascii="微软雅黑" w:eastAsia="微软雅黑" w:hAnsi="微软雅黑"/>
-          <w:b/>
-        </w:rPr>
-        <w:t>requestGetCaptcha</w:t>
-      </w:r>
-    </w:p>
-    <w:p>
-      <w:pPr>
-        <w:rPr>
-          <w:rFonts w:ascii="微软雅黑" w:eastAsia="微软雅黑" w:hAnsi="微软雅黑"/>
-        </w:rPr>
-      </w:pPr>
-      <w:r>
-        <w:rPr>
-          <w:rFonts w:ascii="微软雅黑" w:eastAsia="微软雅黑" w:hAnsi="微软雅黑" w:hint="eastAsia"/>
-        </w:rPr>
-        <w:lastRenderedPageBreak/>
-        <w:t>获取手机号短信验证码</w:t>
-      </w:r>
-    </w:p>
-    <w:p>
-      <w:pPr>
-        <w:rPr>
-          <w:rFonts w:ascii="微软雅黑" w:eastAsia="微软雅黑" w:hAnsi="微软雅黑"/>
-        </w:rPr>
-      </w:pPr>
-      <w:r>
-        <w:rPr>
-          <w:rFonts w:ascii="微软雅黑" w:eastAsia="微软雅黑" w:hAnsi="微软雅黑"/>
-        </w:rPr>
-        <w:t>void requestGetCaptcha(ELoginPlatform platform, String phoneNumber)</w:t>
-      </w:r>
-    </w:p>
-    <w:p>
-      <w:pPr>
-        <w:rPr>
-          <w:rFonts w:ascii="微软雅黑" w:eastAsia="微软雅黑" w:hAnsi="微软雅黑"/>
-        </w:rPr>
-      </w:pPr>
-      <w:r>
-        <w:rPr>
-          <w:rFonts w:ascii="微软雅黑" w:eastAsia="微软雅黑" w:hAnsi="微软雅黑" w:hint="eastAsia"/>
-        </w:rPr>
-        <w:t>参数</w:t>
-      </w:r>
-    </w:p>
-    <w:p>
-      <w:pPr>
-        <w:rPr>
-          <w:rFonts w:ascii="微软雅黑" w:eastAsia="微软雅黑" w:hAnsi="微软雅黑"/>
-        </w:rPr>
-      </w:pPr>
-      <w:r>
-        <w:rPr>
-          <w:rFonts w:ascii="微软雅黑" w:eastAsia="微软雅黑" w:hAnsi="微软雅黑" w:hint="eastAsia"/>
-        </w:rPr>
-        <w:t>platform：帐号类型</w:t>
-      </w:r>
-    </w:p>
-    <w:p>
-      <w:pPr>
-        <w:rPr>
-          <w:rFonts w:ascii="微软雅黑" w:eastAsia="微软雅黑" w:hAnsi="微软雅黑"/>
-        </w:rPr>
-      </w:pPr>
-      <w:r>
-        <w:rPr>
-          <w:rFonts w:ascii="微软雅黑" w:eastAsia="微软雅黑" w:hAnsi="微软雅黑" w:hint="eastAsia"/>
-        </w:rPr>
-        <w:t>phoneNumber：需要绑定的手机号</w:t>
-      </w:r>
-    </w:p>
-    <w:p>
-      <w:pPr>
-        <w:rPr>
-          <w:rFonts w:ascii="微软雅黑" w:eastAsia="微软雅黑" w:hAnsi="微软雅黑"/>
-        </w:rPr>
-      </w:pPr>
-    </w:p>
-    <w:p>
-      <w:pPr>
-        <w:rPr>
-          <w:rFonts w:ascii="微软雅黑" w:eastAsia="微软雅黑" w:hAnsi="微软雅黑"/>
-          <w:b/>
-        </w:rPr>
-      </w:pPr>
-      <w:r>
-        <w:rPr>
-          <w:rFonts w:ascii="微软雅黑" w:eastAsia="微软雅黑" w:hAnsi="微软雅黑"/>
-          <w:b/>
-        </w:rPr>
-        <w:t>requestBindPhoneNumber</w:t>
-      </w:r>
-    </w:p>
-    <w:p>
-      <w:pPr>
-        <w:rPr>
-          <w:rFonts w:ascii="微软雅黑" w:eastAsia="微软雅黑" w:hAnsi="微软雅黑"/>
-        </w:rPr>
-      </w:pPr>
-      <w:r>
-        <w:rPr>
-          <w:rFonts w:ascii="微软雅黑" w:eastAsia="微软雅黑" w:hAnsi="微软雅黑" w:hint="eastAsia"/>
-        </w:rPr>
-        <w:t>绑定手机号</w:t>
-      </w:r>
-    </w:p>
-    <w:p>
-      <w:pPr>
-        <w:rPr>
-          <w:rFonts w:ascii="微软雅黑" w:eastAsia="微软雅黑" w:hAnsi="微软雅黑"/>
-        </w:rPr>
-      </w:pPr>
-      <w:r>
-        <w:rPr>
-          <w:rFonts w:ascii="微软雅黑" w:eastAsia="微软雅黑" w:hAnsi="微软雅黑"/>
-        </w:rPr>
-        <w:t>void requestBindPhoneNumber(ELoginPlatform platform, String phoneNumber, String captcha)</w:t>
-      </w:r>
-    </w:p>
-    <w:p>
-      <w:pPr>
-        <w:rPr>
-          <w:rFonts w:ascii="微软雅黑" w:eastAsia="微软雅黑" w:hAnsi="微软雅黑"/>
-        </w:rPr>
-      </w:pPr>
-      <w:r>
-        <w:rPr>
-          <w:rFonts w:ascii="微软雅黑" w:eastAsia="微软雅黑" w:hAnsi="微软雅黑" w:hint="eastAsia"/>
-        </w:rPr>
-        <w:t>参数</w:t>
-      </w:r>
-    </w:p>
-    <w:p>
-      <w:pPr>
-        <w:rPr>
-          <w:rFonts w:ascii="微软雅黑" w:eastAsia="微软雅黑" w:hAnsi="微软雅黑"/>
-        </w:rPr>
-      </w:pPr>
-      <w:r>
-        <w:rPr>
-          <w:rFonts w:ascii="微软雅黑" w:eastAsia="微软雅黑" w:hAnsi="微软雅黑" w:hint="eastAsia"/>
-        </w:rPr>
-        <w:t>platform：帐号类型</w:t>
-      </w:r>
-    </w:p>
-    <w:p>
-      <w:pPr>
-        <w:rPr>
-          <w:rFonts w:ascii="微软雅黑" w:eastAsia="微软雅黑" w:hAnsi="微软雅黑"/>
-        </w:rPr>
-      </w:pPr>
-      <w:r>
-        <w:rPr>
-          <w:rFonts w:ascii="微软雅黑" w:eastAsia="微软雅黑" w:hAnsi="微软雅黑" w:hint="eastAsia"/>
-        </w:rPr>
-        <w:t>phoneNumber：需要绑定的手机号</w:t>
-      </w:r>
-    </w:p>
-    <w:p>
-      <w:pPr>
-        <w:rPr>
-          <w:rFonts w:ascii="微软雅黑" w:eastAsia="微软雅黑" w:hAnsi="微软雅黑"/>
-        </w:rPr>
-      </w:pPr>
-      <w:r>
-        <w:rPr>
-          <w:rFonts w:ascii="微软雅黑" w:eastAsia="微软雅黑" w:hAnsi="微软雅黑" w:hint="eastAsia"/>
-        </w:rPr>
-        <w:t>captcha：手机验证码</w:t>
-      </w:r>
-    </w:p>
-    <w:p>
-      <w:pPr>
-        <w:rPr>
-          <w:rFonts w:ascii="微软雅黑" w:eastAsia="微软雅黑" w:hAnsi="微软雅黑"/>
-        </w:rPr>
-      </w:pPr>
-    </w:p>
-    <w:p>
-      <w:pPr>
-        <w:rPr>
-          <w:rFonts w:ascii="微软雅黑" w:eastAsia="微软雅黑" w:hAnsi="微软雅黑"/>
-          <w:b/>
-        </w:rPr>
-      </w:pPr>
-      <w:r>
-        <w:rPr>
-          <w:rFonts w:ascii="微软雅黑" w:eastAsia="微软雅黑" w:hAnsi="微软雅黑" w:hint="eastAsia"/>
-          <w:b/>
-        </w:rPr>
-        <w:t>is</w:t>
-      </w:r>
-      <w:r>
-        <w:rPr>
-          <w:rFonts w:ascii="微软雅黑" w:eastAsia="微软雅黑" w:hAnsi="微软雅黑"/>
-          <w:b/>
-        </w:rPr>
-        <w:t>LocationOpValid</w:t>
-      </w:r>
-    </w:p>
-    <w:p>
-      <w:pPr>
-        <w:rPr>
-          <w:rFonts w:ascii="微软雅黑" w:eastAsia="微软雅黑" w:hAnsi="微软雅黑"/>
-        </w:rPr>
-      </w:pPr>
-      <w:r>
-        <w:rPr>
-          <w:rFonts w:ascii="微软雅黑" w:eastAsia="微软雅黑" w:hAnsi="微软雅黑" w:hint="eastAsia"/>
-        </w:rPr>
-        <w:t>地址操作是否合法</w:t>
-      </w:r>
-    </w:p>
-    <w:p>
-      <w:pPr>
-        <w:rPr>
-          <w:rFonts w:ascii="微软雅黑" w:eastAsia="微软雅黑" w:hAnsi="微软雅黑"/>
-        </w:rPr>
-      </w:pPr>
-      <w:r>
-        <w:rPr>
-          <w:rFonts w:ascii="微软雅黑" w:eastAsia="微软雅黑" w:hAnsi="微软雅黑"/>
-        </w:rPr>
-        <w:t>boolean isLocationOpValid(ELoginPlatform platform)</w:t>
-      </w:r>
-    </w:p>
-    <w:p>
-      <w:pPr>
-        <w:rPr>
-          <w:rFonts w:ascii="微软雅黑" w:eastAsia="微软雅黑" w:hAnsi="微软雅黑"/>
-        </w:rPr>
-      </w:pPr>
-      <w:r>
-        <w:rPr>
-          <w:rFonts w:ascii="微软雅黑" w:eastAsia="微软雅黑" w:hAnsi="微软雅黑" w:hint="eastAsia"/>
-        </w:rPr>
-        <w:t>参数</w:t>
-      </w:r>
-    </w:p>
-    <w:p>
-      <w:pPr>
-        <w:rPr>
-          <w:rFonts w:ascii="微软雅黑" w:eastAsia="微软雅黑" w:hAnsi="微软雅黑"/>
-        </w:rPr>
-      </w:pPr>
-      <w:r>
-        <w:rPr>
-          <w:rFonts w:ascii="微软雅黑" w:eastAsia="微软雅黑" w:hAnsi="微软雅黑" w:hint="eastAsia"/>
-        </w:rPr>
-        <w:t>platform：帐号类型</w:t>
-      </w:r>
-    </w:p>
-    <w:p>
-      <w:pPr>
-        <w:rPr>
-          <w:rFonts w:ascii="微软雅黑" w:eastAsia="微软雅黑" w:hAnsi="微软雅黑"/>
-        </w:rPr>
-      </w:pPr>
-      <w:r>
-        <w:rPr>
-          <w:rFonts w:ascii="微软雅黑" w:eastAsia="微软雅黑" w:hAnsi="微软雅黑" w:hint="eastAsia"/>
-        </w:rPr>
-        <w:t>返回值</w:t>
-      </w:r>
-    </w:p>
-    <w:p>
-      <w:pPr>
-        <w:rPr>
-          <w:rFonts w:ascii="微软雅黑" w:eastAsia="微软雅黑" w:hAnsi="微软雅黑"/>
-        </w:rPr>
-      </w:pPr>
-      <w:r>
-        <w:rPr>
-          <w:rFonts w:ascii="微软雅黑" w:eastAsia="微软雅黑" w:hAnsi="微软雅黑" w:hint="eastAsia"/>
-        </w:rPr>
-        <w:t>true：合法，可以进行地址操作</w:t>
-      </w:r>
-    </w:p>
-    <w:p>
-      <w:pPr>
-        <w:rPr>
-          <w:rFonts w:ascii="微软雅黑" w:eastAsia="微软雅黑" w:hAnsi="微软雅黑"/>
-        </w:rPr>
-      </w:pPr>
-      <w:r>
-        <w:rPr>
-          <w:rFonts w:ascii="微软雅黑" w:eastAsia="微软雅黑" w:hAnsi="微软雅黑" w:hint="eastAsia"/>
-        </w:rPr>
-        <w:lastRenderedPageBreak/>
-        <w:t>false：非法，不可进行地址操作</w:t>
-      </w:r>
-    </w:p>
-    <w:p>
-      <w:pPr>
-        <w:rPr>
-          <w:rFonts w:ascii="微软雅黑" w:eastAsia="微软雅黑" w:hAnsi="微软雅黑"/>
-        </w:rPr>
-      </w:pPr>
-    </w:p>
-    <w:p>
-      <w:pPr>
-        <w:rPr>
-          <w:rFonts w:ascii="微软雅黑" w:eastAsia="微软雅黑" w:hAnsi="微软雅黑"/>
-          <w:b/>
-        </w:rPr>
-      </w:pPr>
-      <w:r>
-        <w:rPr>
-          <w:rFonts w:ascii="微软雅黑" w:eastAsia="微软雅黑" w:hAnsi="微软雅黑"/>
-          <w:b/>
-        </w:rPr>
-        <w:t>requestBindLocation</w:t>
-      </w:r>
-    </w:p>
-    <w:p>
-      <w:pPr>
-        <w:rPr>
-          <w:rFonts w:ascii="微软雅黑" w:eastAsia="微软雅黑" w:hAnsi="微软雅黑"/>
-        </w:rPr>
-      </w:pPr>
-      <w:r>
-        <w:rPr>
-          <w:rFonts w:ascii="微软雅黑" w:eastAsia="微软雅黑" w:hAnsi="微软雅黑" w:hint="eastAsia"/>
-        </w:rPr>
-        <w:t>常用地址绑定操作</w:t>
-      </w:r>
-    </w:p>
-    <w:p>
-      <w:pPr>
-        <w:rPr>
-          <w:rFonts w:ascii="微软雅黑" w:eastAsia="微软雅黑" w:hAnsi="微软雅黑"/>
-        </w:rPr>
-      </w:pPr>
-      <w:r>
-        <w:rPr>
-          <w:rFonts w:ascii="微软雅黑" w:eastAsia="微软雅黑" w:hAnsi="微软雅黑"/>
-        </w:rPr>
-        <w:t>void requestBindLocation(ELoginPlatform platform, LocationInfo homeLocationInfo, LocationInfo companyLocationInfo)</w:t>
-      </w:r>
-    </w:p>
-    <w:p>
-      <w:pPr>
-        <w:rPr>
-          <w:rFonts w:ascii="微软雅黑" w:eastAsia="微软雅黑" w:hAnsi="微软雅黑"/>
-        </w:rPr>
-      </w:pPr>
-      <w:r>
-        <w:rPr>
-          <w:rFonts w:ascii="微软雅黑" w:eastAsia="微软雅黑" w:hAnsi="微软雅黑" w:hint="eastAsia"/>
-        </w:rPr>
-        <w:t>参数</w:t>
-      </w:r>
-    </w:p>
-    <w:p>
-      <w:pPr>
-        <w:rPr>
-          <w:rFonts w:ascii="微软雅黑" w:eastAsia="微软雅黑" w:hAnsi="微软雅黑"/>
-        </w:rPr>
-      </w:pPr>
-      <w:r>
-        <w:rPr>
-          <w:rFonts w:ascii="微软雅黑" w:eastAsia="微软雅黑" w:hAnsi="微软雅黑" w:hint="eastAsia"/>
-        </w:rPr>
-        <w:t>platform：帐号类型</w:t>
-      </w:r>
-    </w:p>
-    <w:p>
-      <w:pPr>
-        <w:rPr>
-          <w:rFonts w:ascii="微软雅黑" w:eastAsia="微软雅黑" w:hAnsi="微软雅黑"/>
-        </w:rPr>
-      </w:pPr>
-      <w:r>
-        <w:rPr>
-          <w:rFonts w:ascii="微软雅黑" w:eastAsia="微软雅黑" w:hAnsi="微软雅黑"/>
-        </w:rPr>
-        <w:t>homeLocationInfo</w:t>
-      </w:r>
-      <w:r>
-        <w:rPr>
-          <w:rFonts w:ascii="微软雅黑" w:eastAsia="微软雅黑" w:hAnsi="微软雅黑" w:hint="eastAsia"/>
-        </w:rPr>
-        <w:t>：常用地址（家庭）信息</w:t>
-      </w:r>
-    </w:p>
-    <w:p>
-      <w:pPr>
-        <w:rPr>
-          <w:rFonts w:ascii="微软雅黑" w:eastAsia="微软雅黑" w:hAnsi="微软雅黑"/>
-        </w:rPr>
-      </w:pPr>
-      <w:r>
-        <w:rPr>
-          <w:rFonts w:ascii="微软雅黑" w:eastAsia="微软雅黑" w:hAnsi="微软雅黑" w:hint="eastAsia"/>
-        </w:rPr>
-        <w:t>company</w:t>
-      </w:r>
-      <w:r>
-        <w:rPr>
-          <w:rFonts w:ascii="微软雅黑" w:eastAsia="微软雅黑" w:hAnsi="微软雅黑"/>
-        </w:rPr>
-        <w:t>LocationInfo</w:t>
-      </w:r>
-      <w:r>
-        <w:rPr>
-          <w:rFonts w:ascii="微软雅黑" w:eastAsia="微软雅黑" w:hAnsi="微软雅黑" w:hint="eastAsia"/>
-        </w:rPr>
-        <w:t>：常用地址（</w:t>
-      </w:r>
-      <w:r>
-        <w:rPr>
-          <w:rFonts w:ascii="微软雅黑" w:eastAsia="微软雅黑" w:hAnsi="微软雅黑" w:hint="eastAsia"/>
-        </w:rPr>
-        <w:t>公司</w:t>
-      </w:r>
-      <w:r>
-        <w:rPr>
-          <w:rFonts w:ascii="微软雅黑" w:eastAsia="微软雅黑" w:hAnsi="微软雅黑" w:hint="eastAsia"/>
-        </w:rPr>
-        <w:t>）信息</w:t>
-      </w:r>
-    </w:p>
-    <w:p>
-      <w:pPr>
-        <w:rPr>
-          <w:rFonts w:ascii="微软雅黑" w:eastAsia="微软雅黑" w:hAnsi="微软雅黑"/>
-        </w:rPr>
-      </w:pPr>
-    </w:p>
-    <w:p>
-      <w:pPr>
-        <w:rPr>
-          <w:rFonts w:ascii="微软雅黑" w:eastAsia="微软雅黑" w:hAnsi="微软雅黑"/>
-          <w:b/>
-        </w:rPr>
-      </w:pPr>
-      <w:r>
-        <w:rPr>
-          <w:rFonts w:ascii="微软雅黑" w:eastAsia="微软雅黑" w:hAnsi="微软雅黑"/>
-          <w:b/>
-        </w:rPr>
-        <w:t>requestQueryLocation</w:t>
-      </w:r>
-    </w:p>
-    <w:p>
-      <w:pPr>
-        <w:rPr>
-          <w:rFonts w:ascii="微软雅黑" w:eastAsia="微软雅黑" w:hAnsi="微软雅黑"/>
-        </w:rPr>
-      </w:pPr>
-      <w:r>
-        <w:rPr>
-          <w:rFonts w:ascii="微软雅黑" w:eastAsia="微软雅黑" w:hAnsi="微软雅黑" w:hint="eastAsia"/>
-        </w:rPr>
-        <w:t>常用地址</w:t>
-      </w:r>
-      <w:r>
-        <w:rPr>
-          <w:rFonts w:ascii="微软雅黑" w:eastAsia="微软雅黑" w:hAnsi="微软雅黑" w:hint="eastAsia"/>
-        </w:rPr>
-        <w:t>查询</w:t>
-      </w:r>
-      <w:r>
-        <w:rPr>
-          <w:rFonts w:ascii="微软雅黑" w:eastAsia="微软雅黑" w:hAnsi="微软雅黑" w:hint="eastAsia"/>
-        </w:rPr>
-        <w:t>操作</w:t>
-      </w:r>
-    </w:p>
-    <w:p>
-      <w:pPr>
-        <w:rPr>
-          <w:rFonts w:ascii="微软雅黑" w:eastAsia="微软雅黑" w:hAnsi="微软雅黑"/>
-        </w:rPr>
-      </w:pPr>
-      <w:r>
-        <w:rPr>
-          <w:rFonts w:ascii="微软雅黑" w:eastAsia="微软雅黑" w:hAnsi="微软雅黑"/>
-        </w:rPr>
-        <w:t>void requestQueryLocation(ELoginPlatform platform)</w:t>
-      </w:r>
-    </w:p>
-    <w:p>
-      <w:pPr>
-        <w:rPr>
-          <w:rFonts w:ascii="微软雅黑" w:eastAsia="微软雅黑" w:hAnsi="微软雅黑"/>
-        </w:rPr>
-      </w:pPr>
-      <w:r>
-        <w:rPr>
-          <w:rFonts w:ascii="微软雅黑" w:eastAsia="微软雅黑" w:hAnsi="微软雅黑" w:hint="eastAsia"/>
-        </w:rPr>
-        <w:t>参数</w:t>
-      </w:r>
-    </w:p>
-    <w:p>
-      <w:pPr>
-        <w:rPr>
-          <w:rFonts w:ascii="微软雅黑" w:eastAsia="微软雅黑" w:hAnsi="微软雅黑"/>
-        </w:rPr>
-      </w:pPr>
-      <w:r>
-        <w:rPr>
-          <w:rFonts w:ascii="微软雅黑" w:eastAsia="微软雅黑" w:hAnsi="微软雅黑" w:hint="eastAsia"/>
-        </w:rPr>
-        <w:t>platform：帐号类型</w:t>
-      </w:r>
-    </w:p>
-    <w:p>
-      <w:pPr>
-        <w:rPr>
-          <w:rFonts w:ascii="微软雅黑" w:eastAsia="微软雅黑" w:hAnsi="微软雅黑"/>
-        </w:rPr>
-      </w:pPr>
-    </w:p>
-    <w:p>
-      <w:pPr>
-        <w:rPr>
-          <w:rFonts w:ascii="微软雅黑" w:eastAsia="微软雅黑" w:hAnsi="微软雅黑"/>
-          <w:b/>
-        </w:rPr>
-      </w:pPr>
-      <w:r>
-        <w:rPr>
-          <w:rFonts w:ascii="微软雅黑" w:eastAsia="微软雅黑" w:hAnsi="微软雅黑"/>
-          <w:b/>
-        </w:rPr>
-        <w:t>setBindingListener</w:t>
-      </w:r>
-    </w:p>
-    <w:p>
-      <w:pPr>
-        <w:rPr>
-          <w:rFonts w:ascii="微软雅黑" w:eastAsia="微软雅黑" w:hAnsi="微软雅黑"/>
-        </w:rPr>
-      </w:pPr>
-      <w:r>
-        <w:rPr>
-          <w:rFonts w:ascii="微软雅黑" w:eastAsia="微软雅黑" w:hAnsi="微软雅黑" w:hint="eastAsia"/>
-        </w:rPr>
-        <w:t>设置绑定信息监听器</w:t>
-      </w:r>
-    </w:p>
-    <w:p>
-      <w:pPr>
-        <w:rPr>
-          <w:rFonts w:ascii="微软雅黑" w:eastAsia="微软雅黑" w:hAnsi="微软雅黑"/>
-        </w:rPr>
-      </w:pPr>
-      <w:r>
-        <w:rPr>
-          <w:rFonts w:ascii="微软雅黑" w:eastAsia="微软雅黑" w:hAnsi="微软雅黑"/>
-        </w:rPr>
-        <w:t>void setBindingListener(BindingListener listener)</w:t>
-      </w:r>
-    </w:p>
-    <w:p>
-      <w:pPr>
-        <w:rPr>
-          <w:rFonts w:ascii="微软雅黑" w:eastAsia="微软雅黑" w:hAnsi="微软雅黑"/>
-        </w:rPr>
-      </w:pPr>
-      <w:r>
-        <w:rPr>
-          <w:rFonts w:ascii="微软雅黑" w:eastAsia="微软雅黑" w:hAnsi="微软雅黑" w:hint="eastAsia"/>
-        </w:rPr>
-        <w:t>参数</w:t>
-      </w:r>
-    </w:p>
-    <w:p>
-      <w:pPr>
-        <w:rPr>
-          <w:rFonts w:ascii="微软雅黑" w:eastAsia="微软雅黑" w:hAnsi="微软雅黑"/>
-        </w:rPr>
-      </w:pPr>
-      <w:r>
-        <w:rPr>
-          <w:rFonts w:ascii="微软雅黑" w:eastAsia="微软雅黑" w:hAnsi="微软雅黑" w:hint="eastAsia"/>
-        </w:rPr>
-        <w:t>listener：绑定信息监听器</w:t>
-      </w:r>
-    </w:p>
-    <w:p>
-      <w:pPr>
-        <w:rPr>
-          <w:rFonts w:ascii="微软雅黑" w:eastAsia="微软雅黑" w:hAnsi="微软雅黑"/>
-        </w:rPr>
-      </w:pPr>
-    </w:p>
-    <w:p>
-      <w:pPr>
-        <w:rPr>
-          <w:rFonts w:ascii="微软雅黑" w:eastAsia="微软雅黑" w:hAnsi="微软雅黑"/>
-          <w:b/>
-        </w:rPr>
-      </w:pPr>
-      <w:r>
-        <w:rPr>
-          <w:rFonts w:ascii="微软雅黑" w:eastAsia="微软雅黑" w:hAnsi="微软雅黑"/>
-          <w:b/>
-        </w:rPr>
-        <w:t>toUserCenter</w:t>
-      </w:r>
-    </w:p>
-    <w:p>
-      <w:pPr>
-        <w:rPr>
-          <w:rFonts w:ascii="微软雅黑" w:eastAsia="微软雅黑" w:hAnsi="微软雅黑"/>
-        </w:rPr>
-      </w:pPr>
-      <w:r>
-        <w:rPr>
-          <w:rFonts w:ascii="微软雅黑" w:eastAsia="微软雅黑" w:hAnsi="微软雅黑" w:hint="eastAsia"/>
-        </w:rPr>
-        <w:t>跳转用户中心页面</w:t>
-      </w:r>
-      <w:r>
-        <w:rPr>
-          <w:rFonts w:ascii="微软雅黑" w:eastAsia="微软雅黑" w:hAnsi="微软雅黑" w:hint="eastAsia"/>
-        </w:rPr>
-        <w:t>（不带回调）</w:t>
-      </w:r>
-    </w:p>
-    <w:p>
-      <w:pPr>
-        <w:rPr>
-          <w:rFonts w:ascii="微软雅黑" w:eastAsia="微软雅黑" w:hAnsi="微软雅黑"/>
-        </w:rPr>
-      </w:pPr>
-      <w:r>
-        <w:rPr>
-          <w:rFonts w:ascii="微软雅黑" w:eastAsia="微软雅黑" w:hAnsi="微软雅黑"/>
-        </w:rPr>
-        <w:t>void toUserCenter(EUserAttrType type, DeviceManager deviceManager)</w:t>
-      </w:r>
-    </w:p>
-    <w:p>
-      <w:pPr>
-        <w:rPr>
-          <w:rFonts w:ascii="微软雅黑" w:eastAsia="微软雅黑" w:hAnsi="微软雅黑"/>
-        </w:rPr>
-      </w:pPr>
-      <w:r>
-        <w:rPr>
-          <w:rFonts w:ascii="微软雅黑" w:eastAsia="微软雅黑" w:hAnsi="微软雅黑" w:hint="eastAsia"/>
-        </w:rPr>
-        <w:t>参数</w:t>
-      </w:r>
-    </w:p>
-    <w:p>
-      <w:pPr>
-        <w:rPr>
-          <w:rFonts w:ascii="微软雅黑" w:eastAsia="微软雅黑" w:hAnsi="微软雅黑"/>
-        </w:rPr>
-      </w:pPr>
-      <w:r>
-        <w:rPr>
-          <w:rFonts w:ascii="微软雅黑" w:eastAsia="微软雅黑" w:hAnsi="微软雅黑" w:hint="eastAsia"/>
-        </w:rPr>
-        <w:t>type：H</w:t>
-      </w:r>
-      <w:r>
-        <w:rPr>
-          <w:rFonts w:ascii="微软雅黑" w:eastAsia="微软雅黑" w:hAnsi="微软雅黑"/>
-        </w:rPr>
-        <w:t>5</w:t>
-      </w:r>
-      <w:r>
-        <w:rPr>
-          <w:rFonts w:ascii="微软雅黑" w:eastAsia="微软雅黑" w:hAnsi="微软雅黑" w:hint="eastAsia"/>
-        </w:rPr>
-        <w:t>页面类型</w:t>
-      </w:r>
-    </w:p>
-    <w:p>
-      <w:pPr>
-        <w:rPr>
-          <w:rFonts w:ascii="微软雅黑" w:eastAsia="微软雅黑" w:hAnsi="微软雅黑"/>
-        </w:rPr>
-      </w:pPr>
-      <w:r>
-        <w:rPr>
-          <w:rFonts w:ascii="微软雅黑" w:eastAsia="微软雅黑" w:hAnsi="微软雅黑" w:hint="eastAsia"/>
-        </w:rPr>
-        <w:t>deviceManager：设备信息类型</w:t>
-      </w:r>
-    </w:p>
-    <w:p>
-      <w:pPr>
-        <w:rPr>
-          <w:rFonts w:ascii="微软雅黑" w:eastAsia="微软雅黑" w:hAnsi="微软雅黑"/>
-        </w:rPr>
-      </w:pPr>
-    </w:p>
-    <w:p>
-      <w:pPr>
-        <w:rPr>
-          <w:rFonts w:ascii="微软雅黑" w:eastAsia="微软雅黑" w:hAnsi="微软雅黑"/>
-          <w:b/>
-        </w:rPr>
-      </w:pPr>
-      <w:r>
-        <w:rPr>
-          <w:rFonts w:ascii="微软雅黑" w:eastAsia="微软雅黑" w:hAnsi="微软雅黑"/>
-          <w:b/>
-        </w:rPr>
-        <w:t>toUserCenter</w:t>
-      </w:r>
-    </w:p>
-    <w:p>
-      <w:pPr>
-        <w:rPr>
-          <w:rFonts w:ascii="微软雅黑" w:eastAsia="微软雅黑" w:hAnsi="微软雅黑"/>
-        </w:rPr>
-      </w:pPr>
-      <w:r>
-        <w:rPr>
-          <w:rFonts w:ascii="微软雅黑" w:eastAsia="微软雅黑" w:hAnsi="微软雅黑" w:hint="eastAsia"/>
-        </w:rPr>
-        <w:t>跳转用户中心页面（带回调）</w:t>
-      </w:r>
-    </w:p>
-    <w:p>
-      <w:pPr>
-        <w:rPr>
-          <w:rFonts w:ascii="微软雅黑" w:eastAsia="微软雅黑" w:hAnsi="微软雅黑"/>
-        </w:rPr>
-      </w:pPr>
-      <w:r>
-        <w:rPr>
-          <w:rFonts w:ascii="微软雅黑" w:eastAsia="微软雅黑" w:hAnsi="微软雅黑"/>
-        </w:rPr>
-        <w:t>void toUserCenter(EUserAttrType type, DeviceManager deviceManager, UserCenterStateListener listener)</w:t>
-      </w:r>
-    </w:p>
-    <w:p>
-      <w:pPr>
-        <w:rPr>
-          <w:rFonts w:ascii="微软雅黑" w:eastAsia="微软雅黑" w:hAnsi="微软雅黑"/>
-        </w:rPr>
-      </w:pPr>
-      <w:r>
-        <w:rPr>
-          <w:rFonts w:ascii="微软雅黑" w:eastAsia="微软雅黑" w:hAnsi="微软雅黑" w:hint="eastAsia"/>
-        </w:rPr>
-        <w:t>参数</w:t>
-      </w:r>
-    </w:p>
-    <w:p>
-      <w:pPr>
-        <w:rPr>
-          <w:rFonts w:ascii="微软雅黑" w:eastAsia="微软雅黑" w:hAnsi="微软雅黑"/>
-        </w:rPr>
-      </w:pPr>
-      <w:r>
-        <w:rPr>
-          <w:rFonts w:ascii="微软雅黑" w:eastAsia="微软雅黑" w:hAnsi="微软雅黑" w:hint="eastAsia"/>
-        </w:rPr>
-        <w:t>type：H</w:t>
-      </w:r>
-      <w:r>
-        <w:rPr>
-          <w:rFonts w:ascii="微软雅黑" w:eastAsia="微软雅黑" w:hAnsi="微软雅黑"/>
-        </w:rPr>
-        <w:t>5</w:t>
-      </w:r>
-      <w:r>
-        <w:rPr>
-          <w:rFonts w:ascii="微软雅黑" w:eastAsia="微软雅黑" w:hAnsi="微软雅黑" w:hint="eastAsia"/>
-        </w:rPr>
-        <w:t>页面类型</w:t>
-      </w:r>
-    </w:p>
-    <w:p>
-      <w:pPr>
-        <w:rPr>
-          <w:rFonts w:ascii="微软雅黑" w:eastAsia="微软雅黑" w:hAnsi="微软雅黑"/>
-        </w:rPr>
-      </w:pPr>
-      <w:r>
-        <w:rPr>
-          <w:rFonts w:ascii="微软雅黑" w:eastAsia="微软雅黑" w:hAnsi="微软雅黑" w:hint="eastAsia"/>
-        </w:rPr>
-        <w:t>deviceManager：设备信息类型</w:t>
-      </w:r>
-    </w:p>
-    <w:p>
-      <w:pPr>
-        <w:rPr>
-          <w:rFonts w:ascii="微软雅黑" w:eastAsia="微软雅黑" w:hAnsi="微软雅黑"/>
-        </w:rPr>
-      </w:pPr>
-      <w:r>
-        <w:rPr>
-          <w:rFonts w:ascii="微软雅黑" w:eastAsia="微软雅黑" w:hAnsi="微软雅黑"/>
-        </w:rPr>
-        <w:t>listener</w:t>
-      </w:r>
-      <w:r>
-        <w:rPr>
-          <w:rFonts w:ascii="微软雅黑" w:eastAsia="微软雅黑" w:hAnsi="微软雅黑" w:hint="eastAsia"/>
-        </w:rPr>
-        <w:t>：用户中心帐号状态回调</w:t>
-      </w:r>
-    </w:p>
-    <w:p>
-      <w:pPr>
-        <w:rPr>
-          <w:rFonts w:ascii="微软雅黑" w:eastAsia="微软雅黑" w:hAnsi="微软雅黑"/>
-        </w:rPr>
-      </w:pPr>
-    </w:p>
-    <w:p>
-      <w:pPr>
-        <w:rPr>
-          <w:rFonts w:ascii="微软雅黑" w:eastAsia="微软雅黑" w:hAnsi="微软雅黑"/>
-          <w:b/>
-        </w:rPr>
-      </w:pPr>
-      <w:r>
-        <w:rPr>
-          <w:rFonts w:ascii="微软雅黑" w:eastAsia="微软雅黑" w:hAnsi="微软雅黑"/>
-          <w:b/>
-        </w:rPr>
-        <w:t>requestSetPushMapInfoEx</w:t>
-      </w:r>
-    </w:p>
-    <w:p>
-      <w:pPr>
-        <w:rPr>
-          <w:rFonts w:ascii="微软雅黑" w:eastAsia="微软雅黑" w:hAnsi="微软雅黑"/>
-        </w:rPr>
-      </w:pPr>
-      <w:r>
-        <w:rPr>
-          <w:rFonts w:ascii="微软雅黑" w:eastAsia="微软雅黑" w:hAnsi="微软雅黑" w:hint="eastAsia"/>
-        </w:rPr>
-        <w:t>设置推送绑定接口</w:t>
-      </w:r>
-    </w:p>
-    <w:p>
-      <w:pPr>
-        <w:rPr>
-          <w:rFonts w:ascii="微软雅黑" w:eastAsia="微软雅黑" w:hAnsi="微软雅黑"/>
-        </w:rPr>
-      </w:pPr>
-      <w:r>
-        <w:rPr>
-          <w:rFonts w:ascii="微软雅黑" w:eastAsia="微软雅黑" w:hAnsi="微软雅黑"/>
-        </w:rPr>
-        <w:t>void requestSetPushMapInfoEx(ELoginPlatform platform, PushInfoManager pushInfoManager, DeviceManager deviceManager)</w:t>
-      </w:r>
-    </w:p>
-    <w:p>
-      <w:pPr>
-        <w:rPr>
-          <w:rFonts w:ascii="微软雅黑" w:eastAsia="微软雅黑" w:hAnsi="微软雅黑"/>
-        </w:rPr>
-      </w:pPr>
-      <w:r>
-        <w:rPr>
-          <w:rFonts w:ascii="微软雅黑" w:eastAsia="微软雅黑" w:hAnsi="微软雅黑" w:hint="eastAsia"/>
-        </w:rPr>
-        <w:t>参数</w:t>
-      </w:r>
-    </w:p>
-    <w:p>
-      <w:pPr>
-        <w:rPr>
-          <w:rFonts w:ascii="微软雅黑" w:eastAsia="微软雅黑" w:hAnsi="微软雅黑"/>
-        </w:rPr>
-      </w:pPr>
-      <w:r>
-        <w:rPr>
-          <w:rFonts w:ascii="微软雅黑" w:eastAsia="微软雅黑" w:hAnsi="微软雅黑"/>
-        </w:rPr>
-        <w:lastRenderedPageBreak/>
-        <w:t>platform</w:t>
-      </w:r>
-      <w:r>
-        <w:rPr>
-          <w:rFonts w:ascii="微软雅黑" w:eastAsia="微软雅黑" w:hAnsi="微软雅黑" w:hint="eastAsia"/>
-        </w:rPr>
-        <w:t>：帐号类型</w:t>
-      </w:r>
-    </w:p>
-    <w:p>
-      <w:pPr>
-        <w:rPr>
-          <w:rFonts w:ascii="微软雅黑" w:eastAsia="微软雅黑" w:hAnsi="微软雅黑"/>
-        </w:rPr>
-      </w:pPr>
-      <w:r>
-        <w:rPr>
-          <w:rFonts w:ascii="微软雅黑" w:eastAsia="微软雅黑" w:hAnsi="微软雅黑" w:hint="eastAsia"/>
-        </w:rPr>
-        <w:t>pushInfoManager：推送信息管理器</w:t>
-      </w:r>
-    </w:p>
-    <w:p>
-      <w:pPr>
-        <w:rPr>
-          <w:rFonts w:ascii="微软雅黑" w:eastAsia="微软雅黑" w:hAnsi="微软雅黑"/>
-        </w:rPr>
-      </w:pPr>
-      <w:r>
-        <w:rPr>
-          <w:rFonts w:ascii="微软雅黑" w:eastAsia="微软雅黑" w:hAnsi="微软雅黑" w:hint="eastAsia"/>
-        </w:rPr>
-        <w:t>deviceManager：设备信息管理器</w:t>
-      </w:r>
-    </w:p>
-    <w:p>
-      <w:pPr>
-        <w:rPr>
-          <w:rFonts w:ascii="微软雅黑" w:eastAsia="微软雅黑" w:hAnsi="微软雅黑"/>
-        </w:rPr>
-      </w:pPr>
-    </w:p>
-    <w:p>
-      <w:pPr>
-        <w:rPr>
-          <w:rFonts w:ascii="微软雅黑" w:eastAsia="微软雅黑" w:hAnsi="微软雅黑"/>
-          <w:b/>
-        </w:rPr>
-      </w:pPr>
-      <w:r>
-        <w:rPr>
-          <w:rFonts w:ascii="微软雅黑" w:eastAsia="微软雅黑" w:hAnsi="微软雅黑"/>
-          <w:b/>
-        </w:rPr>
-        <w:t>request</w:t>
-      </w:r>
-      <w:r>
-        <w:rPr>
-          <w:rFonts w:ascii="微软雅黑" w:eastAsia="微软雅黑" w:hAnsi="微软雅黑"/>
-          <w:b/>
-        </w:rPr>
-        <w:t>DelPushMapInfo</w:t>
-      </w:r>
-    </w:p>
-    <w:p>
-      <w:pPr>
-        <w:rPr>
-          <w:rFonts w:ascii="微软雅黑" w:eastAsia="微软雅黑" w:hAnsi="微软雅黑"/>
-        </w:rPr>
-      </w:pPr>
-      <w:r>
-        <w:rPr>
-          <w:rFonts w:ascii="微软雅黑" w:eastAsia="微软雅黑" w:hAnsi="微软雅黑" w:hint="eastAsia"/>
-        </w:rPr>
-        <w:t>解除设备推送绑定接口</w:t>
-      </w:r>
-    </w:p>
-    <w:p>
-      <w:pPr>
-        <w:rPr>
-          <w:rFonts w:ascii="微软雅黑" w:eastAsia="微软雅黑" w:hAnsi="微软雅黑"/>
-        </w:rPr>
-      </w:pPr>
-      <w:r>
-        <w:rPr>
-          <w:rFonts w:ascii="微软雅黑" w:eastAsia="微软雅黑" w:hAnsi="微软雅黑"/>
-        </w:rPr>
-        <w:t>void requestDelPushMapInfo(ELoginPlatform platform, PushInfoManager pushInfoManager, DeviceManager deviceManager)</w:t>
-      </w:r>
-    </w:p>
-    <w:p>
-      <w:pPr>
-        <w:rPr>
-          <w:rFonts w:ascii="微软雅黑" w:eastAsia="微软雅黑" w:hAnsi="微软雅黑"/>
-        </w:rPr>
-      </w:pPr>
-      <w:r>
-        <w:rPr>
-          <w:rFonts w:ascii="微软雅黑" w:eastAsia="微软雅黑" w:hAnsi="微软雅黑" w:hint="eastAsia"/>
-        </w:rPr>
-        <w:t>参数</w:t>
-      </w:r>
-    </w:p>
-    <w:p>
-      <w:pPr>
-        <w:rPr>
-          <w:rFonts w:ascii="微软雅黑" w:eastAsia="微软雅黑" w:hAnsi="微软雅黑"/>
-        </w:rPr>
-      </w:pPr>
-      <w:r>
-        <w:rPr>
-          <w:rFonts w:ascii="微软雅黑" w:eastAsia="微软雅黑" w:hAnsi="微软雅黑"/>
-        </w:rPr>
-        <w:t>platform</w:t>
-      </w:r>
-      <w:r>
-        <w:rPr>
-          <w:rFonts w:ascii="微软雅黑" w:eastAsia="微软雅黑" w:hAnsi="微软雅黑" w:hint="eastAsia"/>
-        </w:rPr>
-        <w:t>：帐号类型</w:t>
-      </w:r>
-    </w:p>
-    <w:p>
-      <w:pPr>
-        <w:rPr>
-          <w:rFonts w:ascii="微软雅黑" w:eastAsia="微软雅黑" w:hAnsi="微软雅黑"/>
-        </w:rPr>
-      </w:pPr>
-      <w:r>
-        <w:rPr>
-          <w:rFonts w:ascii="微软雅黑" w:eastAsia="微软雅黑" w:hAnsi="微软雅黑" w:hint="eastAsia"/>
-        </w:rPr>
-        <w:t>pushInfoManager：推送信息管理器</w:t>
-      </w:r>
-    </w:p>
-    <w:p>
-      <w:pPr>
-        <w:rPr>
-          <w:rFonts w:ascii="微软雅黑" w:eastAsia="微软雅黑" w:hAnsi="微软雅黑"/>
-        </w:rPr>
-      </w:pPr>
-      <w:r>
-        <w:rPr>
-          <w:rFonts w:ascii="微软雅黑" w:eastAsia="微软雅黑" w:hAnsi="微软雅黑" w:hint="eastAsia"/>
-        </w:rPr>
-        <w:t>deviceManager：设备信息管理器</w:t>
-      </w:r>
-    </w:p>
-    <w:p>
-      <w:pPr>
-        <w:rPr>
-          <w:rFonts w:ascii="微软雅黑" w:eastAsia="微软雅黑" w:hAnsi="微软雅黑"/>
-        </w:rPr>
-      </w:pPr>
-    </w:p>
-    <w:p>
-      <w:pPr>
-        <w:rPr>
-          <w:rFonts w:ascii="微软雅黑" w:eastAsia="微软雅黑" w:hAnsi="微软雅黑"/>
-          <w:b/>
-        </w:rPr>
-      </w:pPr>
-      <w:r>
-        <w:rPr>
-          <w:rFonts w:ascii="微软雅黑" w:eastAsia="微软雅黑" w:hAnsi="微软雅黑"/>
-          <w:b/>
-        </w:rPr>
-        <w:t>requestGetPushDeviceInfo</w:t>
-      </w:r>
-    </w:p>
-    <w:p>
-      <w:pPr>
-        <w:rPr>
-          <w:rFonts w:ascii="微软雅黑" w:eastAsia="微软雅黑" w:hAnsi="微软雅黑"/>
-        </w:rPr>
-      </w:pPr>
-      <w:r>
-        <w:rPr>
-          <w:rFonts w:ascii="微软雅黑" w:eastAsia="微软雅黑" w:hAnsi="微软雅黑"/>
-        </w:rPr>
-        <w:t>void requestGetPushDeviceInfo(ELoginPlatform platform)</w:t>
-      </w:r>
-    </w:p>
-    <w:p>
-      <w:pPr>
-        <w:rPr>
-          <w:rFonts w:ascii="微软雅黑" w:eastAsia="微软雅黑" w:hAnsi="微软雅黑"/>
-        </w:rPr>
-      </w:pPr>
-      <w:r>
-        <w:rPr>
-          <w:rFonts w:ascii="微软雅黑" w:eastAsia="微软雅黑" w:hAnsi="微软雅黑" w:hint="eastAsia"/>
-        </w:rPr>
-        <w:t>参数</w:t>
-      </w:r>
-    </w:p>
-    <w:p>
-      <w:pPr>
-        <w:rPr>
-          <w:rFonts w:ascii="微软雅黑" w:eastAsia="微软雅黑" w:hAnsi="微软雅黑"/>
-        </w:rPr>
-      </w:pPr>
-      <w:r>
-        <w:rPr>
-          <w:rFonts w:ascii="微软雅黑" w:eastAsia="微软雅黑" w:hAnsi="微软雅黑"/>
-        </w:rPr>
-        <w:t>platform</w:t>
-      </w:r>
-      <w:r>
-        <w:rPr>
-          <w:rFonts w:ascii="微软雅黑" w:eastAsia="微软雅黑" w:hAnsi="微软雅黑" w:hint="eastAsia"/>
-        </w:rPr>
-        <w:t>：帐号类型</w:t>
-      </w:r>
-    </w:p>
-    <w:p>
-      <w:pPr>
-        <w:rPr>
-          <w:rFonts w:ascii="微软雅黑" w:eastAsia="微软雅黑" w:hAnsi="微软雅黑"/>
-        </w:rPr>
-      </w:pPr>
-    </w:p>
-    <w:p>
-      <w:pPr>
-        <w:rPr>
-          <w:rFonts w:ascii="微软雅黑" w:eastAsia="微软雅黑" w:hAnsi="微软雅黑"/>
-          <w:b/>
-        </w:rPr>
-      </w:pPr>
-      <w:r>
-        <w:rPr>
-          <w:rFonts w:ascii="微软雅黑" w:eastAsia="微软雅黑" w:hAnsi="微软雅黑"/>
-          <w:b/>
-        </w:rPr>
-        <w:t>getMemberStatus</w:t>
-      </w:r>
-    </w:p>
-    <w:p>
-      <w:pPr>
-        <w:rPr>
-          <w:rFonts w:ascii="微软雅黑" w:eastAsia="微软雅黑" w:hAnsi="微软雅黑"/>
-        </w:rPr>
-      </w:pPr>
-      <w:r>
-        <w:rPr>
-          <w:rFonts w:ascii="微软雅黑" w:eastAsia="微软雅黑" w:hAnsi="微软雅黑" w:hint="eastAsia"/>
-        </w:rPr>
-        <w:t>获取设备领取会员信息接口</w:t>
-      </w:r>
-    </w:p>
-    <w:p>
-      <w:pPr>
-        <w:rPr>
-          <w:rFonts w:ascii="微软雅黑" w:eastAsia="微软雅黑" w:hAnsi="微软雅黑"/>
-        </w:rPr>
-      </w:pPr>
-      <w:r>
-        <w:rPr>
-          <w:rFonts w:ascii="微软雅黑" w:eastAsia="微软雅黑" w:hAnsi="微软雅黑"/>
-        </w:rPr>
-        <w:t>void getMemberStatus(ELoginPlatform platform, DeviceManager deviceManager)</w:t>
-      </w:r>
-    </w:p>
-    <w:p>
-      <w:pPr>
-        <w:rPr>
-          <w:rFonts w:ascii="微软雅黑" w:eastAsia="微软雅黑" w:hAnsi="微软雅黑"/>
-        </w:rPr>
-      </w:pPr>
-      <w:r>
-        <w:rPr>
-          <w:rFonts w:ascii="微软雅黑" w:eastAsia="微软雅黑" w:hAnsi="微软雅黑" w:hint="eastAsia"/>
-        </w:rPr>
-        <w:t>参数</w:t>
-      </w:r>
-    </w:p>
-    <w:p>
-      <w:pPr>
-        <w:rPr>
-          <w:rFonts w:ascii="微软雅黑" w:eastAsia="微软雅黑" w:hAnsi="微软雅黑"/>
-        </w:rPr>
-      </w:pPr>
-      <w:r>
-        <w:rPr>
-          <w:rFonts w:ascii="微软雅黑" w:eastAsia="微软雅黑" w:hAnsi="微软雅黑"/>
-        </w:rPr>
-        <w:lastRenderedPageBreak/>
-        <w:t>platform</w:t>
-      </w:r>
-      <w:r>
-        <w:rPr>
-          <w:rFonts w:ascii="微软雅黑" w:eastAsia="微软雅黑" w:hAnsi="微软雅黑" w:hint="eastAsia"/>
-        </w:rPr>
-        <w:t>：帐号类型</w:t>
-      </w:r>
-    </w:p>
-    <w:p>
-      <w:pPr>
-        <w:rPr>
-          <w:rFonts w:ascii="微软雅黑" w:eastAsia="微软雅黑" w:hAnsi="微软雅黑"/>
-        </w:rPr>
-      </w:pPr>
-      <w:r>
-        <w:rPr>
-          <w:rFonts w:ascii="微软雅黑" w:eastAsia="微软雅黑" w:hAnsi="微软雅黑"/>
-        </w:rPr>
-        <w:t>deviceManager</w:t>
-      </w:r>
-      <w:r>
-        <w:rPr>
-          <w:rFonts w:ascii="微软雅黑" w:eastAsia="微软雅黑" w:hAnsi="微软雅黑" w:hint="eastAsia"/>
-        </w:rPr>
-        <w:t>：设备信息管理器</w:t>
-      </w:r>
-    </w:p>
-    <w:p>
-      <w:pPr>
-        <w:rPr>
-          <w:rFonts w:ascii="微软雅黑" w:eastAsia="微软雅黑" w:hAnsi="微软雅黑"/>
-        </w:rPr>
-      </w:pPr>
-    </w:p>
-    <w:p>
-      <w:pPr>
-        <w:rPr>
-          <w:rFonts w:ascii="微软雅黑" w:eastAsia="微软雅黑" w:hAnsi="微软雅黑"/>
-          <w:b/>
-        </w:rPr>
-      </w:pPr>
-      <w:r>
-        <w:rPr>
-          <w:rFonts w:ascii="微软雅黑" w:eastAsia="微软雅黑" w:hAnsi="微软雅黑"/>
-          <w:b/>
-        </w:rPr>
-        <w:t>isWXAppInstalled</w:t>
-      </w:r>
-    </w:p>
-    <w:p>
-      <w:pPr>
-        <w:rPr>
-          <w:rFonts w:ascii="微软雅黑" w:eastAsia="微软雅黑" w:hAnsi="微软雅黑"/>
-        </w:rPr>
-      </w:pPr>
-      <w:r>
-        <w:rPr>
-          <w:rFonts w:ascii="微软雅黑" w:eastAsia="微软雅黑" w:hAnsi="微软雅黑" w:hint="eastAsia"/>
-        </w:rPr>
-        <w:t>判断手机是否安装微信</w:t>
-      </w:r>
-    </w:p>
-    <w:p>
-      <w:pPr>
-        <w:rPr>
-          <w:rFonts w:ascii="微软雅黑" w:eastAsia="微软雅黑" w:hAnsi="微软雅黑"/>
-        </w:rPr>
-      </w:pPr>
-      <w:r>
-        <w:rPr>
-          <w:rFonts w:ascii="微软雅黑" w:eastAsia="微软雅黑" w:hAnsi="微软雅黑"/>
-        </w:rPr>
-        <w:t>boolean isWXAppInstalled()</w:t>
-      </w:r>
-    </w:p>
-    <w:p>
-      <w:pPr>
-        <w:rPr>
-          <w:rFonts w:ascii="微软雅黑" w:eastAsia="微软雅黑" w:hAnsi="微软雅黑"/>
-        </w:rPr>
-      </w:pPr>
-    </w:p>
-    <w:p>
-      <w:pPr>
-        <w:rPr>
-          <w:rFonts w:ascii="微软雅黑" w:eastAsia="微软雅黑" w:hAnsi="微软雅黑"/>
-          <w:b/>
-        </w:rPr>
-      </w:pPr>
-      <w:r>
-        <w:rPr>
-          <w:rFonts w:ascii="微软雅黑" w:eastAsia="微软雅黑" w:hAnsi="微软雅黑"/>
-          <w:b/>
-        </w:rPr>
-        <w:t>isWXAppSupportAPI</w:t>
-      </w:r>
-    </w:p>
-    <w:p>
-      <w:pPr>
-        <w:rPr>
-          <w:rFonts w:ascii="微软雅黑" w:eastAsia="微软雅黑" w:hAnsi="微软雅黑"/>
-        </w:rPr>
-      </w:pPr>
-      <w:r>
-        <w:rPr>
-          <w:rFonts w:ascii="微软雅黑" w:eastAsia="微软雅黑" w:hAnsi="微软雅黑" w:hint="eastAsia"/>
-        </w:rPr>
-        <w:t>判断手机</w:t>
-      </w:r>
-      <w:r>
-        <w:rPr>
-          <w:rFonts w:ascii="微软雅黑" w:eastAsia="微软雅黑" w:hAnsi="微软雅黑" w:hint="eastAsia"/>
-        </w:rPr>
-        <w:t>微信App版本是否支持登录</w:t>
-      </w:r>
-    </w:p>
-    <w:p>
-      <w:pPr>
-        <w:rPr>
-          <w:rFonts w:ascii="微软雅黑" w:eastAsia="微软雅黑" w:hAnsi="微软雅黑"/>
-        </w:rPr>
-      </w:pPr>
-      <w:r>
-        <w:rPr>
-          <w:rFonts w:ascii="微软雅黑" w:eastAsia="微软雅黑" w:hAnsi="微软雅黑"/>
-        </w:rPr>
-        <w:t>boolean isWXAppSupportAPI()</w:t>
-      </w:r>
-    </w:p>
-    <w:p>
-      <w:pPr>
-        <w:rPr>
-          <w:rFonts w:ascii="微软雅黑" w:eastAsia="微软雅黑" w:hAnsi="微软雅黑"/>
-        </w:rPr>
-      </w:pPr>
-    </w:p>
-    <w:p>
-      <w:pPr>
-        <w:rPr>
-          <w:rFonts w:ascii="微软雅黑" w:eastAsia="微软雅黑" w:hAnsi="微软雅黑"/>
-          <w:b/>
-        </w:rPr>
-      </w:pPr>
-      <w:r>
-        <w:rPr>
-          <w:rFonts w:ascii="微软雅黑" w:eastAsia="微软雅黑" w:hAnsi="微软雅黑"/>
-          <w:b/>
-        </w:rPr>
-        <w:t>requestQRLogin</w:t>
-      </w:r>
-    </w:p>
-    <w:p>
-      <w:pPr>
-        <w:rPr>
-          <w:rFonts w:ascii="微软雅黑" w:eastAsia="微软雅黑" w:hAnsi="微软雅黑"/>
-        </w:rPr>
-      </w:pPr>
-      <w:r>
-        <w:rPr>
-          <w:rFonts w:ascii="微软雅黑" w:eastAsia="微软雅黑" w:hAnsi="微软雅黑" w:hint="eastAsia"/>
-        </w:rPr>
-        <w:t>请求扫码登录</w:t>
-      </w:r>
-    </w:p>
-    <w:p>
-      <w:pPr>
-        <w:rPr>
-          <w:rFonts w:ascii="微软雅黑" w:eastAsia="微软雅黑" w:hAnsi="微软雅黑"/>
-        </w:rPr>
-      </w:pPr>
-      <w:r>
-        <w:rPr>
-          <w:rFonts w:ascii="微软雅黑" w:eastAsia="微软雅黑" w:hAnsi="微软雅黑"/>
-        </w:rPr>
-        <w:t>void requestQRLogin(Activity activity, QRStateListener listener)</w:t>
-      </w:r>
-    </w:p>
-    <w:p>
-      <w:pPr>
-        <w:rPr>
-          <w:rFonts w:ascii="微软雅黑" w:eastAsia="微软雅黑" w:hAnsi="微软雅黑"/>
-        </w:rPr>
-      </w:pPr>
-      <w:r>
-        <w:rPr>
-          <w:rFonts w:ascii="微软雅黑" w:eastAsia="微软雅黑" w:hAnsi="微软雅黑" w:hint="eastAsia"/>
-        </w:rPr>
-        <w:t>参数</w:t>
-      </w:r>
-    </w:p>
-    <w:p>
-      <w:pPr>
-        <w:rPr>
-          <w:rFonts w:ascii="微软雅黑" w:eastAsia="微软雅黑" w:hAnsi="微软雅黑"/>
-        </w:rPr>
-      </w:pPr>
-      <w:r>
-        <w:rPr>
-          <w:rFonts w:ascii="微软雅黑" w:eastAsia="微软雅黑" w:hAnsi="微软雅黑"/>
-        </w:rPr>
-        <w:t>activity</w:t>
-      </w:r>
-      <w:r>
-        <w:rPr>
-          <w:rFonts w:ascii="微软雅黑" w:eastAsia="微软雅黑" w:hAnsi="微软雅黑" w:hint="eastAsia"/>
-        </w:rPr>
-        <w:t>：</w:t>
-      </w:r>
-      <w:r>
-        <w:rPr>
-          <w:rFonts w:ascii="微软雅黑" w:eastAsia="微软雅黑" w:hAnsi="微软雅黑" w:hint="eastAsia"/>
-        </w:rPr>
-        <w:t>传入需要接受扫码回调的Activity实例</w:t>
-      </w:r>
-    </w:p>
-    <w:p>
-      <w:pPr>
-        <w:rPr>
-          <w:rFonts w:ascii="微软雅黑" w:eastAsia="微软雅黑" w:hAnsi="微软雅黑"/>
-        </w:rPr>
-      </w:pPr>
-      <w:r>
-        <w:rPr>
-          <w:rFonts w:ascii="微软雅黑" w:eastAsia="微软雅黑" w:hAnsi="微软雅黑"/>
-        </w:rPr>
-        <w:t>listener</w:t>
-      </w:r>
-      <w:r>
-        <w:rPr>
-          <w:rFonts w:ascii="微软雅黑" w:eastAsia="微软雅黑" w:hAnsi="微软雅黑" w:hint="eastAsia"/>
-        </w:rPr>
-        <w:t>：</w:t>
-      </w:r>
-      <w:r>
-        <w:rPr>
-          <w:rFonts w:ascii="微软雅黑" w:eastAsia="微软雅黑" w:hAnsi="微软雅黑" w:hint="eastAsia"/>
-        </w:rPr>
-        <w:t>扫码登录回调监听器</w:t>
-      </w:r>
-    </w:p>
-    <w:p>
-      <w:pPr>
-        <w:rPr>
-          <w:rFonts w:ascii="微软雅黑" w:eastAsia="微软雅黑" w:hAnsi="微软雅黑"/>
-        </w:rPr>
-      </w:pPr>
-    </w:p>
-    <w:p>
-      <w:pPr>
-        <w:rPr>
-          <w:rFonts w:ascii="微软雅黑" w:eastAsia="微软雅黑" w:hAnsi="微软雅黑"/>
-          <w:b/>
-        </w:rPr>
-      </w:pPr>
-      <w:r>
-        <w:rPr>
-          <w:rFonts w:ascii="微软雅黑" w:eastAsia="微软雅黑" w:hAnsi="微软雅黑" w:hint="eastAsia"/>
-          <w:b/>
-        </w:rPr>
-        <w:t>t</w:t>
-      </w:r>
-      <w:r>
-        <w:rPr>
-          <w:rFonts w:ascii="微软雅黑" w:eastAsia="微软雅黑" w:hAnsi="微软雅黑"/>
-          <w:b/>
-        </w:rPr>
-        <w:t>vsAuth</w:t>
-      </w:r>
-    </w:p>
-    <w:p>
-      <w:pPr>
-        <w:rPr>
-          <w:rFonts w:ascii="微软雅黑" w:eastAsia="微软雅黑" w:hAnsi="微软雅黑"/>
-        </w:rPr>
-      </w:pPr>
-      <w:r>
-        <w:rPr>
-          <w:rFonts w:ascii="微软雅黑" w:eastAsia="微软雅黑" w:hAnsi="微软雅黑" w:hint="eastAsia"/>
-        </w:rPr>
-        <w:t>请求授权到TVS叮当平台</w:t>
-      </w:r>
-      <w:r>
-        <w:rPr>
-          <w:rFonts w:ascii="微软雅黑" w:eastAsia="微软雅黑" w:hAnsi="微软雅黑" w:hint="eastAsia"/>
-        </w:rPr>
-        <w:t>（包括微信授权、刷票；QQ授权）</w:t>
-      </w:r>
-    </w:p>
-    <w:p>
-      <w:pPr>
-        <w:rPr>
-          <w:rFonts w:ascii="微软雅黑" w:eastAsia="微软雅黑" w:hAnsi="微软雅黑"/>
-        </w:rPr>
-      </w:pPr>
-      <w:r>
-        <w:rPr>
-          <w:rFonts w:ascii="微软雅黑" w:eastAsia="微软雅黑" w:hAnsi="微软雅黑"/>
-        </w:rPr>
-        <w:t>void tvsAuth(ELoginPlatform platform, String acctRet);</w:t>
-      </w:r>
-    </w:p>
-    <w:p>
-      <w:pPr>
-        <w:rPr>
-          <w:rFonts w:ascii="微软雅黑" w:eastAsia="微软雅黑" w:hAnsi="微软雅黑"/>
-        </w:rPr>
-      </w:pPr>
-      <w:r>
-        <w:rPr>
-          <w:rFonts w:ascii="微软雅黑" w:eastAsia="微软雅黑" w:hAnsi="微软雅黑" w:hint="eastAsia"/>
-        </w:rPr>
-        <w:t>参数：</w:t>
-      </w:r>
-    </w:p>
-    <w:p>
-      <w:pPr>
-        <w:rPr>
-          <w:rFonts w:ascii="微软雅黑" w:eastAsia="微软雅黑" w:hAnsi="微软雅黑"/>
-        </w:rPr>
-      </w:pPr>
-      <w:r>
-        <w:rPr>
-          <w:rFonts w:ascii="微软雅黑" w:eastAsia="微软雅黑" w:hAnsi="微软雅黑"/>
-        </w:rPr>
-        <w:lastRenderedPageBreak/>
-        <w:t>platform</w:t>
-      </w:r>
-      <w:r>
-        <w:rPr>
-          <w:rFonts w:ascii="微软雅黑" w:eastAsia="微软雅黑" w:hAnsi="微软雅黑" w:hint="eastAsia"/>
-        </w:rPr>
-        <w:t>：帐号类型</w:t>
-      </w:r>
-    </w:p>
-    <w:p>
-      <w:pPr>
-        <w:rPr>
-          <w:rFonts w:ascii="微软雅黑" w:eastAsia="微软雅黑" w:hAnsi="微软雅黑"/>
-        </w:rPr>
-      </w:pPr>
-      <w:r>
-        <w:rPr>
-          <w:rFonts w:ascii="微软雅黑" w:eastAsia="微软雅黑" w:hAnsi="微软雅黑" w:hint="eastAsia"/>
-        </w:rPr>
-        <w:t>acct</w:t>
-      </w:r>
-      <w:r>
-        <w:rPr>
-          <w:rFonts w:ascii="微软雅黑" w:eastAsia="微软雅黑" w:hAnsi="微软雅黑"/>
-        </w:rPr>
-        <w:t>Ret</w:t>
-      </w:r>
-      <w:r>
-        <w:rPr>
-          <w:rFonts w:ascii="微软雅黑" w:eastAsia="微软雅黑" w:hAnsi="微软雅黑" w:hint="eastAsia"/>
-        </w:rPr>
-        <w:t>：</w:t>
-      </w:r>
-      <w:r>
-        <w:rPr>
-          <w:rFonts w:ascii="微软雅黑" w:eastAsia="微软雅黑" w:hAnsi="微软雅黑" w:hint="eastAsia"/>
-        </w:rPr>
-        <w:t>官方</w:t>
-      </w:r>
-      <w:r>
-        <w:rPr>
-          <w:rFonts w:ascii="微软雅黑" w:eastAsia="微软雅黑" w:hAnsi="微软雅黑" w:hint="eastAsia"/>
-        </w:rPr>
-        <w:t>授权返回Json字段</w:t>
-      </w:r>
-    </w:p>
-    <w:p>
-      <w:pPr>
-        <w:rPr>
-          <w:rFonts w:ascii="微软雅黑" w:eastAsia="微软雅黑" w:hAnsi="微软雅黑"/>
-        </w:rPr>
-      </w:pPr>
-    </w:p>
-    <w:p>
-      <w:pPr>
-        <w:rPr>
-          <w:rFonts w:ascii="微软雅黑" w:eastAsia="微软雅黑" w:hAnsi="微软雅黑"/>
-          <w:b/>
-        </w:rPr>
-      </w:pPr>
-      <w:r>
-        <w:rPr>
-          <w:rFonts w:ascii="微软雅黑" w:eastAsia="微软雅黑" w:hAnsi="微软雅黑" w:hint="eastAsia"/>
-          <w:b/>
-        </w:rPr>
-        <w:t>t</w:t>
-      </w:r>
-      <w:r>
-        <w:rPr>
-          <w:rFonts w:ascii="微软雅黑" w:eastAsia="微软雅黑" w:hAnsi="微软雅黑"/>
-          <w:b/>
-        </w:rPr>
-        <w:t>vs</w:t>
-      </w:r>
-      <w:r>
-        <w:rPr>
-          <w:rFonts w:ascii="微软雅黑" w:eastAsia="微软雅黑" w:hAnsi="微软雅黑" w:hint="eastAsia"/>
-          <w:b/>
-        </w:rPr>
-        <w:t>QQOpen</w:t>
-      </w:r>
-      <w:r>
-        <w:rPr>
-          <w:rFonts w:ascii="微软雅黑" w:eastAsia="微软雅黑" w:hAnsi="微软雅黑"/>
-          <w:b/>
-        </w:rPr>
-        <w:t>Verify</w:t>
-      </w:r>
-    </w:p>
-    <w:p>
-      <w:pPr>
-        <w:rPr>
-          <w:rFonts w:ascii="微软雅黑" w:eastAsia="微软雅黑" w:hAnsi="微软雅黑"/>
-        </w:rPr>
-      </w:pPr>
-      <w:r>
-        <w:rPr>
-          <w:rFonts w:ascii="微软雅黑" w:eastAsia="微软雅黑" w:hAnsi="微软雅黑" w:hint="eastAsia"/>
-        </w:rPr>
-        <w:t>请求验证QQ互联登录票据</w:t>
-      </w:r>
-    </w:p>
-    <w:p>
-      <w:pPr>
-        <w:rPr>
-          <w:rFonts w:ascii="微软雅黑" w:eastAsia="微软雅黑" w:hAnsi="微软雅黑"/>
-        </w:rPr>
-      </w:pPr>
-      <w:r>
-        <w:rPr>
-          <w:rFonts w:ascii="微软雅黑" w:eastAsia="微软雅黑" w:hAnsi="微软雅黑"/>
-        </w:rPr>
-        <w:t>void tvsQQOpenVerify(String appId, String openID, String accessToken);</w:t>
-      </w:r>
-    </w:p>
-    <w:p>
-      <w:pPr>
-        <w:rPr>
-          <w:rFonts w:ascii="微软雅黑" w:eastAsia="微软雅黑" w:hAnsi="微软雅黑"/>
-        </w:rPr>
-      </w:pPr>
-      <w:r>
-        <w:rPr>
-          <w:rFonts w:ascii="微软雅黑" w:eastAsia="微软雅黑" w:hAnsi="微软雅黑" w:hint="eastAsia"/>
-        </w:rPr>
-        <w:t>参数：</w:t>
-      </w:r>
-    </w:p>
-    <w:p>
-      <w:pPr>
-        <w:rPr>
-          <w:rFonts w:ascii="微软雅黑" w:eastAsia="微软雅黑" w:hAnsi="微软雅黑"/>
-        </w:rPr>
-      </w:pPr>
-      <w:r>
-        <w:rPr>
-          <w:rFonts w:ascii="微软雅黑" w:eastAsia="微软雅黑" w:hAnsi="微软雅黑" w:hint="eastAsia"/>
-        </w:rPr>
-        <w:t>appid：QQ互联Appid</w:t>
-      </w:r>
-    </w:p>
-    <w:p>
-      <w:pPr>
-        <w:rPr>
-          <w:rFonts w:ascii="微软雅黑" w:eastAsia="微软雅黑" w:hAnsi="微软雅黑"/>
-        </w:rPr>
-      </w:pPr>
-      <w:r>
-        <w:rPr>
-          <w:rFonts w:ascii="微软雅黑" w:eastAsia="微软雅黑" w:hAnsi="微软雅黑" w:hint="eastAsia"/>
-        </w:rPr>
-        <w:t>openID：QQ互联登录的OpenID</w:t>
-      </w:r>
-    </w:p>
-    <w:p>
-      <w:pPr>
-        <w:rPr>
-          <w:rFonts w:ascii="微软雅黑" w:eastAsia="微软雅黑" w:hAnsi="微软雅黑"/>
-        </w:rPr>
-      </w:pPr>
-      <w:r>
-        <w:rPr>
-          <w:rFonts w:ascii="微软雅黑" w:eastAsia="微软雅黑" w:hAnsi="微软雅黑" w:hint="eastAsia"/>
-        </w:rPr>
-        <w:t>accessToken：QQ互联登录的票据信息</w:t>
-      </w:r>
-    </w:p>
-    <w:p>
-      <w:pPr>
-        <w:rPr>
-          <w:rFonts w:ascii="微软雅黑" w:eastAsia="微软雅黑" w:hAnsi="微软雅黑"/>
-        </w:rPr>
-      </w:pPr>
-    </w:p>
-    <w:p>
-      <w:pPr>
-        <w:rPr>
-          <w:rFonts w:ascii="微软雅黑" w:eastAsia="微软雅黑" w:hAnsi="微软雅黑"/>
-          <w:b/>
-        </w:rPr>
-      </w:pPr>
-      <w:r>
-        <w:rPr>
-          <w:rFonts w:ascii="微软雅黑" w:eastAsia="微软雅黑" w:hAnsi="微软雅黑"/>
-          <w:b/>
-        </w:rPr>
-        <w:t>tvsSetUser</w:t>
-      </w:r>
-    </w:p>
-    <w:p>
-      <w:pPr>
-        <w:rPr>
-          <w:rFonts w:ascii="微软雅黑" w:eastAsia="微软雅黑" w:hAnsi="微软雅黑"/>
-        </w:rPr>
-      </w:pPr>
-      <w:r>
-        <w:rPr>
-          <w:rFonts w:ascii="微软雅黑" w:eastAsia="微软雅黑" w:hAnsi="微软雅黑" w:hint="eastAsia"/>
-        </w:rPr>
-        <w:t>设置登录帐号的用户信息</w:t>
-      </w:r>
-    </w:p>
-    <w:p>
-      <w:pPr>
-        <w:rPr>
-          <w:rFonts w:ascii="微软雅黑" w:eastAsia="微软雅黑" w:hAnsi="微软雅黑"/>
-        </w:rPr>
-      </w:pPr>
-      <w:r>
-        <w:rPr>
-          <w:rFonts w:ascii="微软雅黑" w:eastAsia="微软雅黑" w:hAnsi="微软雅黑"/>
-        </w:rPr>
-        <w:t>void tvsSetUser(ELoginPlatform platform, String userRet);</w:t>
-      </w:r>
-    </w:p>
-    <w:p>
-      <w:pPr>
-        <w:rPr>
-          <w:rFonts w:ascii="微软雅黑" w:eastAsia="微软雅黑" w:hAnsi="微软雅黑"/>
-        </w:rPr>
-      </w:pPr>
-      <w:r>
-        <w:rPr>
-          <w:rFonts w:ascii="微软雅黑" w:eastAsia="微软雅黑" w:hAnsi="微软雅黑" w:hint="eastAsia"/>
-        </w:rPr>
-        <w:t>参数：</w:t>
-      </w:r>
-    </w:p>
-    <w:p>
-      <w:pPr>
-        <w:rPr>
-          <w:rFonts w:ascii="微软雅黑" w:eastAsia="微软雅黑" w:hAnsi="微软雅黑"/>
-        </w:rPr>
-      </w:pPr>
-      <w:r>
-        <w:rPr>
-          <w:rFonts w:ascii="微软雅黑" w:eastAsia="微软雅黑" w:hAnsi="微软雅黑"/>
-        </w:rPr>
-        <w:t>platform</w:t>
-      </w:r>
-      <w:r>
-        <w:rPr>
-          <w:rFonts w:ascii="微软雅黑" w:eastAsia="微软雅黑" w:hAnsi="微软雅黑" w:hint="eastAsia"/>
-        </w:rPr>
-        <w:t>：帐号类型</w:t>
       </w:r>
     </w:p>
     <w:p>
@@ -4610,11 +5671,19 @@
           <w:rFonts w:ascii="微软雅黑" w:eastAsia="微软雅黑" w:hAnsi="微软雅黑"/>
         </w:rPr>
       </w:pPr>
-      <w:r>
-        <w:rPr>
-          <w:rFonts w:ascii="微软雅黑" w:eastAsia="微软雅黑" w:hAnsi="微软雅黑" w:hint="eastAsia"/>
-        </w:rPr>
-        <w:t>微信登录信息管理类</w:t>
+      <w:proofErr w:type="gramStart"/>
+      <w:r>
+        <w:rPr>
+          <w:rFonts w:ascii="微软雅黑" w:eastAsia="微软雅黑" w:hAnsi="微软雅黑" w:hint="eastAsia"/>
+        </w:rPr>
+        <w:t>微信登录</w:t>
+      </w:r>
+      <w:proofErr w:type="gramEnd"/>
+      <w:r>
+        <w:rPr>
+          <w:rFonts w:ascii="微软雅黑" w:eastAsia="微软雅黑" w:hAnsi="微软雅黑" w:hint="eastAsia"/>
+        </w:rPr>
+        <w:t>信息管理类</w:t>
       </w:r>
       <w:r>
         <w:rPr>
@@ -4672,78 +5741,78 @@
         <w:rPr>
           <w:rFonts w:ascii="微软雅黑" w:eastAsia="微软雅黑" w:hAnsi="微软雅黑"/>
         </w:rPr>
+        <w:t>String</w:t>
+      </w:r>
+      <w:r>
+        <w:rPr>
+          <w:rFonts w:ascii="微软雅黑" w:eastAsia="微软雅黑" w:hAnsi="微软雅黑" w:hint="eastAsia"/>
+        </w:rPr>
+        <w:t>授权AccessToken</w:t>
+      </w:r>
+    </w:p>
+    <w:p>
+      <w:pPr>
+        <w:rPr>
+          <w:rFonts w:ascii="微软雅黑" w:eastAsia="微软雅黑" w:hAnsi="微软雅黑"/>
+        </w:rPr>
+      </w:pPr>
+      <w:r>
+        <w:rPr>
+          <w:rFonts w:ascii="微软雅黑" w:eastAsia="微软雅黑" w:hAnsi="微软雅黑"/>
+          <w:b/>
+        </w:rPr>
+        <w:t>refreshToken</w:t>
+      </w:r>
+    </w:p>
+    <w:p>
+      <w:pPr>
+        <w:rPr>
+          <w:rFonts w:ascii="微软雅黑" w:eastAsia="微软雅黑" w:hAnsi="微软雅黑"/>
+        </w:rPr>
+      </w:pPr>
+      <w:r>
+        <w:rPr>
+          <w:rFonts w:ascii="微软雅黑" w:eastAsia="微软雅黑" w:hAnsi="微软雅黑" w:hint="eastAsia"/>
+        </w:rPr>
         <w:lastRenderedPageBreak/>
+        <w:t xml:space="preserve">String </w:t>
+      </w:r>
+      <w:r>
+        <w:rPr>
+          <w:rFonts w:ascii="微软雅黑" w:eastAsia="微软雅黑" w:hAnsi="微软雅黑" w:hint="eastAsia"/>
+        </w:rPr>
+        <w:t>授权RefreshToken</w:t>
+      </w:r>
+    </w:p>
+    <w:p>
+      <w:pPr>
+        <w:rPr>
+          <w:rFonts w:ascii="微软雅黑" w:eastAsia="微软雅黑" w:hAnsi="微软雅黑"/>
+          <w:b/>
+        </w:rPr>
+      </w:pPr>
+      <w:r>
+        <w:rPr>
+          <w:rFonts w:ascii="微软雅黑" w:eastAsia="微软雅黑" w:hAnsi="微软雅黑"/>
+          <w:b/>
+        </w:rPr>
+        <w:t>openID</w:t>
+      </w:r>
+    </w:p>
+    <w:p>
+      <w:pPr>
+        <w:rPr>
+          <w:rFonts w:ascii="微软雅黑" w:eastAsia="微软雅黑" w:hAnsi="微软雅黑"/>
+        </w:rPr>
+      </w:pPr>
+      <w:r>
+        <w:rPr>
+          <w:rFonts w:ascii="微软雅黑" w:eastAsia="微软雅黑" w:hAnsi="微软雅黑"/>
+        </w:rPr>
         <w:t>String</w:t>
       </w:r>
       <w:r>
         <w:rPr>
-          <w:rFonts w:ascii="微软雅黑" w:eastAsia="微软雅黑" w:hAnsi="微软雅黑" w:hint="eastAsia"/>
-        </w:rPr>
-        <w:t>授权AccessToken</w:t>
-      </w:r>
-    </w:p>
-    <w:p>
-      <w:pPr>
-        <w:rPr>
-          <w:rFonts w:ascii="微软雅黑" w:eastAsia="微软雅黑" w:hAnsi="微软雅黑"/>
-        </w:rPr>
-      </w:pPr>
-      <w:r>
-        <w:rPr>
-          <w:rFonts w:ascii="微软雅黑" w:eastAsia="微软雅黑" w:hAnsi="微软雅黑"/>
-          <w:b/>
-        </w:rPr>
-        <w:t>refreshToken</w:t>
-      </w:r>
-    </w:p>
-    <w:p>
-      <w:pPr>
-        <w:rPr>
-          <w:rFonts w:ascii="微软雅黑" w:eastAsia="微软雅黑" w:hAnsi="微软雅黑"/>
-        </w:rPr>
-      </w:pPr>
-      <w:r>
-        <w:rPr>
-          <w:rFonts w:ascii="微软雅黑" w:eastAsia="微软雅黑" w:hAnsi="微软雅黑" w:hint="eastAsia"/>
-        </w:rPr>
-        <w:t xml:space="preserve">String </w:t>
-      </w:r>
-      <w:r>
-        <w:rPr>
-          <w:rFonts w:ascii="微软雅黑" w:eastAsia="微软雅黑" w:hAnsi="微软雅黑" w:hint="eastAsia"/>
-        </w:rPr>
-        <w:t>授权RefreshToken</w:t>
-      </w:r>
-    </w:p>
-    <w:p>
-      <w:pPr>
-        <w:rPr>
-          <w:rFonts w:ascii="微软雅黑" w:eastAsia="微软雅黑" w:hAnsi="微软雅黑"/>
-          <w:b/>
-        </w:rPr>
-      </w:pPr>
-      <w:r>
-        <w:rPr>
-          <w:rFonts w:ascii="微软雅黑" w:eastAsia="微软雅黑" w:hAnsi="微软雅黑"/>
-          <w:b/>
-        </w:rPr>
-        <w:t>openID</w:t>
-      </w:r>
-    </w:p>
-    <w:p>
-      <w:pPr>
-        <w:rPr>
-          <w:rFonts w:ascii="微软雅黑" w:eastAsia="微软雅黑" w:hAnsi="微软雅黑"/>
-        </w:rPr>
-      </w:pPr>
-      <w:r>
-        <w:rPr>
-          <w:rFonts w:ascii="微软雅黑" w:eastAsia="微软雅黑" w:hAnsi="微软雅黑"/>
-        </w:rPr>
-        <w:t>String</w:t>
-      </w:r>
-      <w:r>
-        <w:rPr>
           <w:rFonts w:ascii="微软雅黑" w:eastAsia="微软雅黑" w:hAnsi="微软雅黑"/>
         </w:rPr>
         <w:t xml:space="preserve"> </w:t>
@@ -4782,11 +5851,19 @@
         </w:rPr>
         <w:t xml:space="preserve">long </w:t>
       </w:r>
-      <w:r>
-        <w:rPr>
-          <w:rFonts w:ascii="微软雅黑" w:eastAsia="微软雅黑" w:hAnsi="微软雅黑" w:hint="eastAsia"/>
-        </w:rPr>
-        <w:t>刷票过期时间</w:t>
+      <w:proofErr w:type="gramStart"/>
+      <w:r>
+        <w:rPr>
+          <w:rFonts w:ascii="微软雅黑" w:eastAsia="微软雅黑" w:hAnsi="微软雅黑" w:hint="eastAsia"/>
+        </w:rPr>
+        <w:t>刷票过期</w:t>
+      </w:r>
+      <w:proofErr w:type="gramEnd"/>
+      <w:r>
+        <w:rPr>
+          <w:rFonts w:ascii="微软雅黑" w:eastAsia="微软雅黑" w:hAnsi="微软雅黑" w:hint="eastAsia"/>
+        </w:rPr>
+        <w:t>时间</w:t>
       </w:r>
     </w:p>
     <w:p>
@@ -4875,6 +5952,7 @@
           <w:rFonts w:ascii="微软雅黑" w:eastAsia="微软雅黑" w:hAnsi="微软雅黑"/>
         </w:rPr>
       </w:pPr>
+      <w:proofErr w:type="gramStart"/>
       <w:r>
         <w:rPr>
           <w:rFonts w:ascii="微软雅黑" w:eastAsia="微软雅黑" w:hAnsi="微软雅黑" w:hint="eastAsia"/>
@@ -4891,7 +5969,14 @@
         <w:rPr>
           <w:rFonts w:ascii="微软雅黑" w:eastAsia="微软雅黑" w:hAnsi="微软雅黑" w:hint="eastAsia"/>
         </w:rPr>
-        <w:t>据验证</w:t>
+        <w:t>据</w:t>
+      </w:r>
+      <w:proofErr w:type="gramEnd"/>
+      <w:r>
+        <w:rPr>
+          <w:rFonts w:ascii="微软雅黑" w:eastAsia="微软雅黑" w:hAnsi="微软雅黑" w:hint="eastAsia"/>
+        </w:rPr>
+        <w:t>验证</w:t>
       </w:r>
       <w:r>
         <w:rPr>
@@ -4919,6 +6004,7 @@
         </w:rPr>
         <w:t xml:space="preserve">void </w:t>
       </w:r>
+      <w:proofErr w:type="gramStart"/>
       <w:r>
         <w:rPr>
           <w:rFonts w:ascii="微软雅黑" w:eastAsia="微软雅黑" w:hAnsi="微软雅黑"/>
@@ -4930,7 +6016,14 @@
         <w:rPr>
           <w:rFonts w:ascii="微软雅黑" w:eastAsia="微软雅黑" w:hAnsi="微软雅黑"/>
         </w:rPr>
-        <w:t>(int type</w:t>
+        <w:t>(</w:t>
+      </w:r>
+      <w:proofErr w:type="gramEnd"/>
+      <w:r>
+        <w:rPr>
+          <w:rFonts w:ascii="微软雅黑" w:eastAsia="微软雅黑" w:hAnsi="微软雅黑"/>
+        </w:rPr>
+        <w:t>int type</w:t>
       </w:r>
       <w:r>
         <w:rPr>
@@ -4963,11 +6056,19 @@
           <w:rFonts w:ascii="微软雅黑" w:eastAsia="微软雅黑" w:hAnsi="微软雅黑"/>
         </w:rPr>
       </w:pPr>
-      <w:r>
-        <w:rPr>
-          <w:rFonts w:ascii="微软雅黑" w:eastAsia="微软雅黑" w:hAnsi="微软雅黑" w:hint="eastAsia"/>
-        </w:rPr>
-        <w:t>微信接口调用成功回调</w:t>
+      <w:proofErr w:type="gramStart"/>
+      <w:r>
+        <w:rPr>
+          <w:rFonts w:ascii="微软雅黑" w:eastAsia="微软雅黑" w:hAnsi="微软雅黑" w:hint="eastAsia"/>
+        </w:rPr>
+        <w:t>微信接口</w:t>
+      </w:r>
+      <w:proofErr w:type="gramEnd"/>
+      <w:r>
+        <w:rPr>
+          <w:rFonts w:ascii="微软雅黑" w:eastAsia="微软雅黑" w:hAnsi="微软雅黑" w:hint="eastAsia"/>
+        </w:rPr>
+        <w:t>调用成功回调</w:t>
       </w:r>
       <w:r>
         <w:rPr>
@@ -5008,6 +6109,7 @@
         </w:rPr>
         <w:t xml:space="preserve"> </w:t>
       </w:r>
+      <w:proofErr w:type="gramStart"/>
       <w:r>
         <w:rPr>
           <w:rFonts w:ascii="微软雅黑" w:eastAsia="微软雅黑" w:hAnsi="微软雅黑"/>
@@ -5019,7 +6121,14 @@
         <w:rPr>
           <w:rFonts w:ascii="微软雅黑" w:eastAsia="微软雅黑" w:hAnsi="微软雅黑"/>
         </w:rPr>
-        <w:t>(int type</w:t>
+        <w:t>(</w:t>
+      </w:r>
+      <w:proofErr w:type="gramEnd"/>
+      <w:r>
+        <w:rPr>
+          <w:rFonts w:ascii="微软雅黑" w:eastAsia="微软雅黑" w:hAnsi="微软雅黑"/>
+        </w:rPr>
+        <w:t>int type</w:t>
       </w:r>
       <w:r>
         <w:rPr>
@@ -5046,11 +6155,19 @@
           <w:rFonts w:ascii="微软雅黑" w:eastAsia="微软雅黑" w:hAnsi="微软雅黑"/>
         </w:rPr>
       </w:pPr>
-      <w:r>
-        <w:rPr>
-          <w:rFonts w:ascii="微软雅黑" w:eastAsia="微软雅黑" w:hAnsi="微软雅黑" w:hint="eastAsia"/>
-        </w:rPr>
-        <w:t>微信接口调用失败回调</w:t>
+      <w:proofErr w:type="gramStart"/>
+      <w:r>
+        <w:rPr>
+          <w:rFonts w:ascii="微软雅黑" w:eastAsia="微软雅黑" w:hAnsi="微软雅黑" w:hint="eastAsia"/>
+        </w:rPr>
+        <w:t>微信接口</w:t>
+      </w:r>
+      <w:proofErr w:type="gramEnd"/>
+      <w:r>
+        <w:rPr>
+          <w:rFonts w:ascii="微软雅黑" w:eastAsia="微软雅黑" w:hAnsi="微软雅黑" w:hint="eastAsia"/>
+        </w:rPr>
+        <w:t>调用失败回调</w:t>
       </w:r>
       <w:r>
         <w:rPr>
@@ -5139,69 +6256,83 @@
         <w:rPr>
           <w:rFonts w:ascii="微软雅黑" w:eastAsia="微软雅黑" w:hAnsi="微软雅黑" w:hint="eastAsia"/>
         </w:rPr>
+        <w:t>REFRESH</w:t>
+      </w:r>
+      <w:r>
+        <w:rPr>
+          <w:rFonts w:ascii="微软雅黑" w:eastAsia="微软雅黑" w:hAnsi="微软雅黑"/>
+        </w:rPr>
+        <w:t>_TYPE</w:t>
+      </w:r>
+      <w:r>
+        <w:rPr>
+          <w:rFonts w:ascii="微软雅黑" w:eastAsia="微软雅黑" w:hAnsi="微软雅黑" w:hint="eastAsia"/>
+        </w:rPr>
+        <w:t>：刷新票据类型</w:t>
+      </w:r>
+    </w:p>
+    <w:p>
+      <w:pPr>
+        <w:rPr>
+          <w:rFonts w:ascii="微软雅黑" w:eastAsia="微软雅黑" w:hAnsi="微软雅黑"/>
+        </w:rPr>
+      </w:pPr>
+      <w:r>
+        <w:rPr>
+          <w:rFonts w:ascii="微软雅黑" w:eastAsia="微软雅黑" w:hAnsi="微软雅黑" w:hint="eastAsia"/>
+        </w:rPr>
+        <w:t>WX</w:t>
+      </w:r>
+      <w:r>
+        <w:rPr>
+          <w:rFonts w:ascii="微软雅黑" w:eastAsia="微软雅黑" w:hAnsi="微软雅黑"/>
+        </w:rPr>
+        <w:t>_</w:t>
+      </w:r>
+      <w:r>
+        <w:rPr>
+          <w:rFonts w:ascii="微软雅黑" w:eastAsia="微软雅黑" w:hAnsi="微软雅黑" w:hint="eastAsia"/>
+        </w:rPr>
+        <w:t>TVS</w:t>
+      </w:r>
+      <w:r>
+        <w:rPr>
+          <w:rFonts w:ascii="微软雅黑" w:eastAsia="微软雅黑" w:hAnsi="微软雅黑"/>
+        </w:rPr>
+        <w:t>IDRECV_TYPE</w:t>
+      </w:r>
+      <w:r>
+        <w:rPr>
+          <w:rFonts w:ascii="微软雅黑" w:eastAsia="微软雅黑" w:hAnsi="微软雅黑" w:hint="eastAsia"/>
+        </w:rPr>
+        <w:t>：</w:t>
+      </w:r>
+      <w:proofErr w:type="gramStart"/>
+      <w:r>
+        <w:rPr>
+          <w:rFonts w:ascii="微软雅黑" w:eastAsia="微软雅黑" w:hAnsi="微软雅黑" w:hint="eastAsia"/>
+        </w:rPr>
+        <w:t>微信</w:t>
+      </w:r>
+      <w:proofErr w:type="gramEnd"/>
+      <w:r>
+        <w:rPr>
+          <w:rFonts w:ascii="微软雅黑" w:eastAsia="微软雅黑" w:hAnsi="微软雅黑" w:hint="eastAsia"/>
+        </w:rPr>
+        <w:t>TVSID接收类型</w:t>
+      </w:r>
+    </w:p>
+    <w:p>
+      <w:pPr>
+        <w:rPr>
+          <w:rFonts w:ascii="微软雅黑" w:eastAsia="微软雅黑" w:hAnsi="微软雅黑"/>
+        </w:rPr>
+      </w:pPr>
+      <w:r>
+        <w:rPr>
+          <w:rFonts w:ascii="微软雅黑" w:eastAsia="微软雅黑" w:hAnsi="微软雅黑"/>
+        </w:rPr>
         <w:lastRenderedPageBreak/>
-        <w:t>REFRESH</w:t>
-      </w:r>
-      <w:r>
-        <w:rPr>
-          <w:rFonts w:ascii="微软雅黑" w:eastAsia="微软雅黑" w:hAnsi="微软雅黑"/>
-        </w:rPr>
-        <w:t>_TYPE</w:t>
-      </w:r>
-      <w:r>
-        <w:rPr>
-          <w:rFonts w:ascii="微软雅黑" w:eastAsia="微软雅黑" w:hAnsi="微软雅黑" w:hint="eastAsia"/>
-        </w:rPr>
-        <w:t>：刷新票据类型</w:t>
-      </w:r>
-    </w:p>
-    <w:p>
-      <w:pPr>
-        <w:rPr>
-          <w:rFonts w:ascii="微软雅黑" w:eastAsia="微软雅黑" w:hAnsi="微软雅黑"/>
-        </w:rPr>
-      </w:pPr>
-      <w:r>
-        <w:rPr>
-          <w:rFonts w:ascii="微软雅黑" w:eastAsia="微软雅黑" w:hAnsi="微软雅黑" w:hint="eastAsia"/>
-        </w:rPr>
-        <w:t>WX</w:t>
-      </w:r>
-      <w:r>
-        <w:rPr>
-          <w:rFonts w:ascii="微软雅黑" w:eastAsia="微软雅黑" w:hAnsi="微软雅黑"/>
-        </w:rPr>
-        <w:t>_</w:t>
-      </w:r>
-      <w:r>
-        <w:rPr>
-          <w:rFonts w:ascii="微软雅黑" w:eastAsia="微软雅黑" w:hAnsi="微软雅黑" w:hint="eastAsia"/>
-        </w:rPr>
-        <w:t>TVS</w:t>
-      </w:r>
-      <w:r>
-        <w:rPr>
-          <w:rFonts w:ascii="微软雅黑" w:eastAsia="微软雅黑" w:hAnsi="微软雅黑"/>
-        </w:rPr>
-        <w:t>IDRECV_TYPE</w:t>
-      </w:r>
-      <w:r>
-        <w:rPr>
-          <w:rFonts w:ascii="微软雅黑" w:eastAsia="微软雅黑" w:hAnsi="微软雅黑" w:hint="eastAsia"/>
-        </w:rPr>
-        <w:t>：微信TVSID接收类型</w:t>
-      </w:r>
-    </w:p>
-    <w:p>
-      <w:pPr>
-        <w:rPr>
-          <w:rFonts w:ascii="微软雅黑" w:eastAsia="微软雅黑" w:hAnsi="微软雅黑"/>
-        </w:rPr>
-      </w:pPr>
-      <w:r>
-        <w:rPr>
-          <w:rFonts w:ascii="微软雅黑" w:eastAsia="微软雅黑" w:hAnsi="微软雅黑"/>
-        </w:rPr>
         <w:t>QQOPEN_TVSIDRECV_TYPE</w:t>
       </w:r>
       <w:r>
@@ -5239,7 +6370,21 @@
         <w:rPr>
           <w:rFonts w:ascii="微软雅黑" w:eastAsia="微软雅黑" w:hAnsi="微软雅黑" w:hint="eastAsia"/>
         </w:rPr>
-        <w:t>：QQ帐号验证类型</w:t>
+        <w:t>：QQ</w:t>
+      </w:r>
+      <w:proofErr w:type="gramStart"/>
+      <w:r>
+        <w:rPr>
+          <w:rFonts w:ascii="微软雅黑" w:eastAsia="微软雅黑" w:hAnsi="微软雅黑" w:hint="eastAsia"/>
+        </w:rPr>
+        <w:t>帐号</w:t>
+      </w:r>
+      <w:proofErr w:type="gramEnd"/>
+      <w:r>
+        <w:rPr>
+          <w:rFonts w:ascii="微软雅黑" w:eastAsia="微软雅黑" w:hAnsi="微软雅黑" w:hint="eastAsia"/>
+        </w:rPr>
+        <w:t>验证类型</w:t>
       </w:r>
     </w:p>
     <w:p>
@@ -5277,7 +6422,21 @@
         <w:rPr>
           <w:rFonts w:ascii="微软雅黑" w:eastAsia="微软雅黑" w:hAnsi="微软雅黑" w:hint="eastAsia"/>
         </w:rPr>
-        <w:t>：微信合法登录类型</w:t>
+        <w:t>：</w:t>
+      </w:r>
+      <w:proofErr w:type="gramStart"/>
+      <w:r>
+        <w:rPr>
+          <w:rFonts w:ascii="微软雅黑" w:eastAsia="微软雅黑" w:hAnsi="微软雅黑" w:hint="eastAsia"/>
+        </w:rPr>
+        <w:t>微信合法</w:t>
+      </w:r>
+      <w:proofErr w:type="gramEnd"/>
+      <w:r>
+        <w:rPr>
+          <w:rFonts w:ascii="微软雅黑" w:eastAsia="微软雅黑" w:hAnsi="微软雅黑" w:hint="eastAsia"/>
+        </w:rPr>
+        <w:t>登录类型</w:t>
       </w:r>
     </w:p>
     <w:p>
@@ -5315,7 +6474,21 @@
         <w:rPr>
           <w:rFonts w:ascii="微软雅黑" w:eastAsia="微软雅黑" w:hAnsi="微软雅黑" w:hint="eastAsia"/>
         </w:rPr>
-        <w:t>：帐号操作类型</w:t>
+        <w:t>：</w:t>
+      </w:r>
+      <w:proofErr w:type="gramStart"/>
+      <w:r>
+        <w:rPr>
+          <w:rFonts w:ascii="微软雅黑" w:eastAsia="微软雅黑" w:hAnsi="微软雅黑" w:hint="eastAsia"/>
+        </w:rPr>
+        <w:t>帐号</w:t>
+      </w:r>
+      <w:proofErr w:type="gramEnd"/>
+      <w:r>
+        <w:rPr>
+          <w:rFonts w:ascii="微软雅黑" w:eastAsia="微软雅黑" w:hAnsi="微软雅黑" w:hint="eastAsia"/>
+        </w:rPr>
+        <w:t>操作类型</w:t>
       </w:r>
     </w:p>
     <w:p>
@@ -5394,46 +6567,90 @@
         <w:rPr>
           <w:rFonts w:ascii="微软雅黑" w:eastAsia="微软雅黑" w:hAnsi="微软雅黑" w:hint="eastAsia"/>
         </w:rPr>
-        <w:t>登录帐号类型枚举</w:t>
-      </w:r>
-    </w:p>
-    <w:p>
-      <w:pPr>
-        <w:rPr>
-          <w:rFonts w:ascii="微软雅黑" w:eastAsia="微软雅黑" w:hAnsi="微软雅黑"/>
-        </w:rPr>
-      </w:pPr>
-      <w:r>
-        <w:rPr>
-          <w:rFonts w:ascii="微软雅黑" w:eastAsia="微软雅黑" w:hAnsi="微软雅黑" w:hint="eastAsia"/>
-        </w:rPr>
-        <w:t>WX：微信帐号</w:t>
-      </w:r>
-    </w:p>
-    <w:p>
-      <w:pPr>
-        <w:rPr>
-          <w:rFonts w:ascii="微软雅黑" w:eastAsia="微软雅黑" w:hAnsi="微软雅黑"/>
-        </w:rPr>
-      </w:pPr>
-      <w:r>
-        <w:rPr>
-          <w:rFonts w:ascii="微软雅黑" w:eastAsia="微软雅黑" w:hAnsi="微软雅黑" w:hint="eastAsia"/>
-        </w:rPr>
-        <w:t>QQOpen：QQ互联帐号</w:t>
-      </w:r>
-    </w:p>
-    <w:p>
-      <w:pPr>
-        <w:rPr>
-          <w:rFonts w:ascii="微软雅黑" w:eastAsia="微软雅黑" w:hAnsi="微软雅黑"/>
-        </w:rPr>
-      </w:pPr>
-      <w:r>
-        <w:rPr>
-          <w:rFonts w:ascii="微软雅黑" w:eastAsia="微软雅黑" w:hAnsi="微软雅黑" w:hint="eastAsia"/>
-        </w:rPr>
-        <w:t>QQ：QQ帐号（内部）</w:t>
+        <w:t>登录</w:t>
+      </w:r>
+      <w:proofErr w:type="gramStart"/>
+      <w:r>
+        <w:rPr>
+          <w:rFonts w:ascii="微软雅黑" w:eastAsia="微软雅黑" w:hAnsi="微软雅黑" w:hint="eastAsia"/>
+        </w:rPr>
+        <w:t>帐号</w:t>
+      </w:r>
+      <w:proofErr w:type="gramEnd"/>
+      <w:r>
+        <w:rPr>
+          <w:rFonts w:ascii="微软雅黑" w:eastAsia="微软雅黑" w:hAnsi="微软雅黑" w:hint="eastAsia"/>
+        </w:rPr>
+        <w:t>类型枚举</w:t>
+      </w:r>
+    </w:p>
+    <w:p>
+      <w:pPr>
+        <w:rPr>
+          <w:rFonts w:ascii="微软雅黑" w:eastAsia="微软雅黑" w:hAnsi="微软雅黑"/>
+        </w:rPr>
+      </w:pPr>
+      <w:r>
+        <w:rPr>
+          <w:rFonts w:ascii="微软雅黑" w:eastAsia="微软雅黑" w:hAnsi="微软雅黑" w:hint="eastAsia"/>
+        </w:rPr>
+        <w:t>WX：微信</w:t>
+      </w:r>
+      <w:proofErr w:type="gramStart"/>
+      <w:r>
+        <w:rPr>
+          <w:rFonts w:ascii="微软雅黑" w:eastAsia="微软雅黑" w:hAnsi="微软雅黑" w:hint="eastAsia"/>
+        </w:rPr>
+        <w:t>帐号</w:t>
+      </w:r>
+      <w:proofErr w:type="gramEnd"/>
+    </w:p>
+    <w:p>
+      <w:pPr>
+        <w:rPr>
+          <w:rFonts w:ascii="微软雅黑" w:eastAsia="微软雅黑" w:hAnsi="微软雅黑"/>
+        </w:rPr>
+      </w:pPr>
+      <w:r>
+        <w:rPr>
+          <w:rFonts w:ascii="微软雅黑" w:eastAsia="微软雅黑" w:hAnsi="微软雅黑" w:hint="eastAsia"/>
+        </w:rPr>
+        <w:t>QQOpen：QQ互联</w:t>
+      </w:r>
+      <w:proofErr w:type="gramStart"/>
+      <w:r>
+        <w:rPr>
+          <w:rFonts w:ascii="微软雅黑" w:eastAsia="微软雅黑" w:hAnsi="微软雅黑" w:hint="eastAsia"/>
+        </w:rPr>
+        <w:t>帐号</w:t>
+      </w:r>
+      <w:proofErr w:type="gramEnd"/>
+    </w:p>
+    <w:p>
+      <w:pPr>
+        <w:rPr>
+          <w:rFonts w:ascii="微软雅黑" w:eastAsia="微软雅黑" w:hAnsi="微软雅黑"/>
+        </w:rPr>
+      </w:pPr>
+      <w:r>
+        <w:rPr>
+          <w:rFonts w:ascii="微软雅黑" w:eastAsia="微软雅黑" w:hAnsi="微软雅黑" w:hint="eastAsia"/>
+        </w:rPr>
+        <w:t>QQ：QQ</w:t>
+      </w:r>
+      <w:proofErr w:type="gramStart"/>
+      <w:r>
+        <w:rPr>
+          <w:rFonts w:ascii="微软雅黑" w:eastAsia="微软雅黑" w:hAnsi="微软雅黑" w:hint="eastAsia"/>
+        </w:rPr>
+        <w:t>帐号</w:t>
+      </w:r>
+      <w:proofErr w:type="gramEnd"/>
+      <w:r>
+        <w:rPr>
+          <w:rFonts w:ascii="微软雅黑" w:eastAsia="微软雅黑" w:hAnsi="微软雅黑" w:hint="eastAsia"/>
+        </w:rPr>
+        <w:t>（内部）</w:t>
       </w:r>
     </w:p>
     <w:p>
@@ -5484,11 +6701,19 @@
           <w:rFonts w:ascii="微软雅黑" w:eastAsia="微软雅黑" w:hAnsi="微软雅黑"/>
         </w:rPr>
       </w:pPr>
-      <w:r>
-        <w:rPr>
-          <w:rFonts w:ascii="微软雅黑" w:eastAsia="微软雅黑" w:hAnsi="微软雅黑" w:hint="eastAsia"/>
-        </w:rPr>
-        <w:t>帐号后台环境配置</w:t>
+      <w:proofErr w:type="gramStart"/>
+      <w:r>
+        <w:rPr>
+          <w:rFonts w:ascii="微软雅黑" w:eastAsia="微软雅黑" w:hAnsi="微软雅黑" w:hint="eastAsia"/>
+        </w:rPr>
+        <w:t>帐号</w:t>
+      </w:r>
+      <w:proofErr w:type="gramEnd"/>
+      <w:r>
+        <w:rPr>
+          <w:rFonts w:ascii="微软雅黑" w:eastAsia="微软雅黑" w:hAnsi="微软雅黑" w:hint="eastAsia"/>
+        </w:rPr>
+        <w:t>后台环境配置</w:t>
       </w:r>
     </w:p>
     <w:p>
@@ -5580,33 +6805,93 @@
         <w:rPr>
           <w:rFonts w:ascii="微软雅黑" w:eastAsia="微软雅黑" w:hAnsi="微软雅黑" w:hint="eastAsia"/>
         </w:rPr>
+        <w:t>id</w:t>
+      </w:r>
+      <w:r>
+        <w:rPr>
+          <w:rFonts w:ascii="微软雅黑" w:eastAsia="微软雅黑" w:hAnsi="微软雅黑"/>
+        </w:rPr>
+        <w:t xml:space="preserve">Type </w:t>
+      </w:r>
+      <w:proofErr w:type="gramStart"/>
+      <w:r>
+        <w:rPr>
+          <w:rFonts w:ascii="微软雅黑" w:eastAsia="微软雅黑" w:hAnsi="微软雅黑" w:hint="eastAsia"/>
+        </w:rPr>
+        <w:t>帐号</w:t>
+      </w:r>
+      <w:proofErr w:type="gramEnd"/>
+      <w:r>
+        <w:rPr>
+          <w:rFonts w:ascii="微软雅黑" w:eastAsia="微软雅黑" w:hAnsi="微软雅黑" w:hint="eastAsia"/>
+        </w:rPr>
+        <w:t>类型  0：</w:t>
+      </w:r>
+      <w:proofErr w:type="gramStart"/>
+      <w:r>
+        <w:rPr>
+          <w:rFonts w:ascii="微软雅黑" w:eastAsia="微软雅黑" w:hAnsi="微软雅黑" w:hint="eastAsia"/>
+        </w:rPr>
+        <w:t>微信</w:t>
+      </w:r>
+      <w:proofErr w:type="gramEnd"/>
+      <w:r>
+        <w:rPr>
+          <w:rFonts w:ascii="微软雅黑" w:eastAsia="微软雅黑" w:hAnsi="微软雅黑" w:hint="eastAsia"/>
+        </w:rPr>
+        <w:t xml:space="preserve"> 1：QQ</w:t>
+      </w:r>
+    </w:p>
+    <w:p>
+      <w:pPr>
+        <w:rPr>
+          <w:rFonts w:ascii="微软雅黑" w:eastAsia="微软雅黑" w:hAnsi="微软雅黑"/>
+        </w:rPr>
+      </w:pPr>
+      <w:r>
+        <w:rPr>
+          <w:rFonts w:ascii="微软雅黑" w:eastAsia="微软雅黑" w:hAnsi="微软雅黑" w:hint="eastAsia"/>
+        </w:rPr>
+        <w:t>nickName</w:t>
+      </w:r>
+      <w:r>
+        <w:rPr>
+          <w:rFonts w:ascii="微软雅黑" w:eastAsia="微软雅黑" w:hAnsi="微软雅黑"/>
+        </w:rPr>
+        <w:t xml:space="preserve"> </w:t>
+      </w:r>
+      <w:r>
+        <w:rPr>
+          <w:rFonts w:ascii="微软雅黑" w:eastAsia="微软雅黑" w:hAnsi="微软雅黑" w:hint="eastAsia"/>
+        </w:rPr>
+        <w:t>昵称</w:t>
+      </w:r>
+    </w:p>
+    <w:p>
+      <w:pPr>
+        <w:rPr>
+          <w:rFonts w:ascii="微软雅黑" w:eastAsia="微软雅黑" w:hAnsi="微软雅黑"/>
+        </w:rPr>
+      </w:pPr>
+      <w:r>
+        <w:rPr>
+          <w:rFonts w:ascii="微软雅黑" w:eastAsia="微软雅黑" w:hAnsi="微软雅黑" w:hint="eastAsia"/>
+        </w:rPr>
         <w:lastRenderedPageBreak/>
-        <w:t>id</w:t>
-      </w:r>
-      <w:r>
-        <w:rPr>
-          <w:rFonts w:ascii="微软雅黑" w:eastAsia="微软雅黑" w:hAnsi="微软雅黑"/>
-        </w:rPr>
-        <w:t xml:space="preserve">Type </w:t>
-      </w:r>
-      <w:r>
-        <w:rPr>
-          <w:rFonts w:ascii="微软雅黑" w:eastAsia="微软雅黑" w:hAnsi="微软雅黑" w:hint="eastAsia"/>
-        </w:rPr>
-        <w:t>帐号类型  0：微信 1：QQ</w:t>
-      </w:r>
-    </w:p>
-    <w:p>
-      <w:pPr>
-        <w:rPr>
-          <w:rFonts w:ascii="微软雅黑" w:eastAsia="微软雅黑" w:hAnsi="微软雅黑"/>
-        </w:rPr>
-      </w:pPr>
-      <w:r>
-        <w:rPr>
-          <w:rFonts w:ascii="微软雅黑" w:eastAsia="微软雅黑" w:hAnsi="微软雅黑" w:hint="eastAsia"/>
-        </w:rPr>
-        <w:t>nickName</w:t>
+        <w:t>headImgUrl 头像URL地址</w:t>
+      </w:r>
+    </w:p>
+    <w:p>
+      <w:pPr>
+        <w:rPr>
+          <w:rFonts w:ascii="微软雅黑" w:eastAsia="微软雅黑" w:hAnsi="微软雅黑"/>
+        </w:rPr>
+      </w:pPr>
+      <w:r>
+        <w:rPr>
+          <w:rFonts w:ascii="微软雅黑" w:eastAsia="微软雅黑" w:hAnsi="微软雅黑" w:hint="eastAsia"/>
+        </w:rPr>
+        <w:t>sex</w:t>
       </w:r>
       <w:r>
         <w:rPr>
@@ -5618,33 +6903,20 @@
         <w:rPr>
           <w:rFonts w:ascii="微软雅黑" w:eastAsia="微软雅黑" w:hAnsi="微软雅黑" w:hint="eastAsia"/>
         </w:rPr>
-        <w:t>昵称</w:t>
-      </w:r>
-    </w:p>
-    <w:p>
-      <w:pPr>
-        <w:rPr>
-          <w:rFonts w:ascii="微软雅黑" w:eastAsia="微软雅黑" w:hAnsi="微软雅黑"/>
-        </w:rPr>
-      </w:pPr>
-      <w:r>
-        <w:rPr>
-          <w:rFonts w:ascii="微软雅黑" w:eastAsia="微软雅黑" w:hAnsi="微软雅黑" w:hint="eastAsia"/>
-        </w:rPr>
-        <w:t>headImgUrl 头像URL地址</w:t>
-      </w:r>
-    </w:p>
-    <w:p>
-      <w:pPr>
-        <w:rPr>
-          <w:rFonts w:ascii="微软雅黑" w:eastAsia="微软雅黑" w:hAnsi="微软雅黑"/>
-        </w:rPr>
-      </w:pPr>
-      <w:r>
-        <w:rPr>
-          <w:rFonts w:ascii="微软雅黑" w:eastAsia="微软雅黑" w:hAnsi="微软雅黑" w:hint="eastAsia"/>
-        </w:rPr>
-        <w:t>sex</w:t>
+        <w:t>性别</w:t>
+      </w:r>
+    </w:p>
+    <w:p>
+      <w:pPr>
+        <w:rPr>
+          <w:rFonts w:ascii="微软雅黑" w:eastAsia="微软雅黑" w:hAnsi="微软雅黑"/>
+        </w:rPr>
+      </w:pPr>
+      <w:r>
+        <w:rPr>
+          <w:rFonts w:ascii="微软雅黑" w:eastAsia="微软雅黑" w:hAnsi="微软雅黑" w:hint="eastAsia"/>
+        </w:rPr>
+        <w:t>unionId</w:t>
       </w:r>
       <w:r>
         <w:rPr>
@@ -5652,36 +6924,19 @@
         </w:rPr>
         <w:t xml:space="preserve"> </w:t>
       </w:r>
-      <w:r>
-        <w:rPr>
-          <w:rFonts w:ascii="微软雅黑" w:eastAsia="微软雅黑" w:hAnsi="微软雅黑" w:hint="eastAsia"/>
-        </w:rPr>
-        <w:t>性别</w:t>
-      </w:r>
-    </w:p>
-    <w:p>
-      <w:pPr>
-        <w:rPr>
-          <w:rFonts w:ascii="微软雅黑" w:eastAsia="微软雅黑" w:hAnsi="微软雅黑"/>
-        </w:rPr>
-      </w:pPr>
-      <w:r>
-        <w:rPr>
-          <w:rFonts w:ascii="微软雅黑" w:eastAsia="微软雅黑" w:hAnsi="微软雅黑" w:hint="eastAsia"/>
-        </w:rPr>
-        <w:t>unionId</w:t>
-      </w:r>
-      <w:r>
-        <w:rPr>
-          <w:rFonts w:ascii="微软雅黑" w:eastAsia="微软雅黑" w:hAnsi="微软雅黑"/>
-        </w:rPr>
-        <w:t xml:space="preserve"> </w:t>
-      </w:r>
-      <w:r>
-        <w:rPr>
-          <w:rFonts w:ascii="微软雅黑" w:eastAsia="微软雅黑" w:hAnsi="微软雅黑" w:hint="eastAsia"/>
-        </w:rPr>
-        <w:t>微信Union</w:t>
+      <w:proofErr w:type="gramStart"/>
+      <w:r>
+        <w:rPr>
+          <w:rFonts w:ascii="微软雅黑" w:eastAsia="微软雅黑" w:hAnsi="微软雅黑" w:hint="eastAsia"/>
+        </w:rPr>
+        <w:t>微信</w:t>
+      </w:r>
+      <w:proofErr w:type="gramEnd"/>
+      <w:r>
+        <w:rPr>
+          <w:rFonts w:ascii="微软雅黑" w:eastAsia="微软雅黑" w:hAnsi="微软雅黑" w:hint="eastAsia"/>
+        </w:rPr>
+        <w:t>Union</w:t>
       </w:r>
       <w:r>
         <w:rPr>
@@ -5747,7 +7002,21 @@
         <w:rPr>
           <w:rFonts w:ascii="微软雅黑" w:eastAsia="微软雅黑" w:hAnsi="微软雅黑"/>
         </w:rPr>
-        <w:t>static UserInfoManager getInstance()</w:t>
+        <w:t xml:space="preserve">static UserInfoManager </w:t>
+      </w:r>
+      <w:proofErr w:type="gramStart"/>
+      <w:r>
+        <w:rPr>
+          <w:rFonts w:ascii="微软雅黑" w:eastAsia="微软雅黑" w:hAnsi="微软雅黑"/>
+        </w:rPr>
+        <w:t>getInstance(</w:t>
+      </w:r>
+      <w:proofErr w:type="gramEnd"/>
+      <w:r>
+        <w:rPr>
+          <w:rFonts w:ascii="微软雅黑" w:eastAsia="微软雅黑" w:hAnsi="微软雅黑"/>
+        </w:rPr>
+        <w:t>)</w:t>
       </w:r>
     </w:p>
     <w:p>
@@ -6024,30 +7293,30 @@
         <w:rPr>
           <w:rFonts w:ascii="微软雅黑" w:eastAsia="微软雅黑" w:hAnsi="微软雅黑" w:hint="eastAsia"/>
         </w:rPr>
+        <w:t>地址信息管理类</w:t>
+      </w:r>
+    </w:p>
+    <w:p>
+      <w:pPr>
+        <w:rPr>
+          <w:rFonts w:ascii="微软雅黑" w:eastAsia="微软雅黑" w:hAnsi="微软雅黑"/>
+          <w:b/>
+        </w:rPr>
+      </w:pPr>
+    </w:p>
+    <w:p>
+      <w:pPr>
+        <w:rPr>
+          <w:rFonts w:ascii="微软雅黑" w:eastAsia="微软雅黑" w:hAnsi="微软雅黑"/>
+          <w:b/>
+        </w:rPr>
+      </w:pPr>
+      <w:r>
+        <w:rPr>
+          <w:rFonts w:ascii="微软雅黑" w:eastAsia="微软雅黑" w:hAnsi="微软雅黑"/>
+          <w:b/>
+        </w:rPr>
         <w:lastRenderedPageBreak/>
-        <w:t>地址信息管理类</w:t>
-      </w:r>
-    </w:p>
-    <w:p>
-      <w:pPr>
-        <w:rPr>
-          <w:rFonts w:ascii="微软雅黑" w:eastAsia="微软雅黑" w:hAnsi="微软雅黑"/>
-          <w:b/>
-        </w:rPr>
-      </w:pPr>
-    </w:p>
-    <w:p>
-      <w:pPr>
-        <w:rPr>
-          <w:rFonts w:ascii="微软雅黑" w:eastAsia="微软雅黑" w:hAnsi="微软雅黑"/>
-          <w:b/>
-        </w:rPr>
-      </w:pPr>
-      <w:r>
-        <w:rPr>
-          <w:rFonts w:ascii="微软雅黑" w:eastAsia="微软雅黑" w:hAnsi="微软雅黑"/>
-          <w:b/>
-        </w:rPr>
         <w:t>getInstance</w:t>
       </w:r>
     </w:p>
@@ -6094,11 +7363,19 @@
         </w:rPr>
         <w:t xml:space="preserve">LocManager </w:t>
       </w:r>
-      <w:r>
-        <w:rPr>
-          <w:rFonts w:ascii="微软雅黑" w:eastAsia="微软雅黑" w:hAnsi="微软雅黑"/>
-        </w:rPr>
-        <w:t>getInstance()</w:t>
+      <w:proofErr w:type="gramStart"/>
+      <w:r>
+        <w:rPr>
+          <w:rFonts w:ascii="微软雅黑" w:eastAsia="微软雅黑" w:hAnsi="微软雅黑"/>
+        </w:rPr>
+        <w:t>getInstance(</w:t>
+      </w:r>
+      <w:proofErr w:type="gramEnd"/>
+      <w:r>
+        <w:rPr>
+          <w:rFonts w:ascii="微软雅黑" w:eastAsia="微软雅黑" w:hAnsi="微软雅黑"/>
+        </w:rPr>
+        <w:t>)</w:t>
       </w:r>
     </w:p>
     <w:p>
@@ -6153,7 +7430,21 @@
         <w:rPr>
           <w:rFonts w:ascii="微软雅黑" w:eastAsia="微软雅黑" w:hAnsi="微软雅黑"/>
         </w:rPr>
-        <w:t>LocationInfo getLocation(ELocationType type)</w:t>
+        <w:t xml:space="preserve">LocationInfo </w:t>
+      </w:r>
+      <w:proofErr w:type="gramStart"/>
+      <w:r>
+        <w:rPr>
+          <w:rFonts w:ascii="微软雅黑" w:eastAsia="微软雅黑" w:hAnsi="微软雅黑"/>
+        </w:rPr>
+        <w:t>getLocation(</w:t>
+      </w:r>
+      <w:proofErr w:type="gramEnd"/>
+      <w:r>
+        <w:rPr>
+          <w:rFonts w:ascii="微软雅黑" w:eastAsia="微软雅黑" w:hAnsi="微软雅黑"/>
+        </w:rPr>
+        <w:t>ELocationType type)</w:t>
       </w:r>
     </w:p>
     <w:p>
@@ -6300,7 +7591,21 @@
         <w:rPr>
           <w:rFonts w:ascii="微软雅黑" w:eastAsia="微软雅黑" w:hAnsi="微软雅黑"/>
         </w:rPr>
-        <w:t>void onSuccess(int type</w:t>
+        <w:t xml:space="preserve">void </w:t>
+      </w:r>
+      <w:proofErr w:type="gramStart"/>
+      <w:r>
+        <w:rPr>
+          <w:rFonts w:ascii="微软雅黑" w:eastAsia="微软雅黑" w:hAnsi="微软雅黑"/>
+        </w:rPr>
+        <w:t>onSuccess(</w:t>
+      </w:r>
+      <w:proofErr w:type="gramEnd"/>
+      <w:r>
+        <w:rPr>
+          <w:rFonts w:ascii="微软雅黑" w:eastAsia="微软雅黑" w:hAnsi="微软雅黑"/>
+        </w:rPr>
+        <w:t>int type</w:t>
       </w:r>
       <w:r>
         <w:rPr>
@@ -6363,65 +7668,77 @@
         <w:rPr>
           <w:rFonts w:ascii="微软雅黑" w:eastAsia="微软雅黑" w:hAnsi="微软雅黑"/>
         </w:rPr>
+        <w:t xml:space="preserve">void </w:t>
+      </w:r>
+      <w:proofErr w:type="gramStart"/>
+      <w:r>
+        <w:rPr>
+          <w:rFonts w:ascii="微软雅黑" w:eastAsia="微软雅黑" w:hAnsi="微软雅黑"/>
+        </w:rPr>
+        <w:t>onError(</w:t>
+      </w:r>
+      <w:proofErr w:type="gramEnd"/>
+      <w:r>
+        <w:rPr>
+          <w:rFonts w:ascii="微软雅黑" w:eastAsia="微软雅黑" w:hAnsi="微软雅黑"/>
+        </w:rPr>
+        <w:t>int type</w:t>
+      </w:r>
+      <w:r>
+        <w:rPr>
+          <w:rFonts w:ascii="微软雅黑" w:eastAsia="微软雅黑" w:hAnsi="微软雅黑"/>
+        </w:rPr>
+        <w:t xml:space="preserve">, </w:t>
+      </w:r>
+      <w:r>
+        <w:rPr>
+          <w:rFonts w:ascii="微软雅黑" w:eastAsia="微软雅黑" w:hAnsi="微软雅黑"/>
+        </w:rPr>
+        <w:t>CommOpInfo commOpInfo</w:t>
+      </w:r>
+      <w:r>
+        <w:rPr>
+          <w:rFonts w:ascii="微软雅黑" w:eastAsia="微软雅黑" w:hAnsi="微软雅黑"/>
+        </w:rPr>
+        <w:t>)</w:t>
+      </w:r>
+    </w:p>
+    <w:p>
+      <w:pPr>
+        <w:rPr>
+          <w:rFonts w:ascii="微软雅黑" w:eastAsia="微软雅黑" w:hAnsi="微软雅黑"/>
+        </w:rPr>
+      </w:pPr>
+      <w:r>
+        <w:rPr>
+          <w:rFonts w:ascii="微软雅黑" w:eastAsia="微软雅黑" w:hAnsi="微软雅黑" w:hint="eastAsia"/>
+        </w:rPr>
+        <w:t>用户信息绑定</w:t>
+      </w:r>
+      <w:r>
+        <w:rPr>
+          <w:rFonts w:ascii="微软雅黑" w:eastAsia="微软雅黑" w:hAnsi="微软雅黑" w:hint="eastAsia"/>
+        </w:rPr>
+        <w:t>接口调用失败回调，用于</w:t>
+      </w:r>
+      <w:r>
+        <w:rPr>
+          <w:rFonts w:ascii="微软雅黑" w:eastAsia="微软雅黑" w:hAnsi="微软雅黑"/>
+        </w:rPr>
+        <w:t>UI更新</w:t>
+      </w:r>
+    </w:p>
+    <w:p>
+      <w:pPr>
+        <w:rPr>
+          <w:rFonts w:ascii="微软雅黑" w:eastAsia="微软雅黑" w:hAnsi="微软雅黑"/>
+        </w:rPr>
+      </w:pPr>
+      <w:r>
+        <w:rPr>
+          <w:rFonts w:ascii="微软雅黑" w:eastAsia="微软雅黑" w:hAnsi="微软雅黑" w:hint="eastAsia"/>
+        </w:rPr>
         <w:lastRenderedPageBreak/>
-        <w:t>void onError(int type</w:t>
-      </w:r>
-      <w:r>
-        <w:rPr>
-          <w:rFonts w:ascii="微软雅黑" w:eastAsia="微软雅黑" w:hAnsi="微软雅黑"/>
-        </w:rPr>
-        <w:t xml:space="preserve">, </w:t>
-      </w:r>
-      <w:r>
-        <w:rPr>
-          <w:rFonts w:ascii="微软雅黑" w:eastAsia="微软雅黑" w:hAnsi="微软雅黑"/>
-        </w:rPr>
-        <w:t>CommOpInfo commOpInfo</w:t>
-      </w:r>
-      <w:bookmarkStart w:id="0" w:name="_GoBack"/>
-      <w:bookmarkEnd w:id="0"/>
-      <w:r>
-        <w:rPr>
-          <w:rFonts w:ascii="微软雅黑" w:eastAsia="微软雅黑" w:hAnsi="微软雅黑"/>
-        </w:rPr>
-        <w:t>)</w:t>
-      </w:r>
-    </w:p>
-    <w:p>
-      <w:pPr>
-        <w:rPr>
-          <w:rFonts w:ascii="微软雅黑" w:eastAsia="微软雅黑" w:hAnsi="微软雅黑"/>
-        </w:rPr>
-      </w:pPr>
-      <w:r>
-        <w:rPr>
-          <w:rFonts w:ascii="微软雅黑" w:eastAsia="微软雅黑" w:hAnsi="微软雅黑" w:hint="eastAsia"/>
-        </w:rPr>
-        <w:t>用户信息绑定</w:t>
-      </w:r>
-      <w:r>
-        <w:rPr>
-          <w:rFonts w:ascii="微软雅黑" w:eastAsia="微软雅黑" w:hAnsi="微软雅黑" w:hint="eastAsia"/>
-        </w:rPr>
-        <w:t>接口调用失败回调，用于</w:t>
-      </w:r>
-      <w:r>
-        <w:rPr>
-          <w:rFonts w:ascii="微软雅黑" w:eastAsia="微软雅黑" w:hAnsi="微软雅黑"/>
-        </w:rPr>
-        <w:t>UI更新</w:t>
-      </w:r>
-    </w:p>
-    <w:p>
-      <w:pPr>
-        <w:rPr>
-          <w:rFonts w:ascii="微软雅黑" w:eastAsia="微软雅黑" w:hAnsi="微软雅黑"/>
-        </w:rPr>
-      </w:pPr>
-      <w:r>
-        <w:rPr>
-          <w:rFonts w:ascii="微软雅黑" w:eastAsia="微软雅黑" w:hAnsi="微软雅黑" w:hint="eastAsia"/>
-        </w:rPr>
         <w:t>参数</w:t>
       </w:r>
     </w:p>
@@ -6788,11 +8105,19 @@
         </w:rPr>
         <w:t xml:space="preserve"> </w:t>
       </w:r>
-      <w:r>
-        <w:rPr>
-          <w:rFonts w:ascii="微软雅黑" w:eastAsia="微软雅黑" w:hAnsi="微软雅黑"/>
-        </w:rPr>
-        <w:t>getInstance()</w:t>
+      <w:proofErr w:type="gramStart"/>
+      <w:r>
+        <w:rPr>
+          <w:rFonts w:ascii="微软雅黑" w:eastAsia="微软雅黑" w:hAnsi="微软雅黑"/>
+        </w:rPr>
+        <w:t>getInstance(</w:t>
+      </w:r>
+      <w:proofErr w:type="gramEnd"/>
+      <w:r>
+        <w:rPr>
+          <w:rFonts w:ascii="微软雅黑" w:eastAsia="微软雅黑" w:hAnsi="微软雅黑"/>
+        </w:rPr>
+        <w:t>)</w:t>
       </w:r>
     </w:p>
     <w:p>
@@ -6825,7 +8150,6 @@
         <w:rPr>
           <w:rFonts w:ascii="微软雅黑" w:eastAsia="微软雅黑" w:hAnsi="微软雅黑" w:hint="eastAsia"/>
         </w:rPr>
-        <w:lastRenderedPageBreak/>
         <w:t>idExtra：推送额外信息</w:t>
       </w:r>
     </w:p>
@@ -7164,57 +8488,57 @@
         <w:rPr>
           <w:rFonts w:ascii="微软雅黑" w:eastAsia="微软雅黑" w:hAnsi="微软雅黑" w:hint="eastAsia"/>
         </w:rPr>
+        <w:t>d</w:t>
+      </w:r>
+      <w:r>
+        <w:rPr>
+          <w:rFonts w:ascii="微软雅黑" w:eastAsia="微软雅黑" w:hAnsi="微软雅黑"/>
+        </w:rPr>
+        <w:t>evice</w:t>
+      </w:r>
+      <w:r>
+        <w:rPr>
+          <w:rFonts w:ascii="微软雅黑" w:eastAsia="微软雅黑" w:hAnsi="微软雅黑" w:hint="eastAsia"/>
+        </w:rPr>
+        <w:t>O</w:t>
+      </w:r>
+      <w:r>
+        <w:rPr>
+          <w:rFonts w:ascii="微软雅黑" w:eastAsia="微软雅黑" w:hAnsi="微软雅黑"/>
+        </w:rPr>
+        <w:t>EM</w:t>
+      </w:r>
+      <w:r>
+        <w:rPr>
+          <w:rFonts w:ascii="微软雅黑" w:eastAsia="微软雅黑" w:hAnsi="微软雅黑" w:hint="eastAsia"/>
+        </w:rPr>
+        <w:t>：品牌名称</w:t>
+      </w:r>
+    </w:p>
+    <w:p>
+      <w:pPr>
+        <w:rPr>
+          <w:rFonts w:ascii="微软雅黑" w:eastAsia="微软雅黑" w:hAnsi="微软雅黑"/>
+        </w:rPr>
+      </w:pPr>
+      <w:r>
+        <w:rPr>
+          <w:rFonts w:ascii="微软雅黑" w:eastAsia="微软雅黑" w:hAnsi="微软雅黑" w:hint="eastAsia"/>
+        </w:rPr>
+        <w:t>deviceType：设备类型</w:t>
+      </w:r>
+    </w:p>
+    <w:p>
+      <w:pPr>
+        <w:rPr>
+          <w:rFonts w:ascii="微软雅黑" w:eastAsia="微软雅黑" w:hAnsi="微软雅黑"/>
+        </w:rPr>
+      </w:pPr>
+      <w:r>
+        <w:rPr>
+          <w:rFonts w:ascii="微软雅黑" w:eastAsia="微软雅黑" w:hAnsi="微软雅黑" w:hint="eastAsia"/>
+        </w:rPr>
         <w:lastRenderedPageBreak/>
-        <w:t>d</w:t>
-      </w:r>
-      <w:r>
-        <w:rPr>
-          <w:rFonts w:ascii="微软雅黑" w:eastAsia="微软雅黑" w:hAnsi="微软雅黑"/>
-        </w:rPr>
-        <w:t>evice</w:t>
-      </w:r>
-      <w:r>
-        <w:rPr>
-          <w:rFonts w:ascii="微软雅黑" w:eastAsia="微软雅黑" w:hAnsi="微软雅黑" w:hint="eastAsia"/>
-        </w:rPr>
-        <w:t>O</w:t>
-      </w:r>
-      <w:r>
-        <w:rPr>
-          <w:rFonts w:ascii="微软雅黑" w:eastAsia="微软雅黑" w:hAnsi="微软雅黑"/>
-        </w:rPr>
-        <w:t>EM</w:t>
-      </w:r>
-      <w:r>
-        <w:rPr>
-          <w:rFonts w:ascii="微软雅黑" w:eastAsia="微软雅黑" w:hAnsi="微软雅黑" w:hint="eastAsia"/>
-        </w:rPr>
-        <w:t>：品牌名称</w:t>
-      </w:r>
-    </w:p>
-    <w:p>
-      <w:pPr>
-        <w:rPr>
-          <w:rFonts w:ascii="微软雅黑" w:eastAsia="微软雅黑" w:hAnsi="微软雅黑"/>
-        </w:rPr>
-      </w:pPr>
-      <w:r>
-        <w:rPr>
-          <w:rFonts w:ascii="微软雅黑" w:eastAsia="微软雅黑" w:hAnsi="微软雅黑" w:hint="eastAsia"/>
-        </w:rPr>
-        <w:t>deviceType：设备类型</w:t>
-      </w:r>
-    </w:p>
-    <w:p>
-      <w:pPr>
-        <w:rPr>
-          <w:rFonts w:ascii="微软雅黑" w:eastAsia="微软雅黑" w:hAnsi="微软雅黑"/>
-        </w:rPr>
-      </w:pPr>
-      <w:r>
-        <w:rPr>
-          <w:rFonts w:ascii="微软雅黑" w:eastAsia="微软雅黑" w:hAnsi="微软雅黑" w:hint="eastAsia"/>
-        </w:rPr>
         <w:t>device</w:t>
       </w:r>
       <w:r>
@@ -7372,7 +8696,21 @@
         <w:rPr>
           <w:rFonts w:ascii="微软雅黑" w:eastAsia="微软雅黑" w:hAnsi="微软雅黑" w:hint="eastAsia"/>
         </w:rPr>
-        <w:t>：绑定的帐号OpenID</w:t>
+        <w:t>：绑定的</w:t>
+      </w:r>
+      <w:proofErr w:type="gramStart"/>
+      <w:r>
+        <w:rPr>
+          <w:rFonts w:ascii="微软雅黑" w:eastAsia="微软雅黑" w:hAnsi="微软雅黑" w:hint="eastAsia"/>
+        </w:rPr>
+        <w:t>帐号</w:t>
+      </w:r>
+      <w:proofErr w:type="gramEnd"/>
+      <w:r>
+        <w:rPr>
+          <w:rFonts w:ascii="微软雅黑" w:eastAsia="微软雅黑" w:hAnsi="微软雅黑" w:hint="eastAsia"/>
+        </w:rPr>
+        <w:t>OpenID</w:t>
       </w:r>
     </w:p>
     <w:p>
@@ -7391,7 +8729,21 @@
         <w:rPr>
           <w:rFonts w:ascii="微软雅黑" w:eastAsia="微软雅黑" w:hAnsi="微软雅黑" w:hint="eastAsia"/>
         </w:rPr>
-        <w:t>：绑定的帐号类型</w:t>
+        <w:t>：绑定的</w:t>
+      </w:r>
+      <w:proofErr w:type="gramStart"/>
+      <w:r>
+        <w:rPr>
+          <w:rFonts w:ascii="微软雅黑" w:eastAsia="微软雅黑" w:hAnsi="微软雅黑" w:hint="eastAsia"/>
+        </w:rPr>
+        <w:t>帐号</w:t>
+      </w:r>
+      <w:proofErr w:type="gramEnd"/>
+      <w:r>
+        <w:rPr>
+          <w:rFonts w:ascii="微软雅黑" w:eastAsia="微软雅黑" w:hAnsi="微软雅黑" w:hint="eastAsia"/>
+        </w:rPr>
+        <w:t>类型</w:t>
       </w:r>
     </w:p>
     <w:p>
@@ -7614,7 +8966,6 @@
         <w:rPr>
           <w:rFonts w:ascii="微软雅黑" w:eastAsia="微软雅黑" w:hAnsi="微软雅黑"/>
         </w:rPr>
-        <w:lastRenderedPageBreak/>
         <w:t>AGREEMENT：声明页面</w:t>
       </w:r>
     </w:p>
@@ -7645,6 +8996,7 @@
         <w:rPr>
           <w:rFonts w:ascii="微软雅黑" w:eastAsia="微软雅黑" w:hAnsi="微软雅黑"/>
         </w:rPr>
+        <w:lastRenderedPageBreak/>
         <w:t>FEEDBACK：反馈页面</w:t>
       </w:r>
     </w:p>
@@ -7692,7 +9044,21 @@
         <w:rPr>
           <w:rFonts w:ascii="微软雅黑" w:eastAsia="微软雅黑" w:hAnsi="微软雅黑" w:hint="eastAsia"/>
         </w:rPr>
-        <w:t>用户中心帐号状态类型回调</w:t>
+        <w:t>用户中心</w:t>
+      </w:r>
+      <w:proofErr w:type="gramStart"/>
+      <w:r>
+        <w:rPr>
+          <w:rFonts w:ascii="微软雅黑" w:eastAsia="微软雅黑" w:hAnsi="微软雅黑" w:hint="eastAsia"/>
+        </w:rPr>
+        <w:t>帐号</w:t>
+      </w:r>
+      <w:proofErr w:type="gramEnd"/>
+      <w:r>
+        <w:rPr>
+          <w:rFonts w:ascii="微软雅黑" w:eastAsia="微软雅黑" w:hAnsi="微软雅黑" w:hint="eastAsia"/>
+        </w:rPr>
+        <w:t>状态类型回调</w:t>
       </w:r>
     </w:p>
     <w:p>
@@ -7707,7 +9073,21 @@
         <w:rPr>
           <w:rFonts w:ascii="微软雅黑" w:eastAsia="微软雅黑" w:hAnsi="微软雅黑"/>
         </w:rPr>
-        <w:t>void onSuccess(int type</w:t>
+        <w:t xml:space="preserve">void </w:t>
+      </w:r>
+      <w:proofErr w:type="gramStart"/>
+      <w:r>
+        <w:rPr>
+          <w:rFonts w:ascii="微软雅黑" w:eastAsia="微软雅黑" w:hAnsi="微软雅黑"/>
+        </w:rPr>
+        <w:t>onSuccess(</w:t>
+      </w:r>
+      <w:proofErr w:type="gramEnd"/>
+      <w:r>
+        <w:rPr>
+          <w:rFonts w:ascii="微软雅黑" w:eastAsia="微软雅黑" w:hAnsi="微软雅黑"/>
+        </w:rPr>
+        <w:t>int type</w:t>
       </w:r>
       <w:r>
         <w:rPr>
@@ -7761,7 +9141,21 @@
         <w:rPr>
           <w:rFonts w:ascii="微软雅黑" w:eastAsia="微软雅黑" w:hAnsi="微软雅黑"/>
         </w:rPr>
-        <w:t>void onError(int type</w:t>
+        <w:t xml:space="preserve">void </w:t>
+      </w:r>
+      <w:proofErr w:type="gramStart"/>
+      <w:r>
+        <w:rPr>
+          <w:rFonts w:ascii="微软雅黑" w:eastAsia="微软雅黑" w:hAnsi="微软雅黑"/>
+        </w:rPr>
+        <w:t>onError(</w:t>
+      </w:r>
+      <w:proofErr w:type="gramEnd"/>
+      <w:r>
+        <w:rPr>
+          <w:rFonts w:ascii="微软雅黑" w:eastAsia="微软雅黑" w:hAnsi="微软雅黑"/>
+        </w:rPr>
+        <w:t>int type</w:t>
       </w:r>
       <w:r>
         <w:rPr>
@@ -7815,7 +9209,21 @@
         <w:rPr>
           <w:rFonts w:ascii="微软雅黑" w:eastAsia="微软雅黑" w:hAnsi="微软雅黑"/>
         </w:rPr>
-        <w:t>void onCancel(int type</w:t>
+        <w:t xml:space="preserve">void </w:t>
+      </w:r>
+      <w:proofErr w:type="gramStart"/>
+      <w:r>
+        <w:rPr>
+          <w:rFonts w:ascii="微软雅黑" w:eastAsia="微软雅黑" w:hAnsi="微软雅黑"/>
+        </w:rPr>
+        <w:t>onCancel(</w:t>
+      </w:r>
+      <w:proofErr w:type="gramEnd"/>
+      <w:r>
+        <w:rPr>
+          <w:rFonts w:ascii="微软雅黑" w:eastAsia="微软雅黑" w:hAnsi="微软雅黑"/>
+        </w:rPr>
+        <w:t>int type</w:t>
       </w:r>
       <w:r>
         <w:rPr>
@@ -8019,11 +9427,19 @@
         </w:rPr>
         <w:t xml:space="preserve">Manager </w:t>
       </w:r>
-      <w:r>
-        <w:rPr>
-          <w:rFonts w:ascii="微软雅黑" w:eastAsia="微软雅黑" w:hAnsi="微软雅黑"/>
-        </w:rPr>
-        <w:t>getInstance()</w:t>
+      <w:proofErr w:type="gramStart"/>
+      <w:r>
+        <w:rPr>
+          <w:rFonts w:ascii="微软雅黑" w:eastAsia="微软雅黑" w:hAnsi="微软雅黑"/>
+        </w:rPr>
+        <w:t>getInstance(</w:t>
+      </w:r>
+      <w:proofErr w:type="gramEnd"/>
+      <w:r>
+        <w:rPr>
+          <w:rFonts w:ascii="微软雅黑" w:eastAsia="微软雅黑" w:hAnsi="微软雅黑"/>
+        </w:rPr>
+        <w:t>)</w:t>
       </w:r>
     </w:p>
     <w:p>
@@ -8047,7 +9463,6 @@
         <w:rPr>
           <w:rFonts w:ascii="微软雅黑" w:eastAsia="微软雅黑" w:hAnsi="微软雅黑"/>
         </w:rPr>
-        <w:lastRenderedPageBreak/>
         <w:t>pushDeviceInfos</w:t>
       </w:r>
     </w:p>
@@ -8060,11 +9475,19 @@
           <w:rFonts w:ascii="微软雅黑" w:eastAsia="微软雅黑" w:hAnsi="微软雅黑"/>
         </w:rPr>
       </w:pPr>
-      <w:r>
-        <w:rPr>
-          <w:rFonts w:ascii="微软雅黑" w:eastAsia="微软雅黑" w:hAnsi="微软雅黑" w:hint="eastAsia"/>
-        </w:rPr>
-        <w:t>帐号下绑定设备的列表</w:t>
+      <w:proofErr w:type="gramStart"/>
+      <w:r>
+        <w:rPr>
+          <w:rFonts w:ascii="微软雅黑" w:eastAsia="微软雅黑" w:hAnsi="微软雅黑" w:hint="eastAsia"/>
+        </w:rPr>
+        <w:t>帐号</w:t>
+      </w:r>
+      <w:proofErr w:type="gramEnd"/>
+      <w:r>
+        <w:rPr>
+          <w:rFonts w:ascii="微软雅黑" w:eastAsia="微软雅黑" w:hAnsi="微软雅黑" w:hint="eastAsia"/>
+        </w:rPr>
+        <w:t>下绑定设备的列表</w:t>
       </w:r>
     </w:p>
     <w:p>
@@ -8079,6 +9502,7 @@
         <w:rPr>
           <w:rFonts w:ascii="微软雅黑" w:eastAsia="微软雅黑" w:hAnsi="微软雅黑" w:hint="eastAsia"/>
         </w:rPr>
+        <w:lastRenderedPageBreak/>
         <w:t>a</w:t>
       </w:r>
       <w:r>
@@ -8106,7 +9530,21 @@
         <w:rPr>
           <w:rFonts w:ascii="微软雅黑" w:eastAsia="微软雅黑" w:hAnsi="微软雅黑" w:hint="eastAsia"/>
         </w:rPr>
-        <w:t>返回设备对应的帐号信息</w:t>
+        <w:t>返回设备对应的</w:t>
+      </w:r>
+      <w:proofErr w:type="gramStart"/>
+      <w:r>
+        <w:rPr>
+          <w:rFonts w:ascii="微软雅黑" w:eastAsia="微软雅黑" w:hAnsi="微软雅黑" w:hint="eastAsia"/>
+        </w:rPr>
+        <w:t>帐号</w:t>
+      </w:r>
+      <w:proofErr w:type="gramEnd"/>
+      <w:r>
+        <w:rPr>
+          <w:rFonts w:ascii="微软雅黑" w:eastAsia="微软雅黑" w:hAnsi="微软雅黑" w:hint="eastAsia"/>
+        </w:rPr>
+        <w:t>信息</w:t>
       </w:r>
     </w:p>
     <w:p>
@@ -8188,11 +9626,19 @@
           <w:rFonts w:ascii="微软雅黑" w:eastAsia="微软雅黑" w:hAnsi="微软雅黑"/>
         </w:rPr>
       </w:pPr>
-      <w:r>
-        <w:rPr>
-          <w:rFonts w:ascii="微软雅黑" w:eastAsia="微软雅黑" w:hAnsi="微软雅黑" w:hint="eastAsia"/>
-        </w:rPr>
-        <w:t>扫码登录状态回调</w:t>
+      <w:proofErr w:type="gramStart"/>
+      <w:r>
+        <w:rPr>
+          <w:rFonts w:ascii="微软雅黑" w:eastAsia="微软雅黑" w:hAnsi="微软雅黑" w:hint="eastAsia"/>
+        </w:rPr>
+        <w:t>扫码登录</w:t>
+      </w:r>
+      <w:proofErr w:type="gramEnd"/>
+      <w:r>
+        <w:rPr>
+          <w:rFonts w:ascii="微软雅黑" w:eastAsia="微软雅黑" w:hAnsi="微软雅黑" w:hint="eastAsia"/>
+        </w:rPr>
+        <w:t>状态回调</w:t>
       </w:r>
     </w:p>
     <w:p>
@@ -8207,7 +9653,21 @@
         <w:rPr>
           <w:rFonts w:ascii="微软雅黑" w:eastAsia="微软雅黑" w:hAnsi="微软雅黑"/>
         </w:rPr>
-        <w:t>void onSuccess(ELoginPlatform platform, int type</w:t>
+        <w:t xml:space="preserve">void </w:t>
+      </w:r>
+      <w:proofErr w:type="gramStart"/>
+      <w:r>
+        <w:rPr>
+          <w:rFonts w:ascii="微软雅黑" w:eastAsia="微软雅黑" w:hAnsi="微软雅黑"/>
+        </w:rPr>
+        <w:t>onSuccess(</w:t>
+      </w:r>
+      <w:proofErr w:type="gramEnd"/>
+      <w:r>
+        <w:rPr>
+          <w:rFonts w:ascii="微软雅黑" w:eastAsia="微软雅黑" w:hAnsi="微软雅黑"/>
+        </w:rPr>
+        <w:t>ELoginPlatform platform, int type</w:t>
       </w:r>
       <w:r>
         <w:rPr>
@@ -8255,7 +9715,21 @@
         <w:rPr>
           <w:rFonts w:ascii="微软雅黑" w:eastAsia="微软雅黑" w:hAnsi="微软雅黑"/>
         </w:rPr>
-        <w:t>void onError(int type</w:t>
+        <w:t xml:space="preserve">void </w:t>
+      </w:r>
+      <w:proofErr w:type="gramStart"/>
+      <w:r>
+        <w:rPr>
+          <w:rFonts w:ascii="微软雅黑" w:eastAsia="微软雅黑" w:hAnsi="微软雅黑"/>
+        </w:rPr>
+        <w:t>onError(</w:t>
+      </w:r>
+      <w:proofErr w:type="gramEnd"/>
+      <w:r>
+        <w:rPr>
+          <w:rFonts w:ascii="微软雅黑" w:eastAsia="微软雅黑" w:hAnsi="微软雅黑"/>
+        </w:rPr>
+        <w:t>int type</w:t>
       </w:r>
       <w:r>
         <w:rPr>
@@ -8303,7 +9777,21 @@
         <w:rPr>
           <w:rFonts w:ascii="微软雅黑" w:eastAsia="微软雅黑" w:hAnsi="微软雅黑"/>
         </w:rPr>
-        <w:t>void onCancel(int type</w:t>
+        <w:t xml:space="preserve">void </w:t>
+      </w:r>
+      <w:proofErr w:type="gramStart"/>
+      <w:r>
+        <w:rPr>
+          <w:rFonts w:ascii="微软雅黑" w:eastAsia="微软雅黑" w:hAnsi="微软雅黑"/>
+        </w:rPr>
+        <w:t>onCancel(</w:t>
+      </w:r>
+      <w:proofErr w:type="gramEnd"/>
+      <w:r>
+        <w:rPr>
+          <w:rFonts w:ascii="微软雅黑" w:eastAsia="微软雅黑" w:hAnsi="微软雅黑"/>
+        </w:rPr>
+        <w:t>int type</w:t>
       </w:r>
       <w:r>
         <w:rPr>
@@ -9788,7 +11276,7 @@
 </file>
 
 <file path=customXml/itemProps1.xml><?xml version="1.0" encoding="utf-8"?>
-<ds:datastoreItem xmlns:ds="http://schemas.openxmlformats.org/officeDocument/2006/customXml" ds:itemID="{D1A1C26F-A5C1-4467-A46E-EA81A807DD79}">
+<ds:datastoreItem xmlns:ds="http://schemas.openxmlformats.org/officeDocument/2006/customXml" ds:itemID="{DE77B882-AE5A-4931-86C5-B3E47F6AB8B9}">
   <ds:schemaRefs>
     <ds:schemaRef ds:uri="http://schemas.openxmlformats.org/officeDocument/2006/bibliography"/>
   </ds:schemaRefs>

--- a/android/doc/Android厂商APP帐号功能接入.docx
+++ b/android/doc/Android厂商APP帐号功能接入.docx
@@ -474,7 +474,21 @@
         <w:rPr>
           <w:rFonts w:ascii="微软雅黑" w:eastAsia="微软雅黑" w:hAnsi="微软雅黑"/>
         </w:rPr>
-        <w:t>平台注册成功后提供AppId、AppSecret、应用主包名；QQ互联平台注册成功后提供AppId。</w:t>
+        <w:t>平台注册成功后提供AppId、AppSecret、应用</w:t>
+      </w:r>
+      <w:proofErr w:type="gramStart"/>
+      <w:r>
+        <w:rPr>
+          <w:rFonts w:ascii="微软雅黑" w:eastAsia="微软雅黑" w:hAnsi="微软雅黑"/>
+        </w:rPr>
+        <w:t>主包</w:t>
+      </w:r>
+      <w:proofErr w:type="gramEnd"/>
+      <w:r>
+        <w:rPr>
+          <w:rFonts w:ascii="微软雅黑" w:eastAsia="微软雅黑" w:hAnsi="微软雅黑"/>
+        </w:rPr>
+        <w:t>名；QQ互联平台注册成功后提供AppId。</w:t>
       </w:r>
     </w:p>
     <w:p>
@@ -637,7 +651,19 @@
         <w:rPr>
           <w:rFonts w:ascii="微软雅黑" w:eastAsia="微软雅黑" w:hAnsi="微软雅黑"/>
         </w:rPr>
-        <w:t>:wechat-sdk-android-with-mta:1.0.2'</w:t>
+        <w:t>:wechat-sdk-android-with-mta:</w:t>
+      </w:r>
+      <w:r>
+        <w:rPr>
+          <w:rFonts w:ascii="微软雅黑" w:eastAsia="微软雅黑" w:hAnsi="微软雅黑"/>
+        </w:rPr>
+        <w:t>+</w:t>
+      </w:r>
+      <w:r>
+        <w:rPr>
+          <w:rFonts w:ascii="微软雅黑" w:eastAsia="微软雅黑" w:hAnsi="微软雅黑"/>
+        </w:rPr>
+        <w:t>'</w:t>
       </w:r>
     </w:p>
     <w:p>
@@ -828,8 +854,6 @@
         </w:rPr>
         <w:t>5</w:t>
       </w:r>
-      <w:bookmarkStart w:id="0" w:name="_GoBack"/>
-      <w:bookmarkEnd w:id="0"/>
       <w:r>
         <w:rPr>
           <w:rFonts w:ascii="微软雅黑" w:eastAsia="微软雅黑" w:hAnsi="微软雅黑" w:hint="eastAsia"/>
@@ -5094,7 +5118,7 @@
         <w:rPr>
           <w:rFonts w:ascii="微软雅黑" w:eastAsia="微软雅黑" w:hAnsi="微软雅黑"/>
         </w:rPr>
-        <w:t>Activity activity, QRStateListener listener)</w:t>
+        <w:t>Activity activity, QRStateListener stateListener, QRCustomViewListener customViewListener, boolean isTestEnv, boolean isDebugEnabled)</w:t>
       </w:r>
     </w:p>
     <w:p>
@@ -5159,7 +5183,13 @@
         <w:rPr>
           <w:rFonts w:ascii="微软雅黑" w:eastAsia="微软雅黑" w:hAnsi="微软雅黑"/>
         </w:rPr>
-        <w:t>listener</w:t>
+        <w:t>stateL</w:t>
+      </w:r>
+      <w:r>
+        <w:rPr>
+          <w:rFonts w:ascii="微软雅黑" w:eastAsia="微软雅黑" w:hAnsi="微软雅黑"/>
+        </w:rPr>
+        <w:t>istener</w:t>
       </w:r>
       <w:r>
         <w:rPr>
@@ -5188,6 +5218,101 @@
           <w:rFonts w:ascii="微软雅黑" w:eastAsia="微软雅黑" w:hAnsi="微软雅黑"/>
         </w:rPr>
       </w:pPr>
+      <w:r>
+        <w:rPr>
+          <w:rFonts w:ascii="微软雅黑" w:eastAsia="微软雅黑" w:hAnsi="微软雅黑" w:hint="eastAsia"/>
+        </w:rPr>
+        <w:t>c</w:t>
+      </w:r>
+      <w:r>
+        <w:rPr>
+          <w:rFonts w:ascii="微软雅黑" w:eastAsia="微软雅黑" w:hAnsi="微软雅黑"/>
+        </w:rPr>
+        <w:t>ustomViewListener</w:t>
+      </w:r>
+      <w:r>
+        <w:rPr>
+          <w:rFonts w:ascii="微软雅黑" w:eastAsia="微软雅黑" w:hAnsi="微软雅黑" w:hint="eastAsia"/>
+        </w:rPr>
+        <w:t>：自定义View监听回调</w:t>
+      </w:r>
+    </w:p>
+    <w:p>
+      <w:pPr>
+        <w:rPr>
+          <w:rFonts w:ascii="微软雅黑" w:eastAsia="微软雅黑" w:hAnsi="微软雅黑"/>
+        </w:rPr>
+      </w:pPr>
+      <w:r>
+        <w:rPr>
+          <w:rFonts w:ascii="微软雅黑" w:eastAsia="微软雅黑" w:hAnsi="微软雅黑" w:hint="eastAsia"/>
+        </w:rPr>
+        <w:t>isTestEnv：</w:t>
+      </w:r>
+      <w:r>
+        <w:rPr>
+          <w:rFonts w:ascii="微软雅黑" w:eastAsia="微软雅黑" w:hAnsi="微软雅黑" w:hint="eastAsia"/>
+        </w:rPr>
+        <w:t>H</w:t>
+      </w:r>
+      <w:r>
+        <w:rPr>
+          <w:rFonts w:ascii="微软雅黑" w:eastAsia="微软雅黑" w:hAnsi="微软雅黑"/>
+        </w:rPr>
+        <w:t>5</w:t>
+      </w:r>
+      <w:r>
+        <w:rPr>
+          <w:rFonts w:ascii="微软雅黑" w:eastAsia="微软雅黑" w:hAnsi="微软雅黑" w:hint="eastAsia"/>
+        </w:rPr>
+        <w:t>是否测试环境</w:t>
+      </w:r>
+    </w:p>
+    <w:p>
+      <w:pPr>
+        <w:rPr>
+          <w:rFonts w:ascii="微软雅黑" w:eastAsia="微软雅黑" w:hAnsi="微软雅黑" w:hint="eastAsia"/>
+        </w:rPr>
+      </w:pPr>
+      <w:r>
+        <w:rPr>
+          <w:rFonts w:ascii="微软雅黑" w:eastAsia="微软雅黑" w:hAnsi="微软雅黑" w:hint="eastAsia"/>
+        </w:rPr>
+        <w:t>is</w:t>
+      </w:r>
+      <w:r>
+        <w:rPr>
+          <w:rFonts w:ascii="微软雅黑" w:eastAsia="微软雅黑" w:hAnsi="微软雅黑"/>
+        </w:rPr>
+        <w:t>DebugEnabled</w:t>
+      </w:r>
+      <w:r>
+        <w:rPr>
+          <w:rFonts w:ascii="微软雅黑" w:eastAsia="微软雅黑" w:hAnsi="微软雅黑" w:hint="eastAsia"/>
+        </w:rPr>
+        <w:t>：是否打开H</w:t>
+      </w:r>
+      <w:r>
+        <w:rPr>
+          <w:rFonts w:ascii="微软雅黑" w:eastAsia="微软雅黑" w:hAnsi="微软雅黑"/>
+        </w:rPr>
+        <w:t>5</w:t>
+      </w:r>
+      <w:r>
+        <w:rPr>
+          <w:rFonts w:ascii="微软雅黑" w:eastAsia="微软雅黑" w:hAnsi="微软雅黑" w:hint="eastAsia"/>
+        </w:rPr>
+        <w:t>调试模式</w:t>
+      </w:r>
+      <w:bookmarkStart w:id="0" w:name="_GoBack"/>
+      <w:bookmarkEnd w:id="0"/>
+    </w:p>
+    <w:p>
+      <w:pPr>
+        <w:rPr>
+          <w:rFonts w:ascii="微软雅黑" w:eastAsia="微软雅黑" w:hAnsi="微软雅黑"/>
+        </w:rPr>
+      </w:pPr>
     </w:p>
     <w:p>
       <w:pPr>
@@ -5221,6 +5346,7 @@
         <w:rPr>
           <w:rFonts w:ascii="微软雅黑" w:eastAsia="微软雅黑" w:hAnsi="微软雅黑" w:hint="eastAsia"/>
         </w:rPr>
+        <w:lastRenderedPageBreak/>
         <w:t>请求授权到TVS叮当平台</w:t>
       </w:r>
       <w:r>
@@ -5628,6 +5754,138 @@
           <w:rFonts w:ascii="微软雅黑" w:eastAsia="微软雅黑" w:hAnsi="微软雅黑" w:hint="eastAsia"/>
         </w:rPr>
         <w:t>：官方请求用户信息返回Json字段</w:t>
+      </w:r>
+    </w:p>
+    <w:p>
+      <w:pPr>
+        <w:rPr>
+          <w:rFonts w:ascii="微软雅黑" w:eastAsia="微软雅黑" w:hAnsi="微软雅黑"/>
+        </w:rPr>
+      </w:pPr>
+    </w:p>
+    <w:p>
+      <w:pPr>
+        <w:rPr>
+          <w:rFonts w:ascii="微软雅黑" w:eastAsia="微软雅黑" w:hAnsi="微软雅黑"/>
+          <w:b/>
+        </w:rPr>
+      </w:pPr>
+      <w:r>
+        <w:rPr>
+          <w:rFonts w:ascii="微软雅黑" w:eastAsia="微软雅黑" w:hAnsi="微软雅黑"/>
+          <w:b/>
+        </w:rPr>
+        <w:t>tvsOpenMiniProgram</w:t>
+      </w:r>
+    </w:p>
+    <w:p>
+      <w:pPr>
+        <w:rPr>
+          <w:rFonts w:ascii="微软雅黑" w:eastAsia="微软雅黑" w:hAnsi="微软雅黑"/>
+        </w:rPr>
+      </w:pPr>
+      <w:r>
+        <w:rPr>
+          <w:rFonts w:ascii="微软雅黑" w:eastAsia="微软雅黑" w:hAnsi="微软雅黑" w:hint="eastAsia"/>
+        </w:rPr>
+        <w:lastRenderedPageBreak/>
+        <w:t>打开指定小程序，并接收小程序跳回extMsg数据</w:t>
+      </w:r>
+    </w:p>
+    <w:p>
+      <w:pPr>
+        <w:rPr>
+          <w:rFonts w:ascii="微软雅黑" w:eastAsia="微软雅黑" w:hAnsi="微软雅黑"/>
+        </w:rPr>
+      </w:pPr>
+      <w:r>
+        <w:rPr>
+          <w:rFonts w:ascii="微软雅黑" w:eastAsia="微软雅黑" w:hAnsi="微软雅黑"/>
+        </w:rPr>
+        <w:t xml:space="preserve">void </w:t>
+      </w:r>
+      <w:proofErr w:type="gramStart"/>
+      <w:r>
+        <w:rPr>
+          <w:rFonts w:ascii="微软雅黑" w:eastAsia="微软雅黑" w:hAnsi="微软雅黑"/>
+        </w:rPr>
+        <w:t>tvsOpenMiniProgram(</w:t>
+      </w:r>
+      <w:proofErr w:type="gramEnd"/>
+      <w:r>
+        <w:rPr>
+          <w:rFonts w:ascii="微软雅黑" w:eastAsia="微软雅黑" w:hAnsi="微软雅黑"/>
+        </w:rPr>
+        <w:t>MiniProgManager manager, MiniProgCallback callback)</w:t>
+      </w:r>
+      <w:r>
+        <w:rPr>
+          <w:rFonts w:ascii="微软雅黑" w:eastAsia="微软雅黑" w:hAnsi="微软雅黑"/>
+        </w:rPr>
+        <w:t>;</w:t>
+      </w:r>
+    </w:p>
+    <w:p>
+      <w:pPr>
+        <w:rPr>
+          <w:rFonts w:ascii="微软雅黑" w:eastAsia="微软雅黑" w:hAnsi="微软雅黑"/>
+        </w:rPr>
+      </w:pPr>
+      <w:r>
+        <w:rPr>
+          <w:rFonts w:ascii="微软雅黑" w:eastAsia="微软雅黑" w:hAnsi="微软雅黑" w:hint="eastAsia"/>
+        </w:rPr>
+        <w:t>参数：</w:t>
+      </w:r>
+    </w:p>
+    <w:p>
+      <w:pPr>
+        <w:rPr>
+          <w:rFonts w:ascii="微软雅黑" w:eastAsia="微软雅黑" w:hAnsi="微软雅黑"/>
+        </w:rPr>
+      </w:pPr>
+      <w:r>
+        <w:rPr>
+          <w:rFonts w:ascii="微软雅黑" w:eastAsia="微软雅黑" w:hAnsi="微软雅黑"/>
+        </w:rPr>
+        <w:t>manager</w:t>
+      </w:r>
+      <w:r>
+        <w:rPr>
+          <w:rFonts w:ascii="微软雅黑" w:eastAsia="微软雅黑" w:hAnsi="微软雅黑" w:hint="eastAsia"/>
+        </w:rPr>
+        <w:t>：</w:t>
+      </w:r>
+      <w:r>
+        <w:rPr>
+          <w:rFonts w:ascii="微软雅黑" w:eastAsia="微软雅黑" w:hAnsi="微软雅黑" w:hint="eastAsia"/>
+        </w:rPr>
+        <w:t>小程序信息管理类</w:t>
+      </w:r>
+    </w:p>
+    <w:p>
+      <w:pPr>
+        <w:rPr>
+          <w:rFonts w:ascii="微软雅黑" w:eastAsia="微软雅黑" w:hAnsi="微软雅黑"/>
+        </w:rPr>
+      </w:pPr>
+      <w:r>
+        <w:rPr>
+          <w:rFonts w:ascii="微软雅黑" w:eastAsia="微软雅黑" w:hAnsi="微软雅黑"/>
+        </w:rPr>
+        <w:t>callback</w:t>
+      </w:r>
+      <w:r>
+        <w:rPr>
+          <w:rFonts w:ascii="微软雅黑" w:eastAsia="微软雅黑" w:hAnsi="微软雅黑" w:hint="eastAsia"/>
+        </w:rPr>
+        <w:t>：</w:t>
+      </w:r>
+      <w:r>
+        <w:rPr>
+          <w:rFonts w:ascii="微软雅黑" w:eastAsia="微软雅黑" w:hAnsi="微软雅黑" w:hint="eastAsia"/>
+        </w:rPr>
+        <w:t>接收小程序跳回数据的回调</w:t>
       </w:r>
     </w:p>
     <w:p>
@@ -5774,7 +6032,6 @@
         <w:rPr>
           <w:rFonts w:ascii="微软雅黑" w:eastAsia="微软雅黑" w:hAnsi="微软雅黑" w:hint="eastAsia"/>
         </w:rPr>
-        <w:lastRenderedPageBreak/>
         <w:t xml:space="preserve">String </w:t>
       </w:r>
       <w:r>
@@ -6332,7 +6589,6 @@
         <w:rPr>
           <w:rFonts w:ascii="微软雅黑" w:eastAsia="微软雅黑" w:hAnsi="微软雅黑"/>
         </w:rPr>
-        <w:lastRenderedPageBreak/>
         <w:t>QQOPEN_TVSIDRECV_TYPE</w:t>
       </w:r>
       <w:r>
@@ -6567,6 +6823,7 @@
         <w:rPr>
           <w:rFonts w:ascii="微软雅黑" w:eastAsia="微软雅黑" w:hAnsi="微软雅黑" w:hint="eastAsia"/>
         </w:rPr>
+        <w:lastRenderedPageBreak/>
         <w:t>登录</w:t>
       </w:r>
       <w:proofErr w:type="gramStart"/>
@@ -6877,7 +7134,6 @@
         <w:rPr>
           <w:rFonts w:ascii="微软雅黑" w:eastAsia="微软雅黑" w:hAnsi="微软雅黑" w:hint="eastAsia"/>
         </w:rPr>
-        <w:lastRenderedPageBreak/>
         <w:t>headImgUrl 头像URL地址</w:t>
       </w:r>
     </w:p>
@@ -7083,6 +7339,7 @@
         <w:rPr>
           <w:rFonts w:ascii="微软雅黑" w:eastAsia="微软雅黑" w:hAnsi="微软雅黑"/>
         </w:rPr>
+        <w:lastRenderedPageBreak/>
         <w:t>longitube：经度信息</w:t>
       </w:r>
     </w:p>
@@ -7316,7 +7573,6 @@
           <w:rFonts w:ascii="微软雅黑" w:eastAsia="微软雅黑" w:hAnsi="微软雅黑"/>
           <w:b/>
         </w:rPr>
-        <w:lastRenderedPageBreak/>
         <w:t>getInstance</w:t>
       </w:r>
     </w:p>
@@ -7498,6 +7754,7 @@
           <w:rFonts w:ascii="微软雅黑" w:eastAsia="微软雅黑" w:hAnsi="微软雅黑"/>
           <w:b/>
         </w:rPr>
+        <w:lastRenderedPageBreak/>
         <w:t>ElocationType</w:t>
       </w:r>
     </w:p>
@@ -7738,233 +7995,233 @@
         <w:rPr>
           <w:rFonts w:ascii="微软雅黑" w:eastAsia="微软雅黑" w:hAnsi="微软雅黑" w:hint="eastAsia"/>
         </w:rPr>
+        <w:t>参数</w:t>
+      </w:r>
+    </w:p>
+    <w:p>
+      <w:pPr>
+        <w:rPr>
+          <w:rFonts w:ascii="微软雅黑" w:eastAsia="微软雅黑" w:hAnsi="微软雅黑"/>
+        </w:rPr>
+      </w:pPr>
+      <w:r>
+        <w:rPr>
+          <w:rFonts w:ascii="微软雅黑" w:eastAsia="微软雅黑" w:hAnsi="微软雅黑"/>
+        </w:rPr>
+        <w:t>type:调用类型</w:t>
+      </w:r>
+    </w:p>
+    <w:p>
+      <w:pPr>
+        <w:rPr>
+          <w:rFonts w:ascii="微软雅黑" w:eastAsia="微软雅黑" w:hAnsi="微软雅黑"/>
+        </w:rPr>
+      </w:pPr>
+      <w:r>
+        <w:rPr>
+          <w:rFonts w:ascii="微软雅黑" w:eastAsia="微软雅黑" w:hAnsi="微软雅黑"/>
+        </w:rPr>
+        <w:t>GET_CAPTCHA_TYPE</w:t>
+      </w:r>
+      <w:r>
+        <w:rPr>
+          <w:rFonts w:ascii="微软雅黑" w:eastAsia="微软雅黑" w:hAnsi="微软雅黑"/>
+        </w:rPr>
+        <w:t>：</w:t>
+      </w:r>
+      <w:r>
+        <w:rPr>
+          <w:rFonts w:ascii="微软雅黑" w:eastAsia="微软雅黑" w:hAnsi="微软雅黑" w:hint="eastAsia"/>
+        </w:rPr>
+        <w:t>获取短信验证码</w:t>
+      </w:r>
+      <w:r>
+        <w:rPr>
+          <w:rFonts w:ascii="微软雅黑" w:eastAsia="微软雅黑" w:hAnsi="微软雅黑"/>
+        </w:rPr>
+        <w:t>类型</w:t>
+      </w:r>
+    </w:p>
+    <w:p>
+      <w:pPr>
+        <w:rPr>
+          <w:rFonts w:ascii="微软雅黑" w:eastAsia="微软雅黑" w:hAnsi="微软雅黑"/>
+        </w:rPr>
+      </w:pPr>
+      <w:r>
+        <w:rPr>
+          <w:rFonts w:ascii="微软雅黑" w:eastAsia="微软雅黑" w:hAnsi="微软雅黑"/>
+        </w:rPr>
+        <w:t>BIND_PHONENUMBER_TYPE</w:t>
+      </w:r>
+      <w:r>
+        <w:rPr>
+          <w:rFonts w:ascii="微软雅黑" w:eastAsia="微软雅黑" w:hAnsi="微软雅黑"/>
+        </w:rPr>
+        <w:t>：</w:t>
+      </w:r>
+      <w:r>
+        <w:rPr>
+          <w:rFonts w:ascii="微软雅黑" w:eastAsia="微软雅黑" w:hAnsi="微软雅黑" w:hint="eastAsia"/>
+        </w:rPr>
+        <w:t>绑定手机号</w:t>
+      </w:r>
+      <w:r>
+        <w:rPr>
+          <w:rFonts w:ascii="微软雅黑" w:eastAsia="微软雅黑" w:hAnsi="微软雅黑"/>
+        </w:rPr>
+        <w:t>类型</w:t>
+      </w:r>
+    </w:p>
+    <w:p>
+      <w:pPr>
+        <w:rPr>
+          <w:rFonts w:ascii="微软雅黑" w:eastAsia="微软雅黑" w:hAnsi="微软雅黑"/>
+        </w:rPr>
+      </w:pPr>
+      <w:r>
+        <w:rPr>
+          <w:rFonts w:ascii="微软雅黑" w:eastAsia="微软雅黑" w:hAnsi="微软雅黑"/>
+        </w:rPr>
+        <w:t>BIND_LOCATION_TYPE</w:t>
+      </w:r>
+      <w:r>
+        <w:rPr>
+          <w:rFonts w:ascii="微软雅黑" w:eastAsia="微软雅黑" w:hAnsi="微软雅黑"/>
+        </w:rPr>
+        <w:t>：</w:t>
+      </w:r>
+      <w:r>
+        <w:rPr>
+          <w:rFonts w:ascii="微软雅黑" w:eastAsia="微软雅黑" w:hAnsi="微软雅黑" w:hint="eastAsia"/>
+        </w:rPr>
+        <w:t>绑定常用地址</w:t>
+      </w:r>
+      <w:r>
+        <w:rPr>
+          <w:rFonts w:ascii="微软雅黑" w:eastAsia="微软雅黑" w:hAnsi="微软雅黑"/>
+        </w:rPr>
+        <w:t>类型</w:t>
+      </w:r>
+    </w:p>
+    <w:p>
+      <w:pPr>
+        <w:rPr>
+          <w:rFonts w:ascii="微软雅黑" w:eastAsia="微软雅黑" w:hAnsi="微软雅黑"/>
+        </w:rPr>
+      </w:pPr>
+      <w:r>
+        <w:rPr>
+          <w:rFonts w:ascii="微软雅黑" w:eastAsia="微软雅黑" w:hAnsi="微软雅黑"/>
+        </w:rPr>
+        <w:t>QUERY_LOCATION_TYPE</w:t>
+      </w:r>
+      <w:r>
+        <w:rPr>
+          <w:rFonts w:ascii="微软雅黑" w:eastAsia="微软雅黑" w:hAnsi="微软雅黑"/>
+        </w:rPr>
+        <w:t>：</w:t>
+      </w:r>
+      <w:r>
+        <w:rPr>
+          <w:rFonts w:ascii="微软雅黑" w:eastAsia="微软雅黑" w:hAnsi="微软雅黑" w:hint="eastAsia"/>
+        </w:rPr>
+        <w:t>查询常用地址</w:t>
+      </w:r>
+      <w:r>
+        <w:rPr>
+          <w:rFonts w:ascii="微软雅黑" w:eastAsia="微软雅黑" w:hAnsi="微软雅黑"/>
+        </w:rPr>
+        <w:t>类型</w:t>
+      </w:r>
+    </w:p>
+    <w:p>
+      <w:pPr>
+        <w:rPr>
+          <w:rFonts w:ascii="微软雅黑" w:eastAsia="微软雅黑" w:hAnsi="微软雅黑"/>
+        </w:rPr>
+      </w:pPr>
+      <w:r>
+        <w:rPr>
+          <w:rFonts w:ascii="微软雅黑" w:eastAsia="微软雅黑" w:hAnsi="微软雅黑"/>
+        </w:rPr>
+        <w:t>SET_PUSH_MAP_INFOEX_TYPE</w:t>
+      </w:r>
+      <w:r>
+        <w:rPr>
+          <w:rFonts w:ascii="微软雅黑" w:eastAsia="微软雅黑" w:hAnsi="微软雅黑" w:hint="eastAsia"/>
+        </w:rPr>
+        <w:t>：设备绑定类型</w:t>
+      </w:r>
+    </w:p>
+    <w:p>
+      <w:pPr>
+        <w:rPr>
+          <w:rFonts w:ascii="微软雅黑" w:eastAsia="微软雅黑" w:hAnsi="微软雅黑"/>
+        </w:rPr>
+      </w:pPr>
+      <w:r>
+        <w:rPr>
+          <w:rFonts w:ascii="微软雅黑" w:eastAsia="微软雅黑" w:hAnsi="微软雅黑"/>
+        </w:rPr>
+        <w:t>DEL_PUSH_MAP_INFO_TYPE</w:t>
+      </w:r>
+      <w:r>
+        <w:rPr>
+          <w:rFonts w:ascii="微软雅黑" w:eastAsia="微软雅黑" w:hAnsi="微软雅黑" w:hint="eastAsia"/>
+        </w:rPr>
+        <w:t>：设备解绑类型</w:t>
+      </w:r>
+    </w:p>
+    <w:p>
+      <w:pPr>
+        <w:rPr>
+          <w:rFonts w:ascii="微软雅黑" w:eastAsia="微软雅黑" w:hAnsi="微软雅黑"/>
+        </w:rPr>
+      </w:pPr>
+      <w:r>
+        <w:rPr>
+          <w:rFonts w:ascii="微软雅黑" w:eastAsia="微软雅黑" w:hAnsi="微软雅黑"/>
+        </w:rPr>
+        <w:t>GET_PUSH_DEVICE_INFO_TYPE</w:t>
+      </w:r>
+      <w:r>
+        <w:rPr>
+          <w:rFonts w:ascii="微软雅黑" w:eastAsia="微软雅黑" w:hAnsi="微软雅黑" w:hint="eastAsia"/>
+        </w:rPr>
+        <w:t>：获取绑定设备列表类型</w:t>
+      </w:r>
+    </w:p>
+    <w:p>
+      <w:pPr>
+        <w:rPr>
+          <w:rFonts w:ascii="微软雅黑" w:eastAsia="微软雅黑" w:hAnsi="微软雅黑"/>
+        </w:rPr>
+      </w:pPr>
+      <w:r>
+        <w:rPr>
+          <w:rFonts w:ascii="微软雅黑" w:eastAsia="微软雅黑" w:hAnsi="微软雅黑"/>
+        </w:rPr>
+        <w:t>BIND_GET_MEMBER_STATUS_TYPE</w:t>
+      </w:r>
+      <w:r>
+        <w:rPr>
+          <w:rFonts w:ascii="微软雅黑" w:eastAsia="微软雅黑" w:hAnsi="微软雅黑" w:hint="eastAsia"/>
+        </w:rPr>
+        <w:t>：绑定设备领取会员状态查询类型</w:t>
+      </w:r>
+    </w:p>
+    <w:p>
+      <w:pPr>
+        <w:rPr>
+          <w:rFonts w:ascii="微软雅黑" w:eastAsia="微软雅黑" w:hAnsi="微软雅黑"/>
+        </w:rPr>
+      </w:pPr>
+      <w:r>
+        <w:rPr>
+          <w:rFonts w:ascii="微软雅黑" w:eastAsia="微软雅黑" w:hAnsi="微软雅黑"/>
+        </w:rPr>
         <w:lastRenderedPageBreak/>
-        <w:t>参数</w:t>
-      </w:r>
-    </w:p>
-    <w:p>
-      <w:pPr>
-        <w:rPr>
-          <w:rFonts w:ascii="微软雅黑" w:eastAsia="微软雅黑" w:hAnsi="微软雅黑"/>
-        </w:rPr>
-      </w:pPr>
-      <w:r>
-        <w:rPr>
-          <w:rFonts w:ascii="微软雅黑" w:eastAsia="微软雅黑" w:hAnsi="微软雅黑"/>
-        </w:rPr>
-        <w:t>type:调用类型</w:t>
-      </w:r>
-    </w:p>
-    <w:p>
-      <w:pPr>
-        <w:rPr>
-          <w:rFonts w:ascii="微软雅黑" w:eastAsia="微软雅黑" w:hAnsi="微软雅黑"/>
-        </w:rPr>
-      </w:pPr>
-      <w:r>
-        <w:rPr>
-          <w:rFonts w:ascii="微软雅黑" w:eastAsia="微软雅黑" w:hAnsi="微软雅黑"/>
-        </w:rPr>
-        <w:t>GET_CAPTCHA_TYPE</w:t>
-      </w:r>
-      <w:r>
-        <w:rPr>
-          <w:rFonts w:ascii="微软雅黑" w:eastAsia="微软雅黑" w:hAnsi="微软雅黑"/>
-        </w:rPr>
-        <w:t>：</w:t>
-      </w:r>
-      <w:r>
-        <w:rPr>
-          <w:rFonts w:ascii="微软雅黑" w:eastAsia="微软雅黑" w:hAnsi="微软雅黑" w:hint="eastAsia"/>
-        </w:rPr>
-        <w:t>获取短信验证码</w:t>
-      </w:r>
-      <w:r>
-        <w:rPr>
-          <w:rFonts w:ascii="微软雅黑" w:eastAsia="微软雅黑" w:hAnsi="微软雅黑"/>
-        </w:rPr>
-        <w:t>类型</w:t>
-      </w:r>
-    </w:p>
-    <w:p>
-      <w:pPr>
-        <w:rPr>
-          <w:rFonts w:ascii="微软雅黑" w:eastAsia="微软雅黑" w:hAnsi="微软雅黑"/>
-        </w:rPr>
-      </w:pPr>
-      <w:r>
-        <w:rPr>
-          <w:rFonts w:ascii="微软雅黑" w:eastAsia="微软雅黑" w:hAnsi="微软雅黑"/>
-        </w:rPr>
-        <w:t>BIND_PHONENUMBER_TYPE</w:t>
-      </w:r>
-      <w:r>
-        <w:rPr>
-          <w:rFonts w:ascii="微软雅黑" w:eastAsia="微软雅黑" w:hAnsi="微软雅黑"/>
-        </w:rPr>
-        <w:t>：</w:t>
-      </w:r>
-      <w:r>
-        <w:rPr>
-          <w:rFonts w:ascii="微软雅黑" w:eastAsia="微软雅黑" w:hAnsi="微软雅黑" w:hint="eastAsia"/>
-        </w:rPr>
-        <w:t>绑定手机号</w:t>
-      </w:r>
-      <w:r>
-        <w:rPr>
-          <w:rFonts w:ascii="微软雅黑" w:eastAsia="微软雅黑" w:hAnsi="微软雅黑"/>
-        </w:rPr>
-        <w:t>类型</w:t>
-      </w:r>
-    </w:p>
-    <w:p>
-      <w:pPr>
-        <w:rPr>
-          <w:rFonts w:ascii="微软雅黑" w:eastAsia="微软雅黑" w:hAnsi="微软雅黑"/>
-        </w:rPr>
-      </w:pPr>
-      <w:r>
-        <w:rPr>
-          <w:rFonts w:ascii="微软雅黑" w:eastAsia="微软雅黑" w:hAnsi="微软雅黑"/>
-        </w:rPr>
-        <w:t>BIND_LOCATION_TYPE</w:t>
-      </w:r>
-      <w:r>
-        <w:rPr>
-          <w:rFonts w:ascii="微软雅黑" w:eastAsia="微软雅黑" w:hAnsi="微软雅黑"/>
-        </w:rPr>
-        <w:t>：</w:t>
-      </w:r>
-      <w:r>
-        <w:rPr>
-          <w:rFonts w:ascii="微软雅黑" w:eastAsia="微软雅黑" w:hAnsi="微软雅黑" w:hint="eastAsia"/>
-        </w:rPr>
-        <w:t>绑定常用地址</w:t>
-      </w:r>
-      <w:r>
-        <w:rPr>
-          <w:rFonts w:ascii="微软雅黑" w:eastAsia="微软雅黑" w:hAnsi="微软雅黑"/>
-        </w:rPr>
-        <w:t>类型</w:t>
-      </w:r>
-    </w:p>
-    <w:p>
-      <w:pPr>
-        <w:rPr>
-          <w:rFonts w:ascii="微软雅黑" w:eastAsia="微软雅黑" w:hAnsi="微软雅黑"/>
-        </w:rPr>
-      </w:pPr>
-      <w:r>
-        <w:rPr>
-          <w:rFonts w:ascii="微软雅黑" w:eastAsia="微软雅黑" w:hAnsi="微软雅黑"/>
-        </w:rPr>
-        <w:t>QUERY_LOCATION_TYPE</w:t>
-      </w:r>
-      <w:r>
-        <w:rPr>
-          <w:rFonts w:ascii="微软雅黑" w:eastAsia="微软雅黑" w:hAnsi="微软雅黑"/>
-        </w:rPr>
-        <w:t>：</w:t>
-      </w:r>
-      <w:r>
-        <w:rPr>
-          <w:rFonts w:ascii="微软雅黑" w:eastAsia="微软雅黑" w:hAnsi="微软雅黑" w:hint="eastAsia"/>
-        </w:rPr>
-        <w:t>查询常用地址</w:t>
-      </w:r>
-      <w:r>
-        <w:rPr>
-          <w:rFonts w:ascii="微软雅黑" w:eastAsia="微软雅黑" w:hAnsi="微软雅黑"/>
-        </w:rPr>
-        <w:t>类型</w:t>
-      </w:r>
-    </w:p>
-    <w:p>
-      <w:pPr>
-        <w:rPr>
-          <w:rFonts w:ascii="微软雅黑" w:eastAsia="微软雅黑" w:hAnsi="微软雅黑"/>
-        </w:rPr>
-      </w:pPr>
-      <w:r>
-        <w:rPr>
-          <w:rFonts w:ascii="微软雅黑" w:eastAsia="微软雅黑" w:hAnsi="微软雅黑"/>
-        </w:rPr>
-        <w:t>SET_PUSH_MAP_INFOEX_TYPE</w:t>
-      </w:r>
-      <w:r>
-        <w:rPr>
-          <w:rFonts w:ascii="微软雅黑" w:eastAsia="微软雅黑" w:hAnsi="微软雅黑" w:hint="eastAsia"/>
-        </w:rPr>
-        <w:t>：设备绑定类型</w:t>
-      </w:r>
-    </w:p>
-    <w:p>
-      <w:pPr>
-        <w:rPr>
-          <w:rFonts w:ascii="微软雅黑" w:eastAsia="微软雅黑" w:hAnsi="微软雅黑"/>
-        </w:rPr>
-      </w:pPr>
-      <w:r>
-        <w:rPr>
-          <w:rFonts w:ascii="微软雅黑" w:eastAsia="微软雅黑" w:hAnsi="微软雅黑"/>
-        </w:rPr>
-        <w:t>DEL_PUSH_MAP_INFO_TYPE</w:t>
-      </w:r>
-      <w:r>
-        <w:rPr>
-          <w:rFonts w:ascii="微软雅黑" w:eastAsia="微软雅黑" w:hAnsi="微软雅黑" w:hint="eastAsia"/>
-        </w:rPr>
-        <w:t>：设备解绑类型</w:t>
-      </w:r>
-    </w:p>
-    <w:p>
-      <w:pPr>
-        <w:rPr>
-          <w:rFonts w:ascii="微软雅黑" w:eastAsia="微软雅黑" w:hAnsi="微软雅黑"/>
-        </w:rPr>
-      </w:pPr>
-      <w:r>
-        <w:rPr>
-          <w:rFonts w:ascii="微软雅黑" w:eastAsia="微软雅黑" w:hAnsi="微软雅黑"/>
-        </w:rPr>
-        <w:t>GET_PUSH_DEVICE_INFO_TYPE</w:t>
-      </w:r>
-      <w:r>
-        <w:rPr>
-          <w:rFonts w:ascii="微软雅黑" w:eastAsia="微软雅黑" w:hAnsi="微软雅黑" w:hint="eastAsia"/>
-        </w:rPr>
-        <w:t>：获取绑定设备列表类型</w:t>
-      </w:r>
-    </w:p>
-    <w:p>
-      <w:pPr>
-        <w:rPr>
-          <w:rFonts w:ascii="微软雅黑" w:eastAsia="微软雅黑" w:hAnsi="微软雅黑"/>
-        </w:rPr>
-      </w:pPr>
-      <w:r>
-        <w:rPr>
-          <w:rFonts w:ascii="微软雅黑" w:eastAsia="微软雅黑" w:hAnsi="微软雅黑"/>
-        </w:rPr>
-        <w:t>BIND_GET_MEMBER_STATUS_TYPE</w:t>
-      </w:r>
-      <w:r>
-        <w:rPr>
-          <w:rFonts w:ascii="微软雅黑" w:eastAsia="微软雅黑" w:hAnsi="微软雅黑" w:hint="eastAsia"/>
-        </w:rPr>
-        <w:t>：绑定设备领取会员状态查询类型</w:t>
-      </w:r>
-    </w:p>
-    <w:p>
-      <w:pPr>
-        <w:rPr>
-          <w:rFonts w:ascii="微软雅黑" w:eastAsia="微软雅黑" w:hAnsi="微软雅黑"/>
-        </w:rPr>
-      </w:pPr>
-      <w:r>
-        <w:rPr>
-          <w:rFonts w:ascii="微软雅黑" w:eastAsia="微软雅黑" w:hAnsi="微软雅黑"/>
-        </w:rPr>
         <w:t>REPORT_RELATION_TYPE</w:t>
       </w:r>
       <w:r>
@@ -8538,237 +8795,237 @@
         <w:rPr>
           <w:rFonts w:ascii="微软雅黑" w:eastAsia="微软雅黑" w:hAnsi="微软雅黑" w:hint="eastAsia"/>
         </w:rPr>
+        <w:t>device</w:t>
+      </w:r>
+      <w:r>
+        <w:rPr>
+          <w:rFonts w:ascii="微软雅黑" w:eastAsia="微软雅黑" w:hAnsi="微软雅黑"/>
+        </w:rPr>
+        <w:t>Serial</w:t>
+      </w:r>
+      <w:r>
+        <w:rPr>
+          <w:rFonts w:ascii="微软雅黑" w:eastAsia="微软雅黑" w:hAnsi="微软雅黑" w:hint="eastAsia"/>
+        </w:rPr>
+        <w:t>：设备序列号</w:t>
+      </w:r>
+    </w:p>
+    <w:p>
+      <w:pPr>
+        <w:rPr>
+          <w:rFonts w:ascii="微软雅黑" w:eastAsia="微软雅黑" w:hAnsi="微软雅黑"/>
+        </w:rPr>
+      </w:pPr>
+      <w:r>
+        <w:rPr>
+          <w:rFonts w:ascii="微软雅黑" w:eastAsia="微软雅黑" w:hAnsi="微软雅黑" w:hint="eastAsia"/>
+        </w:rPr>
+        <w:t>device</w:t>
+      </w:r>
+      <w:r>
+        <w:rPr>
+          <w:rFonts w:ascii="微软雅黑" w:eastAsia="微软雅黑" w:hAnsi="微软雅黑"/>
+        </w:rPr>
+        <w:t>Mark</w:t>
+      </w:r>
+      <w:r>
+        <w:rPr>
+          <w:rFonts w:ascii="微软雅黑" w:eastAsia="微软雅黑" w:hAnsi="微软雅黑" w:hint="eastAsia"/>
+        </w:rPr>
+        <w:t>：设备备注</w:t>
+      </w:r>
+    </w:p>
+    <w:p>
+      <w:pPr>
+        <w:rPr>
+          <w:rFonts w:ascii="微软雅黑" w:eastAsia="微软雅黑" w:hAnsi="微软雅黑"/>
+        </w:rPr>
+      </w:pPr>
+      <w:r>
+        <w:rPr>
+          <w:rFonts w:ascii="微软雅黑" w:eastAsia="微软雅黑" w:hAnsi="微软雅黑" w:hint="eastAsia"/>
+        </w:rPr>
+        <w:t>device</w:t>
+      </w:r>
+      <w:r>
+        <w:rPr>
+          <w:rFonts w:ascii="微软雅黑" w:eastAsia="微软雅黑" w:hAnsi="微软雅黑"/>
+        </w:rPr>
+        <w:t>Id</w:t>
+      </w:r>
+      <w:r>
+        <w:rPr>
+          <w:rFonts w:ascii="微软雅黑" w:eastAsia="微软雅黑" w:hAnsi="微软雅黑" w:hint="eastAsia"/>
+        </w:rPr>
+        <w:t>：设备ID</w:t>
+      </w:r>
+    </w:p>
+    <w:p>
+      <w:pPr>
+        <w:rPr>
+          <w:rFonts w:ascii="微软雅黑" w:eastAsia="微软雅黑" w:hAnsi="微软雅黑"/>
+        </w:rPr>
+      </w:pPr>
+      <w:r>
+        <w:rPr>
+          <w:rFonts w:ascii="微软雅黑" w:eastAsia="微软雅黑" w:hAnsi="微软雅黑" w:hint="eastAsia"/>
+        </w:rPr>
+        <w:t>deviceName：设备名称</w:t>
+      </w:r>
+    </w:p>
+    <w:p>
+      <w:pPr>
+        <w:rPr>
+          <w:rFonts w:ascii="微软雅黑" w:eastAsia="微软雅黑" w:hAnsi="微软雅黑"/>
+        </w:rPr>
+      </w:pPr>
+      <w:r>
+        <w:rPr>
+          <w:rFonts w:ascii="微软雅黑" w:eastAsia="微软雅黑" w:hAnsi="微软雅黑"/>
+        </w:rPr>
+        <w:t>manufacturer</w:t>
+      </w:r>
+      <w:r>
+        <w:rPr>
+          <w:rFonts w:ascii="微软雅黑" w:eastAsia="微软雅黑" w:hAnsi="微软雅黑" w:hint="eastAsia"/>
+        </w:rPr>
+        <w:t>：设备制造商</w:t>
+      </w:r>
+    </w:p>
+    <w:p>
+      <w:pPr>
+        <w:rPr>
+          <w:rFonts w:ascii="微软雅黑" w:eastAsia="微软雅黑" w:hAnsi="微软雅黑"/>
+        </w:rPr>
+      </w:pPr>
+      <w:r>
+        <w:rPr>
+          <w:rFonts w:ascii="微软雅黑" w:eastAsia="微软雅黑" w:hAnsi="微软雅黑" w:hint="eastAsia"/>
+        </w:rPr>
+        <w:t>packageName：设备主包名</w:t>
+      </w:r>
+    </w:p>
+    <w:p>
+      <w:pPr>
+        <w:rPr>
+          <w:rFonts w:ascii="微软雅黑" w:eastAsia="微软雅黑" w:hAnsi="微软雅黑"/>
+        </w:rPr>
+      </w:pPr>
+      <w:r>
+        <w:rPr>
+          <w:rFonts w:ascii="微软雅黑" w:eastAsia="微软雅黑" w:hAnsi="微软雅黑" w:hint="eastAsia"/>
+        </w:rPr>
+        <w:t>is</w:t>
+      </w:r>
+      <w:r>
+        <w:rPr>
+          <w:rFonts w:ascii="微软雅黑" w:eastAsia="微软雅黑" w:hAnsi="微软雅黑"/>
+        </w:rPr>
+        <w:t>Binded</w:t>
+      </w:r>
+      <w:r>
+        <w:rPr>
+          <w:rFonts w:ascii="微软雅黑" w:eastAsia="微软雅黑" w:hAnsi="微软雅黑" w:hint="eastAsia"/>
+        </w:rPr>
+        <w:t>：是否绑定过</w:t>
+      </w:r>
+    </w:p>
+    <w:p>
+      <w:pPr>
+        <w:rPr>
+          <w:rFonts w:ascii="微软雅黑" w:eastAsia="微软雅黑" w:hAnsi="微软雅黑"/>
+        </w:rPr>
+      </w:pPr>
+      <w:r>
+        <w:rPr>
+          <w:rFonts w:ascii="微软雅黑" w:eastAsia="微软雅黑" w:hAnsi="微软雅黑" w:hint="eastAsia"/>
+        </w:rPr>
+        <w:t>bind</w:t>
+      </w:r>
+      <w:r>
+        <w:rPr>
+          <w:rFonts w:ascii="微软雅黑" w:eastAsia="微软雅黑" w:hAnsi="微软雅黑"/>
+        </w:rPr>
+        <w:t>OpenId</w:t>
+      </w:r>
+      <w:r>
+        <w:rPr>
+          <w:rFonts w:ascii="微软雅黑" w:eastAsia="微软雅黑" w:hAnsi="微软雅黑" w:hint="eastAsia"/>
+        </w:rPr>
+        <w:t>：绑定的</w:t>
+      </w:r>
+      <w:proofErr w:type="gramStart"/>
+      <w:r>
+        <w:rPr>
+          <w:rFonts w:ascii="微软雅黑" w:eastAsia="微软雅黑" w:hAnsi="微软雅黑" w:hint="eastAsia"/>
+        </w:rPr>
+        <w:t>帐号</w:t>
+      </w:r>
+      <w:proofErr w:type="gramEnd"/>
+      <w:r>
+        <w:rPr>
+          <w:rFonts w:ascii="微软雅黑" w:eastAsia="微软雅黑" w:hAnsi="微软雅黑" w:hint="eastAsia"/>
+        </w:rPr>
+        <w:t>OpenID</w:t>
+      </w:r>
+    </w:p>
+    <w:p>
+      <w:pPr>
+        <w:rPr>
+          <w:rFonts w:ascii="微软雅黑" w:eastAsia="微软雅黑" w:hAnsi="微软雅黑"/>
+        </w:rPr>
+      </w:pPr>
+      <w:r>
+        <w:rPr>
+          <w:rFonts w:ascii="微软雅黑" w:eastAsia="微软雅黑" w:hAnsi="微软雅黑"/>
+        </w:rPr>
+        <w:t>bindAccountType</w:t>
+      </w:r>
+      <w:r>
+        <w:rPr>
+          <w:rFonts w:ascii="微软雅黑" w:eastAsia="微软雅黑" w:hAnsi="微软雅黑" w:hint="eastAsia"/>
+        </w:rPr>
+        <w:t>：绑定的</w:t>
+      </w:r>
+      <w:proofErr w:type="gramStart"/>
+      <w:r>
+        <w:rPr>
+          <w:rFonts w:ascii="微软雅黑" w:eastAsia="微软雅黑" w:hAnsi="微软雅黑" w:hint="eastAsia"/>
+        </w:rPr>
+        <w:t>帐号</w:t>
+      </w:r>
+      <w:proofErr w:type="gramEnd"/>
+      <w:r>
+        <w:rPr>
+          <w:rFonts w:ascii="微软雅黑" w:eastAsia="微软雅黑" w:hAnsi="微软雅黑" w:hint="eastAsia"/>
+        </w:rPr>
+        <w:t>类型</w:t>
+      </w:r>
+    </w:p>
+    <w:p>
+      <w:pPr>
+        <w:rPr>
+          <w:rFonts w:ascii="微软雅黑" w:eastAsia="微软雅黑" w:hAnsi="微软雅黑"/>
+        </w:rPr>
+      </w:pPr>
+      <w:r>
+        <w:rPr>
+          <w:rFonts w:ascii="微软雅黑" w:eastAsia="微软雅黑" w:hAnsi="微软雅黑" w:hint="eastAsia"/>
+        </w:rPr>
+        <w:t>bindTime：绑定时间</w:t>
+      </w:r>
+    </w:p>
+    <w:p>
+      <w:pPr>
+        <w:rPr>
+          <w:rFonts w:ascii="微软雅黑" w:eastAsia="微软雅黑" w:hAnsi="微软雅黑"/>
+        </w:rPr>
+      </w:pPr>
+      <w:r>
+        <w:rPr>
+          <w:rFonts w:ascii="微软雅黑" w:eastAsia="微软雅黑" w:hAnsi="微软雅黑" w:hint="eastAsia"/>
+        </w:rPr>
         <w:lastRenderedPageBreak/>
-        <w:t>device</w:t>
-      </w:r>
-      <w:r>
-        <w:rPr>
-          <w:rFonts w:ascii="微软雅黑" w:eastAsia="微软雅黑" w:hAnsi="微软雅黑"/>
-        </w:rPr>
-        <w:t>Serial</w:t>
-      </w:r>
-      <w:r>
-        <w:rPr>
-          <w:rFonts w:ascii="微软雅黑" w:eastAsia="微软雅黑" w:hAnsi="微软雅黑" w:hint="eastAsia"/>
-        </w:rPr>
-        <w:t>：设备序列号</w:t>
-      </w:r>
-    </w:p>
-    <w:p>
-      <w:pPr>
-        <w:rPr>
-          <w:rFonts w:ascii="微软雅黑" w:eastAsia="微软雅黑" w:hAnsi="微软雅黑"/>
-        </w:rPr>
-      </w:pPr>
-      <w:r>
-        <w:rPr>
-          <w:rFonts w:ascii="微软雅黑" w:eastAsia="微软雅黑" w:hAnsi="微软雅黑" w:hint="eastAsia"/>
-        </w:rPr>
-        <w:t>device</w:t>
-      </w:r>
-      <w:r>
-        <w:rPr>
-          <w:rFonts w:ascii="微软雅黑" w:eastAsia="微软雅黑" w:hAnsi="微软雅黑"/>
-        </w:rPr>
-        <w:t>Mark</w:t>
-      </w:r>
-      <w:r>
-        <w:rPr>
-          <w:rFonts w:ascii="微软雅黑" w:eastAsia="微软雅黑" w:hAnsi="微软雅黑" w:hint="eastAsia"/>
-        </w:rPr>
-        <w:t>：设备备注</w:t>
-      </w:r>
-    </w:p>
-    <w:p>
-      <w:pPr>
-        <w:rPr>
-          <w:rFonts w:ascii="微软雅黑" w:eastAsia="微软雅黑" w:hAnsi="微软雅黑"/>
-        </w:rPr>
-      </w:pPr>
-      <w:r>
-        <w:rPr>
-          <w:rFonts w:ascii="微软雅黑" w:eastAsia="微软雅黑" w:hAnsi="微软雅黑" w:hint="eastAsia"/>
-        </w:rPr>
-        <w:t>device</w:t>
-      </w:r>
-      <w:r>
-        <w:rPr>
-          <w:rFonts w:ascii="微软雅黑" w:eastAsia="微软雅黑" w:hAnsi="微软雅黑"/>
-        </w:rPr>
-        <w:t>Id</w:t>
-      </w:r>
-      <w:r>
-        <w:rPr>
-          <w:rFonts w:ascii="微软雅黑" w:eastAsia="微软雅黑" w:hAnsi="微软雅黑" w:hint="eastAsia"/>
-        </w:rPr>
-        <w:t>：设备ID</w:t>
-      </w:r>
-    </w:p>
-    <w:p>
-      <w:pPr>
-        <w:rPr>
-          <w:rFonts w:ascii="微软雅黑" w:eastAsia="微软雅黑" w:hAnsi="微软雅黑"/>
-        </w:rPr>
-      </w:pPr>
-      <w:r>
-        <w:rPr>
-          <w:rFonts w:ascii="微软雅黑" w:eastAsia="微软雅黑" w:hAnsi="微软雅黑" w:hint="eastAsia"/>
-        </w:rPr>
-        <w:t>deviceName：设备名称</w:t>
-      </w:r>
-    </w:p>
-    <w:p>
-      <w:pPr>
-        <w:rPr>
-          <w:rFonts w:ascii="微软雅黑" w:eastAsia="微软雅黑" w:hAnsi="微软雅黑"/>
-        </w:rPr>
-      </w:pPr>
-      <w:r>
-        <w:rPr>
-          <w:rFonts w:ascii="微软雅黑" w:eastAsia="微软雅黑" w:hAnsi="微软雅黑"/>
-        </w:rPr>
-        <w:t>manufacturer</w:t>
-      </w:r>
-      <w:r>
-        <w:rPr>
-          <w:rFonts w:ascii="微软雅黑" w:eastAsia="微软雅黑" w:hAnsi="微软雅黑" w:hint="eastAsia"/>
-        </w:rPr>
-        <w:t>：设备制造商</w:t>
-      </w:r>
-    </w:p>
-    <w:p>
-      <w:pPr>
-        <w:rPr>
-          <w:rFonts w:ascii="微软雅黑" w:eastAsia="微软雅黑" w:hAnsi="微软雅黑"/>
-        </w:rPr>
-      </w:pPr>
-      <w:r>
-        <w:rPr>
-          <w:rFonts w:ascii="微软雅黑" w:eastAsia="微软雅黑" w:hAnsi="微软雅黑" w:hint="eastAsia"/>
-        </w:rPr>
-        <w:t>packageName：设备主包名</w:t>
-      </w:r>
-    </w:p>
-    <w:p>
-      <w:pPr>
-        <w:rPr>
-          <w:rFonts w:ascii="微软雅黑" w:eastAsia="微软雅黑" w:hAnsi="微软雅黑"/>
-        </w:rPr>
-      </w:pPr>
-      <w:r>
-        <w:rPr>
-          <w:rFonts w:ascii="微软雅黑" w:eastAsia="微软雅黑" w:hAnsi="微软雅黑" w:hint="eastAsia"/>
-        </w:rPr>
-        <w:t>is</w:t>
-      </w:r>
-      <w:r>
-        <w:rPr>
-          <w:rFonts w:ascii="微软雅黑" w:eastAsia="微软雅黑" w:hAnsi="微软雅黑"/>
-        </w:rPr>
-        <w:t>Binded</w:t>
-      </w:r>
-      <w:r>
-        <w:rPr>
-          <w:rFonts w:ascii="微软雅黑" w:eastAsia="微软雅黑" w:hAnsi="微软雅黑" w:hint="eastAsia"/>
-        </w:rPr>
-        <w:t>：是否绑定过</w:t>
-      </w:r>
-    </w:p>
-    <w:p>
-      <w:pPr>
-        <w:rPr>
-          <w:rFonts w:ascii="微软雅黑" w:eastAsia="微软雅黑" w:hAnsi="微软雅黑"/>
-        </w:rPr>
-      </w:pPr>
-      <w:r>
-        <w:rPr>
-          <w:rFonts w:ascii="微软雅黑" w:eastAsia="微软雅黑" w:hAnsi="微软雅黑" w:hint="eastAsia"/>
-        </w:rPr>
-        <w:t>bind</w:t>
-      </w:r>
-      <w:r>
-        <w:rPr>
-          <w:rFonts w:ascii="微软雅黑" w:eastAsia="微软雅黑" w:hAnsi="微软雅黑"/>
-        </w:rPr>
-        <w:t>OpenId</w:t>
-      </w:r>
-      <w:r>
-        <w:rPr>
-          <w:rFonts w:ascii="微软雅黑" w:eastAsia="微软雅黑" w:hAnsi="微软雅黑" w:hint="eastAsia"/>
-        </w:rPr>
-        <w:t>：绑定的</w:t>
-      </w:r>
-      <w:proofErr w:type="gramStart"/>
-      <w:r>
-        <w:rPr>
-          <w:rFonts w:ascii="微软雅黑" w:eastAsia="微软雅黑" w:hAnsi="微软雅黑" w:hint="eastAsia"/>
-        </w:rPr>
-        <w:t>帐号</w:t>
-      </w:r>
-      <w:proofErr w:type="gramEnd"/>
-      <w:r>
-        <w:rPr>
-          <w:rFonts w:ascii="微软雅黑" w:eastAsia="微软雅黑" w:hAnsi="微软雅黑" w:hint="eastAsia"/>
-        </w:rPr>
-        <w:t>OpenID</w:t>
-      </w:r>
-    </w:p>
-    <w:p>
-      <w:pPr>
-        <w:rPr>
-          <w:rFonts w:ascii="微软雅黑" w:eastAsia="微软雅黑" w:hAnsi="微软雅黑"/>
-        </w:rPr>
-      </w:pPr>
-      <w:r>
-        <w:rPr>
-          <w:rFonts w:ascii="微软雅黑" w:eastAsia="微软雅黑" w:hAnsi="微软雅黑"/>
-        </w:rPr>
-        <w:t>bindAccountType</w:t>
-      </w:r>
-      <w:r>
-        <w:rPr>
-          <w:rFonts w:ascii="微软雅黑" w:eastAsia="微软雅黑" w:hAnsi="微软雅黑" w:hint="eastAsia"/>
-        </w:rPr>
-        <w:t>：绑定的</w:t>
-      </w:r>
-      <w:proofErr w:type="gramStart"/>
-      <w:r>
-        <w:rPr>
-          <w:rFonts w:ascii="微软雅黑" w:eastAsia="微软雅黑" w:hAnsi="微软雅黑" w:hint="eastAsia"/>
-        </w:rPr>
-        <w:t>帐号</w:t>
-      </w:r>
-      <w:proofErr w:type="gramEnd"/>
-      <w:r>
-        <w:rPr>
-          <w:rFonts w:ascii="微软雅黑" w:eastAsia="微软雅黑" w:hAnsi="微软雅黑" w:hint="eastAsia"/>
-        </w:rPr>
-        <w:t>类型</w:t>
-      </w:r>
-    </w:p>
-    <w:p>
-      <w:pPr>
-        <w:rPr>
-          <w:rFonts w:ascii="微软雅黑" w:eastAsia="微软雅黑" w:hAnsi="微软雅黑"/>
-        </w:rPr>
-      </w:pPr>
-      <w:r>
-        <w:rPr>
-          <w:rFonts w:ascii="微软雅黑" w:eastAsia="微软雅黑" w:hAnsi="微软雅黑" w:hint="eastAsia"/>
-        </w:rPr>
-        <w:t>bindTime：绑定时间</w:t>
-      </w:r>
-    </w:p>
-    <w:p>
-      <w:pPr>
-        <w:rPr>
-          <w:rFonts w:ascii="微软雅黑" w:eastAsia="微软雅黑" w:hAnsi="微软雅黑"/>
-        </w:rPr>
-      </w:pPr>
-      <w:r>
-        <w:rPr>
-          <w:rFonts w:ascii="微软雅黑" w:eastAsia="微软雅黑" w:hAnsi="微软雅黑" w:hint="eastAsia"/>
-        </w:rPr>
         <w:t>enrollTime：注册时间</w:t>
       </w:r>
     </w:p>
@@ -8996,7 +9253,6 @@
         <w:rPr>
           <w:rFonts w:ascii="微软雅黑" w:eastAsia="微软雅黑" w:hAnsi="微软雅黑"/>
         </w:rPr>
-        <w:lastRenderedPageBreak/>
         <w:t>FEEDBACK：反馈页面</w:t>
       </w:r>
     </w:p>
@@ -9502,7 +9758,6 @@
         <w:rPr>
           <w:rFonts w:ascii="微软雅黑" w:eastAsia="微软雅黑" w:hAnsi="微软雅黑" w:hint="eastAsia"/>
         </w:rPr>
-        <w:lastRenderedPageBreak/>
         <w:t>a</w:t>
       </w:r>
       <w:r>
@@ -9715,6 +9970,7 @@
         <w:rPr>
           <w:rFonts w:ascii="微软雅黑" w:eastAsia="微软雅黑" w:hAnsi="微软雅黑"/>
         </w:rPr>
+        <w:lastRenderedPageBreak/>
         <w:t xml:space="preserve">void </w:t>
       </w:r>
       <w:proofErr w:type="gramStart"/>
@@ -9825,6 +10081,293 @@
           <w:rFonts w:ascii="微软雅黑" w:eastAsia="微软雅黑" w:hAnsi="微软雅黑" w:hint="eastAsia"/>
         </w:rPr>
         <w:t>取消回调，用于UI更新</w:t>
+      </w:r>
+    </w:p>
+    <w:p>
+      <w:pPr>
+        <w:widowControl/>
+        <w:jc w:val="left"/>
+        <w:rPr>
+          <w:rFonts w:ascii="微软雅黑" w:eastAsia="微软雅黑" w:hAnsi="微软雅黑"/>
+        </w:rPr>
+      </w:pPr>
+    </w:p>
+    <w:p>
+      <w:pPr>
+        <w:pStyle w:val="a3"/>
+        <w:widowControl/>
+        <w:numPr>
+          <w:ilvl w:val="0"/>
+          <w:numId w:val="3"/>
+        </w:numPr>
+        <w:ind w:firstLineChars="0"/>
+        <w:jc w:val="left"/>
+        <w:rPr>
+          <w:rFonts w:ascii="微软雅黑" w:eastAsia="微软雅黑" w:hAnsi="微软雅黑"/>
+          <w:b/>
+        </w:rPr>
+      </w:pPr>
+      <w:r>
+        <w:rPr>
+          <w:rFonts w:ascii="微软雅黑" w:eastAsia="微软雅黑" w:hAnsi="微软雅黑"/>
+          <w:b/>
+        </w:rPr>
+        <w:t>MiniProgManager</w:t>
+      </w:r>
+    </w:p>
+    <w:p>
+      <w:pPr>
+        <w:widowControl/>
+        <w:jc w:val="left"/>
+        <w:rPr>
+          <w:rFonts w:ascii="微软雅黑" w:eastAsia="微软雅黑" w:hAnsi="微软雅黑"/>
+        </w:rPr>
+      </w:pPr>
+      <w:r>
+        <w:rPr>
+          <w:rFonts w:ascii="微软雅黑" w:eastAsia="微软雅黑" w:hAnsi="微软雅黑" w:hint="eastAsia"/>
+        </w:rPr>
+        <w:t>小程序信息管理类</w:t>
+      </w:r>
+    </w:p>
+    <w:p>
+      <w:pPr>
+        <w:widowControl/>
+        <w:jc w:val="left"/>
+        <w:rPr>
+          <w:rFonts w:ascii="微软雅黑" w:eastAsia="微软雅黑" w:hAnsi="微软雅黑"/>
+        </w:rPr>
+      </w:pPr>
+      <w:r>
+        <w:rPr>
+          <w:rFonts w:ascii="微软雅黑" w:eastAsia="微软雅黑" w:hAnsi="微软雅黑"/>
+        </w:rPr>
+        <w:t>userName：小程序原始id</w:t>
+      </w:r>
+    </w:p>
+    <w:p>
+      <w:pPr>
+        <w:widowControl/>
+        <w:jc w:val="left"/>
+        <w:rPr>
+          <w:rFonts w:ascii="微软雅黑" w:eastAsia="微软雅黑" w:hAnsi="微软雅黑"/>
+        </w:rPr>
+      </w:pPr>
+      <w:r>
+        <w:rPr>
+          <w:rFonts w:ascii="微软雅黑" w:eastAsia="微软雅黑" w:hAnsi="微软雅黑"/>
+        </w:rPr>
+        <w:t>path：小程序内指定的路径，默认为首页</w:t>
+      </w:r>
+    </w:p>
+    <w:p>
+      <w:pPr>
+        <w:widowControl/>
+        <w:jc w:val="left"/>
+        <w:rPr>
+          <w:rFonts w:ascii="微软雅黑" w:eastAsia="微软雅黑" w:hAnsi="微软雅黑"/>
+        </w:rPr>
+      </w:pPr>
+      <w:r>
+        <w:rPr>
+          <w:rFonts w:ascii="微软雅黑" w:eastAsia="微软雅黑" w:hAnsi="微软雅黑"/>
+        </w:rPr>
+        <w:t>miniprogramType：小程序版本类型</w:t>
+      </w:r>
+    </w:p>
+    <w:p>
+      <w:pPr>
+        <w:widowControl/>
+        <w:jc w:val="left"/>
+        <w:rPr>
+          <w:rFonts w:ascii="微软雅黑" w:eastAsia="微软雅黑" w:hAnsi="微软雅黑"/>
+        </w:rPr>
+      </w:pPr>
+    </w:p>
+    <w:p>
+      <w:pPr>
+        <w:pStyle w:val="a3"/>
+        <w:widowControl/>
+        <w:numPr>
+          <w:ilvl w:val="0"/>
+          <w:numId w:val="3"/>
+        </w:numPr>
+        <w:ind w:firstLineChars="0"/>
+        <w:jc w:val="left"/>
+        <w:rPr>
+          <w:rFonts w:ascii="微软雅黑" w:eastAsia="微软雅黑" w:hAnsi="微软雅黑"/>
+          <w:b/>
+        </w:rPr>
+      </w:pPr>
+      <w:r>
+        <w:rPr>
+          <w:rFonts w:ascii="微软雅黑" w:eastAsia="微软雅黑" w:hAnsi="微软雅黑" w:hint="eastAsia"/>
+          <w:b/>
+        </w:rPr>
+        <w:t>E</w:t>
+      </w:r>
+      <w:r>
+        <w:rPr>
+          <w:rFonts w:ascii="微软雅黑" w:eastAsia="微软雅黑" w:hAnsi="微软雅黑"/>
+          <w:b/>
+        </w:rPr>
+        <w:t>M</w:t>
+      </w:r>
+      <w:r>
+        <w:rPr>
+          <w:rFonts w:ascii="微软雅黑" w:eastAsia="微软雅黑" w:hAnsi="微软雅黑" w:hint="eastAsia"/>
+          <w:b/>
+        </w:rPr>
+        <w:t>iniProg</w:t>
+      </w:r>
+      <w:r>
+        <w:rPr>
+          <w:rFonts w:ascii="微软雅黑" w:eastAsia="微软雅黑" w:hAnsi="微软雅黑"/>
+          <w:b/>
+        </w:rPr>
+        <w:t>Type</w:t>
+      </w:r>
+    </w:p>
+    <w:p>
+      <w:pPr>
+        <w:widowControl/>
+        <w:jc w:val="left"/>
+        <w:rPr>
+          <w:rFonts w:ascii="微软雅黑" w:eastAsia="微软雅黑" w:hAnsi="微软雅黑"/>
+        </w:rPr>
+      </w:pPr>
+      <w:r>
+        <w:rPr>
+          <w:rFonts w:ascii="微软雅黑" w:eastAsia="微软雅黑" w:hAnsi="微软雅黑" w:hint="eastAsia"/>
+        </w:rPr>
+        <w:t>小程序版本类型枚举</w:t>
+      </w:r>
+    </w:p>
+    <w:p>
+      <w:pPr>
+        <w:widowControl/>
+        <w:jc w:val="left"/>
+        <w:rPr>
+          <w:rFonts w:ascii="微软雅黑" w:eastAsia="微软雅黑" w:hAnsi="微软雅黑"/>
+        </w:rPr>
+      </w:pPr>
+      <w:r>
+        <w:rPr>
+          <w:rFonts w:ascii="微软雅黑" w:eastAsia="微软雅黑" w:hAnsi="微软雅黑"/>
+        </w:rPr>
+        <w:t>RELEASE：正式版</w:t>
+      </w:r>
+    </w:p>
+    <w:p>
+      <w:pPr>
+        <w:widowControl/>
+        <w:jc w:val="left"/>
+        <w:rPr>
+          <w:rFonts w:ascii="微软雅黑" w:eastAsia="微软雅黑" w:hAnsi="微软雅黑"/>
+        </w:rPr>
+      </w:pPr>
+      <w:r>
+        <w:rPr>
+          <w:rFonts w:ascii="微软雅黑" w:eastAsia="微软雅黑" w:hAnsi="微软雅黑"/>
+        </w:rPr>
+        <w:t>TEST：开发版</w:t>
+      </w:r>
+    </w:p>
+    <w:p>
+      <w:pPr>
+        <w:widowControl/>
+        <w:jc w:val="left"/>
+        <w:rPr>
+          <w:rFonts w:ascii="微软雅黑" w:eastAsia="微软雅黑" w:hAnsi="微软雅黑"/>
+        </w:rPr>
+      </w:pPr>
+      <w:r>
+        <w:rPr>
+          <w:rFonts w:ascii="微软雅黑" w:eastAsia="微软雅黑" w:hAnsi="微软雅黑"/>
+        </w:rPr>
+        <w:t>PREVIEW：体验版</w:t>
+      </w:r>
+    </w:p>
+    <w:p>
+      <w:pPr>
+        <w:widowControl/>
+        <w:jc w:val="left"/>
+        <w:rPr>
+          <w:rFonts w:ascii="微软雅黑" w:eastAsia="微软雅黑" w:hAnsi="微软雅黑"/>
+        </w:rPr>
+      </w:pPr>
+    </w:p>
+    <w:p>
+      <w:pPr>
+        <w:pStyle w:val="a3"/>
+        <w:widowControl/>
+        <w:numPr>
+          <w:ilvl w:val="0"/>
+          <w:numId w:val="3"/>
+        </w:numPr>
+        <w:ind w:firstLineChars="0"/>
+        <w:jc w:val="left"/>
+        <w:rPr>
+          <w:rFonts w:ascii="微软雅黑" w:eastAsia="微软雅黑" w:hAnsi="微软雅黑"/>
+          <w:b/>
+        </w:rPr>
+      </w:pPr>
+      <w:r>
+        <w:rPr>
+          <w:rFonts w:ascii="微软雅黑" w:eastAsia="微软雅黑" w:hAnsi="微软雅黑" w:hint="eastAsia"/>
+          <w:b/>
+        </w:rPr>
+        <w:t>MiniProgCallback</w:t>
+      </w:r>
+    </w:p>
+    <w:p>
+      <w:pPr>
+        <w:widowControl/>
+        <w:jc w:val="left"/>
+        <w:rPr>
+          <w:rFonts w:ascii="微软雅黑" w:eastAsia="微软雅黑" w:hAnsi="微软雅黑"/>
+        </w:rPr>
+      </w:pPr>
+      <w:r>
+        <w:rPr>
+          <w:rFonts w:ascii="微软雅黑" w:eastAsia="微软雅黑" w:hAnsi="微软雅黑" w:hint="eastAsia"/>
+        </w:rPr>
+        <w:t>小程序</w:t>
+      </w:r>
+      <w:r>
+        <w:rPr>
+          <w:rFonts w:ascii="微软雅黑" w:eastAsia="微软雅黑" w:hAnsi="微软雅黑" w:hint="eastAsia"/>
+        </w:rPr>
+        <w:t>跳回app数据回调</w:t>
+      </w:r>
+    </w:p>
+    <w:p>
+      <w:pPr>
+        <w:widowControl/>
+        <w:jc w:val="left"/>
+        <w:rPr>
+          <w:rFonts w:ascii="微软雅黑" w:eastAsia="微软雅黑" w:hAnsi="微软雅黑"/>
+        </w:rPr>
+      </w:pPr>
+      <w:r>
+        <w:rPr>
+          <w:rFonts w:ascii="微软雅黑" w:eastAsia="微软雅黑" w:hAnsi="微软雅黑"/>
+        </w:rPr>
+        <w:t xml:space="preserve">void </w:t>
+      </w:r>
+      <w:proofErr w:type="gramStart"/>
+      <w:r>
+        <w:rPr>
+          <w:rFonts w:ascii="微软雅黑" w:eastAsia="微软雅黑" w:hAnsi="微软雅黑"/>
+        </w:rPr>
+        <w:t>onReceiveExtMsg(</w:t>
+      </w:r>
+      <w:proofErr w:type="gramEnd"/>
+      <w:r>
+        <w:rPr>
+          <w:rFonts w:ascii="微软雅黑" w:eastAsia="微软雅黑" w:hAnsi="微软雅黑"/>
+        </w:rPr>
+        <w:t>String msg)</w:t>
       </w:r>
     </w:p>
     <w:sectPr>
@@ -10239,7 +10782,7 @@
   <w:abstractNum w:abstractNumId="4" w15:restartNumberingAfterBreak="0">
     <w:nsid w:val="54C42922"/>
     <w:multiLevelType w:val="hybridMultilevel"/>
-    <w:tmpl w:val="5EB83D6A"/>
+    <w:tmpl w:val="21A666E4"/>
     <w:lvl w:ilvl="0" w:tplc="A5A09040">
       <w:start w:val="1"/>
       <w:numFmt w:val="japaneseCounting"/>
@@ -10261,14 +10804,17 @@
         <w:ind w:left="840" w:hanging="420"/>
       </w:pPr>
     </w:lvl>
-    <w:lvl w:ilvl="2" w:tplc="0409001B" w:tentative="1">
-      <w:start w:val="1"/>
-      <w:numFmt w:val="lowerRoman"/>
-      <w:lvlText w:val="%3."/>
-      <w:lvlJc w:val="right"/>
-      <w:pPr>
-        <w:ind w:left="1260" w:hanging="420"/>
-      </w:pPr>
+    <w:lvl w:ilvl="2" w:tplc="C3981552">
+      <w:start w:val="10"/>
+      <w:numFmt w:val="decimal"/>
+      <w:lvlText w:val="%3、"/>
+      <w:lvlJc w:val="left"/>
+      <w:pPr>
+        <w:ind w:left="1320" w:hanging="480"/>
+      </w:pPr>
+      <w:rPr>
+        <w:rFonts w:hint="default"/>
+      </w:rPr>
     </w:lvl>
     <w:lvl w:ilvl="3" w:tplc="0409000F" w:tentative="1">
       <w:start w:val="1"/>
@@ -10328,7 +10874,7 @@
   <w:abstractNum w:abstractNumId="5" w15:restartNumberingAfterBreak="0">
     <w:nsid w:val="779552DC"/>
     <w:multiLevelType w:val="hybridMultilevel"/>
-    <w:tmpl w:val="5CF2204E"/>
+    <w:tmpl w:val="E5601708"/>
     <w:lvl w:ilvl="0" w:tplc="746A9C30">
       <w:start w:val="3"/>
       <w:numFmt w:val="japaneseCounting"/>
@@ -10341,14 +10887,17 @@
         <w:rFonts w:hint="default"/>
       </w:rPr>
     </w:lvl>
-    <w:lvl w:ilvl="1" w:tplc="04090019" w:tentative="1">
-      <w:start w:val="1"/>
-      <w:numFmt w:val="lowerLetter"/>
-      <w:lvlText w:val="%2)"/>
+    <w:lvl w:ilvl="1" w:tplc="CF7C538A">
+      <w:start w:val="20"/>
+      <w:numFmt w:val="decimal"/>
+      <w:lvlText w:val="%2、"/>
       <w:lvlJc w:val="left"/>
       <w:pPr>
-        <w:ind w:left="840" w:hanging="420"/>
-      </w:pPr>
+        <w:ind w:left="900" w:hanging="480"/>
+      </w:pPr>
+      <w:rPr>
+        <w:rFonts w:hint="default"/>
+      </w:rPr>
     </w:lvl>
     <w:lvl w:ilvl="2" w:tplc="0409001B" w:tentative="1">
       <w:start w:val="1"/>
@@ -11276,7 +11825,7 @@
 </file>
 
 <file path=customXml/itemProps1.xml><?xml version="1.0" encoding="utf-8"?>
-<ds:datastoreItem xmlns:ds="http://schemas.openxmlformats.org/officeDocument/2006/customXml" ds:itemID="{DE77B882-AE5A-4931-86C5-B3E47F6AB8B9}">
+<ds:datastoreItem xmlns:ds="http://schemas.openxmlformats.org/officeDocument/2006/customXml" ds:itemID="{59ACAA21-19A3-43B2-8120-1700C8C8FF20}">
   <ds:schemaRefs>
     <ds:schemaRef ds:uri="http://schemas.openxmlformats.org/officeDocument/2006/bibliography"/>
   </ds:schemaRefs>
